--- a/object9/项目文档.docx
+++ b/object9/项目文档.docx
@@ -1,6 +1,6 @@
 
 <file path=word/document.xml><?xml version="1.0" encoding="utf-8"?>
-<w:document xmlns:wpc="http://schemas.microsoft.com/office/word/2010/wordprocessingCanvas" xmlns:mc="http://schemas.openxmlformats.org/markup-compatibility/2006" xmlns:o="urn:schemas-microsoft-com:office:office" xmlns:r="http://schemas.openxmlformats.org/officeDocument/2006/relationships" xmlns:m="http://schemas.openxmlformats.org/officeDocument/2006/math" xmlns:v="urn:schemas-microsoft-com:vml" xmlns:wp14="http://schemas.microsoft.com/office/word/2010/wordprocessingDrawing" xmlns:wp="http://schemas.openxmlformats.org/drawingml/2006/wordprocessingDrawing" xmlns:w10="urn:schemas-microsoft-com:office:word" xmlns:w="http://schemas.openxmlformats.org/wordprocessingml/2006/main" xmlns:w14="http://schemas.microsoft.com/office/word/2010/wordml" xmlns:w15="http://schemas.microsoft.com/office/word/2012/wordml" xmlns:wpg="http://schemas.microsoft.com/office/word/2010/wordprocessingGroup" xmlns:wpi="http://schemas.microsoft.com/office/word/2010/wordprocessingInk" xmlns:wne="http://schemas.microsoft.com/office/word/2006/wordml" xmlns:wps="http://schemas.microsoft.com/office/word/2010/wordprocessingShape" mc:Ignorable="w14 w15 wp14">
+<w:document xmlns:wpc="http://schemas.microsoft.com/office/word/2010/wordprocessingCanvas" xmlns:mc="http://schemas.openxmlformats.org/markup-compatibility/2006" xmlns:o="urn:schemas-microsoft-com:office:office" xmlns:r="http://schemas.openxmlformats.org/officeDocument/2006/relationships" xmlns:m="http://schemas.openxmlformats.org/officeDocument/2006/math" xmlns:v="urn:schemas-microsoft-com:vml" xmlns:wp14="http://schemas.microsoft.com/office/word/2010/wordprocessingDrawing" xmlns:wp="http://schemas.openxmlformats.org/drawingml/2006/wordprocessingDrawing" xmlns:w10="urn:schemas-microsoft-com:office:word" xmlns:w="http://schemas.openxmlformats.org/wordprocessingml/2006/main" xmlns:w14="http://schemas.microsoft.com/office/word/2010/wordml" xmlns:wpg="http://schemas.microsoft.com/office/word/2010/wordprocessingGroup" xmlns:wpi="http://schemas.microsoft.com/office/word/2010/wordprocessingInk" xmlns:wne="http://schemas.microsoft.com/office/word/2006/wordml" xmlns:wps="http://schemas.microsoft.com/office/word/2010/wordprocessingShape" mc:Ignorable="w14 wp14">
   <w:body>
     <w:sdt>
       <w:sdtPr>
@@ -248,7 +248,7 @@
               </mc:Choice>
               <mc:Fallback>
                 <w:pict>
-                  <v:shapetype w14:anchorId="5946DA4D" id="_x0000_t202" coordsize="21600,21600" o:spt="202" path="m,l,21600r21600,l21600,xe">
+                  <v:shapetype id="_x0000_t202" coordsize="21600,21600" o:spt="202" path="m,l,21600r21600,l21600,xe">
                     <v:stroke joinstyle="miter"/>
                     <v:path gradientshapeok="t" o:connecttype="rect"/>
                   </v:shapetype>
@@ -510,9 +510,9 @@
                                   <w:tblLook w:val="04A0" w:firstRow="1" w:lastRow="0" w:firstColumn="1" w:lastColumn="0" w:noHBand="0" w:noVBand="1"/>
                                 </w:tblPr>
                                 <w:tblGrid>
-                                  <w:gridCol w:w="3481"/>
-                                  <w:gridCol w:w="3484"/>
-                                  <w:gridCol w:w="3484"/>
+                                  <w:gridCol w:w="3486"/>
+                                  <w:gridCol w:w="3489"/>
+                                  <w:gridCol w:w="3489"/>
                                 </w:tblGrid>
                                 <w:tr>
                                   <w:trPr>
@@ -857,7 +857,7 @@
               </mc:Choice>
               <mc:Fallback>
                 <w:pict>
-                  <v:shape w14:anchorId="3765B5A2" id="文本框 15" o:spid="_x0000_s1027" type="#_x0000_t202" alt="联系信息" style="position:absolute;margin-left:33.5pt;margin-top:552.05pt;width:540pt;height:139.8pt;z-index:251675648;visibility:visible;mso-wrap-style:square;mso-width-percent:1282;mso-height-percent:200;mso-wrap-distance-left:9pt;mso-wrap-distance-top:0;mso-wrap-distance-right:9pt;mso-wrap-distance-bottom:0;mso-position-horizontal:absolute;mso-position-horizontal-relative:page;mso-position-vertical:absolute;mso-position-vertical-relative:margin;mso-width-percent:1282;mso-height-percent:200;mso-width-relative:margin;mso-height-relative:margin;v-text-anchor:bottom" o:gfxdata="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" o:allowoverlap="f" filled="f" stroked="f" strokeweight=".5pt">
+                  <v:shape id="文本框 15" o:spid="_x0000_s1027" type="#_x0000_t202" alt="联系信息" style="position:absolute;margin-left:33.5pt;margin-top:552.05pt;width:540pt;height:139.8pt;z-index:251675648;visibility:visible;mso-wrap-style:square;mso-width-percent:1282;mso-height-percent:200;mso-wrap-distance-left:9pt;mso-wrap-distance-top:0;mso-wrap-distance-right:9pt;mso-wrap-distance-bottom:0;mso-position-horizontal:absolute;mso-position-horizontal-relative:page;mso-position-vertical:absolute;mso-position-vertical-relative:margin;mso-width-percent:1282;mso-height-percent:200;mso-width-relative:margin;mso-height-relative:margin;v-text-anchor:bottom" o:gfxdata="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" o:allowoverlap="f" filled="f" stroked="f" strokeweight=".5pt">
                     <v:textbox inset="0,0,0,0">
                       <w:txbxContent>
                         <w:p>
@@ -904,9 +904,9 @@
                             <w:tblLook w:val="04A0" w:firstRow="1" w:lastRow="0" w:firstColumn="1" w:lastColumn="0" w:noHBand="0" w:noVBand="1"/>
                           </w:tblPr>
                           <w:tblGrid>
-                            <w:gridCol w:w="3481"/>
-                            <w:gridCol w:w="3484"/>
-                            <w:gridCol w:w="3484"/>
+                            <w:gridCol w:w="3486"/>
+                            <w:gridCol w:w="3489"/>
+                            <w:gridCol w:w="3489"/>
                           </w:tblGrid>
                           <w:tr>
                             <w:trPr>
@@ -1301,11 +1301,11 @@
           <w:r>
             <w:fldChar w:fldCharType="separate"/>
           </w:r>
-          <w:hyperlink w:anchor="_Toc496957709" w:history="1">
+          <w:hyperlink w:anchor="_Toc501907638" w:history="1">
             <w:r>
               <w:rPr>
                 <w:rStyle w:val="af2"/>
-                <w:rFonts w:ascii="Microsoft YaHei UI" w:eastAsia="Microsoft YaHei UI" w:hAnsi="Microsoft YaHei UI"/>
+                <w:rFonts w:ascii="Microsoft YaHei UI" w:eastAsia="Microsoft YaHei UI" w:hAnsi="Microsoft YaHei UI" w:hint="eastAsia"/>
                 <w:noProof/>
               </w:rPr>
               <w:t>项目简介</w:t>
@@ -1329,7 +1329,7 @@
                 <w:noProof/>
                 <w:webHidden/>
               </w:rPr>
-              <w:instrText xml:space="preserve"> PAGEREF _Toc496957709 \h </w:instrText>
+              <w:instrText xml:space="preserve"> PAGEREF _Toc501907638 \h </w:instrText>
             </w:r>
             <w:r>
               <w:rPr>
@@ -1364,7 +1364,7 @@
           <w:pPr>
             <w:pStyle w:val="21"/>
             <w:tabs>
-              <w:tab w:val="right" w:leader="dot" w:pos="8189"/>
+              <w:tab w:val="right" w:leader="underscore" w:pos="8189"/>
             </w:tabs>
             <w:ind w:left="400"/>
             <w:rPr>
@@ -1375,11 +1375,11 @@
               <w:szCs w:val="22"/>
             </w:rPr>
           </w:pPr>
-          <w:hyperlink w:anchor="_Toc496957710" w:history="1">
+          <w:hyperlink w:anchor="_Toc501907639" w:history="1">
             <w:r>
               <w:rPr>
                 <w:rStyle w:val="af2"/>
-                <w:rFonts w:ascii="Microsoft YaHei UI" w:eastAsia="Microsoft YaHei UI" w:hAnsi="Microsoft YaHei UI"/>
+                <w:rFonts w:ascii="Microsoft YaHei UI" w:eastAsia="Microsoft YaHei UI" w:hAnsi="Microsoft YaHei UI" w:hint="eastAsia"/>
                 <w:noProof/>
               </w:rPr>
               <w:t>项目概要</w:t>
@@ -1403,7 +1403,7 @@
                 <w:noProof/>
                 <w:webHidden/>
               </w:rPr>
-              <w:instrText xml:space="preserve"> PAGEREF _Toc496957710 \h </w:instrText>
+              <w:instrText xml:space="preserve"> PAGEREF _Toc501907639 \h </w:instrText>
             </w:r>
             <w:r>
               <w:rPr>
@@ -1438,7 +1438,7 @@
           <w:pPr>
             <w:pStyle w:val="21"/>
             <w:tabs>
-              <w:tab w:val="right" w:leader="dot" w:pos="8189"/>
+              <w:tab w:val="right" w:leader="underscore" w:pos="8189"/>
             </w:tabs>
             <w:ind w:left="400"/>
             <w:rPr>
@@ -1449,11 +1449,11 @@
               <w:szCs w:val="22"/>
             </w:rPr>
           </w:pPr>
-          <w:hyperlink w:anchor="_Toc496957711" w:history="1">
+          <w:hyperlink w:anchor="_Toc501907640" w:history="1">
             <w:r>
               <w:rPr>
                 <w:rStyle w:val="af2"/>
-                <w:rFonts w:ascii="Microsoft YaHei UI" w:eastAsia="Microsoft YaHei UI" w:hAnsi="Microsoft YaHei UI"/>
+                <w:rFonts w:ascii="Microsoft YaHei UI" w:eastAsia="Microsoft YaHei UI" w:hAnsi="Microsoft YaHei UI" w:hint="eastAsia"/>
                 <w:noProof/>
               </w:rPr>
               <w:t>项目功能及要求</w:t>
@@ -1477,7 +1477,7 @@
                 <w:noProof/>
                 <w:webHidden/>
               </w:rPr>
-              <w:instrText xml:space="preserve"> PAGEREF _Toc496957711 \h </w:instrText>
+              <w:instrText xml:space="preserve"> PAGEREF _Toc501907640 \h </w:instrText>
             </w:r>
             <w:r>
               <w:rPr>
@@ -1519,11 +1519,11 @@
               <w:szCs w:val="22"/>
             </w:rPr>
           </w:pPr>
-          <w:hyperlink w:anchor="_Toc496957712" w:history="1">
+          <w:hyperlink w:anchor="_Toc501907641" w:history="1">
             <w:r>
               <w:rPr>
                 <w:rStyle w:val="af2"/>
-                <w:rFonts w:ascii="Microsoft YaHei UI" w:eastAsia="Microsoft YaHei UI" w:hAnsi="Microsoft YaHei UI"/>
+                <w:rFonts w:ascii="Microsoft YaHei UI" w:eastAsia="Microsoft YaHei UI" w:hAnsi="Microsoft YaHei UI" w:hint="eastAsia"/>
                 <w:noProof/>
               </w:rPr>
               <w:t>项目结构</w:t>
@@ -1547,7 +1547,7 @@
                 <w:noProof/>
                 <w:webHidden/>
               </w:rPr>
-              <w:instrText xml:space="preserve"> PAGEREF _Toc496957712 \h </w:instrText>
+              <w:instrText xml:space="preserve"> PAGEREF _Toc501907641 \h </w:instrText>
             </w:r>
             <w:r>
               <w:rPr>
@@ -1589,11 +1589,11 @@
               <w:szCs w:val="22"/>
             </w:rPr>
           </w:pPr>
-          <w:hyperlink w:anchor="_Toc496957713" w:history="1">
+          <w:hyperlink w:anchor="_Toc501907642" w:history="1">
             <w:r>
               <w:rPr>
                 <w:rStyle w:val="af2"/>
-                <w:rFonts w:ascii="Microsoft YaHei UI" w:eastAsia="Microsoft YaHei UI" w:hAnsi="Microsoft YaHei UI"/>
+                <w:rFonts w:ascii="Microsoft YaHei UI" w:eastAsia="Microsoft YaHei UI" w:hAnsi="Microsoft YaHei UI" w:hint="eastAsia"/>
                 <w:noProof/>
               </w:rPr>
               <w:t>项目类的实现</w:t>
@@ -1617,7 +1617,7 @@
                 <w:noProof/>
                 <w:webHidden/>
               </w:rPr>
-              <w:instrText xml:space="preserve"> PAGEREF _Toc496957713 \h </w:instrText>
+              <w:instrText xml:space="preserve"> PAGEREF _Toc501907642 \h </w:instrText>
             </w:r>
             <w:r>
               <w:rPr>
@@ -1652,7 +1652,7 @@
           <w:pPr>
             <w:pStyle w:val="21"/>
             <w:tabs>
-              <w:tab w:val="right" w:leader="dot" w:pos="8189"/>
+              <w:tab w:val="right" w:leader="underscore" w:pos="8189"/>
             </w:tabs>
             <w:ind w:left="400"/>
             <w:rPr>
@@ -1663,14 +1663,22 @@
               <w:szCs w:val="22"/>
             </w:rPr>
           </w:pPr>
-          <w:hyperlink w:anchor="_Toc496957714" w:history="1">
+          <w:hyperlink w:anchor="_Toc501907643" w:history="1">
             <w:r>
               <w:rPr>
                 <w:rStyle w:val="af2"/>
                 <w:rFonts w:ascii="Microsoft YaHei UI" w:eastAsia="Microsoft YaHei UI" w:hAnsi="Microsoft YaHei UI"/>
                 <w:noProof/>
               </w:rPr>
-              <w:t>Maze类</w:t>
+              <w:t>BSortTree</w:t>
+            </w:r>
+            <w:r>
+              <w:rPr>
+                <w:rStyle w:val="af2"/>
+                <w:rFonts w:ascii="Microsoft YaHei UI" w:eastAsia="Microsoft YaHei UI" w:hAnsi="Microsoft YaHei UI" w:hint="eastAsia"/>
+                <w:noProof/>
+              </w:rPr>
+              <w:t>类</w:t>
             </w:r>
             <w:r>
               <w:rPr>
@@ -1691,7 +1699,7 @@
                 <w:noProof/>
                 <w:webHidden/>
               </w:rPr>
-              <w:instrText xml:space="preserve"> PAGEREF _Toc496957714 \h </w:instrText>
+              <w:instrText xml:space="preserve"> PAGEREF _Toc501907643 \h </w:instrText>
             </w:r>
             <w:r>
               <w:rPr>
@@ -1712,87 +1720,6 @@
                 <w:webHidden/>
               </w:rPr>
               <w:t>5</w:t>
-            </w:r>
-            <w:r>
-              <w:rPr>
-                <w:noProof/>
-                <w:webHidden/>
-              </w:rPr>
-              <w:fldChar w:fldCharType="end"/>
-            </w:r>
-          </w:hyperlink>
-        </w:p>
-        <w:p>
-          <w:pPr>
-            <w:pStyle w:val="21"/>
-            <w:tabs>
-              <w:tab w:val="right" w:leader="dot" w:pos="8189"/>
-            </w:tabs>
-            <w:ind w:left="400"/>
-            <w:rPr>
-              <w:noProof/>
-              <w:color w:val="auto"/>
-              <w:kern w:val="2"/>
-              <w:sz w:val="21"/>
-              <w:szCs w:val="22"/>
-            </w:rPr>
-          </w:pPr>
-          <w:hyperlink w:anchor="_Toc496957715" w:history="1">
-            <w:r>
-              <w:rPr>
-                <w:rStyle w:val="af2"/>
-                <w:rFonts w:ascii="Microsoft YaHei UI" w:eastAsia="Microsoft YaHei UI" w:hAnsi="Microsoft YaHei UI"/>
-                <w:noProof/>
-              </w:rPr>
-              <w:t>Node</w:t>
-            </w:r>
-            <w:r>
-              <w:rPr>
-                <w:rStyle w:val="af2"/>
-                <w:noProof/>
-              </w:rPr>
-              <w:t>类</w:t>
-            </w:r>
-            <w:r>
-              <w:rPr>
-                <w:noProof/>
-                <w:webHidden/>
-              </w:rPr>
-              <w:tab/>
-            </w:r>
-            <w:r>
-              <w:rPr>
-                <w:noProof/>
-                <w:webHidden/>
-              </w:rPr>
-              <w:fldChar w:fldCharType="begin"/>
-            </w:r>
-            <w:r>
-              <w:rPr>
-                <w:noProof/>
-                <w:webHidden/>
-              </w:rPr>
-              <w:instrText xml:space="preserve"> PAGEREF _Toc496957715 \h </w:instrText>
-            </w:r>
-            <w:r>
-              <w:rPr>
-                <w:noProof/>
-                <w:webHidden/>
-              </w:rPr>
-            </w:r>
-            <w:r>
-              <w:rPr>
-                <w:noProof/>
-                <w:webHidden/>
-              </w:rPr>
-              <w:fldChar w:fldCharType="separate"/>
-            </w:r>
-            <w:r>
-              <w:rPr>
-                <w:noProof/>
-                <w:webHidden/>
-              </w:rPr>
-              <w:t>6</w:t>
             </w:r>
             <w:r>
               <w:rPr>
@@ -1814,13 +1741,21 @@
               <w:szCs w:val="22"/>
             </w:rPr>
           </w:pPr>
-          <w:hyperlink w:anchor="_Toc496957716" w:history="1">
+          <w:hyperlink w:anchor="_Toc501907644" w:history="1">
             <w:r>
               <w:rPr>
                 <w:rStyle w:val="af2"/>
                 <w:noProof/>
               </w:rPr>
-              <w:t>主要代码分析</w:t>
+              <w:t>Passenger</w:t>
+            </w:r>
+            <w:r>
+              <w:rPr>
+                <w:rStyle w:val="af2"/>
+                <w:rFonts w:hint="eastAsia"/>
+                <w:noProof/>
+              </w:rPr>
+              <w:t>类</w:t>
             </w:r>
             <w:r>
               <w:rPr>
@@ -1841,7 +1776,7 @@
                 <w:noProof/>
                 <w:webHidden/>
               </w:rPr>
-              <w:instrText xml:space="preserve"> PAGEREF _Toc496957716 \h </w:instrText>
+              <w:instrText xml:space="preserve"> PAGEREF _Toc501907644 \h </w:instrText>
             </w:r>
             <w:r>
               <w:rPr>
@@ -1861,320 +1796,7 @@
                 <w:noProof/>
                 <w:webHidden/>
               </w:rPr>
-              <w:t>7</w:t>
-            </w:r>
-            <w:r>
-              <w:rPr>
-                <w:noProof/>
-                <w:webHidden/>
-              </w:rPr>
-              <w:fldChar w:fldCharType="end"/>
-            </w:r>
-          </w:hyperlink>
-        </w:p>
-        <w:p>
-          <w:pPr>
-            <w:pStyle w:val="21"/>
-            <w:tabs>
-              <w:tab w:val="right" w:leader="dot" w:pos="8189"/>
-            </w:tabs>
-            <w:ind w:left="400"/>
-            <w:rPr>
-              <w:noProof/>
-              <w:color w:val="auto"/>
-              <w:kern w:val="2"/>
-              <w:sz w:val="21"/>
-              <w:szCs w:val="22"/>
-            </w:rPr>
-          </w:pPr>
-          <w:hyperlink w:anchor="_Toc496957717" w:history="1">
-            <w:r>
-              <w:rPr>
-                <w:rStyle w:val="af2"/>
-                <w:noProof/>
-              </w:rPr>
-              <w:t>Maze.cpp</w:t>
-            </w:r>
-            <w:r>
-              <w:rPr>
-                <w:noProof/>
-                <w:webHidden/>
-              </w:rPr>
-              <w:tab/>
-            </w:r>
-            <w:r>
-              <w:rPr>
-                <w:noProof/>
-                <w:webHidden/>
-              </w:rPr>
-              <w:fldChar w:fldCharType="begin"/>
-            </w:r>
-            <w:r>
-              <w:rPr>
-                <w:noProof/>
-                <w:webHidden/>
-              </w:rPr>
-              <w:instrText xml:space="preserve"> PAGEREF _Toc496957717 \h </w:instrText>
-            </w:r>
-            <w:r>
-              <w:rPr>
-                <w:noProof/>
-                <w:webHidden/>
-              </w:rPr>
-            </w:r>
-            <w:r>
-              <w:rPr>
-                <w:noProof/>
-                <w:webHidden/>
-              </w:rPr>
-              <w:fldChar w:fldCharType="separate"/>
-            </w:r>
-            <w:r>
-              <w:rPr>
-                <w:noProof/>
-                <w:webHidden/>
-              </w:rPr>
-              <w:t>7</w:t>
-            </w:r>
-            <w:r>
-              <w:rPr>
-                <w:noProof/>
-                <w:webHidden/>
-              </w:rPr>
-              <w:fldChar w:fldCharType="end"/>
-            </w:r>
-          </w:hyperlink>
-        </w:p>
-        <w:p>
-          <w:pPr>
-            <w:pStyle w:val="31"/>
-            <w:tabs>
-              <w:tab w:val="right" w:leader="dot" w:pos="8189"/>
-            </w:tabs>
-            <w:ind w:left="800"/>
-            <w:rPr>
-              <w:noProof/>
-              <w:color w:val="auto"/>
-              <w:kern w:val="2"/>
-              <w:sz w:val="21"/>
-              <w:szCs w:val="22"/>
-            </w:rPr>
-          </w:pPr>
-          <w:hyperlink w:anchor="_Toc496957718" w:history="1">
-            <w:r>
-              <w:rPr>
-                <w:rStyle w:val="af2"/>
-                <w:noProof/>
-              </w:rPr>
-              <w:t>Maze</w:t>
-            </w:r>
-            <w:r>
-              <w:rPr>
-                <w:rStyle w:val="af2"/>
-                <w:noProof/>
-              </w:rPr>
-              <w:t>类默认构造函数</w:t>
-            </w:r>
-            <w:r>
-              <w:rPr>
-                <w:noProof/>
-                <w:webHidden/>
-              </w:rPr>
-              <w:tab/>
-            </w:r>
-            <w:r>
-              <w:rPr>
-                <w:noProof/>
-                <w:webHidden/>
-              </w:rPr>
-              <w:fldChar w:fldCharType="begin"/>
-            </w:r>
-            <w:r>
-              <w:rPr>
-                <w:noProof/>
-                <w:webHidden/>
-              </w:rPr>
-              <w:instrText xml:space="preserve"> PAGEREF _Toc496957718 \h </w:instrText>
-            </w:r>
-            <w:r>
-              <w:rPr>
-                <w:noProof/>
-                <w:webHidden/>
-              </w:rPr>
-            </w:r>
-            <w:r>
-              <w:rPr>
-                <w:noProof/>
-                <w:webHidden/>
-              </w:rPr>
-              <w:fldChar w:fldCharType="separate"/>
-            </w:r>
-            <w:r>
-              <w:rPr>
-                <w:noProof/>
-                <w:webHidden/>
-              </w:rPr>
-              <w:t>7</w:t>
-            </w:r>
-            <w:r>
-              <w:rPr>
-                <w:noProof/>
-                <w:webHidden/>
-              </w:rPr>
-              <w:fldChar w:fldCharType="end"/>
-            </w:r>
-          </w:hyperlink>
-        </w:p>
-        <w:p>
-          <w:pPr>
-            <w:pStyle w:val="31"/>
-            <w:tabs>
-              <w:tab w:val="right" w:leader="dot" w:pos="8189"/>
-            </w:tabs>
-            <w:ind w:left="800"/>
-            <w:rPr>
-              <w:noProof/>
-              <w:color w:val="auto"/>
-              <w:kern w:val="2"/>
-              <w:sz w:val="21"/>
-              <w:szCs w:val="22"/>
-            </w:rPr>
-          </w:pPr>
-          <w:hyperlink w:anchor="_Toc496957719" w:history="1">
-            <w:r>
-              <w:rPr>
-                <w:rStyle w:val="af2"/>
-                <w:noProof/>
-              </w:rPr>
-              <w:t>Maze</w:t>
-            </w:r>
-            <w:r>
-              <w:rPr>
-                <w:rStyle w:val="af2"/>
-                <w:noProof/>
-              </w:rPr>
-              <w:t>类默认析构函数</w:t>
-            </w:r>
-            <w:r>
-              <w:rPr>
-                <w:noProof/>
-                <w:webHidden/>
-              </w:rPr>
-              <w:tab/>
-            </w:r>
-            <w:r>
-              <w:rPr>
-                <w:noProof/>
-                <w:webHidden/>
-              </w:rPr>
-              <w:fldChar w:fldCharType="begin"/>
-            </w:r>
-            <w:r>
-              <w:rPr>
-                <w:noProof/>
-                <w:webHidden/>
-              </w:rPr>
-              <w:instrText xml:space="preserve"> PAGEREF _Toc496957719 \h </w:instrText>
-            </w:r>
-            <w:r>
-              <w:rPr>
-                <w:noProof/>
-                <w:webHidden/>
-              </w:rPr>
-            </w:r>
-            <w:r>
-              <w:rPr>
-                <w:noProof/>
-                <w:webHidden/>
-              </w:rPr>
-              <w:fldChar w:fldCharType="separate"/>
-            </w:r>
-            <w:r>
-              <w:rPr>
-                <w:noProof/>
-                <w:webHidden/>
-              </w:rPr>
-              <w:t>9</w:t>
-            </w:r>
-            <w:r>
-              <w:rPr>
-                <w:noProof/>
-                <w:webHidden/>
-              </w:rPr>
-              <w:fldChar w:fldCharType="end"/>
-            </w:r>
-          </w:hyperlink>
-        </w:p>
-        <w:p>
-          <w:pPr>
-            <w:pStyle w:val="31"/>
-            <w:tabs>
-              <w:tab w:val="right" w:leader="dot" w:pos="8189"/>
-            </w:tabs>
-            <w:ind w:left="800"/>
-            <w:rPr>
-              <w:noProof/>
-              <w:color w:val="auto"/>
-              <w:kern w:val="2"/>
-              <w:sz w:val="21"/>
-              <w:szCs w:val="22"/>
-            </w:rPr>
-          </w:pPr>
-          <w:hyperlink w:anchor="_Toc496957720" w:history="1">
-            <w:r>
-              <w:rPr>
-                <w:rStyle w:val="af2"/>
-                <w:noProof/>
-              </w:rPr>
-              <w:t>findRoad</w:t>
-            </w:r>
-            <w:r>
-              <w:rPr>
-                <w:rStyle w:val="af2"/>
-                <w:noProof/>
-              </w:rPr>
-              <w:t>函数</w:t>
-            </w:r>
-            <w:r>
-              <w:rPr>
-                <w:noProof/>
-                <w:webHidden/>
-              </w:rPr>
-              <w:tab/>
-            </w:r>
-            <w:r>
-              <w:rPr>
-                <w:noProof/>
-                <w:webHidden/>
-              </w:rPr>
-              <w:fldChar w:fldCharType="begin"/>
-            </w:r>
-            <w:r>
-              <w:rPr>
-                <w:noProof/>
-                <w:webHidden/>
-              </w:rPr>
-              <w:instrText xml:space="preserve"> PAGEREF _Toc496957720 \h </w:instrText>
-            </w:r>
-            <w:r>
-              <w:rPr>
-                <w:noProof/>
-                <w:webHidden/>
-              </w:rPr>
-            </w:r>
-            <w:r>
-              <w:rPr>
-                <w:noProof/>
-                <w:webHidden/>
-              </w:rPr>
-              <w:fldChar w:fldCharType="separate"/>
-            </w:r>
-            <w:r>
-              <w:rPr>
-                <w:noProof/>
-                <w:webHidden/>
-              </w:rPr>
-              <w:t>10</w:t>
+              <w:t>6</w:t>
             </w:r>
             <w:r>
               <w:rPr>
@@ -2196,13 +1818,14 @@
               <w:szCs w:val="22"/>
             </w:rPr>
           </w:pPr>
-          <w:hyperlink w:anchor="_Toc496957721" w:history="1">
+          <w:hyperlink w:anchor="_Toc501907645" w:history="1">
             <w:r>
               <w:rPr>
                 <w:rStyle w:val="af2"/>
+                <w:rFonts w:hint="eastAsia"/>
                 <w:noProof/>
               </w:rPr>
-              <w:t>运行测试</w:t>
+              <w:t>代码分析</w:t>
             </w:r>
             <w:r>
               <w:rPr>
@@ -2223,7 +1846,7 @@
                 <w:noProof/>
                 <w:webHidden/>
               </w:rPr>
-              <w:instrText xml:space="preserve"> PAGEREF _Toc496957721 \h </w:instrText>
+              <w:instrText xml:space="preserve"> PAGEREF _Toc501907645 \h </w:instrText>
             </w:r>
             <w:r>
               <w:rPr>
@@ -2243,149 +1866,7 @@
                 <w:noProof/>
                 <w:webHidden/>
               </w:rPr>
-              <w:t>12</w:t>
-            </w:r>
-            <w:r>
-              <w:rPr>
-                <w:noProof/>
-                <w:webHidden/>
-              </w:rPr>
-              <w:fldChar w:fldCharType="end"/>
-            </w:r>
-          </w:hyperlink>
-        </w:p>
-        <w:p>
-          <w:pPr>
-            <w:pStyle w:val="11"/>
-            <w:rPr>
-              <w:noProof/>
-              <w:color w:val="auto"/>
-              <w:kern w:val="2"/>
-              <w:sz w:val="21"/>
-              <w:szCs w:val="22"/>
-            </w:rPr>
-          </w:pPr>
-          <w:hyperlink w:anchor="_Toc496957722" w:history="1">
-            <w:r>
-              <w:rPr>
-                <w:rStyle w:val="af2"/>
-                <w:noProof/>
-              </w:rPr>
-              <w:t>几点不足</w:t>
-            </w:r>
-            <w:r>
-              <w:rPr>
-                <w:noProof/>
-                <w:webHidden/>
-              </w:rPr>
-              <w:tab/>
-            </w:r>
-            <w:r>
-              <w:rPr>
-                <w:noProof/>
-                <w:webHidden/>
-              </w:rPr>
-              <w:fldChar w:fldCharType="begin"/>
-            </w:r>
-            <w:r>
-              <w:rPr>
-                <w:noProof/>
-                <w:webHidden/>
-              </w:rPr>
-              <w:instrText xml:space="preserve"> PAGEREF _Toc496957722 \h </w:instrText>
-            </w:r>
-            <w:r>
-              <w:rPr>
-                <w:noProof/>
-                <w:webHidden/>
-              </w:rPr>
-            </w:r>
-            <w:r>
-              <w:rPr>
-                <w:noProof/>
-                <w:webHidden/>
-              </w:rPr>
-              <w:fldChar w:fldCharType="separate"/>
-            </w:r>
-            <w:r>
-              <w:rPr>
-                <w:noProof/>
-                <w:webHidden/>
-              </w:rPr>
-              <w:t>15</w:t>
-            </w:r>
-            <w:r>
-              <w:rPr>
-                <w:noProof/>
-                <w:webHidden/>
-              </w:rPr>
-              <w:fldChar w:fldCharType="end"/>
-            </w:r>
-          </w:hyperlink>
-        </w:p>
-        <w:p>
-          <w:pPr>
-            <w:pStyle w:val="21"/>
-            <w:tabs>
-              <w:tab w:val="right" w:leader="dot" w:pos="8189"/>
-            </w:tabs>
-            <w:ind w:left="400"/>
-            <w:rPr>
-              <w:noProof/>
-              <w:color w:val="auto"/>
-              <w:kern w:val="2"/>
-              <w:sz w:val="21"/>
-              <w:szCs w:val="22"/>
-            </w:rPr>
-          </w:pPr>
-          <w:hyperlink w:anchor="_Toc496957723" w:history="1">
-            <w:r>
-              <w:rPr>
-                <w:rStyle w:val="af2"/>
-                <w:noProof/>
-              </w:rPr>
-              <w:t>代码不够精简</w:t>
-            </w:r>
-            <w:r>
-              <w:rPr>
-                <w:noProof/>
-                <w:webHidden/>
-              </w:rPr>
-              <w:tab/>
-            </w:r>
-            <w:r>
-              <w:rPr>
-                <w:noProof/>
-                <w:webHidden/>
-              </w:rPr>
-              <w:fldChar w:fldCharType="begin"/>
-            </w:r>
-            <w:r>
-              <w:rPr>
-                <w:noProof/>
-                <w:webHidden/>
-              </w:rPr>
-              <w:instrText xml:space="preserve"> PAGEREF _Toc496957723 \h </w:instrText>
-            </w:r>
-            <w:r>
-              <w:rPr>
-                <w:noProof/>
-                <w:webHidden/>
-              </w:rPr>
-            </w:r>
-            <w:r>
-              <w:rPr>
-                <w:noProof/>
-                <w:webHidden/>
-              </w:rPr>
-              <w:fldChar w:fldCharType="separate"/>
-            </w:r>
-            <w:r>
-              <w:rPr>
-                <w:noProof/>
-                <w:webHidden/>
-              </w:rPr>
-              <w:t>15</w:t>
+              <w:t>7</w:t>
             </w:r>
             <w:r>
               <w:rPr>
@@ -2425,7 +1906,7 @@
           <w:szCs w:val="40"/>
         </w:rPr>
       </w:pPr>
-      <w:bookmarkStart w:id="0" w:name="_Toc496957709"/>
+      <w:bookmarkStart w:id="0" w:name="_Toc501907638"/>
       <w:r>
         <w:rPr>
           <w:rFonts w:ascii="Microsoft YaHei UI" w:eastAsia="Microsoft YaHei UI" w:hAnsi="Microsoft YaHei UI" w:hint="eastAsia"/>
@@ -2529,7 +2010,7 @@
           </mc:Choice>
           <mc:Fallback>
             <w:pict>
-              <v:shape w14:anchorId="51F85F3E" id="文本框 5" o:spid="_x0000_s1028" type="#_x0000_t202" alt="边栏" style="position:absolute;margin-left:0;margin-top:0;width:98.25pt;height:181.45pt;z-index:251659264;visibility:visible;mso-wrap-style:square;mso-width-percent:250;mso-height-percent:950;mso-left-percent:59;mso-wrap-distance-left:14.4pt;mso-wrap-distance-top:0;mso-wrap-distance-right:14.4pt;mso-wrap-distance-bottom:3in;mso-position-horizontal-relative:page;mso-position-vertical:top;mso-position-vertical-relative:margin;mso-width-percent:250;mso-height-percent:950;mso-left-percent:59;mso-width-relative:margin;mso-height-relative:margin;v-text-anchor:top" o:gfxdata="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" filled="f" stroked="f" strokeweight=".5pt">
+              <v:shape id="文本框 5" o:spid="_x0000_s1028" type="#_x0000_t202" alt="边栏" style="position:absolute;margin-left:0;margin-top:0;width:98.25pt;height:181.45pt;z-index:251659264;visibility:visible;mso-wrap-style:square;mso-width-percent:250;mso-height-percent:950;mso-left-percent:59;mso-wrap-distance-left:14.4pt;mso-wrap-distance-top:0;mso-wrap-distance-right:14.4pt;mso-wrap-distance-bottom:3in;mso-position-horizontal-relative:page;mso-position-vertical:top;mso-position-vertical-relative:margin;mso-width-percent:250;mso-height-percent:950;mso-left-percent:59;mso-width-relative:margin;mso-height-relative:margin;v-text-anchor:top" o:gfxdata="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" filled="f" stroked="f" strokeweight=".5pt">
                 <v:textbox inset="3.6pt,0,3.6pt,0">
                   <w:txbxContent>
                     <w:p>
@@ -2558,7 +2039,7 @@
           <w:szCs w:val="28"/>
         </w:rPr>
       </w:pPr>
-      <w:bookmarkStart w:id="1" w:name="_Toc496957710"/>
+      <w:bookmarkStart w:id="1" w:name="_Toc501907639"/>
       <w:r>
         <w:rPr>
           <w:rFonts w:ascii="Microsoft YaHei UI" w:eastAsia="Microsoft YaHei UI" w:hAnsi="Microsoft YaHei UI" w:hint="eastAsia"/>
@@ -2569,7 +2050,6 @@
       <w:bookmarkEnd w:id="1"/>
     </w:p>
     <w:p>
-      <w:bookmarkStart w:id="2" w:name="_Toc496957711"/>
       <w:r>
         <w:rPr>
           <w:rFonts w:hint="eastAsia"/>
@@ -2613,6 +2093,7 @@
           <w:szCs w:val="28"/>
         </w:rPr>
       </w:pPr>
+      <w:bookmarkStart w:id="2" w:name="_Toc501907640"/>
       <w:r>
         <w:rPr>
           <w:rFonts w:ascii="Microsoft YaHei UI" w:eastAsia="Microsoft YaHei UI" w:hAnsi="Microsoft YaHei UI" w:hint="eastAsia"/>
@@ -2623,7 +2104,6 @@
       <w:bookmarkEnd w:id="2"/>
     </w:p>
     <w:p>
-      <w:bookmarkStart w:id="3" w:name="_Toc496957712"/>
       <w:proofErr w:type="gramStart"/>
       <w:r>
         <w:rPr>
@@ -2691,6 +2171,7 @@
           <w:szCs w:val="40"/>
         </w:rPr>
       </w:pPr>
+      <w:bookmarkStart w:id="3" w:name="_Toc501907641"/>
       <w:r>
         <w:rPr>
           <w:rFonts w:ascii="Microsoft YaHei UI" w:eastAsia="Microsoft YaHei UI" w:hAnsi="Microsoft YaHei UI" w:hint="eastAsia"/>
@@ -2702,6 +2183,11 @@
       <w:bookmarkEnd w:id="3"/>
     </w:p>
     <w:p>
+      <w:pPr>
+        <w:rPr>
+          <w:rFonts w:hint="eastAsia"/>
+        </w:rPr>
+      </w:pPr>
       <w:r>
         <w:rPr>
           <w:rFonts w:hint="eastAsia"/>
@@ -2810,6 +2296,26 @@
       </w:r>
     </w:p>
     <w:p>
+      <w:r>
+        <w:rPr>
+          <w:rFonts w:hint="eastAsia"/>
+        </w:rPr>
+        <w:t>本项目在基本要求外还实现了二叉树的前中后序的递归、非递归遍历方法，并在选择菜单提供了输出窗口</w:t>
+      </w:r>
+      <w:r>
+        <w:rPr>
+          <w:rFonts w:hint="eastAsia"/>
+        </w:rPr>
+        <w:t>，可随时输出二叉树</w:t>
+      </w:r>
+      <w:r>
+        <w:rPr>
+          <w:rFonts w:hint="eastAsia"/>
+        </w:rPr>
+        <w:t>。</w:t>
+      </w:r>
+    </w:p>
+    <w:p>
       <w:pPr>
         <w:pStyle w:val="1"/>
         <w:pBdr>
@@ -2820,7 +2326,7 @@
           <w:szCs w:val="40"/>
         </w:rPr>
       </w:pPr>
-      <w:bookmarkStart w:id="4" w:name="_Toc496957713"/>
+      <w:bookmarkStart w:id="4" w:name="_Toc501907642"/>
       <w:r>
         <w:rPr>
           <w:rFonts w:ascii="Microsoft YaHei UI" w:eastAsia="Microsoft YaHei UI" w:hAnsi="Microsoft YaHei UI" w:hint="eastAsia"/>
@@ -2839,7 +2345,7 @@
           <w:szCs w:val="28"/>
         </w:rPr>
       </w:pPr>
-      <w:bookmarkStart w:id="5" w:name="_Toc496957714"/>
+      <w:bookmarkStart w:id="5" w:name="_Toc501907643"/>
       <w:proofErr w:type="spellStart"/>
       <w:r>
         <w:rPr>
@@ -2857,268 +2363,1417 @@
         <w:t>类</w:t>
       </w:r>
       <w:bookmarkEnd w:id="5"/>
+      <w:r>
+        <w:t xml:space="preserve"> </w:t>
+      </w:r>
     </w:p>
-    <w:p>
-      <w:r>
-        <w:rPr>
-          <w:rFonts w:ascii="Microsoft YaHei UI" w:eastAsia="Microsoft YaHei UI" w:hAnsi="Microsoft YaHei UI" w:hint="eastAsia"/>
-          <w:noProof/>
-          <w:szCs w:val="28"/>
-        </w:rPr>
-        <mc:AlternateContent>
-          <mc:Choice Requires="wps">
-            <w:drawing>
-              <wp:anchor distT="0" distB="0" distL="114300" distR="114300" simplePos="0" relativeHeight="251683840" behindDoc="0" locked="0" layoutInCell="1" allowOverlap="1" wp14:anchorId="558D4CA2" wp14:editId="28C1D113">
-                <wp:simplePos x="0" y="0"/>
-                <wp:positionH relativeFrom="column">
-                  <wp:posOffset>-1512836</wp:posOffset>
-                </wp:positionH>
-                <wp:positionV relativeFrom="paragraph">
-                  <wp:posOffset>4704213</wp:posOffset>
-                </wp:positionV>
-                <wp:extent cx="790575" cy="208280"/>
-                <wp:effectExtent l="0" t="0" r="9525" b="1270"/>
-                <wp:wrapNone/>
-                <wp:docPr id="17" name="文本框 17"/>
-                <wp:cNvGraphicFramePr/>
-                <a:graphic xmlns:a="http://schemas.openxmlformats.org/drawingml/2006/main">
-                  <a:graphicData uri="http://schemas.microsoft.com/office/word/2010/wordprocessingShape">
-                    <wps:wsp>
-                      <wps:cNvSpPr txBox="1"/>
-                      <wps:spPr>
-                        <a:xfrm>
-                          <a:off x="0" y="0"/>
-                          <a:ext cx="790575" cy="208280"/>
-                        </a:xfrm>
-                        <a:prstGeom prst="rect">
-                          <a:avLst/>
-                        </a:prstGeom>
-                        <a:noFill/>
-                        <a:ln w="6350">
-                          <a:noFill/>
-                        </a:ln>
-                        <a:effectLst/>
-                      </wps:spPr>
-                      <wps:style>
-                        <a:lnRef idx="0">
-                          <a:schemeClr val="accent1"/>
-                        </a:lnRef>
-                        <a:fillRef idx="0">
-                          <a:schemeClr val="accent1"/>
-                        </a:fillRef>
-                        <a:effectRef idx="0">
-                          <a:schemeClr val="accent1"/>
-                        </a:effectRef>
-                        <a:fontRef idx="minor">
-                          <a:schemeClr val="dk1"/>
-                        </a:fontRef>
-                      </wps:style>
-                      <wps:txbx>
-                        <w:txbxContent>
-                          <w:p>
-                            <w:r>
-                              <w:t>private</w:t>
-                            </w:r>
-                            <w:r>
-                              <w:rPr>
-                                <w:rFonts w:hint="eastAsia"/>
-                              </w:rPr>
-                              <w:t>成员</w:t>
-                            </w:r>
-                          </w:p>
-                        </w:txbxContent>
-                      </wps:txbx>
-                      <wps:bodyPr rot="0" spcFirstLastPara="0" vertOverflow="overflow" horzOverflow="overflow" vert="horz" wrap="square" lIns="0" tIns="0" rIns="0" bIns="0" numCol="1" spcCol="0" rtlCol="0" fromWordArt="0" anchor="b" anchorCtr="0" forceAA="0" compatLnSpc="1">
-                        <a:prstTxWarp prst="textNoShape">
-                          <a:avLst/>
-                        </a:prstTxWarp>
-                        <a:noAutofit/>
-                      </wps:bodyPr>
-                    </wps:wsp>
-                  </a:graphicData>
-                </a:graphic>
-                <wp14:sizeRelH relativeFrom="margin">
-                  <wp14:pctWidth>0</wp14:pctWidth>
-                </wp14:sizeRelH>
-                <wp14:sizeRelV relativeFrom="margin">
-                  <wp14:pctHeight>0</wp14:pctHeight>
-                </wp14:sizeRelV>
-              </wp:anchor>
-            </w:drawing>
-          </mc:Choice>
-          <mc:Fallback>
-            <w:pict>
-              <v:shape w14:anchorId="558D4CA2" id="文本框 17" o:spid="_x0000_s1029" type="#_x0000_t202" style="position:absolute;margin-left:-119.1pt;margin-top:370.4pt;width:62.25pt;height:16.4pt;z-index:251683840;visibility:visible;mso-wrap-style:square;mso-width-percent:0;mso-height-percent:0;mso-wrap-distance-left:9pt;mso-wrap-distance-top:0;mso-wrap-distance-right:9pt;mso-wrap-distance-bottom:0;mso-position-horizontal:absolute;mso-position-horizontal-relative:text;mso-position-vertical:absolute;mso-position-vertical-relative:text;mso-width-percent:0;mso-height-percent:0;mso-width-relative:margin;mso-height-relative:margin;v-text-anchor:bottom" o:gfxdata="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" filled="f" stroked="f" strokeweight=".5pt">
-                <v:textbox inset="0,0,0,0">
-                  <w:txbxContent>
-                    <w:p>
-                      <w:r>
-                        <w:t>private</w:t>
-                      </w:r>
-                      <w:r>
-                        <w:rPr>
-                          <w:rFonts w:hint="eastAsia"/>
-                        </w:rPr>
-                        <w:t>成员</w:t>
-                      </w:r>
-                    </w:p>
-                  </w:txbxContent>
-                </v:textbox>
-              </v:shape>
-            </w:pict>
-          </mc:Fallback>
-        </mc:AlternateContent>
-      </w:r>
-      <w:r>
-        <w:rPr>
-          <w:rFonts w:ascii="Microsoft YaHei UI" w:eastAsia="Microsoft YaHei UI" w:hAnsi="Microsoft YaHei UI" w:hint="eastAsia"/>
-          <w:noProof/>
-          <w:szCs w:val="28"/>
-        </w:rPr>
-        <mc:AlternateContent>
-          <mc:Choice Requires="wps">
-            <w:drawing>
-              <wp:anchor distT="0" distB="0" distL="114300" distR="114300" simplePos="0" relativeHeight="251681792" behindDoc="0" locked="0" layoutInCell="1" allowOverlap="1" wp14:anchorId="6D4FCA17" wp14:editId="2908BA09">
-                <wp:simplePos x="0" y="0"/>
-                <wp:positionH relativeFrom="column">
-                  <wp:posOffset>-763669</wp:posOffset>
-                </wp:positionH>
-                <wp:positionV relativeFrom="paragraph">
-                  <wp:posOffset>4460314</wp:posOffset>
-                </wp:positionV>
-                <wp:extent cx="45719" cy="701749"/>
-                <wp:effectExtent l="0" t="0" r="12065" b="22225"/>
-                <wp:wrapNone/>
-                <wp:docPr id="16" name="左大括号 16"/>
-                <wp:cNvGraphicFramePr/>
-                <a:graphic xmlns:a="http://schemas.openxmlformats.org/drawingml/2006/main">
-                  <a:graphicData uri="http://schemas.microsoft.com/office/word/2010/wordprocessingShape">
-                    <wps:wsp>
-                      <wps:cNvSpPr/>
-                      <wps:spPr>
-                        <a:xfrm>
-                          <a:off x="0" y="0"/>
-                          <a:ext cx="45719" cy="701749"/>
-                        </a:xfrm>
-                        <a:prstGeom prst="leftBrace">
-                          <a:avLst/>
-                        </a:prstGeom>
-                      </wps:spPr>
-                      <wps:style>
-                        <a:lnRef idx="1">
-                          <a:schemeClr val="accent2"/>
-                        </a:lnRef>
-                        <a:fillRef idx="0">
-                          <a:schemeClr val="accent2"/>
-                        </a:fillRef>
-                        <a:effectRef idx="0">
-                          <a:schemeClr val="accent2"/>
-                        </a:effectRef>
-                        <a:fontRef idx="minor">
-                          <a:schemeClr val="tx1"/>
-                        </a:fontRef>
-                      </wps:style>
-                      <wps:bodyPr rot="0" spcFirstLastPara="0" vertOverflow="overflow" horzOverflow="overflow" vert="horz" wrap="square" lIns="91440" tIns="45720" rIns="91440" bIns="45720" numCol="1" spcCol="0" rtlCol="0" fromWordArt="0" anchor="ctr" anchorCtr="0" forceAA="0" compatLnSpc="1">
-                        <a:prstTxWarp prst="textNoShape">
-                          <a:avLst/>
-                        </a:prstTxWarp>
-                        <a:noAutofit/>
-                      </wps:bodyPr>
-                    </wps:wsp>
-                  </a:graphicData>
-                </a:graphic>
-                <wp14:sizeRelH relativeFrom="margin">
-                  <wp14:pctWidth>0</wp14:pctWidth>
-                </wp14:sizeRelH>
-                <wp14:sizeRelV relativeFrom="margin">
-                  <wp14:pctHeight>0</wp14:pctHeight>
-                </wp14:sizeRelV>
-              </wp:anchor>
-            </w:drawing>
-          </mc:Choice>
-          <mc:Fallback xmlns:cx="http://schemas.microsoft.com/office/drawing/2014/chartex" xmlns:cx1="http://schemas.microsoft.com/office/drawing/2015/9/8/chartex" xmlns:cx2="http://schemas.microsoft.com/office/drawing/2015/10/21/chartex" xmlns:cx3="http://schemas.microsoft.com/office/drawing/2016/5/9/chartex" xmlns:cx4="http://schemas.microsoft.com/office/drawing/2016/5/10/chartex" xmlns:cx5="http://schemas.microsoft.com/office/drawing/2016/5/11/chartex" xmlns:cx6="http://schemas.microsoft.com/office/drawing/2016/5/12/chartex" xmlns:cx7="http://schemas.microsoft.com/office/drawing/2016/5/13/chartex" xmlns:cx8="http://schemas.microsoft.com/office/drawing/2016/5/14/chartex" xmlns:aink="http://schemas.microsoft.com/office/drawing/2016/ink" xmlns:am3d="http://schemas.microsoft.com/office/drawing/2017/model3d" xmlns:w16cid="http://schemas.microsoft.com/office/word/2016/wordml/cid" xmlns:w16se="http://schemas.microsoft.com/office/word/2015/wordml/symex">
-            <w:pict>
-              <v:shapetype w14:anchorId="65F3DC35" id="_x0000_t87" coordsize="21600,21600" o:spt="87" adj="1800,10800" path="m21600,qx10800@0l10800@2qy0@11,10800@3l10800@1qy21600,21600e" filled="f">
-                <v:formulas>
-                  <v:f eqn="val #0"/>
-                  <v:f eqn="sum 21600 0 #0"/>
-                  <v:f eqn="sum #1 0 #0"/>
-                  <v:f eqn="sum #1 #0 0"/>
-                  <v:f eqn="prod #0 9598 32768"/>
-                  <v:f eqn="sum 21600 0 @4"/>
-                  <v:f eqn="sum 21600 0 #1"/>
-                  <v:f eqn="min #1 @6"/>
-                  <v:f eqn="prod @7 1 2"/>
-                  <v:f eqn="prod #0 2 1"/>
-                  <v:f eqn="sum 21600 0 @9"/>
-                  <v:f eqn="val #1"/>
-                </v:formulas>
-                <v:path arrowok="t" o:connecttype="custom" o:connectlocs="21600,0;0,10800;21600,21600" textboxrect="13963,@4,21600,@5"/>
-                <v:handles>
-                  <v:h position="center,#0" yrange="0,@8"/>
-                  <v:h position="topLeft,#1" yrange="@9,@10"/>
-                </v:handles>
-              </v:shapetype>
-              <v:shape id="左大括号 16" o:spid="_x0000_s1026" type="#_x0000_t87" style="position:absolute;left:0;text-align:left;margin-left:-60.15pt;margin-top:351.2pt;width:3.6pt;height:55.25pt;z-index:251681792;visibility:visible;mso-wrap-style:square;mso-width-percent:0;mso-height-percent:0;mso-wrap-distance-left:9pt;mso-wrap-distance-top:0;mso-wrap-distance-right:9pt;mso-wrap-distance-bottom:0;mso-position-horizontal:absolute;mso-position-horizontal-relative:text;mso-position-vertical:absolute;mso-position-vertical-relative:text;mso-width-percent:0;mso-height-percent:0;mso-width-relative:margin;mso-height-relative:margin;v-text-anchor:middle" o:gfxdata="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" adj="117" strokecolor="#a8a8a8 [3045]"/>
-            </w:pict>
-          </mc:Fallback>
-        </mc:AlternateContent>
-      </w:r>
-      <w:r>
-        <w:rPr>
-          <w:rFonts w:ascii="Microsoft YaHei UI" w:eastAsia="Microsoft YaHei UI" w:hAnsi="Microsoft YaHei UI" w:hint="eastAsia"/>
-          <w:noProof/>
-          <w:szCs w:val="28"/>
-        </w:rPr>
-        <mc:AlternateContent>
-          <mc:Choice Requires="wps">
-            <w:drawing>
-              <wp:anchor distT="0" distB="0" distL="114300" distR="114300" simplePos="0" relativeHeight="251679744" behindDoc="0" locked="0" layoutInCell="1" allowOverlap="1" wp14:anchorId="4ED5B17A" wp14:editId="770676B9">
-                <wp:simplePos x="0" y="0"/>
-                <wp:positionH relativeFrom="column">
-                  <wp:posOffset>-1527323</wp:posOffset>
-                </wp:positionH>
-                <wp:positionV relativeFrom="paragraph">
-                  <wp:posOffset>2432611</wp:posOffset>
-                </wp:positionV>
-                <wp:extent cx="790575" cy="208280"/>
-                <wp:effectExtent l="0" t="0" r="9525" b="1270"/>
-                <wp:wrapNone/>
-                <wp:docPr id="12" name="文本框 12"/>
-                <wp:cNvGraphicFramePr/>
-                <a:graphic xmlns:a="http://schemas.openxmlformats.org/drawingml/2006/main">
-                  <a:graphicData uri="http://schemas.microsoft.com/office/word/2010/wordprocessingShape">
-                    <wps:wsp>
-                      <wps:cNvSpPr txBox="1"/>
-                      <wps:spPr>
-                        <a:xfrm>
-                          <a:off x="0" y="0"/>
-                          <a:ext cx="790575" cy="208280"/>
-                        </a:xfrm>
-                        <a:prstGeom prst="rect">
-                          <a:avLst/>
-                        </a:prstGeom>
-                        <a:noFill/>
-                        <a:ln w="6350">
-                          <a:noFill/>
-                        </a:ln>
-                        <a:effectLst/>
-                      </wps:spPr>
-                      <wps:style>
-                        <a:lnRef idx="0">
-                          <a:schemeClr val="accent1"/>
-                        </a:lnRef>
-                        <a:fillRef idx="0">
-                          <a:schemeClr val="accent1"/>
-                        </a:fillRef>
-                        <a:effectRef idx="0">
-                          <a:schemeClr val="accent1"/>
-                        </a:effectRef>
-                        <a:fontRef idx="minor">
-                          <a:schemeClr val="dk1"/>
-                        </a:fontRef>
-                      </wps:style>
-                      <wps:txbx>
+    <w:tbl>
+      <w:tblPr>
+        <w:tblStyle w:val="2-5"/>
+        <w:tblW w:w="5511" w:type="pct"/>
+        <w:tblInd w:w="-817" w:type="dxa"/>
+        <w:tblLook w:val="0660" w:firstRow="1" w:lastRow="1" w:firstColumn="0" w:lastColumn="0" w:noHBand="1" w:noVBand="1"/>
+      </w:tblPr>
+      <w:tblGrid>
+        <w:gridCol w:w="4950"/>
+        <w:gridCol w:w="4325"/>
+      </w:tblGrid>
+      <w:tr>
+        <w:trPr>
+          <w:cnfStyle w:val="100000000000" w:firstRow="1" w:lastRow="0" w:firstColumn="0" w:lastColumn="0" w:oddVBand="0" w:evenVBand="0" w:oddHBand="0" w:evenHBand="0" w:firstRowFirstColumn="0" w:firstRowLastColumn="0" w:lastRowFirstColumn="0" w:lastRowLastColumn="0"/>
+          <w:trHeight w:val="394"/>
+        </w:trPr>
+        <w:tc>
+          <w:tcPr>
+            <w:tcW w:w="2482" w:type="pct"/>
+            <w:noWrap/>
+            <w:vAlign w:val="center"/>
+          </w:tcPr>
+          <w:p>
+            <w:pPr>
+              <w:spacing w:line="0" w:lineRule="atLeast"/>
+              <w:jc w:val="center"/>
+            </w:pPr>
+            <w:r>
+              <w:rPr>
+                <w:rFonts w:hint="eastAsia"/>
+              </w:rPr>
+              <w:t>类成员</w:t>
+            </w:r>
+          </w:p>
+        </w:tc>
+        <w:tc>
+          <w:tcPr>
+            <w:tcW w:w="2518" w:type="pct"/>
+            <w:vAlign w:val="center"/>
+          </w:tcPr>
+          <w:p>
+            <w:pPr>
+              <w:spacing w:line="0" w:lineRule="atLeast"/>
+              <w:jc w:val="center"/>
+            </w:pPr>
+            <w:r>
+              <w:rPr>
+                <w:rFonts w:hint="eastAsia"/>
+              </w:rPr>
+              <w:t>作用</w:t>
+            </w:r>
+          </w:p>
+        </w:tc>
+      </w:tr>
+      <w:tr>
+        <w:trPr>
+          <w:trHeight w:hRule="exact" w:val="477"/>
+        </w:trPr>
+        <w:tc>
+          <w:tcPr>
+            <w:tcW w:w="2482" w:type="pct"/>
+            <w:tcBorders>
+              <w:top w:val="single" w:sz="18" w:space="0" w:color="auto"/>
+              <w:bottom w:val="single" w:sz="4" w:space="0" w:color="auto"/>
+              <w:right w:val="single" w:sz="4" w:space="0" w:color="auto"/>
+            </w:tcBorders>
+            <w:noWrap/>
+            <w:vAlign w:val="center"/>
+          </w:tcPr>
+          <w:p>
+            <w:pPr>
+              <w:shd w:val="clear" w:color="auto" w:fill="FFFFFF"/>
+              <w:spacing w:line="285" w:lineRule="atLeast"/>
+              <w:jc w:val="center"/>
+              <w:rPr>
+                <w:rFonts w:ascii="Consolas" w:hAnsi="Consolas" w:cs="Consolas"/>
+                <w:color w:val="000000"/>
+                <w:szCs w:val="21"/>
+              </w:rPr>
+            </w:pPr>
+            <w:r>
+              <w:rPr>
+                <w:rFonts w:ascii="Microsoft YaHei UI" w:eastAsia="Microsoft YaHei UI" w:hAnsi="Microsoft YaHei UI" w:hint="eastAsia"/>
+                <w:noProof/>
+                <w:szCs w:val="28"/>
+              </w:rPr>
+              <mc:AlternateContent>
+                <mc:Choice Requires="wps">
+                  <w:drawing>
+                    <wp:anchor distT="0" distB="0" distL="114300" distR="114300" simplePos="0" relativeHeight="251678720" behindDoc="0" locked="0" layoutInCell="1" allowOverlap="1" wp14:anchorId="0A3068B8" wp14:editId="7E2E033A">
+                      <wp:simplePos x="0" y="0"/>
+                      <wp:positionH relativeFrom="column">
+                        <wp:posOffset>-259080</wp:posOffset>
+                      </wp:positionH>
+                      <wp:positionV relativeFrom="paragraph">
+                        <wp:posOffset>223520</wp:posOffset>
+                      </wp:positionV>
+                      <wp:extent cx="94615" cy="6673850"/>
+                      <wp:effectExtent l="0" t="0" r="19685" b="12700"/>
+                      <wp:wrapNone/>
+                      <wp:docPr id="10" name="左大括号 10"/>
+                      <wp:cNvGraphicFramePr/>
+                      <a:graphic xmlns:a="http://schemas.openxmlformats.org/drawingml/2006/main">
+                        <a:graphicData uri="http://schemas.microsoft.com/office/word/2010/wordprocessingShape">
+                          <wps:wsp>
+                            <wps:cNvSpPr/>
+                            <wps:spPr>
+                              <a:xfrm flipH="1">
+                                <a:off x="0" y="0"/>
+                                <a:ext cx="94615" cy="6673850"/>
+                              </a:xfrm>
+                              <a:prstGeom prst="leftBrace">
+                                <a:avLst/>
+                              </a:prstGeom>
+                            </wps:spPr>
+                            <wps:style>
+                              <a:lnRef idx="1">
+                                <a:schemeClr val="accent2"/>
+                              </a:lnRef>
+                              <a:fillRef idx="0">
+                                <a:schemeClr val="accent2"/>
+                              </a:fillRef>
+                              <a:effectRef idx="0">
+                                <a:schemeClr val="accent2"/>
+                              </a:effectRef>
+                              <a:fontRef idx="minor">
+                                <a:schemeClr val="tx1"/>
+                              </a:fontRef>
+                            </wps:style>
+                            <wps:bodyPr rot="0" spcFirstLastPara="0" vertOverflow="overflow" horzOverflow="overflow" vert="horz" wrap="square" lIns="91440" tIns="45720" rIns="91440" bIns="45720" numCol="1" spcCol="0" rtlCol="0" fromWordArt="0" anchor="ctr" anchorCtr="0" forceAA="0" compatLnSpc="1">
+                              <a:prstTxWarp prst="textNoShape">
+                                <a:avLst/>
+                              </a:prstTxWarp>
+                              <a:noAutofit/>
+                            </wps:bodyPr>
+                          </wps:wsp>
+                        </a:graphicData>
+                      </a:graphic>
+                      <wp14:sizeRelH relativeFrom="margin">
+                        <wp14:pctWidth>0</wp14:pctWidth>
+                      </wp14:sizeRelH>
+                      <wp14:sizeRelV relativeFrom="margin">
+                        <wp14:pctHeight>0</wp14:pctHeight>
+                      </wp14:sizeRelV>
+                    </wp:anchor>
+                  </w:drawing>
+                </mc:Choice>
+                <mc:Fallback>
+                  <w:pict>
+                    <v:shapetype id="_x0000_t87" coordsize="21600,21600" o:spt="87" adj="1800,10800" path="m21600,qx10800@0l10800@2qy0@11,10800@3l10800@1qy21600,21600e" filled="f">
+                      <v:formulas>
+                        <v:f eqn="val #0"/>
+                        <v:f eqn="sum 21600 0 #0"/>
+                        <v:f eqn="sum #1 0 #0"/>
+                        <v:f eqn="sum #1 #0 0"/>
+                        <v:f eqn="prod #0 9598 32768"/>
+                        <v:f eqn="sum 21600 0 @4"/>
+                        <v:f eqn="sum 21600 0 #1"/>
+                        <v:f eqn="min #1 @6"/>
+                        <v:f eqn="prod @7 1 2"/>
+                        <v:f eqn="prod #0 2 1"/>
+                        <v:f eqn="sum 21600 0 @9"/>
+                        <v:f eqn="val #1"/>
+                      </v:formulas>
+                      <v:path arrowok="t" o:connecttype="custom" o:connectlocs="21600,0;0,10800;21600,21600" textboxrect="13963,@4,21600,@5"/>
+                      <v:handles>
+                        <v:h position="center,#0" yrange="0,@8"/>
+                        <v:h position="topLeft,#1" yrange="@9,@10"/>
+                      </v:handles>
+                    </v:shapetype>
+                    <v:shape id="左大括号 10" o:spid="_x0000_s1026" type="#_x0000_t87" style="position:absolute;left:0;text-align:left;margin-left:-20.4pt;margin-top:17.6pt;width:7.45pt;height:525.5pt;flip:x;z-index:251678720;visibility:visible;mso-wrap-style:square;mso-width-percent:0;mso-height-percent:0;mso-wrap-distance-left:9pt;mso-wrap-distance-top:0;mso-wrap-distance-right:9pt;mso-wrap-distance-bottom:0;mso-position-horizontal:absolute;mso-position-horizontal-relative:text;mso-position-vertical:absolute;mso-position-vertical-relative:text;mso-width-percent:0;mso-height-percent:0;mso-width-relative:margin;mso-height-relative:margin;v-text-anchor:middle" o:gfxdata="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" adj="26" strokecolor="#a8a8a8 [3045]"/>
+                  </w:pict>
+                </mc:Fallback>
+              </mc:AlternateContent>
+            </w:r>
+            <w:proofErr w:type="spellStart"/>
+            <w:r>
+              <w:rPr>
+                <w:rFonts w:ascii="Consolas" w:hAnsi="Consolas" w:cs="Consolas"/>
+                <w:color w:val="795E26"/>
+                <w:sz w:val="21"/>
+                <w:szCs w:val="21"/>
+              </w:rPr>
+              <w:t>BSortTree</w:t>
+            </w:r>
+            <w:proofErr w:type="spellEnd"/>
+            <w:r>
+              <w:rPr>
+                <w:rFonts w:ascii="Consolas" w:hAnsi="Consolas" w:cs="Consolas"/>
+                <w:color w:val="000000"/>
+                <w:sz w:val="21"/>
+                <w:szCs w:val="21"/>
+              </w:rPr>
+              <w:t>();</w:t>
+            </w:r>
+          </w:p>
+        </w:tc>
+        <w:tc>
+          <w:tcPr>
+            <w:tcW w:w="2518" w:type="pct"/>
+            <w:tcBorders>
+              <w:top w:val="single" w:sz="18" w:space="0" w:color="auto"/>
+              <w:left w:val="single" w:sz="4" w:space="0" w:color="auto"/>
+              <w:bottom w:val="single" w:sz="4" w:space="0" w:color="auto"/>
+            </w:tcBorders>
+            <w:vAlign w:val="center"/>
+          </w:tcPr>
+          <w:p>
+            <w:pPr>
+              <w:pStyle w:val="DecimalAligned"/>
+              <w:spacing w:after="0" w:line="0" w:lineRule="atLeast"/>
+              <w:ind w:firstLineChars="200" w:firstLine="400"/>
+              <w:rPr>
+                <w:rFonts w:ascii="微软雅黑" w:eastAsia="微软雅黑" w:hAnsi="微软雅黑"/>
+                <w:sz w:val="20"/>
+                <w:szCs w:val="20"/>
+              </w:rPr>
+            </w:pPr>
+            <w:r>
+              <w:rPr>
+                <w:rFonts w:ascii="微软雅黑" w:eastAsia="微软雅黑" w:hAnsi="微软雅黑"/>
+                <w:sz w:val="20"/>
+                <w:szCs w:val="20"/>
+              </w:rPr>
+              <w:t>构造函数</w:t>
+            </w:r>
+          </w:p>
+        </w:tc>
+      </w:tr>
+      <w:tr>
+        <w:trPr>
+          <w:trHeight w:hRule="exact" w:val="520"/>
+        </w:trPr>
+        <w:tc>
+          <w:tcPr>
+            <w:tcW w:w="2482" w:type="pct"/>
+            <w:tcBorders>
+              <w:top w:val="single" w:sz="4" w:space="0" w:color="auto"/>
+              <w:bottom w:val="single" w:sz="4" w:space="0" w:color="auto"/>
+              <w:right w:val="single" w:sz="4" w:space="0" w:color="auto"/>
+            </w:tcBorders>
+            <w:noWrap/>
+            <w:vAlign w:val="center"/>
+          </w:tcPr>
+          <w:p>
+            <w:pPr>
+              <w:shd w:val="clear" w:color="auto" w:fill="FFFFFF"/>
+              <w:spacing w:line="285" w:lineRule="atLeast"/>
+              <w:jc w:val="center"/>
+              <w:rPr>
+                <w:rFonts w:ascii="Consolas" w:hAnsi="Consolas" w:cs="Consolas"/>
+                <w:color w:val="000000"/>
+                <w:szCs w:val="21"/>
+              </w:rPr>
+            </w:pPr>
+            <w:r>
+              <w:rPr>
+                <w:rFonts w:ascii="Consolas" w:hAnsi="Consolas" w:cs="Consolas"/>
+                <w:color w:val="795E26"/>
+                <w:sz w:val="21"/>
+                <w:szCs w:val="21"/>
+              </w:rPr>
+              <w:t>~</w:t>
+            </w:r>
+            <w:proofErr w:type="spellStart"/>
+            <w:r>
+              <w:rPr>
+                <w:rFonts w:ascii="Consolas" w:hAnsi="Consolas" w:cs="Consolas"/>
+                <w:color w:val="795E26"/>
+                <w:sz w:val="21"/>
+                <w:szCs w:val="21"/>
+              </w:rPr>
+              <w:t>BSortTree</w:t>
+            </w:r>
+            <w:proofErr w:type="spellEnd"/>
+            <w:r>
+              <w:rPr>
+                <w:rFonts w:ascii="Consolas" w:hAnsi="Consolas" w:cs="Consolas"/>
+                <w:color w:val="000000"/>
+                <w:sz w:val="21"/>
+                <w:szCs w:val="21"/>
+              </w:rPr>
+              <w:t>();</w:t>
+            </w:r>
+          </w:p>
+        </w:tc>
+        <w:tc>
+          <w:tcPr>
+            <w:tcW w:w="2518" w:type="pct"/>
+            <w:tcBorders>
+              <w:top w:val="single" w:sz="4" w:space="0" w:color="auto"/>
+              <w:left w:val="single" w:sz="4" w:space="0" w:color="auto"/>
+              <w:bottom w:val="single" w:sz="4" w:space="0" w:color="auto"/>
+            </w:tcBorders>
+            <w:vAlign w:val="center"/>
+          </w:tcPr>
+          <w:p>
+            <w:pPr>
+              <w:pStyle w:val="DecimalAligned"/>
+              <w:spacing w:after="0" w:line="0" w:lineRule="atLeast"/>
+              <w:ind w:firstLineChars="200" w:firstLine="400"/>
+              <w:rPr>
+                <w:rFonts w:ascii="微软雅黑" w:eastAsia="微软雅黑" w:hAnsi="微软雅黑"/>
+                <w:sz w:val="20"/>
+                <w:szCs w:val="20"/>
+              </w:rPr>
+            </w:pPr>
+            <w:proofErr w:type="gramStart"/>
+            <w:r>
+              <w:rPr>
+                <w:rFonts w:ascii="微软雅黑" w:eastAsia="微软雅黑" w:hAnsi="微软雅黑"/>
+                <w:sz w:val="20"/>
+                <w:szCs w:val="20"/>
+              </w:rPr>
+              <w:t>析构函数</w:t>
+            </w:r>
+            <w:proofErr w:type="gramEnd"/>
+          </w:p>
+        </w:tc>
+      </w:tr>
+      <w:tr>
+        <w:trPr>
+          <w:trHeight w:hRule="exact" w:val="428"/>
+        </w:trPr>
+        <w:tc>
+          <w:tcPr>
+            <w:tcW w:w="2482" w:type="pct"/>
+            <w:tcBorders>
+              <w:top w:val="single" w:sz="4" w:space="0" w:color="auto"/>
+              <w:bottom w:val="single" w:sz="4" w:space="0" w:color="auto"/>
+              <w:right w:val="single" w:sz="4" w:space="0" w:color="auto"/>
+            </w:tcBorders>
+            <w:noWrap/>
+            <w:vAlign w:val="center"/>
+          </w:tcPr>
+          <w:p>
+            <w:pPr>
+              <w:shd w:val="clear" w:color="auto" w:fill="FFFFFF"/>
+              <w:spacing w:line="285" w:lineRule="atLeast"/>
+              <w:jc w:val="center"/>
+              <w:rPr>
+                <w:rFonts w:ascii="Consolas" w:hAnsi="Consolas" w:cs="Consolas"/>
+                <w:color w:val="000000"/>
+                <w:szCs w:val="21"/>
+              </w:rPr>
+            </w:pPr>
+            <w:r>
+              <w:rPr>
+                <w:rFonts w:ascii="Consolas" w:hAnsi="Consolas" w:cs="Consolas"/>
+                <w:color w:val="0000FF"/>
+                <w:sz w:val="21"/>
+                <w:szCs w:val="21"/>
+              </w:rPr>
+              <w:t>inline</w:t>
+            </w:r>
+            <w:r>
+              <w:rPr>
+                <w:rFonts w:ascii="Consolas" w:hAnsi="Consolas" w:cs="Consolas"/>
+                <w:color w:val="000000"/>
+                <w:sz w:val="21"/>
+                <w:szCs w:val="21"/>
+              </w:rPr>
+              <w:t xml:space="preserve"> </w:t>
+            </w:r>
+            <w:proofErr w:type="spellStart"/>
+            <w:r>
+              <w:rPr>
+                <w:rFonts w:ascii="Consolas" w:hAnsi="Consolas" w:cs="Consolas"/>
+                <w:color w:val="0000FF"/>
+                <w:sz w:val="21"/>
+                <w:szCs w:val="21"/>
+              </w:rPr>
+              <w:t>bool</w:t>
+            </w:r>
+            <w:proofErr w:type="spellEnd"/>
+            <w:r>
+              <w:rPr>
+                <w:rFonts w:ascii="Consolas" w:hAnsi="Consolas" w:cs="Consolas"/>
+                <w:color w:val="000000"/>
+                <w:sz w:val="21"/>
+                <w:szCs w:val="21"/>
+              </w:rPr>
+              <w:t xml:space="preserve"> </w:t>
+            </w:r>
+            <w:proofErr w:type="spellStart"/>
+            <w:r>
+              <w:rPr>
+                <w:rFonts w:ascii="Consolas" w:hAnsi="Consolas" w:cs="Consolas"/>
+                <w:color w:val="795E26"/>
+                <w:sz w:val="21"/>
+                <w:szCs w:val="21"/>
+              </w:rPr>
+              <w:t>isEmpty</w:t>
+            </w:r>
+            <w:proofErr w:type="spellEnd"/>
+            <w:r>
+              <w:rPr>
+                <w:rFonts w:ascii="Consolas" w:hAnsi="Consolas" w:cs="Consolas"/>
+                <w:color w:val="000000"/>
+                <w:sz w:val="21"/>
+                <w:szCs w:val="21"/>
+              </w:rPr>
+              <w:t>()</w:t>
+            </w:r>
+            <w:r>
+              <w:rPr>
+                <w:rFonts w:ascii="Consolas" w:hAnsi="Consolas" w:cs="Consolas" w:hint="eastAsia"/>
+                <w:color w:val="000000"/>
+                <w:sz w:val="21"/>
+                <w:szCs w:val="21"/>
+              </w:rPr>
+              <w:t>；</w:t>
+            </w:r>
+          </w:p>
+        </w:tc>
+        <w:tc>
+          <w:tcPr>
+            <w:tcW w:w="2518" w:type="pct"/>
+            <w:tcBorders>
+              <w:top w:val="single" w:sz="4" w:space="0" w:color="auto"/>
+              <w:left w:val="single" w:sz="4" w:space="0" w:color="auto"/>
+              <w:bottom w:val="single" w:sz="4" w:space="0" w:color="auto"/>
+            </w:tcBorders>
+            <w:vAlign w:val="center"/>
+          </w:tcPr>
+          <w:p>
+            <w:pPr>
+              <w:pStyle w:val="DecimalAligned"/>
+              <w:spacing w:after="0" w:line="0" w:lineRule="atLeast"/>
+              <w:ind w:firstLineChars="200" w:firstLine="400"/>
+              <w:rPr>
+                <w:rFonts w:ascii="微软雅黑" w:eastAsia="微软雅黑" w:hAnsi="微软雅黑"/>
+                <w:sz w:val="20"/>
+                <w:szCs w:val="20"/>
+              </w:rPr>
+            </w:pPr>
+            <w:r>
+              <w:rPr>
+                <w:rFonts w:ascii="微软雅黑" w:eastAsia="微软雅黑" w:hAnsi="微软雅黑"/>
+                <w:sz w:val="20"/>
+                <w:szCs w:val="20"/>
+              </w:rPr>
+              <w:t>判断二叉树是否为空</w:t>
+            </w:r>
+          </w:p>
+        </w:tc>
+      </w:tr>
+      <w:tr>
+        <w:trPr>
+          <w:trHeight w:hRule="exact" w:val="420"/>
+        </w:trPr>
+        <w:tc>
+          <w:tcPr>
+            <w:tcW w:w="2482" w:type="pct"/>
+            <w:tcBorders>
+              <w:top w:val="single" w:sz="4" w:space="0" w:color="auto"/>
+              <w:bottom w:val="single" w:sz="4" w:space="0" w:color="auto"/>
+              <w:right w:val="single" w:sz="4" w:space="0" w:color="auto"/>
+            </w:tcBorders>
+            <w:noWrap/>
+            <w:vAlign w:val="center"/>
+          </w:tcPr>
+          <w:p>
+            <w:pPr>
+              <w:shd w:val="clear" w:color="auto" w:fill="FFFFFF"/>
+              <w:spacing w:line="285" w:lineRule="atLeast"/>
+              <w:jc w:val="center"/>
+              <w:rPr>
+                <w:rFonts w:ascii="Consolas" w:hAnsi="Consolas" w:cs="Consolas"/>
+                <w:color w:val="000000"/>
+                <w:szCs w:val="21"/>
+              </w:rPr>
+            </w:pPr>
+            <w:r>
+              <w:rPr>
+                <w:rFonts w:ascii="Consolas" w:hAnsi="Consolas" w:cs="Consolas"/>
+                <w:color w:val="0000FF"/>
+                <w:sz w:val="21"/>
+                <w:szCs w:val="21"/>
+              </w:rPr>
+              <w:t>void</w:t>
+            </w:r>
+            <w:r>
+              <w:rPr>
+                <w:rFonts w:ascii="Consolas" w:hAnsi="Consolas" w:cs="Consolas"/>
+                <w:color w:val="000000"/>
+                <w:sz w:val="21"/>
+                <w:szCs w:val="21"/>
+              </w:rPr>
+              <w:t xml:space="preserve"> </w:t>
+            </w:r>
+            <w:proofErr w:type="spellStart"/>
+            <w:r>
+              <w:rPr>
+                <w:rFonts w:ascii="Consolas" w:hAnsi="Consolas" w:cs="Consolas"/>
+                <w:color w:val="795E26"/>
+                <w:sz w:val="21"/>
+                <w:szCs w:val="21"/>
+              </w:rPr>
+              <w:t>createBSortTree</w:t>
+            </w:r>
+            <w:proofErr w:type="spellEnd"/>
+            <w:r>
+              <w:rPr>
+                <w:rFonts w:ascii="Consolas" w:hAnsi="Consolas" w:cs="Consolas"/>
+                <w:color w:val="000000"/>
+                <w:sz w:val="21"/>
+                <w:szCs w:val="21"/>
+              </w:rPr>
+              <w:t>();</w:t>
+            </w:r>
+          </w:p>
+        </w:tc>
+        <w:tc>
+          <w:tcPr>
+            <w:tcW w:w="2518" w:type="pct"/>
+            <w:tcBorders>
+              <w:top w:val="single" w:sz="4" w:space="0" w:color="auto"/>
+              <w:left w:val="single" w:sz="4" w:space="0" w:color="auto"/>
+              <w:bottom w:val="single" w:sz="4" w:space="0" w:color="auto"/>
+            </w:tcBorders>
+            <w:vAlign w:val="center"/>
+          </w:tcPr>
+          <w:p>
+            <w:pPr>
+              <w:pStyle w:val="DecimalAligned"/>
+              <w:spacing w:after="0" w:line="0" w:lineRule="atLeast"/>
+              <w:ind w:firstLineChars="200" w:firstLine="400"/>
+              <w:rPr>
+                <w:rFonts w:ascii="微软雅黑" w:eastAsia="微软雅黑" w:hAnsi="微软雅黑"/>
+                <w:sz w:val="20"/>
+                <w:szCs w:val="20"/>
+              </w:rPr>
+            </w:pPr>
+            <w:r>
+              <w:rPr>
+                <w:rFonts w:ascii="微软雅黑" w:eastAsia="微软雅黑" w:hAnsi="微软雅黑"/>
+                <w:sz w:val="20"/>
+                <w:szCs w:val="20"/>
+              </w:rPr>
+              <w:t>创建二叉树的入口函数</w:t>
+            </w:r>
+          </w:p>
+        </w:tc>
+      </w:tr>
+      <w:tr>
+        <w:trPr>
+          <w:trHeight w:hRule="exact" w:val="426"/>
+        </w:trPr>
+        <w:tc>
+          <w:tcPr>
+            <w:tcW w:w="2482" w:type="pct"/>
+            <w:tcBorders>
+              <w:top w:val="single" w:sz="4" w:space="0" w:color="auto"/>
+              <w:bottom w:val="single" w:sz="4" w:space="0" w:color="auto"/>
+              <w:right w:val="single" w:sz="4" w:space="0" w:color="auto"/>
+            </w:tcBorders>
+            <w:noWrap/>
+            <w:vAlign w:val="center"/>
+          </w:tcPr>
+          <w:p>
+            <w:pPr>
+              <w:shd w:val="clear" w:color="auto" w:fill="FFFFFF"/>
+              <w:spacing w:line="285" w:lineRule="atLeast"/>
+              <w:jc w:val="center"/>
+              <w:rPr>
+                <w:rFonts w:ascii="Consolas" w:hAnsi="Consolas" w:cs="Consolas"/>
+                <w:color w:val="000000"/>
+                <w:szCs w:val="21"/>
+              </w:rPr>
+            </w:pPr>
+            <w:proofErr w:type="spellStart"/>
+            <w:r>
+              <w:rPr>
+                <w:rFonts w:ascii="Consolas" w:hAnsi="Consolas" w:cs="Consolas"/>
+                <w:color w:val="0000FF"/>
+                <w:sz w:val="21"/>
+                <w:szCs w:val="21"/>
+              </w:rPr>
+              <w:t>bool</w:t>
+            </w:r>
+            <w:proofErr w:type="spellEnd"/>
+            <w:r>
+              <w:rPr>
+                <w:rFonts w:ascii="Consolas" w:hAnsi="Consolas" w:cs="Consolas"/>
+                <w:color w:val="000000"/>
+                <w:sz w:val="21"/>
+                <w:szCs w:val="21"/>
+              </w:rPr>
+              <w:t xml:space="preserve"> </w:t>
+            </w:r>
+            <w:proofErr w:type="spellStart"/>
+            <w:r>
+              <w:rPr>
+                <w:rFonts w:ascii="Consolas" w:hAnsi="Consolas" w:cs="Consolas"/>
+                <w:color w:val="795E26"/>
+                <w:sz w:val="21"/>
+                <w:szCs w:val="21"/>
+              </w:rPr>
+              <w:t>setOperator</w:t>
+            </w:r>
+            <w:proofErr w:type="spellEnd"/>
+            <w:r>
+              <w:rPr>
+                <w:rFonts w:ascii="Consolas" w:hAnsi="Consolas" w:cs="Consolas"/>
+                <w:color w:val="000000"/>
+                <w:sz w:val="21"/>
+                <w:szCs w:val="21"/>
+              </w:rPr>
+              <w:t>();</w:t>
+            </w:r>
+          </w:p>
+        </w:tc>
+        <w:tc>
+          <w:tcPr>
+            <w:tcW w:w="2518" w:type="pct"/>
+            <w:tcBorders>
+              <w:top w:val="single" w:sz="4" w:space="0" w:color="auto"/>
+              <w:left w:val="single" w:sz="4" w:space="0" w:color="auto"/>
+              <w:bottom w:val="single" w:sz="4" w:space="0" w:color="auto"/>
+            </w:tcBorders>
+            <w:vAlign w:val="center"/>
+          </w:tcPr>
+          <w:p>
+            <w:pPr>
+              <w:pStyle w:val="DecimalAligned"/>
+              <w:spacing w:after="0" w:line="0" w:lineRule="atLeast"/>
+              <w:ind w:firstLineChars="200" w:firstLine="400"/>
+              <w:rPr>
+                <w:rFonts w:ascii="微软雅黑" w:eastAsia="微软雅黑" w:hAnsi="微软雅黑"/>
+                <w:sz w:val="20"/>
+                <w:szCs w:val="20"/>
+              </w:rPr>
+            </w:pPr>
+            <w:r>
+              <w:rPr>
+                <w:rFonts w:ascii="微软雅黑" w:eastAsia="微软雅黑" w:hAnsi="微软雅黑"/>
+                <w:sz w:val="20"/>
+                <w:szCs w:val="20"/>
+              </w:rPr>
+              <w:t>选择对二叉树进行的操作</w:t>
+            </w:r>
+          </w:p>
+        </w:tc>
+      </w:tr>
+      <w:tr>
+        <w:trPr>
+          <w:trHeight w:hRule="exact" w:val="756"/>
+        </w:trPr>
+        <w:tc>
+          <w:tcPr>
+            <w:tcW w:w="2482" w:type="pct"/>
+            <w:tcBorders>
+              <w:top w:val="single" w:sz="4" w:space="0" w:color="auto"/>
+              <w:bottom w:val="single" w:sz="4" w:space="0" w:color="auto"/>
+              <w:right w:val="single" w:sz="4" w:space="0" w:color="auto"/>
+            </w:tcBorders>
+            <w:noWrap/>
+            <w:vAlign w:val="center"/>
+          </w:tcPr>
+          <w:p>
+            <w:pPr>
+              <w:shd w:val="clear" w:color="auto" w:fill="FFFFFF"/>
+              <w:spacing w:line="285" w:lineRule="atLeast"/>
+              <w:jc w:val="center"/>
+              <w:rPr>
+                <w:rFonts w:ascii="Consolas" w:hAnsi="Consolas" w:cs="Consolas"/>
+                <w:color w:val="000000"/>
+                <w:szCs w:val="21"/>
+              </w:rPr>
+            </w:pPr>
+            <w:r>
+              <w:rPr>
+                <w:rFonts w:ascii="Consolas" w:hAnsi="Consolas" w:cs="Consolas"/>
+                <w:color w:val="0000FF"/>
+                <w:sz w:val="21"/>
+                <w:szCs w:val="21"/>
+              </w:rPr>
+              <w:t>void</w:t>
+            </w:r>
+            <w:r>
+              <w:rPr>
+                <w:rFonts w:ascii="Consolas" w:hAnsi="Consolas" w:cs="Consolas"/>
+                <w:color w:val="000000"/>
+                <w:sz w:val="21"/>
+                <w:szCs w:val="21"/>
+              </w:rPr>
+              <w:t xml:space="preserve"> </w:t>
+            </w:r>
+            <w:proofErr w:type="spellStart"/>
+            <w:r>
+              <w:rPr>
+                <w:rFonts w:ascii="Consolas" w:hAnsi="Consolas" w:cs="Consolas"/>
+                <w:color w:val="795E26"/>
+                <w:sz w:val="21"/>
+                <w:szCs w:val="21"/>
+              </w:rPr>
+              <w:t>createTreeFormIn</w:t>
+            </w:r>
+            <w:proofErr w:type="spellEnd"/>
+            <w:r>
+              <w:rPr>
+                <w:rFonts w:ascii="Consolas" w:hAnsi="Consolas" w:cs="Consolas"/>
+                <w:color w:val="000000"/>
+                <w:sz w:val="21"/>
+                <w:szCs w:val="21"/>
+              </w:rPr>
+              <w:t>();</w:t>
+            </w:r>
+          </w:p>
+        </w:tc>
+        <w:tc>
+          <w:tcPr>
+            <w:tcW w:w="2518" w:type="pct"/>
+            <w:tcBorders>
+              <w:top w:val="single" w:sz="4" w:space="0" w:color="auto"/>
+              <w:left w:val="single" w:sz="4" w:space="0" w:color="auto"/>
+              <w:bottom w:val="single" w:sz="4" w:space="0" w:color="auto"/>
+            </w:tcBorders>
+            <w:vAlign w:val="center"/>
+          </w:tcPr>
+          <w:p>
+            <w:pPr>
+              <w:widowControl w:val="0"/>
+              <w:autoSpaceDE w:val="0"/>
+              <w:autoSpaceDN w:val="0"/>
+              <w:adjustRightInd w:val="0"/>
+              <w:spacing w:line="0" w:lineRule="atLeast"/>
+              <w:ind w:firstLineChars="200" w:firstLine="400"/>
+              <w:rPr>
+                <w:rFonts w:ascii="微软雅黑" w:eastAsia="微软雅黑" w:hAnsi="微软雅黑"/>
+                <w:sz w:val="20"/>
+                <w:szCs w:val="20"/>
+              </w:rPr>
+            </w:pPr>
+            <w:r>
+              <w:rPr>
+                <w:rFonts w:ascii="微软雅黑" w:eastAsia="微软雅黑" w:hAnsi="微软雅黑"/>
+                <w:sz w:val="20"/>
+                <w:szCs w:val="20"/>
+              </w:rPr>
+              <w:t>从输入端输入二叉树数值</w:t>
+            </w:r>
+            <w:r>
+              <w:rPr>
+                <w:rFonts w:ascii="微软雅黑" w:eastAsia="微软雅黑" w:hAnsi="微软雅黑" w:hint="eastAsia"/>
+                <w:sz w:val="20"/>
+                <w:szCs w:val="20"/>
+              </w:rPr>
+              <w:t>，</w:t>
+            </w:r>
+            <w:r>
+              <w:rPr>
+                <w:rFonts w:ascii="微软雅黑" w:eastAsia="微软雅黑" w:hAnsi="微软雅黑"/>
+                <w:sz w:val="20"/>
+                <w:szCs w:val="20"/>
+              </w:rPr>
+              <w:t>这里的输入的是个文件</w:t>
+            </w:r>
+            <w:r>
+              <w:rPr>
+                <w:rFonts w:ascii="微软雅黑" w:eastAsia="微软雅黑" w:hAnsi="微软雅黑" w:hint="eastAsia"/>
+                <w:sz w:val="20"/>
+                <w:szCs w:val="20"/>
+              </w:rPr>
+              <w:t>，</w:t>
+            </w:r>
+            <w:r>
+              <w:rPr>
+                <w:rFonts w:ascii="微软雅黑" w:eastAsia="微软雅黑" w:hAnsi="微软雅黑"/>
+                <w:sz w:val="20"/>
+                <w:szCs w:val="20"/>
+              </w:rPr>
+              <w:t>而文件内是</w:t>
+            </w:r>
+            <w:r>
+              <w:rPr>
+                <w:rFonts w:ascii="微软雅黑" w:eastAsia="微软雅黑" w:hAnsi="微软雅黑" w:hint="eastAsia"/>
+                <w:sz w:val="20"/>
+                <w:szCs w:val="20"/>
+              </w:rPr>
+              <w:t>1000个随机数</w:t>
+            </w:r>
+          </w:p>
+        </w:tc>
+      </w:tr>
+      <w:tr>
+        <w:trPr>
+          <w:trHeight w:hRule="exact" w:val="387"/>
+        </w:trPr>
+        <w:tc>
+          <w:tcPr>
+            <w:tcW w:w="2482" w:type="pct"/>
+            <w:tcBorders>
+              <w:top w:val="single" w:sz="4" w:space="0" w:color="auto"/>
+              <w:bottom w:val="single" w:sz="4" w:space="0" w:color="auto"/>
+              <w:right w:val="single" w:sz="4" w:space="0" w:color="auto"/>
+            </w:tcBorders>
+            <w:noWrap/>
+            <w:vAlign w:val="center"/>
+          </w:tcPr>
+          <w:p>
+            <w:pPr>
+              <w:shd w:val="clear" w:color="auto" w:fill="FFFFFF"/>
+              <w:spacing w:line="285" w:lineRule="atLeast"/>
+              <w:jc w:val="center"/>
+              <w:rPr>
+                <w:rFonts w:ascii="Consolas" w:hAnsi="Consolas" w:cs="Consolas"/>
+                <w:color w:val="000000"/>
+                <w:szCs w:val="21"/>
+              </w:rPr>
+            </w:pPr>
+            <w:proofErr w:type="spellStart"/>
+            <w:r>
+              <w:rPr>
+                <w:rFonts w:ascii="Consolas" w:hAnsi="Consolas" w:cs="Consolas"/>
+                <w:color w:val="0000FF"/>
+                <w:sz w:val="21"/>
+                <w:szCs w:val="21"/>
+              </w:rPr>
+              <w:t>bool</w:t>
+            </w:r>
+            <w:proofErr w:type="spellEnd"/>
+            <w:r>
+              <w:rPr>
+                <w:rFonts w:ascii="Consolas" w:hAnsi="Consolas" w:cs="Consolas"/>
+                <w:color w:val="000000"/>
+                <w:sz w:val="21"/>
+                <w:szCs w:val="21"/>
+              </w:rPr>
+              <w:t xml:space="preserve"> </w:t>
+            </w:r>
+            <w:proofErr w:type="spellStart"/>
+            <w:r>
+              <w:rPr>
+                <w:rFonts w:ascii="Consolas" w:hAnsi="Consolas" w:cs="Consolas"/>
+                <w:color w:val="795E26"/>
+                <w:sz w:val="21"/>
+                <w:szCs w:val="21"/>
+              </w:rPr>
+              <w:t>insertTree</w:t>
+            </w:r>
+            <w:proofErr w:type="spellEnd"/>
+            <w:r>
+              <w:rPr>
+                <w:rFonts w:ascii="Consolas" w:hAnsi="Consolas" w:cs="Consolas"/>
+                <w:color w:val="000000"/>
+                <w:sz w:val="21"/>
+                <w:szCs w:val="21"/>
+              </w:rPr>
+              <w:t>();</w:t>
+            </w:r>
+          </w:p>
+        </w:tc>
+        <w:tc>
+          <w:tcPr>
+            <w:tcW w:w="2518" w:type="pct"/>
+            <w:tcBorders>
+              <w:top w:val="single" w:sz="4" w:space="0" w:color="auto"/>
+              <w:left w:val="single" w:sz="4" w:space="0" w:color="auto"/>
+              <w:bottom w:val="single" w:sz="4" w:space="0" w:color="auto"/>
+            </w:tcBorders>
+            <w:vAlign w:val="center"/>
+          </w:tcPr>
+          <w:p>
+            <w:pPr>
+              <w:pStyle w:val="DecimalAligned"/>
+              <w:spacing w:after="0" w:line="0" w:lineRule="atLeast"/>
+              <w:ind w:firstLineChars="200" w:firstLine="400"/>
+              <w:rPr>
+                <w:rFonts w:ascii="微软雅黑" w:eastAsia="微软雅黑" w:hAnsi="微软雅黑"/>
+                <w:sz w:val="20"/>
+                <w:szCs w:val="20"/>
+              </w:rPr>
+            </w:pPr>
+            <w:r>
+              <w:rPr>
+                <w:rFonts w:ascii="微软雅黑" w:eastAsia="微软雅黑" w:hAnsi="微软雅黑"/>
+                <w:sz w:val="20"/>
+                <w:szCs w:val="20"/>
+              </w:rPr>
+              <w:t>往二叉树中添加结点</w:t>
+            </w:r>
+          </w:p>
+        </w:tc>
+      </w:tr>
+      <w:tr>
+        <w:trPr>
+          <w:trHeight w:hRule="exact" w:val="420"/>
+        </w:trPr>
+        <w:tc>
+          <w:tcPr>
+            <w:tcW w:w="2482" w:type="pct"/>
+            <w:tcBorders>
+              <w:top w:val="single" w:sz="4" w:space="0" w:color="auto"/>
+              <w:bottom w:val="single" w:sz="4" w:space="0" w:color="auto"/>
+              <w:right w:val="single" w:sz="4" w:space="0" w:color="auto"/>
+            </w:tcBorders>
+            <w:noWrap/>
+            <w:vAlign w:val="center"/>
+          </w:tcPr>
+          <w:p>
+            <w:pPr>
+              <w:shd w:val="clear" w:color="auto" w:fill="FFFFFF"/>
+              <w:spacing w:line="285" w:lineRule="atLeast"/>
+              <w:jc w:val="center"/>
+              <w:rPr>
+                <w:rFonts w:ascii="Consolas" w:hAnsi="Consolas" w:cs="Consolas"/>
+                <w:color w:val="000000"/>
+                <w:szCs w:val="21"/>
+              </w:rPr>
+            </w:pPr>
+            <w:proofErr w:type="spellStart"/>
+            <w:r>
+              <w:rPr>
+                <w:rFonts w:ascii="Consolas" w:hAnsi="Consolas" w:cs="Consolas"/>
+                <w:color w:val="0000FF"/>
+                <w:sz w:val="21"/>
+                <w:szCs w:val="21"/>
+              </w:rPr>
+              <w:t>bool</w:t>
+            </w:r>
+            <w:proofErr w:type="spellEnd"/>
+            <w:r>
+              <w:rPr>
+                <w:rFonts w:ascii="Consolas" w:hAnsi="Consolas" w:cs="Consolas"/>
+                <w:color w:val="000000"/>
+                <w:sz w:val="21"/>
+                <w:szCs w:val="21"/>
+              </w:rPr>
+              <w:t xml:space="preserve"> </w:t>
+            </w:r>
+            <w:proofErr w:type="spellStart"/>
+            <w:r>
+              <w:rPr>
+                <w:rFonts w:ascii="Consolas" w:hAnsi="Consolas" w:cs="Consolas"/>
+                <w:color w:val="795E26"/>
+                <w:sz w:val="21"/>
+                <w:szCs w:val="21"/>
+              </w:rPr>
+              <w:t>searchTree</w:t>
+            </w:r>
+            <w:proofErr w:type="spellEnd"/>
+            <w:r>
+              <w:rPr>
+                <w:rFonts w:ascii="Consolas" w:hAnsi="Consolas" w:cs="Consolas"/>
+                <w:color w:val="000000"/>
+                <w:sz w:val="21"/>
+                <w:szCs w:val="21"/>
+              </w:rPr>
+              <w:t>();</w:t>
+            </w:r>
+          </w:p>
+        </w:tc>
+        <w:tc>
+          <w:tcPr>
+            <w:tcW w:w="2518" w:type="pct"/>
+            <w:tcBorders>
+              <w:top w:val="single" w:sz="4" w:space="0" w:color="auto"/>
+              <w:left w:val="single" w:sz="4" w:space="0" w:color="auto"/>
+              <w:bottom w:val="single" w:sz="4" w:space="0" w:color="auto"/>
+            </w:tcBorders>
+            <w:vAlign w:val="center"/>
+          </w:tcPr>
+          <w:p>
+            <w:pPr>
+              <w:pStyle w:val="DecimalAligned"/>
+              <w:spacing w:after="0" w:line="0" w:lineRule="atLeast"/>
+              <w:ind w:firstLineChars="200" w:firstLine="400"/>
+              <w:rPr>
+                <w:rFonts w:ascii="微软雅黑" w:eastAsia="微软雅黑" w:hAnsi="微软雅黑"/>
+                <w:sz w:val="20"/>
+                <w:szCs w:val="20"/>
+              </w:rPr>
+            </w:pPr>
+            <w:r>
+              <w:rPr>
+                <w:rFonts w:ascii="微软雅黑" w:eastAsia="微软雅黑" w:hAnsi="微软雅黑"/>
+                <w:sz w:val="20"/>
+                <w:szCs w:val="20"/>
+              </w:rPr>
+              <w:t>在二叉树中寻找结点</w:t>
+            </w:r>
+          </w:p>
+        </w:tc>
+      </w:tr>
+      <w:tr>
+        <w:trPr>
+          <w:trHeight w:hRule="exact" w:val="426"/>
+        </w:trPr>
+        <w:tc>
+          <w:tcPr>
+            <w:tcW w:w="2482" w:type="pct"/>
+            <w:tcBorders>
+              <w:top w:val="single" w:sz="4" w:space="0" w:color="auto"/>
+              <w:bottom w:val="single" w:sz="4" w:space="0" w:color="auto"/>
+              <w:right w:val="single" w:sz="4" w:space="0" w:color="auto"/>
+            </w:tcBorders>
+            <w:noWrap/>
+            <w:vAlign w:val="center"/>
+          </w:tcPr>
+          <w:p>
+            <w:pPr>
+              <w:shd w:val="clear" w:color="auto" w:fill="FFFFFF"/>
+              <w:spacing w:line="285" w:lineRule="atLeast"/>
+              <w:jc w:val="center"/>
+              <w:rPr>
+                <w:rFonts w:ascii="Consolas" w:hAnsi="Consolas" w:cs="Consolas"/>
+                <w:color w:val="000000"/>
+                <w:szCs w:val="21"/>
+              </w:rPr>
+            </w:pPr>
+            <w:proofErr w:type="spellStart"/>
+            <w:r>
+              <w:rPr>
+                <w:rFonts w:ascii="Consolas" w:hAnsi="Consolas" w:cs="Consolas"/>
+                <w:color w:val="0000FF"/>
+                <w:sz w:val="21"/>
+                <w:szCs w:val="21"/>
+              </w:rPr>
+              <w:t>bool</w:t>
+            </w:r>
+            <w:proofErr w:type="spellEnd"/>
+            <w:r>
+              <w:rPr>
+                <w:rFonts w:ascii="Consolas" w:hAnsi="Consolas" w:cs="Consolas"/>
+                <w:color w:val="000000"/>
+                <w:sz w:val="21"/>
+                <w:szCs w:val="21"/>
+              </w:rPr>
+              <w:t xml:space="preserve"> </w:t>
+            </w:r>
+            <w:proofErr w:type="spellStart"/>
+            <w:r>
+              <w:rPr>
+                <w:rFonts w:ascii="Consolas" w:hAnsi="Consolas" w:cs="Consolas"/>
+                <w:color w:val="795E26"/>
+                <w:sz w:val="21"/>
+                <w:szCs w:val="21"/>
+              </w:rPr>
+              <w:t>destroyTree</w:t>
+            </w:r>
+            <w:proofErr w:type="spellEnd"/>
+            <w:r>
+              <w:rPr>
+                <w:rFonts w:ascii="Consolas" w:hAnsi="Consolas" w:cs="Consolas"/>
+                <w:color w:val="000000"/>
+                <w:sz w:val="21"/>
+                <w:szCs w:val="21"/>
+              </w:rPr>
+              <w:t>();</w:t>
+            </w:r>
+          </w:p>
+        </w:tc>
+        <w:tc>
+          <w:tcPr>
+            <w:tcW w:w="2518" w:type="pct"/>
+            <w:tcBorders>
+              <w:top w:val="single" w:sz="4" w:space="0" w:color="auto"/>
+              <w:left w:val="single" w:sz="4" w:space="0" w:color="auto"/>
+              <w:bottom w:val="single" w:sz="4" w:space="0" w:color="auto"/>
+            </w:tcBorders>
+            <w:vAlign w:val="center"/>
+          </w:tcPr>
+          <w:p>
+            <w:pPr>
+              <w:pStyle w:val="DecimalAligned"/>
+              <w:spacing w:after="0" w:line="0" w:lineRule="atLeast"/>
+              <w:ind w:firstLineChars="200" w:firstLine="400"/>
+              <w:rPr>
+                <w:rFonts w:ascii="微软雅黑" w:eastAsia="微软雅黑" w:hAnsi="微软雅黑"/>
+                <w:sz w:val="20"/>
+                <w:szCs w:val="20"/>
+              </w:rPr>
+            </w:pPr>
+            <w:r>
+              <w:rPr>
+                <w:rFonts w:ascii="微软雅黑" w:eastAsia="微软雅黑" w:hAnsi="微软雅黑"/>
+                <w:sz w:val="20"/>
+                <w:szCs w:val="20"/>
+              </w:rPr>
+              <w:t>销毁二叉树</w:t>
+            </w:r>
+          </w:p>
+        </w:tc>
+      </w:tr>
+      <w:tr>
+        <w:trPr>
+          <w:trHeight w:hRule="exact" w:val="433"/>
+        </w:trPr>
+        <w:tc>
+          <w:tcPr>
+            <w:tcW w:w="2482" w:type="pct"/>
+            <w:tcBorders>
+              <w:top w:val="single" w:sz="4" w:space="0" w:color="auto"/>
+              <w:bottom w:val="single" w:sz="4" w:space="0" w:color="auto"/>
+              <w:right w:val="single" w:sz="4" w:space="0" w:color="auto"/>
+            </w:tcBorders>
+            <w:noWrap/>
+            <w:vAlign w:val="center"/>
+          </w:tcPr>
+          <w:p>
+            <w:pPr>
+              <w:shd w:val="clear" w:color="auto" w:fill="FFFFFF"/>
+              <w:spacing w:line="285" w:lineRule="atLeast"/>
+              <w:jc w:val="center"/>
+              <w:rPr>
+                <w:rFonts w:ascii="Consolas" w:hAnsi="Consolas" w:cs="Consolas"/>
+                <w:color w:val="000000"/>
+                <w:szCs w:val="21"/>
+              </w:rPr>
+            </w:pPr>
+            <w:proofErr w:type="spellStart"/>
+            <w:r>
+              <w:rPr>
+                <w:rFonts w:ascii="Consolas" w:hAnsi="Consolas" w:cs="Consolas"/>
+                <w:color w:val="0000FF"/>
+                <w:sz w:val="21"/>
+                <w:szCs w:val="21"/>
+              </w:rPr>
+              <w:t>bool</w:t>
+            </w:r>
+            <w:proofErr w:type="spellEnd"/>
+            <w:r>
+              <w:rPr>
+                <w:rFonts w:ascii="Consolas" w:hAnsi="Consolas" w:cs="Consolas"/>
+                <w:color w:val="000000"/>
+                <w:sz w:val="21"/>
+                <w:szCs w:val="21"/>
+              </w:rPr>
+              <w:t xml:space="preserve"> </w:t>
+            </w:r>
+            <w:proofErr w:type="spellStart"/>
+            <w:r>
+              <w:rPr>
+                <w:rFonts w:ascii="Consolas" w:hAnsi="Consolas" w:cs="Consolas"/>
+                <w:color w:val="795E26"/>
+                <w:sz w:val="21"/>
+                <w:szCs w:val="21"/>
+              </w:rPr>
+              <w:t>eraseTree</w:t>
+            </w:r>
+            <w:proofErr w:type="spellEnd"/>
+            <w:r>
+              <w:rPr>
+                <w:rFonts w:ascii="Consolas" w:hAnsi="Consolas" w:cs="Consolas"/>
+                <w:color w:val="000000"/>
+                <w:sz w:val="21"/>
+                <w:szCs w:val="21"/>
+              </w:rPr>
+              <w:t>();</w:t>
+            </w:r>
+          </w:p>
+        </w:tc>
+        <w:tc>
+          <w:tcPr>
+            <w:tcW w:w="2518" w:type="pct"/>
+            <w:tcBorders>
+              <w:top w:val="single" w:sz="4" w:space="0" w:color="auto"/>
+              <w:left w:val="single" w:sz="4" w:space="0" w:color="auto"/>
+              <w:bottom w:val="single" w:sz="4" w:space="0" w:color="auto"/>
+            </w:tcBorders>
+            <w:vAlign w:val="center"/>
+          </w:tcPr>
+          <w:p>
+            <w:pPr>
+              <w:pStyle w:val="DecimalAligned"/>
+              <w:spacing w:after="0" w:line="0" w:lineRule="atLeast"/>
+              <w:ind w:firstLineChars="200" w:firstLine="400"/>
+              <w:rPr>
+                <w:rFonts w:ascii="微软雅黑" w:eastAsia="微软雅黑" w:hAnsi="微软雅黑"/>
+                <w:sz w:val="20"/>
+                <w:szCs w:val="20"/>
+              </w:rPr>
+            </w:pPr>
+            <w:r>
+              <w:rPr>
+                <w:rFonts w:ascii="微软雅黑" w:eastAsia="微软雅黑" w:hAnsi="微软雅黑"/>
+                <w:sz w:val="20"/>
+                <w:szCs w:val="20"/>
+              </w:rPr>
+              <w:t>在二叉树中删除结点</w:t>
+            </w:r>
+          </w:p>
+        </w:tc>
+      </w:tr>
+      <w:tr>
+        <w:trPr>
+          <w:trHeight w:hRule="exact" w:val="425"/>
+        </w:trPr>
+        <w:tc>
+          <w:tcPr>
+            <w:tcW w:w="2482" w:type="pct"/>
+            <w:tcBorders>
+              <w:top w:val="single" w:sz="4" w:space="0" w:color="auto"/>
+              <w:bottom w:val="single" w:sz="4" w:space="0" w:color="auto"/>
+              <w:right w:val="single" w:sz="4" w:space="0" w:color="auto"/>
+            </w:tcBorders>
+            <w:noWrap/>
+            <w:vAlign w:val="center"/>
+          </w:tcPr>
+          <w:p>
+            <w:pPr>
+              <w:shd w:val="clear" w:color="auto" w:fill="FFFFFF"/>
+              <w:spacing w:line="285" w:lineRule="atLeast"/>
+              <w:jc w:val="center"/>
+              <w:rPr>
+                <w:rFonts w:ascii="Consolas" w:hAnsi="Consolas" w:cs="Consolas"/>
+                <w:color w:val="000000"/>
+                <w:szCs w:val="21"/>
+              </w:rPr>
+            </w:pPr>
+            <w:r>
+              <w:rPr>
+                <w:rFonts w:ascii="Consolas" w:hAnsi="Consolas" w:cs="Consolas"/>
+                <w:color w:val="0000FF"/>
+                <w:sz w:val="21"/>
+                <w:szCs w:val="21"/>
+              </w:rPr>
+              <w:t>void</w:t>
+            </w:r>
+            <w:r>
+              <w:rPr>
+                <w:rFonts w:ascii="Consolas" w:hAnsi="Consolas" w:cs="Consolas"/>
+                <w:color w:val="000000"/>
+                <w:sz w:val="21"/>
+                <w:szCs w:val="21"/>
+              </w:rPr>
+              <w:t xml:space="preserve"> </w:t>
+            </w:r>
+            <w:proofErr w:type="spellStart"/>
+            <w:r>
+              <w:rPr>
+                <w:rFonts w:ascii="Consolas" w:hAnsi="Consolas" w:cs="Consolas"/>
+                <w:color w:val="795E26"/>
+                <w:sz w:val="21"/>
+                <w:szCs w:val="21"/>
+              </w:rPr>
+              <w:t>printTree</w:t>
+            </w:r>
+            <w:proofErr w:type="spellEnd"/>
+            <w:r>
+              <w:rPr>
+                <w:rFonts w:ascii="Consolas" w:hAnsi="Consolas" w:cs="Consolas"/>
+                <w:color w:val="000000"/>
+                <w:sz w:val="21"/>
+                <w:szCs w:val="21"/>
+              </w:rPr>
+              <w:t>();</w:t>
+            </w:r>
+          </w:p>
+        </w:tc>
+        <w:tc>
+          <w:tcPr>
+            <w:tcW w:w="2518" w:type="pct"/>
+            <w:tcBorders>
+              <w:top w:val="single" w:sz="4" w:space="0" w:color="auto"/>
+              <w:left w:val="single" w:sz="4" w:space="0" w:color="auto"/>
+              <w:bottom w:val="single" w:sz="4" w:space="0" w:color="auto"/>
+            </w:tcBorders>
+            <w:vAlign w:val="center"/>
+          </w:tcPr>
+          <w:p>
+            <w:pPr>
+              <w:pStyle w:val="DecimalAligned"/>
+              <w:spacing w:after="0" w:line="0" w:lineRule="atLeast"/>
+              <w:ind w:firstLineChars="200" w:firstLine="400"/>
+              <w:rPr>
+                <w:rFonts w:ascii="微软雅黑" w:eastAsia="微软雅黑" w:hAnsi="微软雅黑"/>
+                <w:sz w:val="20"/>
+                <w:szCs w:val="20"/>
+              </w:rPr>
+            </w:pPr>
+            <w:r>
+              <w:rPr>
+                <w:rFonts w:ascii="微软雅黑" w:eastAsia="微软雅黑" w:hAnsi="微软雅黑"/>
+                <w:sz w:val="20"/>
+                <w:szCs w:val="20"/>
+              </w:rPr>
+              <w:t>输出二叉树</w:t>
+            </w:r>
+          </w:p>
+        </w:tc>
+      </w:tr>
+      <w:tr>
+        <w:trPr>
+          <w:trHeight w:hRule="exact" w:val="672"/>
+        </w:trPr>
+        <w:tc>
+          <w:tcPr>
+            <w:tcW w:w="2482" w:type="pct"/>
+            <w:tcBorders>
+              <w:top w:val="single" w:sz="4" w:space="0" w:color="auto"/>
+              <w:bottom w:val="single" w:sz="4" w:space="0" w:color="auto"/>
+              <w:right w:val="single" w:sz="4" w:space="0" w:color="auto"/>
+            </w:tcBorders>
+            <w:noWrap/>
+            <w:vAlign w:val="center"/>
+          </w:tcPr>
+          <w:p>
+            <w:pPr>
+              <w:shd w:val="clear" w:color="auto" w:fill="FFFFFF"/>
+              <w:spacing w:line="285" w:lineRule="atLeast"/>
+              <w:jc w:val="center"/>
+              <w:rPr>
+                <w:rFonts w:ascii="Consolas" w:hAnsi="Consolas" w:cs="Consolas"/>
+                <w:color w:val="000000"/>
+                <w:szCs w:val="21"/>
+              </w:rPr>
+            </w:pPr>
+            <w:r>
+              <w:rPr>
+                <w:rFonts w:ascii="Microsoft YaHei UI" w:eastAsia="Microsoft YaHei UI" w:hAnsi="Microsoft YaHei UI" w:hint="eastAsia"/>
+                <w:noProof/>
+                <w:szCs w:val="28"/>
+              </w:rPr>
+              <mc:AlternateContent>
+                <mc:Choice Requires="wps">
+                  <w:drawing>
+                    <wp:anchor distT="0" distB="0" distL="114300" distR="114300" simplePos="0" relativeHeight="251679744" behindDoc="0" locked="0" layoutInCell="1" allowOverlap="1" wp14:anchorId="5BB885E5" wp14:editId="50F5968E">
+                      <wp:simplePos x="0" y="0"/>
+                      <wp:positionH relativeFrom="column">
+                        <wp:posOffset>-1146810</wp:posOffset>
+                      </wp:positionH>
+                      <wp:positionV relativeFrom="paragraph">
+                        <wp:posOffset>109220</wp:posOffset>
+                      </wp:positionV>
+                      <wp:extent cx="790575" cy="208280"/>
+                      <wp:effectExtent l="0" t="0" r="9525" b="1270"/>
+                      <wp:wrapNone/>
+                      <wp:docPr id="12" name="文本框 12"/>
+                      <wp:cNvGraphicFramePr/>
+                      <a:graphic xmlns:a="http://schemas.openxmlformats.org/drawingml/2006/main">
+                        <a:graphicData uri="http://schemas.microsoft.com/office/word/2010/wordprocessingShape">
+                          <wps:wsp>
+                            <wps:cNvSpPr txBox="1"/>
+                            <wps:spPr>
+                              <a:xfrm>
+                                <a:off x="0" y="0"/>
+                                <a:ext cx="790575" cy="208280"/>
+                              </a:xfrm>
+                              <a:prstGeom prst="rect">
+                                <a:avLst/>
+                              </a:prstGeom>
+                              <a:noFill/>
+                              <a:ln w="6350">
+                                <a:noFill/>
+                              </a:ln>
+                              <a:effectLst/>
+                            </wps:spPr>
+                            <wps:style>
+                              <a:lnRef idx="0">
+                                <a:schemeClr val="accent1"/>
+                              </a:lnRef>
+                              <a:fillRef idx="0">
+                                <a:schemeClr val="accent1"/>
+                              </a:fillRef>
+                              <a:effectRef idx="0">
+                                <a:schemeClr val="accent1"/>
+                              </a:effectRef>
+                              <a:fontRef idx="minor">
+                                <a:schemeClr val="dk1"/>
+                              </a:fontRef>
+                            </wps:style>
+                            <wps:txbx>
+                              <w:txbxContent>
+                                <w:p>
+                                  <w:r>
+                                    <w:t>p</w:t>
+                                  </w:r>
+                                  <w:r>
+                                    <w:rPr>
+                                      <w:rFonts w:hint="eastAsia"/>
+                                    </w:rPr>
+                                    <w:t>ublic</w:t>
+                                  </w:r>
+                                  <w:r>
+                                    <w:rPr>
+                                      <w:rFonts w:hint="eastAsia"/>
+                                    </w:rPr>
+                                    <w:t>成员</w:t>
+                                  </w:r>
+                                </w:p>
+                              </w:txbxContent>
+                            </wps:txbx>
+                            <wps:bodyPr rot="0" spcFirstLastPara="0" vertOverflow="overflow" horzOverflow="overflow" vert="horz" wrap="square" lIns="0" tIns="0" rIns="0" bIns="0" numCol="1" spcCol="0" rtlCol="0" fromWordArt="0" anchor="b" anchorCtr="0" forceAA="0" compatLnSpc="1">
+                              <a:prstTxWarp prst="textNoShape">
+                                <a:avLst/>
+                              </a:prstTxWarp>
+                              <a:noAutofit/>
+                            </wps:bodyPr>
+                          </wps:wsp>
+                        </a:graphicData>
+                      </a:graphic>
+                      <wp14:sizeRelH relativeFrom="margin">
+                        <wp14:pctWidth>0</wp14:pctWidth>
+                      </wp14:sizeRelH>
+                      <wp14:sizeRelV relativeFrom="margin">
+                        <wp14:pctHeight>0</wp14:pctHeight>
+                      </wp14:sizeRelV>
+                    </wp:anchor>
+                  </w:drawing>
+                </mc:Choice>
+                <mc:Fallback>
+                  <w:pict>
+                    <v:shape id="文本框 12" o:spid="_x0000_s1029" type="#_x0000_t202" style="position:absolute;left:0;text-align:left;margin-left:-90.3pt;margin-top:8.6pt;width:62.25pt;height:16.4pt;z-index:251679744;visibility:visible;mso-wrap-style:square;mso-width-percent:0;mso-height-percent:0;mso-wrap-distance-left:9pt;mso-wrap-distance-top:0;mso-wrap-distance-right:9pt;mso-wrap-distance-bottom:0;mso-position-horizontal:absolute;mso-position-horizontal-relative:text;mso-position-vertical:absolute;mso-position-vertical-relative:text;mso-width-percent:0;mso-height-percent:0;mso-width-relative:margin;mso-height-relative:margin;v-text-anchor:bottom" o:gfxdata="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" filled="f" stroked="f" strokeweight=".5pt">
+                      <v:textbox inset="0,0,0,0">
                         <w:txbxContent>
                           <w:p>
                             <w:r>
@@ -3138,247 +3793,77 @@
                             </w:r>
                           </w:p>
                         </w:txbxContent>
-                      </wps:txbx>
-                      <wps:bodyPr rot="0" spcFirstLastPara="0" vertOverflow="overflow" horzOverflow="overflow" vert="horz" wrap="square" lIns="0" tIns="0" rIns="0" bIns="0" numCol="1" spcCol="0" rtlCol="0" fromWordArt="0" anchor="b" anchorCtr="0" forceAA="0" compatLnSpc="1">
-                        <a:prstTxWarp prst="textNoShape">
-                          <a:avLst/>
-                        </a:prstTxWarp>
-                        <a:noAutofit/>
-                      </wps:bodyPr>
-                    </wps:wsp>
-                  </a:graphicData>
-                </a:graphic>
-                <wp14:sizeRelV relativeFrom="margin">
-                  <wp14:pctHeight>0</wp14:pctHeight>
-                </wp14:sizeRelV>
-              </wp:anchor>
-            </w:drawing>
-          </mc:Choice>
-          <mc:Fallback>
-            <w:pict>
-              <v:shape w14:anchorId="4ED5B17A" id="文本框 12" o:spid="_x0000_s1030" type="#_x0000_t202" style="position:absolute;margin-left:-120.25pt;margin-top:191.55pt;width:62.25pt;height:16.4pt;z-index:251679744;visibility:visible;mso-wrap-style:square;mso-height-percent:0;mso-wrap-distance-left:9pt;mso-wrap-distance-top:0;mso-wrap-distance-right:9pt;mso-wrap-distance-bottom:0;mso-position-horizontal:absolute;mso-position-horizontal-relative:text;mso-position-vertical:absolute;mso-position-vertical-relative:text;mso-height-percent:0;mso-height-relative:margin;v-text-anchor:bottom" o:gfxdata="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" filled="f" stroked="f" strokeweight=".5pt">
-                <v:textbox inset="0,0,0,0">
-                  <w:txbxContent>
-                    <w:p>
-                      <w:r>
-                        <w:t>p</w:t>
-                      </w:r>
-                      <w:r>
-                        <w:rPr>
-                          <w:rFonts w:hint="eastAsia"/>
-                        </w:rPr>
-                        <w:t>ublic</w:t>
-                      </w:r>
-                      <w:r>
-                        <w:rPr>
-                          <w:rFonts w:hint="eastAsia"/>
-                        </w:rPr>
-                        <w:t>成员</w:t>
-                      </w:r>
-                    </w:p>
-                  </w:txbxContent>
-                </v:textbox>
-              </v:shape>
-            </w:pict>
-          </mc:Fallback>
-        </mc:AlternateContent>
-      </w:r>
-      <w:r>
-        <w:rPr>
-          <w:rFonts w:ascii="Microsoft YaHei UI" w:eastAsia="Microsoft YaHei UI" w:hAnsi="Microsoft YaHei UI" w:hint="eastAsia"/>
-          <w:noProof/>
-          <w:szCs w:val="28"/>
-        </w:rPr>
-        <mc:AlternateContent>
-          <mc:Choice Requires="wps">
-            <w:drawing>
-              <wp:anchor distT="0" distB="0" distL="114300" distR="114300" simplePos="0" relativeHeight="251678720" behindDoc="0" locked="0" layoutInCell="1" allowOverlap="1" wp14:anchorId="4E059C81" wp14:editId="4851E019">
-                <wp:simplePos x="0" y="0"/>
-                <wp:positionH relativeFrom="column">
-                  <wp:posOffset>-753036</wp:posOffset>
-                </wp:positionH>
-                <wp:positionV relativeFrom="paragraph">
-                  <wp:posOffset>1057894</wp:posOffset>
-                </wp:positionV>
-                <wp:extent cx="45719" cy="2870791"/>
-                <wp:effectExtent l="0" t="0" r="12065" b="25400"/>
-                <wp:wrapNone/>
-                <wp:docPr id="10" name="左大括号 10"/>
-                <wp:cNvGraphicFramePr/>
-                <a:graphic xmlns:a="http://schemas.openxmlformats.org/drawingml/2006/main">
-                  <a:graphicData uri="http://schemas.microsoft.com/office/word/2010/wordprocessingShape">
-                    <wps:wsp>
-                      <wps:cNvSpPr/>
-                      <wps:spPr>
-                        <a:xfrm>
-                          <a:off x="0" y="0"/>
-                          <a:ext cx="45719" cy="2870791"/>
-                        </a:xfrm>
-                        <a:prstGeom prst="leftBrace">
-                          <a:avLst/>
-                        </a:prstGeom>
-                      </wps:spPr>
-                      <wps:style>
-                        <a:lnRef idx="1">
-                          <a:schemeClr val="accent2"/>
-                        </a:lnRef>
-                        <a:fillRef idx="0">
-                          <a:schemeClr val="accent2"/>
-                        </a:fillRef>
-                        <a:effectRef idx="0">
-                          <a:schemeClr val="accent2"/>
-                        </a:effectRef>
-                        <a:fontRef idx="minor">
-                          <a:schemeClr val="tx1"/>
-                        </a:fontRef>
-                      </wps:style>
-                      <wps:bodyPr rot="0" spcFirstLastPara="0" vertOverflow="overflow" horzOverflow="overflow" vert="horz" wrap="square" lIns="91440" tIns="45720" rIns="91440" bIns="45720" numCol="1" spcCol="0" rtlCol="0" fromWordArt="0" anchor="ctr" anchorCtr="0" forceAA="0" compatLnSpc="1">
-                        <a:prstTxWarp prst="textNoShape">
-                          <a:avLst/>
-                        </a:prstTxWarp>
-                        <a:noAutofit/>
-                      </wps:bodyPr>
-                    </wps:wsp>
-                  </a:graphicData>
-                </a:graphic>
-                <wp14:sizeRelH relativeFrom="margin">
-                  <wp14:pctWidth>0</wp14:pctWidth>
-                </wp14:sizeRelH>
-                <wp14:sizeRelV relativeFrom="margin">
-                  <wp14:pctHeight>0</wp14:pctHeight>
-                </wp14:sizeRelV>
-              </wp:anchor>
-            </w:drawing>
-          </mc:Choice>
-          <mc:Fallback xmlns:cx="http://schemas.microsoft.com/office/drawing/2014/chartex" xmlns:cx1="http://schemas.microsoft.com/office/drawing/2015/9/8/chartex" xmlns:cx2="http://schemas.microsoft.com/office/drawing/2015/10/21/chartex" xmlns:cx3="http://schemas.microsoft.com/office/drawing/2016/5/9/chartex" xmlns:cx4="http://schemas.microsoft.com/office/drawing/2016/5/10/chartex" xmlns:cx5="http://schemas.microsoft.com/office/drawing/2016/5/11/chartex" xmlns:cx6="http://schemas.microsoft.com/office/drawing/2016/5/12/chartex" xmlns:cx7="http://schemas.microsoft.com/office/drawing/2016/5/13/chartex" xmlns:cx8="http://schemas.microsoft.com/office/drawing/2016/5/14/chartex" xmlns:aink="http://schemas.microsoft.com/office/drawing/2016/ink" xmlns:am3d="http://schemas.microsoft.com/office/drawing/2017/model3d" xmlns:w16cid="http://schemas.microsoft.com/office/word/2016/wordml/cid" xmlns:w16se="http://schemas.microsoft.com/office/word/2015/wordml/symex">
-            <w:pict>
-              <v:shape w14:anchorId="055196AE" id="左大括号 10" o:spid="_x0000_s1026" type="#_x0000_t87" style="position:absolute;left:0;text-align:left;margin-left:-59.3pt;margin-top:83.3pt;width:3.6pt;height:226.05pt;z-index:251678720;visibility:visible;mso-wrap-style:square;mso-width-percent:0;mso-height-percent:0;mso-wrap-distance-left:9pt;mso-wrap-distance-top:0;mso-wrap-distance-right:9pt;mso-wrap-distance-bottom:0;mso-position-horizontal:absolute;mso-position-horizontal-relative:text;mso-position-vertical:absolute;mso-position-vertical-relative:text;mso-width-percent:0;mso-height-percent:0;mso-width-relative:margin;mso-height-relative:margin;v-text-anchor:middle" o:gfxdata="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" adj="29" strokecolor="#a8a8a8 [3045]"/>
-            </w:pict>
-          </mc:Fallback>
-        </mc:AlternateContent>
-      </w:r>
-      <w:r>
-        <w:rPr>
-          <w:rFonts w:ascii="Microsoft YaHei UI" w:eastAsia="Microsoft YaHei UI" w:hAnsi="Microsoft YaHei UI" w:hint="eastAsia"/>
-          <w:noProof/>
-          <w:szCs w:val="28"/>
-        </w:rPr>
-        <w:t>采用</w:t>
-      </w:r>
-      <w:r>
-        <w:rPr>
-          <w:rFonts w:ascii="Microsoft YaHei UI" w:eastAsia="Microsoft YaHei UI" w:hAnsi="Microsoft YaHei UI" w:hint="eastAsia"/>
-          <w:noProof/>
-          <w:szCs w:val="28"/>
-        </w:rPr>
-        <w:t>二叉搜索树构建主体结构</w:t>
-      </w:r>
-    </w:p>
-    <w:tbl>
-      <w:tblPr>
-        <w:tblStyle w:val="2-5"/>
-        <w:tblW w:w="5511" w:type="pct"/>
-        <w:tblInd w:w="-817" w:type="dxa"/>
-        <w:tblLook w:val="0660" w:firstRow="1" w:lastRow="1" w:firstColumn="0" w:lastColumn="0" w:noHBand="1" w:noVBand="1"/>
-      </w:tblPr>
-      <w:tblGrid>
-        <w:gridCol w:w="3770"/>
-        <w:gridCol w:w="5267"/>
-      </w:tblGrid>
-      <w:tr>
-        <w:trPr>
-          <w:cnfStyle w:val="100000000000" w:firstRow="1" w:lastRow="0" w:firstColumn="0" w:lastColumn="0" w:oddVBand="0" w:evenVBand="0" w:oddHBand="0" w:evenHBand="0" w:firstRowFirstColumn="0" w:firstRowLastColumn="0" w:lastRowFirstColumn="0" w:lastRowLastColumn="0"/>
-          <w:trHeight w:val="501"/>
-        </w:trPr>
-        <w:tc>
-          <w:tcPr>
-            <w:tcW w:w="2086" w:type="pct"/>
-            <w:noWrap/>
-            <w:vAlign w:val="center"/>
-          </w:tcPr>
-          <w:p>
-            <w:pPr>
-              <w:spacing w:line="0" w:lineRule="atLeast"/>
-              <w:jc w:val="center"/>
-            </w:pPr>
-            <w:r>
-              <w:rPr>
-                <w:rFonts w:hint="eastAsia"/>
-              </w:rPr>
-              <w:t>类成员</w:t>
+                      </v:textbox>
+                    </v:shape>
+                  </w:pict>
+                </mc:Fallback>
+              </mc:AlternateContent>
+            </w:r>
+            <w:r>
+              <w:rPr>
+                <w:rFonts w:ascii="Consolas" w:hAnsi="Consolas" w:cs="Consolas"/>
+                <w:color w:val="0000FF"/>
+                <w:sz w:val="21"/>
+                <w:szCs w:val="21"/>
+              </w:rPr>
+              <w:t>void</w:t>
+            </w:r>
+            <w:r>
+              <w:rPr>
+                <w:rFonts w:ascii="Consolas" w:hAnsi="Consolas" w:cs="Consolas"/>
+                <w:color w:val="000000"/>
+                <w:sz w:val="21"/>
+                <w:szCs w:val="21"/>
+              </w:rPr>
+              <w:t xml:space="preserve"> </w:t>
+            </w:r>
+            <w:proofErr w:type="spellStart"/>
+            <w:r>
+              <w:rPr>
+                <w:rFonts w:ascii="Consolas" w:hAnsi="Consolas" w:cs="Consolas"/>
+                <w:color w:val="795E26"/>
+                <w:sz w:val="21"/>
+                <w:szCs w:val="21"/>
+              </w:rPr>
+              <w:t>printTree</w:t>
+            </w:r>
+            <w:proofErr w:type="spellEnd"/>
+            <w:r>
+              <w:rPr>
+                <w:rFonts w:ascii="Consolas" w:hAnsi="Consolas" w:cs="Consolas"/>
+                <w:color w:val="000000"/>
+                <w:sz w:val="21"/>
+                <w:szCs w:val="21"/>
+              </w:rPr>
+              <w:t>(</w:t>
+            </w:r>
+            <w:proofErr w:type="spellStart"/>
+            <w:r>
+              <w:rPr>
+                <w:rFonts w:ascii="Consolas" w:hAnsi="Consolas" w:cs="Consolas"/>
+                <w:color w:val="0000FF"/>
+                <w:sz w:val="21"/>
+                <w:szCs w:val="21"/>
+              </w:rPr>
+              <w:t>int</w:t>
+            </w:r>
+            <w:proofErr w:type="spellEnd"/>
+            <w:r>
+              <w:rPr>
+                <w:rFonts w:ascii="Consolas" w:hAnsi="Consolas" w:cs="Consolas"/>
+                <w:color w:val="000000"/>
+                <w:sz w:val="21"/>
+                <w:szCs w:val="21"/>
+              </w:rPr>
+              <w:t xml:space="preserve"> op);</w:t>
             </w:r>
           </w:p>
         </w:tc>
         <w:tc>
           <w:tcPr>
-            <w:tcW w:w="2914" w:type="pct"/>
-            <w:vAlign w:val="center"/>
-          </w:tcPr>
-          <w:p>
-            <w:pPr>
-              <w:spacing w:line="0" w:lineRule="atLeast"/>
-              <w:jc w:val="center"/>
-            </w:pPr>
-            <w:r>
-              <w:rPr>
-                <w:rFonts w:hint="eastAsia"/>
-              </w:rPr>
-              <w:t>作用</w:t>
-            </w:r>
-          </w:p>
-        </w:tc>
-      </w:tr>
-      <w:tr>
-        <w:trPr>
-          <w:trHeight w:hRule="exact" w:val="801"/>
-        </w:trPr>
-        <w:tc>
-          <w:tcPr>
-            <w:tcW w:w="2086" w:type="pct"/>
+            <w:tcW w:w="2518" w:type="pct"/>
             <w:tcBorders>
-              <w:top w:val="single" w:sz="18" w:space="0" w:color="auto"/>
-              <w:bottom w:val="single" w:sz="4" w:space="0" w:color="auto"/>
-              <w:right w:val="single" w:sz="4" w:space="0" w:color="auto"/>
-            </w:tcBorders>
-            <w:noWrap/>
-            <w:vAlign w:val="center"/>
-          </w:tcPr>
-          <w:p>
-            <w:pPr>
-              <w:spacing w:line="0" w:lineRule="atLeast"/>
-              <w:jc w:val="center"/>
-              <w:rPr>
-                <w:rFonts w:ascii="微软雅黑" w:eastAsia="微软雅黑" w:hAnsi="微软雅黑"/>
-                <w:sz w:val="19"/>
-                <w:szCs w:val="19"/>
-              </w:rPr>
-            </w:pPr>
-            <w:proofErr w:type="spellStart"/>
-            <w:r>
-              <w:rPr>
-                <w:rFonts w:ascii="Microsoft YaHei UI" w:eastAsia="Microsoft YaHei UI" w:hAnsi="Microsoft YaHei UI" w:hint="eastAsia"/>
-                <w:sz w:val="19"/>
-                <w:szCs w:val="19"/>
-              </w:rPr>
-              <w:t>Josepth</w:t>
-            </w:r>
-            <w:proofErr w:type="spellEnd"/>
-            <w:r>
-              <w:rPr>
-                <w:rFonts w:ascii="微软雅黑" w:eastAsia="微软雅黑" w:hAnsi="微软雅黑" w:cs="新宋体"/>
-                <w:color w:val="000000"/>
-                <w:sz w:val="19"/>
-                <w:szCs w:val="19"/>
-              </w:rPr>
-              <w:t xml:space="preserve"> ();</w:t>
-            </w:r>
-          </w:p>
-        </w:tc>
-        <w:tc>
-          <w:tcPr>
-            <w:tcW w:w="2914" w:type="pct"/>
-            <w:tcBorders>
-              <w:top w:val="single" w:sz="18" w:space="0" w:color="auto"/>
+              <w:top w:val="single" w:sz="4" w:space="0" w:color="auto"/>
               <w:left w:val="single" w:sz="4" w:space="0" w:color="auto"/>
               <w:bottom w:val="single" w:sz="4" w:space="0" w:color="auto"/>
             </w:tcBorders>
@@ -3387,59 +3872,64 @@
           <w:p>
             <w:pPr>
               <w:pStyle w:val="DecimalAligned"/>
-              <w:spacing w:after="100" w:afterAutospacing="1" w:line="0" w:lineRule="atLeast"/>
-              <w:ind w:firstLineChars="200" w:firstLine="440"/>
+              <w:spacing w:after="0" w:line="0" w:lineRule="atLeast"/>
+              <w:ind w:firstLineChars="200" w:firstLine="400"/>
               <w:rPr>
                 <w:rFonts w:ascii="微软雅黑" w:eastAsia="微软雅黑" w:hAnsi="微软雅黑"/>
                 <w:sz w:val="20"/>
                 <w:szCs w:val="20"/>
               </w:rPr>
             </w:pPr>
-            <w:proofErr w:type="spellStart"/>
-            <w:r>
-              <w:rPr>
-                <w:rFonts w:ascii="Microsoft YaHei UI" w:eastAsia="Microsoft YaHei UI" w:hAnsi="Microsoft YaHei UI" w:cstheme="minorBidi" w:hint="eastAsia"/>
-                <w:szCs w:val="28"/>
-              </w:rPr>
-              <w:t>Josepth</w:t>
-            </w:r>
-            <w:proofErr w:type="spellEnd"/>
+            <w:r>
+              <w:rPr>
+                <w:rFonts w:ascii="微软雅黑" w:eastAsia="微软雅黑" w:hAnsi="微软雅黑"/>
+                <w:sz w:val="20"/>
+                <w:szCs w:val="20"/>
+              </w:rPr>
+              <w:t>递归</w:t>
+            </w:r>
+            <w:r>
+              <w:rPr>
+                <w:rFonts w:ascii="微软雅黑" w:eastAsia="微软雅黑" w:hAnsi="微软雅黑"/>
+                <w:sz w:val="20"/>
+                <w:szCs w:val="20"/>
+              </w:rPr>
+              <w:t>输出二叉树</w:t>
+            </w:r>
             <w:r>
               <w:rPr>
                 <w:rFonts w:ascii="微软雅黑" w:eastAsia="微软雅黑" w:hAnsi="微软雅黑" w:hint="eastAsia"/>
                 <w:sz w:val="20"/>
                 <w:szCs w:val="20"/>
               </w:rPr>
-              <w:t>类的默认构造函数，此处用户输入约</w:t>
-            </w:r>
-            <w:proofErr w:type="gramStart"/>
+              <w:t>，</w:t>
+            </w:r>
+            <w:r>
+              <w:rPr>
+                <w:rFonts w:ascii="微软雅黑" w:eastAsia="微软雅黑" w:hAnsi="微软雅黑"/>
+                <w:sz w:val="20"/>
+                <w:szCs w:val="20"/>
+              </w:rPr>
+              <w:t>op为选择输出方法</w:t>
+            </w:r>
             <w:r>
               <w:rPr>
                 <w:rFonts w:ascii="微软雅黑" w:eastAsia="微软雅黑" w:hAnsi="微软雅黑" w:hint="eastAsia"/>
                 <w:sz w:val="20"/>
                 <w:szCs w:val="20"/>
               </w:rPr>
-              <w:t>瑟</w:t>
-            </w:r>
-            <w:proofErr w:type="gramEnd"/>
-            <w:r>
-              <w:rPr>
-                <w:rFonts w:ascii="微软雅黑" w:eastAsia="微软雅黑" w:hAnsi="微软雅黑" w:hint="eastAsia"/>
-                <w:sz w:val="20"/>
-                <w:szCs w:val="20"/>
-              </w:rPr>
-              <w:t>夫环的限制条件</w:t>
+              <w:t>（包括前序、中序、后序）</w:t>
             </w:r>
           </w:p>
         </w:tc>
       </w:tr>
       <w:tr>
         <w:trPr>
-          <w:trHeight w:hRule="exact" w:val="819"/>
+          <w:trHeight w:hRule="exact" w:val="672"/>
         </w:trPr>
         <w:tc>
           <w:tcPr>
-            <w:tcW w:w="2086" w:type="pct"/>
+            <w:tcW w:w="2482" w:type="pct"/>
             <w:tcBorders>
               <w:top w:val="single" w:sz="4" w:space="0" w:color="auto"/>
               <w:bottom w:val="single" w:sz="4" w:space="0" w:color="auto"/>
@@ -3450,47 +3940,78 @@
           </w:tcPr>
           <w:p>
             <w:pPr>
-              <w:spacing w:line="0" w:lineRule="atLeast"/>
+              <w:shd w:val="clear" w:color="auto" w:fill="FFFFFF"/>
+              <w:spacing w:line="285" w:lineRule="atLeast"/>
               <w:jc w:val="center"/>
               <w:rPr>
-                <w:rFonts w:ascii="微软雅黑" w:eastAsia="微软雅黑" w:hAnsi="微软雅黑"/>
-                <w:sz w:val="19"/>
-                <w:szCs w:val="19"/>
+                <w:rFonts w:ascii="Consolas" w:hAnsi="Consolas" w:cs="Consolas"/>
+                <w:color w:val="000000"/>
+                <w:szCs w:val="21"/>
               </w:rPr>
             </w:pPr>
             <w:r>
               <w:rPr>
-                <w:rFonts w:ascii="微软雅黑" w:eastAsia="微软雅黑" w:hAnsi="微软雅黑" w:cs="新宋体"/>
+                <w:rFonts w:ascii="Consolas" w:hAnsi="Consolas" w:cs="Consolas"/>
+                <w:color w:val="0000FF"/>
+                <w:sz w:val="21"/>
+                <w:szCs w:val="21"/>
+              </w:rPr>
+              <w:t>void</w:t>
+            </w:r>
+            <w:r>
+              <w:rPr>
+                <w:rFonts w:ascii="Consolas" w:hAnsi="Consolas" w:cs="Consolas"/>
                 <w:color w:val="000000"/>
-                <w:sz w:val="19"/>
-                <w:szCs w:val="19"/>
-              </w:rPr>
-              <w:t>~</w:t>
+                <w:sz w:val="21"/>
+                <w:szCs w:val="21"/>
+              </w:rPr>
+              <w:t xml:space="preserve"> </w:t>
             </w:r>
             <w:proofErr w:type="spellStart"/>
             <w:r>
               <w:rPr>
-                <w:rFonts w:ascii="Microsoft YaHei UI" w:eastAsia="Microsoft YaHei UI" w:hAnsi="Microsoft YaHei UI" w:hint="eastAsia"/>
-                <w:sz w:val="19"/>
-                <w:szCs w:val="19"/>
-              </w:rPr>
-              <w:t>Josepth</w:t>
+                <w:rFonts w:ascii="Consolas" w:hAnsi="Consolas" w:cs="Consolas"/>
+                <w:color w:val="795E26"/>
+                <w:sz w:val="21"/>
+                <w:szCs w:val="21"/>
+              </w:rPr>
+              <w:t>printTreeNoRecursion</w:t>
             </w:r>
             <w:proofErr w:type="spellEnd"/>
             <w:r>
               <w:rPr>
-                <w:rFonts w:ascii="微软雅黑" w:eastAsia="微软雅黑" w:hAnsi="微软雅黑" w:cs="新宋体"/>
+                <w:rFonts w:ascii="Consolas" w:hAnsi="Consolas" w:cs="Consolas"/>
                 <w:color w:val="000000"/>
-                <w:sz w:val="19"/>
-                <w:szCs w:val="19"/>
-              </w:rPr>
-              <w:t xml:space="preserve"> ();</w:t>
+                <w:sz w:val="21"/>
+                <w:szCs w:val="21"/>
+              </w:rPr>
+              <w:t>(</w:t>
+            </w:r>
+            <w:proofErr w:type="spellStart"/>
+            <w:r>
+              <w:rPr>
+                <w:rFonts w:ascii="Consolas" w:hAnsi="Consolas" w:cs="Consolas"/>
+                <w:color w:val="0000FF"/>
+                <w:sz w:val="21"/>
+                <w:szCs w:val="21"/>
+              </w:rPr>
+              <w:t>int</w:t>
+            </w:r>
+            <w:proofErr w:type="spellEnd"/>
+            <w:r>
+              <w:rPr>
+                <w:rFonts w:ascii="Consolas" w:hAnsi="Consolas" w:cs="Consolas"/>
+                <w:color w:val="000000"/>
+                <w:sz w:val="21"/>
+                <w:szCs w:val="21"/>
+              </w:rPr>
+              <w:t xml:space="preserve"> op);</w:t>
             </w:r>
           </w:p>
         </w:tc>
         <w:tc>
           <w:tcPr>
-            <w:tcW w:w="2914" w:type="pct"/>
+            <w:tcW w:w="2518" w:type="pct"/>
             <w:tcBorders>
               <w:top w:val="single" w:sz="4" w:space="0" w:color="auto"/>
               <w:left w:val="single" w:sz="4" w:space="0" w:color="auto"/>
@@ -3501,59 +4022,56 @@
           <w:p>
             <w:pPr>
               <w:pStyle w:val="DecimalAligned"/>
-              <w:spacing w:after="100" w:afterAutospacing="1" w:line="0" w:lineRule="atLeast"/>
-              <w:ind w:firstLineChars="200" w:firstLine="440"/>
+              <w:spacing w:after="0" w:line="0" w:lineRule="atLeast"/>
+              <w:ind w:firstLineChars="200" w:firstLine="400"/>
               <w:rPr>
                 <w:rFonts w:ascii="微软雅黑" w:eastAsia="微软雅黑" w:hAnsi="微软雅黑"/>
                 <w:sz w:val="20"/>
                 <w:szCs w:val="20"/>
               </w:rPr>
             </w:pPr>
-            <w:proofErr w:type="spellStart"/>
-            <w:r>
-              <w:rPr>
-                <w:rFonts w:ascii="Microsoft YaHei UI" w:eastAsia="Microsoft YaHei UI" w:hAnsi="Microsoft YaHei UI" w:cstheme="minorBidi" w:hint="eastAsia"/>
-                <w:szCs w:val="28"/>
-              </w:rPr>
-              <w:t>Josepth</w:t>
-            </w:r>
-            <w:proofErr w:type="spellEnd"/>
+            <w:r>
+              <w:rPr>
+                <w:rFonts w:ascii="微软雅黑" w:eastAsia="微软雅黑" w:hAnsi="微软雅黑"/>
+                <w:sz w:val="20"/>
+                <w:szCs w:val="20"/>
+              </w:rPr>
+              <w:t>非递归输出二叉树</w:t>
+            </w:r>
             <w:r>
               <w:rPr>
                 <w:rFonts w:ascii="微软雅黑" w:eastAsia="微软雅黑" w:hAnsi="微软雅黑" w:hint="eastAsia"/>
                 <w:sz w:val="20"/>
                 <w:szCs w:val="20"/>
               </w:rPr>
-              <w:t>类的</w:t>
-            </w:r>
-            <w:proofErr w:type="gramStart"/>
+              <w:t>，</w:t>
+            </w:r>
+            <w:r>
+              <w:rPr>
+                <w:rFonts w:ascii="微软雅黑" w:eastAsia="微软雅黑" w:hAnsi="微软雅黑"/>
+                <w:sz w:val="20"/>
+                <w:szCs w:val="20"/>
+              </w:rPr>
+              <w:t>op为选择输出方法</w:t>
+            </w:r>
             <w:r>
               <w:rPr>
                 <w:rFonts w:ascii="微软雅黑" w:eastAsia="微软雅黑" w:hAnsi="微软雅黑" w:hint="eastAsia"/>
                 <w:sz w:val="20"/>
                 <w:szCs w:val="20"/>
               </w:rPr>
-              <w:t>默认析构函数</w:t>
-            </w:r>
-            <w:proofErr w:type="gramEnd"/>
-            <w:r>
-              <w:rPr>
-                <w:rFonts w:ascii="微软雅黑" w:eastAsia="微软雅黑" w:hAnsi="微软雅黑" w:hint="eastAsia"/>
-                <w:sz w:val="20"/>
-                <w:szCs w:val="20"/>
-              </w:rPr>
-              <w:t>，在程序结束后释放链表中所有在游戏中存活下的结点</w:t>
+              <w:t>（包括前序、中序、后序）</w:t>
             </w:r>
           </w:p>
         </w:tc>
       </w:tr>
       <w:tr>
         <w:trPr>
-          <w:trHeight w:hRule="exact" w:val="846"/>
+          <w:trHeight w:hRule="exact" w:val="672"/>
         </w:trPr>
         <w:tc>
           <w:tcPr>
-            <w:tcW w:w="2086" w:type="pct"/>
+            <w:tcW w:w="2482" w:type="pct"/>
             <w:tcBorders>
               <w:top w:val="single" w:sz="4" w:space="0" w:color="auto"/>
               <w:bottom w:val="single" w:sz="4" w:space="0" w:color="auto"/>
@@ -3564,117 +4082,123 @@
           </w:tcPr>
           <w:p>
             <w:pPr>
-              <w:spacing w:line="0" w:lineRule="atLeast"/>
+              <w:shd w:val="clear" w:color="auto" w:fill="FFFFFF"/>
+              <w:spacing w:line="285" w:lineRule="atLeast"/>
               <w:jc w:val="center"/>
               <w:rPr>
-                <w:rFonts w:ascii="微软雅黑" w:eastAsia="微软雅黑" w:hAnsi="微软雅黑"/>
-                <w:sz w:val="19"/>
-                <w:szCs w:val="19"/>
+                <w:rFonts w:ascii="Consolas" w:eastAsia="宋体" w:hAnsi="Consolas" w:cs="Consolas" w:hint="eastAsia"/>
+                <w:color w:val="795E26"/>
+                <w:sz w:val="21"/>
+                <w:szCs w:val="21"/>
               </w:rPr>
             </w:pPr>
             <w:r>
               <w:rPr>
-                <w:rFonts w:ascii="微软雅黑" w:eastAsia="微软雅黑" w:hAnsi="微软雅黑" w:cs="新宋体"/>
+                <w:rFonts w:ascii="Consolas" w:eastAsia="宋体" w:hAnsi="Consolas" w:cs="Consolas"/>
                 <w:color w:val="0000FF"/>
-                <w:sz w:val="19"/>
-                <w:szCs w:val="19"/>
+                <w:sz w:val="21"/>
+                <w:szCs w:val="21"/>
+              </w:rPr>
+              <w:t>inline</w:t>
+            </w:r>
+            <w:r>
+              <w:rPr>
+                <w:rFonts w:ascii="Consolas" w:eastAsia="宋体" w:hAnsi="Consolas" w:cs="Consolas"/>
+                <w:color w:val="000000"/>
+                <w:sz w:val="21"/>
+                <w:szCs w:val="21"/>
+              </w:rPr>
+              <w:t xml:space="preserve"> </w:t>
+            </w:r>
+            <w:r>
+              <w:rPr>
+                <w:rFonts w:ascii="Consolas" w:eastAsia="宋体" w:hAnsi="Consolas" w:cs="Consolas"/>
+                <w:color w:val="0000FF"/>
+                <w:sz w:val="21"/>
+                <w:szCs w:val="21"/>
               </w:rPr>
               <w:t>void</w:t>
             </w:r>
             <w:r>
               <w:rPr>
-                <w:rFonts w:ascii="微软雅黑" w:eastAsia="微软雅黑" w:hAnsi="微软雅黑" w:cs="新宋体"/>
+                <w:rFonts w:ascii="Consolas" w:eastAsia="宋体" w:hAnsi="Consolas" w:cs="Consolas"/>
                 <w:color w:val="000000"/>
-                <w:sz w:val="19"/>
-                <w:szCs w:val="19"/>
+                <w:sz w:val="21"/>
+                <w:szCs w:val="21"/>
               </w:rPr>
               <w:t xml:space="preserve"> </w:t>
             </w:r>
             <w:proofErr w:type="spellStart"/>
             <w:r>
               <w:rPr>
-                <w:rFonts w:ascii="微软雅黑" w:eastAsia="微软雅黑" w:hAnsi="微软雅黑" w:cs="新宋体"/>
+                <w:rFonts w:ascii="Consolas" w:eastAsia="宋体" w:hAnsi="Consolas" w:cs="Consolas"/>
+                <w:color w:val="795E26"/>
+                <w:sz w:val="21"/>
+                <w:szCs w:val="21"/>
+              </w:rPr>
+              <w:t>printTreeInOrder</w:t>
+            </w:r>
+            <w:proofErr w:type="spellEnd"/>
+          </w:p>
+          <w:p>
+            <w:pPr>
+              <w:shd w:val="clear" w:color="auto" w:fill="FFFFFF"/>
+              <w:spacing w:line="285" w:lineRule="atLeast"/>
+              <w:jc w:val="center"/>
+              <w:rPr>
+                <w:rFonts w:ascii="Consolas" w:eastAsia="宋体" w:hAnsi="Consolas" w:cs="Consolas"/>
                 <w:color w:val="000000"/>
-                <w:sz w:val="19"/>
-                <w:szCs w:val="19"/>
-              </w:rPr>
-              <w:t>setNumbers</w:t>
+                <w:sz w:val="21"/>
+                <w:szCs w:val="21"/>
+              </w:rPr>
+            </w:pPr>
+            <w:r>
+              <w:rPr>
+                <w:rFonts w:ascii="Consolas" w:eastAsia="宋体" w:hAnsi="Consolas" w:cs="Consolas"/>
+                <w:color w:val="000000"/>
+                <w:sz w:val="21"/>
+                <w:szCs w:val="21"/>
+              </w:rPr>
+              <w:t>(</w:t>
+            </w:r>
+            <w:proofErr w:type="spellStart"/>
+            <w:r>
+              <w:rPr>
+                <w:rFonts w:ascii="Consolas" w:eastAsia="宋体" w:hAnsi="Consolas" w:cs="Consolas"/>
+                <w:color w:val="000000"/>
+                <w:sz w:val="21"/>
+                <w:szCs w:val="21"/>
+              </w:rPr>
+              <w:t>BSortTreeNode</w:t>
             </w:r>
             <w:proofErr w:type="spellEnd"/>
             <w:r>
               <w:rPr>
-                <w:rFonts w:ascii="微软雅黑" w:eastAsia="微软雅黑" w:hAnsi="微软雅黑" w:cs="新宋体"/>
+                <w:rFonts w:ascii="Consolas" w:eastAsia="宋体" w:hAnsi="Consolas" w:cs="Consolas"/>
                 <w:color w:val="000000"/>
-                <w:sz w:val="19"/>
-                <w:szCs w:val="19"/>
-              </w:rPr>
-              <w:t>(</w:t>
-            </w:r>
-            <w:proofErr w:type="spellStart"/>
-            <w:r>
-              <w:rPr>
-                <w:rFonts w:ascii="微软雅黑" w:eastAsia="微软雅黑" w:hAnsi="微软雅黑" w:cs="新宋体"/>
-                <w:color w:val="0000FF"/>
-                <w:sz w:val="19"/>
-                <w:szCs w:val="19"/>
-              </w:rPr>
-              <w:t>int</w:t>
-            </w:r>
-            <w:proofErr w:type="spellEnd"/>
-            <w:r>
-              <w:rPr>
-                <w:rFonts w:ascii="微软雅黑" w:eastAsia="微软雅黑" w:hAnsi="微软雅黑" w:cs="新宋体"/>
+                <w:sz w:val="21"/>
+                <w:szCs w:val="21"/>
+              </w:rPr>
+              <w:t xml:space="preserve"> *_current)</w:t>
+            </w:r>
+          </w:p>
+          <w:p>
+            <w:pPr>
+              <w:shd w:val="clear" w:color="auto" w:fill="FFFFFF"/>
+              <w:spacing w:line="285" w:lineRule="atLeast"/>
+              <w:jc w:val="center"/>
+              <w:rPr>
+                <w:rFonts w:ascii="Consolas" w:hAnsi="Consolas" w:cs="Consolas"/>
                 <w:color w:val="000000"/>
-                <w:sz w:val="19"/>
-                <w:szCs w:val="19"/>
-              </w:rPr>
-              <w:t xml:space="preserve">, </w:t>
-            </w:r>
-            <w:proofErr w:type="spellStart"/>
-            <w:r>
-              <w:rPr>
-                <w:rFonts w:ascii="微软雅黑" w:eastAsia="微软雅黑" w:hAnsi="微软雅黑" w:cs="新宋体"/>
-                <w:color w:val="0000FF"/>
-                <w:sz w:val="19"/>
-                <w:szCs w:val="19"/>
-              </w:rPr>
-              <w:t>const</w:t>
-            </w:r>
-            <w:proofErr w:type="spellEnd"/>
-            <w:r>
-              <w:rPr>
-                <w:rFonts w:ascii="微软雅黑" w:eastAsia="微软雅黑" w:hAnsi="微软雅黑" w:cs="新宋体"/>
-                <w:color w:val="000000"/>
-                <w:sz w:val="19"/>
-                <w:szCs w:val="19"/>
-              </w:rPr>
-              <w:t xml:space="preserve"> </w:t>
-            </w:r>
-            <w:proofErr w:type="spellStart"/>
-            <w:r>
-              <w:rPr>
-                <w:rFonts w:ascii="微软雅黑" w:eastAsia="微软雅黑" w:hAnsi="微软雅黑" w:cs="新宋体"/>
-                <w:color w:val="0000FF"/>
-                <w:sz w:val="19"/>
-                <w:szCs w:val="19"/>
-              </w:rPr>
-              <w:t>int</w:t>
-            </w:r>
-            <w:proofErr w:type="spellEnd"/>
-            <w:r>
-              <w:rPr>
-                <w:rFonts w:ascii="微软雅黑" w:eastAsia="微软雅黑" w:hAnsi="微软雅黑" w:cs="新宋体"/>
-                <w:color w:val="000000"/>
-                <w:sz w:val="19"/>
-                <w:szCs w:val="19"/>
-              </w:rPr>
-              <w:t>);</w:t>
-            </w:r>
+                <w:sz w:val="21"/>
+                <w:szCs w:val="21"/>
+              </w:rPr>
+            </w:pPr>
           </w:p>
         </w:tc>
         <w:tc>
           <w:tcPr>
-            <w:tcW w:w="2914" w:type="pct"/>
+            <w:tcW w:w="2518" w:type="pct"/>
             <w:tcBorders>
               <w:top w:val="single" w:sz="4" w:space="0" w:color="auto"/>
               <w:left w:val="single" w:sz="4" w:space="0" w:color="auto"/>
@@ -3685,7 +4209,7 @@
           <w:p>
             <w:pPr>
               <w:pStyle w:val="DecimalAligned"/>
-              <w:spacing w:after="100" w:afterAutospacing="1" w:line="0" w:lineRule="atLeast"/>
+              <w:spacing w:after="0" w:line="0" w:lineRule="atLeast"/>
               <w:ind w:firstLineChars="200" w:firstLine="400"/>
               <w:rPr>
                 <w:rFonts w:ascii="微软雅黑" w:eastAsia="微软雅黑" w:hAnsi="微软雅黑"/>
@@ -3693,24 +4217,42 @@
                 <w:szCs w:val="20"/>
               </w:rPr>
             </w:pPr>
-            <w:r>
-              <w:rPr>
-                <w:rFonts w:ascii="微软雅黑" w:eastAsia="微软雅黑" w:hAnsi="微软雅黑" w:hint="eastAsia"/>
+            <w:proofErr w:type="gramStart"/>
+            <w:r>
+              <w:rPr>
+                <w:rFonts w:ascii="微软雅黑" w:eastAsia="微软雅黑" w:hAnsi="微软雅黑"/>
                 <w:sz w:val="20"/>
                 <w:szCs w:val="20"/>
               </w:rPr>
-              <w:t>设置限制条件，同时判断输入是否合理，若不合理则重新输入</w:t>
+              <w:t>中序遍历</w:t>
+            </w:r>
+            <w:proofErr w:type="gramEnd"/>
+            <w:r>
+              <w:rPr>
+                <w:rFonts w:ascii="微软雅黑" w:eastAsia="微软雅黑" w:hAnsi="微软雅黑"/>
+                <w:sz w:val="20"/>
+                <w:szCs w:val="20"/>
+              </w:rPr>
+              <w:t>递归</w:t>
+            </w:r>
+            <w:r>
+              <w:rPr>
+                <w:rFonts w:ascii="微软雅黑" w:eastAsia="微软雅黑" w:hAnsi="微软雅黑"/>
+                <w:sz w:val="20"/>
+                <w:szCs w:val="20"/>
+              </w:rPr>
+              <w:t>输出二叉树</w:t>
             </w:r>
           </w:p>
         </w:tc>
       </w:tr>
       <w:tr>
         <w:trPr>
-          <w:trHeight w:hRule="exact" w:val="702"/>
+          <w:trHeight w:hRule="exact" w:val="672"/>
         </w:trPr>
         <w:tc>
           <w:tcPr>
-            <w:tcW w:w="2086" w:type="pct"/>
+            <w:tcW w:w="2482" w:type="pct"/>
             <w:tcBorders>
               <w:top w:val="single" w:sz="4" w:space="0" w:color="auto"/>
               <w:bottom w:val="single" w:sz="4" w:space="0" w:color="auto"/>
@@ -3721,77 +4263,125 @@
           </w:tcPr>
           <w:p>
             <w:pPr>
-              <w:spacing w:line="0" w:lineRule="atLeast"/>
+              <w:shd w:val="clear" w:color="auto" w:fill="FFFFFF"/>
+              <w:spacing w:line="285" w:lineRule="atLeast"/>
               <w:jc w:val="center"/>
               <w:rPr>
-                <w:rFonts w:ascii="微软雅黑" w:eastAsia="微软雅黑" w:hAnsi="微软雅黑"/>
-                <w:sz w:val="19"/>
-                <w:szCs w:val="19"/>
+                <w:rFonts w:ascii="Consolas" w:eastAsia="宋体" w:hAnsi="Consolas" w:cs="Consolas" w:hint="eastAsia"/>
+                <w:color w:val="795E26"/>
+                <w:sz w:val="21"/>
+                <w:szCs w:val="21"/>
               </w:rPr>
             </w:pPr>
-            <w:r>
-              <w:rPr>
-                <w:rFonts w:ascii="微软雅黑" w:eastAsia="微软雅黑" w:hAnsi="微软雅黑" w:cs="新宋体"/>
-                <w:color w:val="2B91AF"/>
-                <w:sz w:val="19"/>
-                <w:szCs w:val="19"/>
-              </w:rPr>
-              <w:t>Passenger</w:t>
-            </w:r>
-            <w:r>
-              <w:rPr>
-                <w:rFonts w:ascii="微软雅黑" w:eastAsia="微软雅黑" w:hAnsi="微软雅黑" w:cs="新宋体"/>
+            <w:bookmarkStart w:id="6" w:name="_GoBack"/>
+            <w:bookmarkEnd w:id="6"/>
+            <w:r>
+              <w:rPr>
+                <w:rFonts w:ascii="Consolas" w:eastAsia="宋体" w:hAnsi="Consolas" w:cs="Consolas"/>
+                <w:color w:val="0000FF"/>
+                <w:sz w:val="21"/>
+                <w:szCs w:val="21"/>
+              </w:rPr>
+              <w:t>inline</w:t>
+            </w:r>
+            <w:r>
+              <w:rPr>
+                <w:rFonts w:ascii="Consolas" w:eastAsia="宋体" w:hAnsi="Consolas" w:cs="Consolas"/>
                 <w:color w:val="000000"/>
-                <w:sz w:val="19"/>
-                <w:szCs w:val="19"/>
-              </w:rPr>
-              <w:t xml:space="preserve">* </w:t>
+                <w:sz w:val="21"/>
+                <w:szCs w:val="21"/>
+              </w:rPr>
+              <w:t xml:space="preserve"> </w:t>
+            </w:r>
+            <w:r>
+              <w:rPr>
+                <w:rFonts w:ascii="Consolas" w:eastAsia="宋体" w:hAnsi="Consolas" w:cs="Consolas"/>
+                <w:color w:val="0000FF"/>
+                <w:sz w:val="21"/>
+                <w:szCs w:val="21"/>
+              </w:rPr>
+              <w:t>void</w:t>
+            </w:r>
+            <w:r>
+              <w:rPr>
+                <w:rFonts w:ascii="Consolas" w:eastAsia="宋体" w:hAnsi="Consolas" w:cs="Consolas"/>
+                <w:color w:val="000000"/>
+                <w:sz w:val="21"/>
+                <w:szCs w:val="21"/>
+              </w:rPr>
+              <w:t xml:space="preserve"> </w:t>
             </w:r>
             <w:proofErr w:type="spellStart"/>
             <w:r>
               <w:rPr>
-                <w:rFonts w:ascii="微软雅黑" w:eastAsia="微软雅黑" w:hAnsi="微软雅黑" w:cs="新宋体"/>
+                <w:rFonts w:ascii="Consolas" w:eastAsia="宋体" w:hAnsi="Consolas" w:cs="Consolas"/>
+                <w:color w:val="795E26"/>
+                <w:sz w:val="21"/>
+                <w:szCs w:val="21"/>
+              </w:rPr>
+              <w:t>printTreePreOrder</w:t>
+            </w:r>
+            <w:proofErr w:type="spellEnd"/>
+          </w:p>
+          <w:p>
+            <w:pPr>
+              <w:shd w:val="clear" w:color="auto" w:fill="FFFFFF"/>
+              <w:spacing w:line="285" w:lineRule="atLeast"/>
+              <w:jc w:val="center"/>
+              <w:rPr>
+                <w:rFonts w:ascii="Consolas" w:eastAsia="宋体" w:hAnsi="Consolas" w:cs="Consolas"/>
                 <w:color w:val="000000"/>
-                <w:sz w:val="19"/>
-                <w:szCs w:val="19"/>
-              </w:rPr>
-              <w:t>setJosepthNode</w:t>
+                <w:sz w:val="21"/>
+                <w:szCs w:val="21"/>
+              </w:rPr>
+            </w:pPr>
+            <w:r>
+              <w:rPr>
+                <w:rFonts w:ascii="Consolas" w:eastAsia="宋体" w:hAnsi="Consolas" w:cs="Consolas"/>
+                <w:color w:val="000000"/>
+                <w:sz w:val="21"/>
+                <w:szCs w:val="21"/>
+              </w:rPr>
+              <w:t>(</w:t>
+            </w:r>
+            <w:proofErr w:type="spellStart"/>
+            <w:r>
+              <w:rPr>
+                <w:rFonts w:ascii="Consolas" w:eastAsia="宋体" w:hAnsi="Consolas" w:cs="Consolas"/>
+                <w:color w:val="000000"/>
+                <w:sz w:val="21"/>
+                <w:szCs w:val="21"/>
+              </w:rPr>
+              <w:t>BSortTreeNode</w:t>
             </w:r>
             <w:proofErr w:type="spellEnd"/>
             <w:r>
               <w:rPr>
-                <w:rFonts w:ascii="微软雅黑" w:eastAsia="微软雅黑" w:hAnsi="微软雅黑" w:cs="新宋体"/>
+                <w:rFonts w:ascii="Consolas" w:eastAsia="宋体" w:hAnsi="Consolas" w:cs="Consolas"/>
                 <w:color w:val="000000"/>
-                <w:sz w:val="19"/>
-                <w:szCs w:val="19"/>
-              </w:rPr>
-              <w:t>(</w:t>
-            </w:r>
-            <w:proofErr w:type="spellStart"/>
-            <w:r>
-              <w:rPr>
-                <w:rFonts w:ascii="微软雅黑" w:eastAsia="微软雅黑" w:hAnsi="微软雅黑" w:cs="新宋体"/>
-                <w:color w:val="0000FF"/>
-                <w:sz w:val="19"/>
-                <w:szCs w:val="19"/>
-              </w:rPr>
-              <w:t>int</w:t>
-            </w:r>
-            <w:proofErr w:type="spellEnd"/>
-            <w:r>
-              <w:rPr>
-                <w:rFonts w:ascii="微软雅黑" w:eastAsia="微软雅黑" w:hAnsi="微软雅黑" w:cs="新宋体"/>
+                <w:sz w:val="21"/>
+                <w:szCs w:val="21"/>
+              </w:rPr>
+              <w:t xml:space="preserve"> *_current)</w:t>
+            </w:r>
+          </w:p>
+          <w:p>
+            <w:pPr>
+              <w:shd w:val="clear" w:color="auto" w:fill="FFFFFF"/>
+              <w:spacing w:line="285" w:lineRule="atLeast"/>
+              <w:jc w:val="center"/>
+              <w:rPr>
+                <w:rFonts w:ascii="Consolas" w:hAnsi="Consolas" w:cs="Consolas"/>
                 <w:color w:val="000000"/>
-                <w:sz w:val="19"/>
-                <w:szCs w:val="19"/>
-              </w:rPr>
-              <w:t>);</w:t>
-            </w:r>
+                <w:sz w:val="21"/>
+                <w:szCs w:val="21"/>
+              </w:rPr>
+            </w:pPr>
           </w:p>
         </w:tc>
         <w:tc>
           <w:tcPr>
-            <w:tcW w:w="2914" w:type="pct"/>
+            <w:tcW w:w="2518" w:type="pct"/>
             <w:tcBorders>
               <w:top w:val="single" w:sz="4" w:space="0" w:color="auto"/>
               <w:left w:val="single" w:sz="4" w:space="0" w:color="auto"/>
@@ -3802,7 +4392,7 @@
           <w:p>
             <w:pPr>
               <w:pStyle w:val="DecimalAligned"/>
-              <w:spacing w:after="100" w:afterAutospacing="1" w:line="0" w:lineRule="atLeast"/>
+              <w:spacing w:after="0" w:line="0" w:lineRule="atLeast"/>
               <w:ind w:firstLineChars="200" w:firstLine="400"/>
               <w:rPr>
                 <w:rFonts w:ascii="微软雅黑" w:eastAsia="微软雅黑" w:hAnsi="微软雅黑"/>
@@ -3812,58 +4402,22 @@
             </w:pPr>
             <w:r>
               <w:rPr>
-                <w:rFonts w:ascii="微软雅黑" w:eastAsia="微软雅黑" w:hAnsi="微软雅黑" w:hint="eastAsia"/>
+                <w:rFonts w:ascii="微软雅黑" w:eastAsia="微软雅黑" w:hAnsi="微软雅黑"/>
                 <w:sz w:val="20"/>
                 <w:szCs w:val="20"/>
               </w:rPr>
-              <w:t>递归设置约</w:t>
-            </w:r>
-            <w:proofErr w:type="gramStart"/>
-            <w:r>
-              <w:rPr>
-                <w:rFonts w:ascii="微软雅黑" w:eastAsia="微软雅黑" w:hAnsi="微软雅黑" w:hint="eastAsia"/>
-                <w:sz w:val="20"/>
-                <w:szCs w:val="20"/>
-              </w:rPr>
-              <w:t>瑟</w:t>
-            </w:r>
-            <w:proofErr w:type="gramEnd"/>
-            <w:r>
-              <w:rPr>
-                <w:rFonts w:ascii="微软雅黑" w:eastAsia="微软雅黑" w:hAnsi="微软雅黑" w:hint="eastAsia"/>
-                <w:sz w:val="20"/>
-                <w:szCs w:val="20"/>
-              </w:rPr>
-              <w:t>夫环结点，最后构建约</w:t>
-            </w:r>
-            <w:proofErr w:type="gramStart"/>
-            <w:r>
-              <w:rPr>
-                <w:rFonts w:ascii="微软雅黑" w:eastAsia="微软雅黑" w:hAnsi="微软雅黑" w:hint="eastAsia"/>
-                <w:sz w:val="20"/>
-                <w:szCs w:val="20"/>
-              </w:rPr>
-              <w:t>瑟</w:t>
-            </w:r>
-            <w:proofErr w:type="gramEnd"/>
-            <w:r>
-              <w:rPr>
-                <w:rFonts w:ascii="微软雅黑" w:eastAsia="微软雅黑" w:hAnsi="微软雅黑" w:hint="eastAsia"/>
-                <w:sz w:val="20"/>
-                <w:szCs w:val="20"/>
-              </w:rPr>
-              <w:t>夫环</w:t>
+              <w:t>前序遍历递归输出二叉树</w:t>
             </w:r>
           </w:p>
         </w:tc>
       </w:tr>
       <w:tr>
         <w:trPr>
-          <w:trHeight w:hRule="exact" w:val="711"/>
+          <w:trHeight w:hRule="exact" w:val="672"/>
         </w:trPr>
         <w:tc>
           <w:tcPr>
-            <w:tcW w:w="2086" w:type="pct"/>
+            <w:tcW w:w="2482" w:type="pct"/>
             <w:tcBorders>
               <w:top w:val="single" w:sz="4" w:space="0" w:color="auto"/>
               <w:bottom w:val="single" w:sz="4" w:space="0" w:color="auto"/>
@@ -3874,77 +4428,123 @@
           </w:tcPr>
           <w:p>
             <w:pPr>
-              <w:spacing w:line="0" w:lineRule="atLeast"/>
+              <w:shd w:val="clear" w:color="auto" w:fill="FFFFFF"/>
+              <w:spacing w:line="285" w:lineRule="atLeast"/>
               <w:jc w:val="center"/>
               <w:rPr>
-                <w:rFonts w:ascii="微软雅黑" w:eastAsia="微软雅黑" w:hAnsi="微软雅黑"/>
-                <w:sz w:val="20"/>
-                <w:szCs w:val="20"/>
+                <w:rFonts w:ascii="Consolas" w:eastAsia="宋体" w:hAnsi="Consolas" w:cs="Consolas" w:hint="eastAsia"/>
+                <w:color w:val="795E26"/>
+                <w:sz w:val="21"/>
+                <w:szCs w:val="21"/>
               </w:rPr>
             </w:pPr>
             <w:r>
               <w:rPr>
-                <w:rFonts w:ascii="微软雅黑" w:eastAsia="微软雅黑" w:hAnsi="微软雅黑" w:cs="新宋体"/>
-                <w:color w:val="2B91AF"/>
-                <w:sz w:val="19"/>
-                <w:szCs w:val="19"/>
-              </w:rPr>
-              <w:t>Passenger</w:t>
-            </w:r>
-            <w:r>
-              <w:rPr>
-                <w:rFonts w:ascii="微软雅黑" w:eastAsia="微软雅黑" w:hAnsi="微软雅黑" w:cs="新宋体"/>
+                <w:rFonts w:ascii="Consolas" w:eastAsia="宋体" w:hAnsi="Consolas" w:cs="Consolas"/>
+                <w:color w:val="0000FF"/>
+                <w:sz w:val="21"/>
+                <w:szCs w:val="21"/>
+              </w:rPr>
+              <w:t>inline</w:t>
+            </w:r>
+            <w:r>
+              <w:rPr>
+                <w:rFonts w:ascii="Consolas" w:eastAsia="宋体" w:hAnsi="Consolas" w:cs="Consolas"/>
                 <w:color w:val="000000"/>
-                <w:sz w:val="19"/>
-                <w:szCs w:val="19"/>
-              </w:rPr>
-              <w:t xml:space="preserve">* </w:t>
+                <w:sz w:val="21"/>
+                <w:szCs w:val="21"/>
+              </w:rPr>
+              <w:t xml:space="preserve"> </w:t>
+            </w:r>
+            <w:r>
+              <w:rPr>
+                <w:rFonts w:ascii="Consolas" w:eastAsia="宋体" w:hAnsi="Consolas" w:cs="Consolas"/>
+                <w:color w:val="0000FF"/>
+                <w:sz w:val="21"/>
+                <w:szCs w:val="21"/>
+              </w:rPr>
+              <w:t>void</w:t>
+            </w:r>
+            <w:r>
+              <w:rPr>
+                <w:rFonts w:ascii="Consolas" w:eastAsia="宋体" w:hAnsi="Consolas" w:cs="Consolas"/>
+                <w:color w:val="000000"/>
+                <w:sz w:val="21"/>
+                <w:szCs w:val="21"/>
+              </w:rPr>
+              <w:t xml:space="preserve"> </w:t>
             </w:r>
             <w:proofErr w:type="spellStart"/>
             <w:r>
               <w:rPr>
-                <w:rFonts w:ascii="微软雅黑" w:eastAsia="微软雅黑" w:hAnsi="微软雅黑" w:cs="新宋体"/>
+                <w:rFonts w:ascii="Consolas" w:eastAsia="宋体" w:hAnsi="Consolas" w:cs="Consolas"/>
+                <w:color w:val="795E26"/>
+                <w:sz w:val="21"/>
+                <w:szCs w:val="21"/>
+              </w:rPr>
+              <w:t>printTreePostOrder</w:t>
+            </w:r>
+            <w:proofErr w:type="spellEnd"/>
+          </w:p>
+          <w:p>
+            <w:pPr>
+              <w:shd w:val="clear" w:color="auto" w:fill="FFFFFF"/>
+              <w:spacing w:line="285" w:lineRule="atLeast"/>
+              <w:jc w:val="center"/>
+              <w:rPr>
+                <w:rFonts w:ascii="Consolas" w:eastAsia="宋体" w:hAnsi="Consolas" w:cs="Consolas"/>
                 <w:color w:val="000000"/>
-                <w:sz w:val="19"/>
-                <w:szCs w:val="19"/>
-              </w:rPr>
-              <w:t>setBeginNode</w:t>
+                <w:sz w:val="21"/>
+                <w:szCs w:val="21"/>
+              </w:rPr>
+            </w:pPr>
+            <w:r>
+              <w:rPr>
+                <w:rFonts w:ascii="Consolas" w:eastAsia="宋体" w:hAnsi="Consolas" w:cs="Consolas"/>
+                <w:color w:val="000000"/>
+                <w:sz w:val="21"/>
+                <w:szCs w:val="21"/>
+              </w:rPr>
+              <w:t>(</w:t>
+            </w:r>
+            <w:proofErr w:type="spellStart"/>
+            <w:r>
+              <w:rPr>
+                <w:rFonts w:ascii="Consolas" w:eastAsia="宋体" w:hAnsi="Consolas" w:cs="Consolas"/>
+                <w:color w:val="000000"/>
+                <w:sz w:val="21"/>
+                <w:szCs w:val="21"/>
+              </w:rPr>
+              <w:t>BSortTreeNode</w:t>
             </w:r>
             <w:proofErr w:type="spellEnd"/>
             <w:r>
               <w:rPr>
-                <w:rFonts w:ascii="微软雅黑" w:eastAsia="微软雅黑" w:hAnsi="微软雅黑" w:cs="新宋体"/>
+                <w:rFonts w:ascii="Consolas" w:eastAsia="宋体" w:hAnsi="Consolas" w:cs="Consolas"/>
                 <w:color w:val="000000"/>
-                <w:sz w:val="19"/>
-                <w:szCs w:val="19"/>
-              </w:rPr>
-              <w:t>(</w:t>
-            </w:r>
-            <w:proofErr w:type="spellStart"/>
-            <w:r>
-              <w:rPr>
-                <w:rFonts w:ascii="微软雅黑" w:eastAsia="微软雅黑" w:hAnsi="微软雅黑" w:cs="新宋体"/>
-                <w:color w:val="0000FF"/>
-                <w:sz w:val="19"/>
-                <w:szCs w:val="19"/>
-              </w:rPr>
-              <w:t>int</w:t>
-            </w:r>
-            <w:proofErr w:type="spellEnd"/>
-            <w:r>
-              <w:rPr>
-                <w:rFonts w:ascii="微软雅黑" w:eastAsia="微软雅黑" w:hAnsi="微软雅黑" w:cs="新宋体"/>
+                <w:sz w:val="21"/>
+                <w:szCs w:val="21"/>
+              </w:rPr>
+              <w:t xml:space="preserve"> *_current)</w:t>
+            </w:r>
+          </w:p>
+          <w:p>
+            <w:pPr>
+              <w:shd w:val="clear" w:color="auto" w:fill="FFFFFF"/>
+              <w:spacing w:line="285" w:lineRule="atLeast"/>
+              <w:jc w:val="center"/>
+              <w:rPr>
+                <w:rFonts w:ascii="Consolas" w:hAnsi="Consolas" w:cs="Consolas"/>
                 <w:color w:val="000000"/>
-                <w:sz w:val="19"/>
-                <w:szCs w:val="19"/>
-              </w:rPr>
-              <w:t>);</w:t>
-            </w:r>
+                <w:sz w:val="21"/>
+                <w:szCs w:val="21"/>
+              </w:rPr>
+            </w:pPr>
           </w:p>
         </w:tc>
         <w:tc>
           <w:tcPr>
-            <w:tcW w:w="2914" w:type="pct"/>
+            <w:tcW w:w="2518" w:type="pct"/>
             <w:tcBorders>
               <w:top w:val="single" w:sz="4" w:space="0" w:color="auto"/>
               <w:left w:val="single" w:sz="4" w:space="0" w:color="auto"/>
@@ -3955,7 +4555,7 @@
           <w:p>
             <w:pPr>
               <w:pStyle w:val="DecimalAligned"/>
-              <w:spacing w:after="100" w:afterAutospacing="1" w:line="0" w:lineRule="atLeast"/>
+              <w:spacing w:after="0" w:line="0" w:lineRule="atLeast"/>
               <w:ind w:firstLineChars="200" w:firstLine="400"/>
               <w:rPr>
                 <w:rFonts w:ascii="微软雅黑" w:eastAsia="微软雅黑" w:hAnsi="微软雅黑"/>
@@ -3965,22 +4565,22 @@
             </w:pPr>
             <w:r>
               <w:rPr>
-                <w:rFonts w:ascii="微软雅黑" w:eastAsia="微软雅黑" w:hAnsi="微软雅黑" w:hint="eastAsia"/>
+                <w:rFonts w:ascii="微软雅黑" w:eastAsia="微软雅黑" w:hAnsi="微软雅黑"/>
                 <w:sz w:val="20"/>
                 <w:szCs w:val="20"/>
               </w:rPr>
-              <w:t>根据开始位置设置开始结点</w:t>
+              <w:t>后序遍历递归输出二叉树</w:t>
             </w:r>
           </w:p>
         </w:tc>
       </w:tr>
       <w:tr>
         <w:trPr>
-          <w:trHeight w:hRule="exact" w:val="705"/>
+          <w:trHeight w:hRule="exact" w:val="672"/>
         </w:trPr>
         <w:tc>
           <w:tcPr>
-            <w:tcW w:w="2086" w:type="pct"/>
+            <w:tcW w:w="2482" w:type="pct"/>
             <w:tcBorders>
               <w:top w:val="single" w:sz="4" w:space="0" w:color="auto"/>
               <w:bottom w:val="single" w:sz="4" w:space="0" w:color="auto"/>
@@ -3991,79 +4591,123 @@
           </w:tcPr>
           <w:p>
             <w:pPr>
-              <w:widowControl w:val="0"/>
-              <w:autoSpaceDE w:val="0"/>
-              <w:autoSpaceDN w:val="0"/>
-              <w:adjustRightInd w:val="0"/>
+              <w:shd w:val="clear" w:color="auto" w:fill="FFFFFF"/>
+              <w:spacing w:line="285" w:lineRule="atLeast"/>
               <w:jc w:val="center"/>
               <w:rPr>
-                <w:rFonts w:ascii="微软雅黑" w:eastAsia="微软雅黑" w:hAnsi="微软雅黑" w:cs="新宋体"/>
+                <w:rFonts w:ascii="Consolas" w:eastAsia="宋体" w:hAnsi="Consolas" w:cs="Consolas" w:hint="eastAsia"/>
+                <w:color w:val="795E26"/>
+                <w:sz w:val="21"/>
+                <w:szCs w:val="21"/>
+              </w:rPr>
+            </w:pPr>
+            <w:r>
+              <w:rPr>
+                <w:rFonts w:ascii="Consolas" w:eastAsia="宋体" w:hAnsi="Consolas" w:cs="Consolas"/>
+                <w:color w:val="0000FF"/>
+                <w:sz w:val="21"/>
+                <w:szCs w:val="21"/>
+              </w:rPr>
+              <w:t>inline</w:t>
+            </w:r>
+            <w:r>
+              <w:rPr>
+                <w:rFonts w:ascii="Consolas" w:eastAsia="宋体" w:hAnsi="Consolas" w:cs="Consolas"/>
                 <w:color w:val="000000"/>
-                <w:sz w:val="20"/>
-                <w:szCs w:val="20"/>
+                <w:sz w:val="21"/>
+                <w:szCs w:val="21"/>
+              </w:rPr>
+              <w:t xml:space="preserve"> </w:t>
+            </w:r>
+            <w:r>
+              <w:rPr>
+                <w:rFonts w:ascii="Consolas" w:eastAsia="宋体" w:hAnsi="Consolas" w:cs="Consolas"/>
+                <w:color w:val="0000FF"/>
+                <w:sz w:val="21"/>
+                <w:szCs w:val="21"/>
+              </w:rPr>
+              <w:t>void</w:t>
+            </w:r>
+            <w:r>
+              <w:rPr>
+                <w:rFonts w:ascii="Consolas" w:eastAsia="宋体" w:hAnsi="Consolas" w:cs="Consolas"/>
+                <w:color w:val="000000"/>
+                <w:sz w:val="21"/>
+                <w:szCs w:val="21"/>
+              </w:rPr>
+              <w:t xml:space="preserve"> </w:t>
+            </w:r>
+            <w:proofErr w:type="spellStart"/>
+            <w:r>
+              <w:rPr>
+                <w:rFonts w:ascii="Consolas" w:eastAsia="宋体" w:hAnsi="Consolas" w:cs="Consolas"/>
+                <w:color w:val="795E26"/>
+                <w:sz w:val="21"/>
+                <w:szCs w:val="21"/>
+              </w:rPr>
+              <w:t>printTreeInOrderNoRecursion</w:t>
+            </w:r>
+            <w:proofErr w:type="spellEnd"/>
+          </w:p>
+          <w:p>
+            <w:pPr>
+              <w:shd w:val="clear" w:color="auto" w:fill="FFFFFF"/>
+              <w:spacing w:line="285" w:lineRule="atLeast"/>
+              <w:jc w:val="center"/>
+              <w:rPr>
+                <w:rFonts w:ascii="Consolas" w:eastAsia="宋体" w:hAnsi="Consolas" w:cs="Consolas"/>
+                <w:color w:val="000000"/>
+                <w:sz w:val="21"/>
+                <w:szCs w:val="21"/>
               </w:rPr>
             </w:pPr>
             <w:r>
               <w:rPr>
-                <w:rFonts w:ascii="微软雅黑" w:eastAsia="微软雅黑" w:hAnsi="微软雅黑" w:cs="新宋体"/>
-                <w:color w:val="2B91AF"/>
-                <w:sz w:val="19"/>
-                <w:szCs w:val="19"/>
-              </w:rPr>
-              <w:t>Passenger</w:t>
-            </w:r>
-            <w:r>
-              <w:rPr>
-                <w:rFonts w:ascii="微软雅黑" w:eastAsia="微软雅黑" w:hAnsi="微软雅黑" w:cs="新宋体"/>
+                <w:rFonts w:ascii="Consolas" w:eastAsia="宋体" w:hAnsi="Consolas" w:cs="Consolas"/>
                 <w:color w:val="000000"/>
-                <w:sz w:val="19"/>
-                <w:szCs w:val="19"/>
-              </w:rPr>
-              <w:t xml:space="preserve">* </w:t>
+                <w:sz w:val="21"/>
+                <w:szCs w:val="21"/>
+              </w:rPr>
+              <w:t>(</w:t>
             </w:r>
             <w:proofErr w:type="spellStart"/>
             <w:r>
               <w:rPr>
-                <w:rFonts w:ascii="微软雅黑" w:eastAsia="微软雅黑" w:hAnsi="微软雅黑" w:cs="新宋体"/>
+                <w:rFonts w:ascii="Consolas" w:eastAsia="宋体" w:hAnsi="Consolas" w:cs="Consolas"/>
                 <w:color w:val="000000"/>
-                <w:sz w:val="19"/>
-                <w:szCs w:val="19"/>
-              </w:rPr>
-              <w:t>deleteNode</w:t>
+                <w:sz w:val="21"/>
+                <w:szCs w:val="21"/>
+              </w:rPr>
+              <w:t>BSortTreeNode</w:t>
             </w:r>
             <w:proofErr w:type="spellEnd"/>
             <w:r>
               <w:rPr>
-                <w:rFonts w:ascii="微软雅黑" w:eastAsia="微软雅黑" w:hAnsi="微软雅黑" w:cs="新宋体"/>
+                <w:rFonts w:ascii="Consolas" w:eastAsia="宋体" w:hAnsi="Consolas" w:cs="Consolas"/>
                 <w:color w:val="000000"/>
-                <w:sz w:val="19"/>
-                <w:szCs w:val="19"/>
-              </w:rPr>
-              <w:t>(</w:t>
-            </w:r>
-            <w:r>
-              <w:rPr>
-                <w:rFonts w:ascii="微软雅黑" w:eastAsia="微软雅黑" w:hAnsi="微软雅黑" w:cs="新宋体"/>
-                <w:color w:val="2B91AF"/>
-                <w:sz w:val="19"/>
-                <w:szCs w:val="19"/>
-              </w:rPr>
-              <w:t>Passenger</w:t>
-            </w:r>
-            <w:r>
-              <w:rPr>
-                <w:rFonts w:ascii="微软雅黑" w:eastAsia="微软雅黑" w:hAnsi="微软雅黑" w:cs="新宋体"/>
+                <w:sz w:val="21"/>
+                <w:szCs w:val="21"/>
+              </w:rPr>
+              <w:t xml:space="preserve"> *_current)</w:t>
+            </w:r>
+          </w:p>
+          <w:p>
+            <w:pPr>
+              <w:shd w:val="clear" w:color="auto" w:fill="FFFFFF"/>
+              <w:spacing w:line="285" w:lineRule="atLeast"/>
+              <w:jc w:val="center"/>
+              <w:rPr>
+                <w:rFonts w:ascii="Consolas" w:hAnsi="Consolas" w:cs="Consolas"/>
                 <w:color w:val="000000"/>
-                <w:sz w:val="19"/>
-                <w:szCs w:val="19"/>
-              </w:rPr>
-              <w:t>*);</w:t>
-            </w:r>
+                <w:sz w:val="21"/>
+                <w:szCs w:val="21"/>
+              </w:rPr>
+            </w:pPr>
           </w:p>
         </w:tc>
         <w:tc>
           <w:tcPr>
-            <w:tcW w:w="2914" w:type="pct"/>
+            <w:tcW w:w="2518" w:type="pct"/>
             <w:tcBorders>
               <w:top w:val="single" w:sz="4" w:space="0" w:color="auto"/>
               <w:left w:val="single" w:sz="4" w:space="0" w:color="auto"/>
@@ -4073,10 +4717,8 @@
           </w:tcPr>
           <w:p>
             <w:pPr>
-              <w:widowControl w:val="0"/>
-              <w:autoSpaceDE w:val="0"/>
-              <w:autoSpaceDN w:val="0"/>
-              <w:adjustRightInd w:val="0"/>
+              <w:pStyle w:val="DecimalAligned"/>
+              <w:spacing w:after="0" w:line="0" w:lineRule="atLeast"/>
               <w:ind w:firstLineChars="200" w:firstLine="400"/>
               <w:rPr>
                 <w:rFonts w:ascii="微软雅黑" w:eastAsia="微软雅黑" w:hAnsi="微软雅黑"/>
@@ -4084,24 +4726,34 @@
                 <w:szCs w:val="20"/>
               </w:rPr>
             </w:pPr>
-            <w:r>
-              <w:rPr>
-                <w:rFonts w:ascii="微软雅黑" w:eastAsia="微软雅黑" w:hAnsi="微软雅黑" w:hint="eastAsia"/>
+            <w:proofErr w:type="gramStart"/>
+            <w:r>
+              <w:rPr>
+                <w:rFonts w:ascii="微软雅黑" w:eastAsia="微软雅黑" w:hAnsi="微软雅黑"/>
                 <w:sz w:val="20"/>
                 <w:szCs w:val="20"/>
               </w:rPr>
-              <w:t>删除结点，即杀人</w:t>
+              <w:t>中序遍历非</w:t>
+            </w:r>
+            <w:proofErr w:type="gramEnd"/>
+            <w:r>
+              <w:rPr>
+                <w:rFonts w:ascii="微软雅黑" w:eastAsia="微软雅黑" w:hAnsi="微软雅黑"/>
+                <w:sz w:val="20"/>
+                <w:szCs w:val="20"/>
+              </w:rPr>
+              <w:t>递归输出二叉树</w:t>
             </w:r>
           </w:p>
         </w:tc>
       </w:tr>
       <w:tr>
         <w:trPr>
-          <w:trHeight w:hRule="exact" w:val="854"/>
+          <w:trHeight w:hRule="exact" w:val="672"/>
         </w:trPr>
         <w:tc>
           <w:tcPr>
-            <w:tcW w:w="2086" w:type="pct"/>
+            <w:tcW w:w="2482" w:type="pct"/>
             <w:tcBorders>
               <w:top w:val="single" w:sz="4" w:space="0" w:color="auto"/>
               <w:bottom w:val="single" w:sz="4" w:space="0" w:color="auto"/>
@@ -4112,75 +4764,123 @@
           </w:tcPr>
           <w:p>
             <w:pPr>
-              <w:spacing w:line="0" w:lineRule="atLeast"/>
+              <w:shd w:val="clear" w:color="auto" w:fill="FFFFFF"/>
+              <w:spacing w:line="285" w:lineRule="atLeast"/>
               <w:jc w:val="center"/>
               <w:rPr>
-                <w:rFonts w:ascii="微软雅黑" w:eastAsia="微软雅黑" w:hAnsi="微软雅黑"/>
-                <w:sz w:val="20"/>
-                <w:szCs w:val="20"/>
+                <w:rFonts w:ascii="Consolas" w:eastAsia="宋体" w:hAnsi="Consolas" w:cs="Consolas" w:hint="eastAsia"/>
+                <w:color w:val="795E26"/>
+                <w:sz w:val="21"/>
+                <w:szCs w:val="21"/>
               </w:rPr>
             </w:pPr>
             <w:r>
               <w:rPr>
-                <w:rFonts w:ascii="微软雅黑" w:eastAsia="微软雅黑" w:hAnsi="微软雅黑" w:cs="新宋体"/>
+                <w:rFonts w:ascii="Consolas" w:eastAsia="宋体" w:hAnsi="Consolas" w:cs="Consolas"/>
                 <w:color w:val="0000FF"/>
-                <w:sz w:val="19"/>
-                <w:szCs w:val="19"/>
+                <w:sz w:val="21"/>
+                <w:szCs w:val="21"/>
+              </w:rPr>
+              <w:t>inline</w:t>
+            </w:r>
+            <w:r>
+              <w:rPr>
+                <w:rFonts w:ascii="Consolas" w:eastAsia="宋体" w:hAnsi="Consolas" w:cs="Consolas"/>
+                <w:color w:val="000000"/>
+                <w:sz w:val="21"/>
+                <w:szCs w:val="21"/>
+              </w:rPr>
+              <w:t xml:space="preserve"> </w:t>
+            </w:r>
+            <w:r>
+              <w:rPr>
+                <w:rFonts w:ascii="Consolas" w:eastAsia="宋体" w:hAnsi="Consolas" w:cs="Consolas"/>
+                <w:color w:val="0000FF"/>
+                <w:sz w:val="21"/>
+                <w:szCs w:val="21"/>
               </w:rPr>
               <w:t>void</w:t>
             </w:r>
             <w:r>
               <w:rPr>
-                <w:rFonts w:ascii="微软雅黑" w:eastAsia="微软雅黑" w:hAnsi="微软雅黑" w:cs="新宋体"/>
+                <w:rFonts w:ascii="Consolas" w:eastAsia="宋体" w:hAnsi="Consolas" w:cs="Consolas"/>
                 <w:color w:val="000000"/>
-                <w:sz w:val="19"/>
-                <w:szCs w:val="19"/>
+                <w:sz w:val="21"/>
+                <w:szCs w:val="21"/>
               </w:rPr>
               <w:t xml:space="preserve"> </w:t>
             </w:r>
             <w:proofErr w:type="spellStart"/>
             <w:r>
               <w:rPr>
-                <w:rFonts w:ascii="微软雅黑" w:eastAsia="微软雅黑" w:hAnsi="微软雅黑" w:cs="新宋体"/>
+                <w:rFonts w:ascii="Consolas" w:eastAsia="宋体" w:hAnsi="Consolas" w:cs="Consolas"/>
+                <w:color w:val="795E26"/>
+                <w:sz w:val="21"/>
+                <w:szCs w:val="21"/>
+              </w:rPr>
+              <w:t>printTreePreOrderNoRecursion</w:t>
+            </w:r>
+            <w:proofErr w:type="spellEnd"/>
+          </w:p>
+          <w:p>
+            <w:pPr>
+              <w:shd w:val="clear" w:color="auto" w:fill="FFFFFF"/>
+              <w:spacing w:line="285" w:lineRule="atLeast"/>
+              <w:jc w:val="center"/>
+              <w:rPr>
+                <w:rFonts w:ascii="Consolas" w:eastAsia="宋体" w:hAnsi="Consolas" w:cs="Consolas"/>
                 <w:color w:val="000000"/>
-                <w:sz w:val="19"/>
-                <w:szCs w:val="19"/>
-              </w:rPr>
-              <w:t>startKilling</w:t>
+                <w:sz w:val="21"/>
+                <w:szCs w:val="21"/>
+              </w:rPr>
+            </w:pPr>
+            <w:r>
+              <w:rPr>
+                <w:rFonts w:ascii="Consolas" w:eastAsia="宋体" w:hAnsi="Consolas" w:cs="Consolas"/>
+                <w:color w:val="000000"/>
+                <w:sz w:val="21"/>
+                <w:szCs w:val="21"/>
+              </w:rPr>
+              <w:t>(</w:t>
+            </w:r>
+            <w:proofErr w:type="spellStart"/>
+            <w:r>
+              <w:rPr>
+                <w:rFonts w:ascii="Consolas" w:eastAsia="宋体" w:hAnsi="Consolas" w:cs="Consolas"/>
+                <w:color w:val="000000"/>
+                <w:sz w:val="21"/>
+                <w:szCs w:val="21"/>
+              </w:rPr>
+              <w:t>BSortTreeNode</w:t>
             </w:r>
             <w:proofErr w:type="spellEnd"/>
             <w:r>
               <w:rPr>
-                <w:rFonts w:ascii="微软雅黑" w:eastAsia="微软雅黑" w:hAnsi="微软雅黑" w:cs="新宋体"/>
+                <w:rFonts w:ascii="Consolas" w:eastAsia="宋体" w:hAnsi="Consolas" w:cs="Consolas"/>
                 <w:color w:val="000000"/>
-                <w:sz w:val="19"/>
-                <w:szCs w:val="19"/>
-              </w:rPr>
-              <w:t>(</w:t>
-            </w:r>
-            <w:r>
-              <w:rPr>
-                <w:rFonts w:ascii="微软雅黑" w:eastAsia="微软雅黑" w:hAnsi="微软雅黑" w:cs="新宋体"/>
-                <w:color w:val="2B91AF"/>
-                <w:sz w:val="19"/>
-                <w:szCs w:val="19"/>
-              </w:rPr>
-              <w:t>Passenger</w:t>
-            </w:r>
-            <w:r>
-              <w:rPr>
-                <w:rFonts w:ascii="微软雅黑" w:eastAsia="微软雅黑" w:hAnsi="微软雅黑" w:cs="新宋体"/>
+                <w:sz w:val="21"/>
+                <w:szCs w:val="21"/>
+              </w:rPr>
+              <w:t xml:space="preserve"> *_current)</w:t>
+            </w:r>
+          </w:p>
+          <w:p>
+            <w:pPr>
+              <w:shd w:val="clear" w:color="auto" w:fill="FFFFFF"/>
+              <w:spacing w:line="285" w:lineRule="atLeast"/>
+              <w:jc w:val="center"/>
+              <w:rPr>
+                <w:rFonts w:ascii="Consolas" w:hAnsi="Consolas" w:cs="Consolas"/>
                 <w:color w:val="000000"/>
-                <w:sz w:val="19"/>
-                <w:szCs w:val="19"/>
-              </w:rPr>
-              <w:t>*);</w:t>
-            </w:r>
+                <w:sz w:val="21"/>
+                <w:szCs w:val="21"/>
+              </w:rPr>
+            </w:pPr>
           </w:p>
         </w:tc>
         <w:tc>
           <w:tcPr>
-            <w:tcW w:w="2914" w:type="pct"/>
+            <w:tcW w:w="2518" w:type="pct"/>
             <w:tcBorders>
               <w:top w:val="single" w:sz="4" w:space="0" w:color="auto"/>
               <w:left w:val="single" w:sz="4" w:space="0" w:color="auto"/>
@@ -4191,7 +4891,7 @@
           <w:p>
             <w:pPr>
               <w:pStyle w:val="DecimalAligned"/>
-              <w:spacing w:after="100" w:afterAutospacing="1" w:line="0" w:lineRule="atLeast"/>
+              <w:spacing w:after="0" w:line="0" w:lineRule="atLeast"/>
               <w:ind w:firstLineChars="200" w:firstLine="400"/>
               <w:rPr>
                 <w:rFonts w:ascii="微软雅黑" w:eastAsia="微软雅黑" w:hAnsi="微软雅黑"/>
@@ -4201,22 +4901,40 @@
             </w:pPr>
             <w:r>
               <w:rPr>
-                <w:rFonts w:ascii="微软雅黑" w:eastAsia="微软雅黑" w:hAnsi="微软雅黑" w:hint="eastAsia"/>
+                <w:rFonts w:ascii="微软雅黑" w:eastAsia="微软雅黑" w:hAnsi="微软雅黑"/>
                 <w:sz w:val="20"/>
                 <w:szCs w:val="20"/>
               </w:rPr>
-              <w:t>游戏开始入口</w:t>
+              <w:t>前序</w:t>
+            </w:r>
+            <w:proofErr w:type="gramStart"/>
+            <w:r>
+              <w:rPr>
+                <w:rFonts w:ascii="微软雅黑" w:eastAsia="微软雅黑" w:hAnsi="微软雅黑"/>
+                <w:sz w:val="20"/>
+                <w:szCs w:val="20"/>
+              </w:rPr>
+              <w:t>遍历非</w:t>
+            </w:r>
+            <w:proofErr w:type="gramEnd"/>
+            <w:r>
+              <w:rPr>
+                <w:rFonts w:ascii="微软雅黑" w:eastAsia="微软雅黑" w:hAnsi="微软雅黑"/>
+                <w:sz w:val="20"/>
+                <w:szCs w:val="20"/>
+              </w:rPr>
+              <w:t>递归输出二叉树</w:t>
             </w:r>
           </w:p>
         </w:tc>
       </w:tr>
       <w:tr>
         <w:trPr>
-          <w:trHeight w:hRule="exact" w:val="827"/>
+          <w:trHeight w:hRule="exact" w:val="672"/>
         </w:trPr>
         <w:tc>
           <w:tcPr>
-            <w:tcW w:w="2086" w:type="pct"/>
+            <w:tcW w:w="2482" w:type="pct"/>
             <w:tcBorders>
               <w:top w:val="single" w:sz="4" w:space="0" w:color="auto"/>
               <w:bottom w:val="single" w:sz="4" w:space="0" w:color="auto"/>
@@ -4227,64 +4945,123 @@
           </w:tcPr>
           <w:p>
             <w:pPr>
-              <w:spacing w:line="0" w:lineRule="atLeast"/>
+              <w:shd w:val="clear" w:color="auto" w:fill="FFFFFF"/>
+              <w:spacing w:line="285" w:lineRule="atLeast"/>
               <w:jc w:val="center"/>
               <w:rPr>
-                <w:rFonts w:ascii="微软雅黑" w:eastAsia="微软雅黑" w:hAnsi="微软雅黑"/>
-                <w:sz w:val="20"/>
-                <w:szCs w:val="20"/>
+                <w:rFonts w:ascii="Consolas" w:eastAsia="宋体" w:hAnsi="Consolas" w:cs="Consolas" w:hint="eastAsia"/>
+                <w:color w:val="795E26"/>
+                <w:sz w:val="21"/>
+                <w:szCs w:val="21"/>
               </w:rPr>
             </w:pPr>
             <w:r>
               <w:rPr>
-                <w:rFonts w:ascii="微软雅黑" w:eastAsia="微软雅黑" w:hAnsi="微软雅黑" w:cs="新宋体"/>
-                <w:color w:val="2B91AF"/>
-                <w:sz w:val="19"/>
-                <w:szCs w:val="19"/>
-              </w:rPr>
-              <w:t>Passenger</w:t>
-            </w:r>
-            <w:r>
-              <w:rPr>
-                <w:rFonts w:ascii="微软雅黑" w:eastAsia="微软雅黑" w:hAnsi="微软雅黑" w:cs="新宋体"/>
-                <w:color w:val="2B91AF"/>
-                <w:sz w:val="19"/>
-                <w:szCs w:val="19"/>
+                <w:rFonts w:ascii="Consolas" w:eastAsia="宋体" w:hAnsi="Consolas" w:cs="Consolas"/>
+                <w:color w:val="0000FF"/>
+                <w:sz w:val="21"/>
+                <w:szCs w:val="21"/>
+              </w:rPr>
+              <w:t>inline</w:t>
+            </w:r>
+            <w:r>
+              <w:rPr>
+                <w:rFonts w:ascii="Consolas" w:eastAsia="宋体" w:hAnsi="Consolas" w:cs="Consolas"/>
+                <w:color w:val="000000"/>
+                <w:sz w:val="21"/>
+                <w:szCs w:val="21"/>
               </w:rPr>
               <w:t xml:space="preserve"> </w:t>
             </w:r>
             <w:r>
               <w:rPr>
-                <w:rFonts w:ascii="微软雅黑" w:eastAsia="微软雅黑" w:hAnsi="微软雅黑" w:cs="新宋体"/>
+                <w:rFonts w:ascii="Consolas" w:eastAsia="宋体" w:hAnsi="Consolas" w:cs="Consolas"/>
+                <w:color w:val="0000FF"/>
+                <w:sz w:val="21"/>
+                <w:szCs w:val="21"/>
+              </w:rPr>
+              <w:t>void</w:t>
+            </w:r>
+            <w:r>
+              <w:rPr>
+                <w:rFonts w:ascii="Consolas" w:eastAsia="宋体" w:hAnsi="Consolas" w:cs="Consolas"/>
                 <w:color w:val="000000"/>
-                <w:sz w:val="19"/>
-                <w:szCs w:val="19"/>
-              </w:rPr>
-              <w:t>*present</w:t>
-            </w:r>
-            <w:r>
-              <w:rPr>
-                <w:rFonts w:ascii="微软雅黑" w:eastAsia="微软雅黑" w:hAnsi="微软雅黑" w:cs="新宋体" w:hint="eastAsia"/>
+                <w:sz w:val="21"/>
+                <w:szCs w:val="21"/>
+              </w:rPr>
+              <w:t xml:space="preserve"> </w:t>
+            </w:r>
+            <w:proofErr w:type="spellStart"/>
+            <w:r>
+              <w:rPr>
+                <w:rFonts w:ascii="Consolas" w:eastAsia="宋体" w:hAnsi="Consolas" w:cs="Consolas"/>
+                <w:color w:val="795E26"/>
+                <w:sz w:val="21"/>
+                <w:szCs w:val="21"/>
+              </w:rPr>
+              <w:t>printTreePostOrderNoRecursion</w:t>
+            </w:r>
+            <w:proofErr w:type="spellEnd"/>
+          </w:p>
+          <w:p>
+            <w:pPr>
+              <w:shd w:val="clear" w:color="auto" w:fill="FFFFFF"/>
+              <w:spacing w:line="285" w:lineRule="atLeast"/>
+              <w:jc w:val="center"/>
+              <w:rPr>
+                <w:rFonts w:ascii="Consolas" w:eastAsia="宋体" w:hAnsi="Consolas" w:cs="Consolas"/>
                 <w:color w:val="000000"/>
-                <w:sz w:val="19"/>
-                <w:szCs w:val="19"/>
-              </w:rPr>
-              <w:t xml:space="preserve">, </w:t>
-            </w:r>
-            <w:r>
-              <w:rPr>
-                <w:rFonts w:ascii="微软雅黑" w:eastAsia="微软雅黑" w:hAnsi="微软雅黑" w:cs="新宋体"/>
+                <w:sz w:val="21"/>
+                <w:szCs w:val="21"/>
+              </w:rPr>
+            </w:pPr>
+            <w:r>
+              <w:rPr>
+                <w:rFonts w:ascii="Consolas" w:eastAsia="宋体" w:hAnsi="Consolas" w:cs="Consolas"/>
                 <w:color w:val="000000"/>
-                <w:sz w:val="19"/>
-                <w:szCs w:val="19"/>
-              </w:rPr>
-              <w:t>*head, *tail;</w:t>
-            </w:r>
+                <w:sz w:val="21"/>
+                <w:szCs w:val="21"/>
+              </w:rPr>
+              <w:t>(</w:t>
+            </w:r>
+            <w:proofErr w:type="spellStart"/>
+            <w:r>
+              <w:rPr>
+                <w:rFonts w:ascii="Consolas" w:eastAsia="宋体" w:hAnsi="Consolas" w:cs="Consolas"/>
+                <w:color w:val="000000"/>
+                <w:sz w:val="21"/>
+                <w:szCs w:val="21"/>
+              </w:rPr>
+              <w:t>BSortTreeNode</w:t>
+            </w:r>
+            <w:proofErr w:type="spellEnd"/>
+            <w:r>
+              <w:rPr>
+                <w:rFonts w:ascii="Consolas" w:eastAsia="宋体" w:hAnsi="Consolas" w:cs="Consolas"/>
+                <w:color w:val="000000"/>
+                <w:sz w:val="21"/>
+                <w:szCs w:val="21"/>
+              </w:rPr>
+              <w:t xml:space="preserve"> *_current)</w:t>
+            </w:r>
+          </w:p>
+          <w:p>
+            <w:pPr>
+              <w:shd w:val="clear" w:color="auto" w:fill="FFFFFF"/>
+              <w:spacing w:line="285" w:lineRule="atLeast"/>
+              <w:jc w:val="center"/>
+              <w:rPr>
+                <w:rFonts w:ascii="Consolas" w:eastAsia="宋体" w:hAnsi="Consolas" w:cs="Consolas"/>
+                <w:color w:val="0000FF"/>
+                <w:sz w:val="21"/>
+                <w:szCs w:val="21"/>
+              </w:rPr>
+            </w:pPr>
           </w:p>
         </w:tc>
         <w:tc>
           <w:tcPr>
-            <w:tcW w:w="2914" w:type="pct"/>
+            <w:tcW w:w="2518" w:type="pct"/>
             <w:tcBorders>
               <w:top w:val="single" w:sz="4" w:space="0" w:color="auto"/>
               <w:left w:val="single" w:sz="4" w:space="0" w:color="auto"/>
@@ -4295,7 +5072,7 @@
           <w:p>
             <w:pPr>
               <w:pStyle w:val="DecimalAligned"/>
-              <w:spacing w:after="100" w:afterAutospacing="1" w:line="0" w:lineRule="atLeast"/>
+              <w:spacing w:after="0" w:line="0" w:lineRule="atLeast"/>
               <w:ind w:firstLineChars="200" w:firstLine="400"/>
               <w:rPr>
                 <w:rFonts w:ascii="微软雅黑" w:eastAsia="微软雅黑" w:hAnsi="微软雅黑"/>
@@ -4305,22 +5082,40 @@
             </w:pPr>
             <w:r>
               <w:rPr>
-                <w:rFonts w:ascii="微软雅黑" w:eastAsia="微软雅黑" w:hAnsi="微软雅黑" w:hint="eastAsia"/>
+                <w:rFonts w:ascii="微软雅黑" w:eastAsia="微软雅黑" w:hAnsi="微软雅黑"/>
                 <w:sz w:val="20"/>
                 <w:szCs w:val="20"/>
               </w:rPr>
-              <w:t>头尾结点、当前结点</w:t>
+              <w:t>后序</w:t>
+            </w:r>
+            <w:proofErr w:type="gramStart"/>
+            <w:r>
+              <w:rPr>
+                <w:rFonts w:ascii="微软雅黑" w:eastAsia="微软雅黑" w:hAnsi="微软雅黑"/>
+                <w:sz w:val="20"/>
+                <w:szCs w:val="20"/>
+              </w:rPr>
+              <w:t>遍历非</w:t>
+            </w:r>
+            <w:proofErr w:type="gramEnd"/>
+            <w:r>
+              <w:rPr>
+                <w:rFonts w:ascii="微软雅黑" w:eastAsia="微软雅黑" w:hAnsi="微软雅黑"/>
+                <w:sz w:val="20"/>
+                <w:szCs w:val="20"/>
+              </w:rPr>
+              <w:t>递归输出二叉树</w:t>
             </w:r>
           </w:p>
         </w:tc>
       </w:tr>
       <w:tr>
         <w:trPr>
-          <w:trHeight w:hRule="exact" w:val="854"/>
+          <w:trHeight w:hRule="exact" w:val="672"/>
         </w:trPr>
         <w:tc>
           <w:tcPr>
-            <w:tcW w:w="2086" w:type="pct"/>
+            <w:tcW w:w="2482" w:type="pct"/>
             <w:tcBorders>
               <w:top w:val="single" w:sz="4" w:space="0" w:color="auto"/>
               <w:bottom w:val="single" w:sz="4" w:space="0" w:color="auto"/>
@@ -4331,111 +5126,107 @@
           </w:tcPr>
           <w:p>
             <w:pPr>
-              <w:spacing w:line="0" w:lineRule="atLeast"/>
+              <w:shd w:val="clear" w:color="auto" w:fill="FFFFFF"/>
+              <w:spacing w:line="285" w:lineRule="atLeast"/>
               <w:jc w:val="center"/>
               <w:rPr>
-                <w:rFonts w:ascii="微软雅黑" w:eastAsia="微软雅黑" w:hAnsi="微软雅黑" w:cs="新宋体"/>
-                <w:color w:val="000000"/>
-                <w:sz w:val="19"/>
-                <w:szCs w:val="19"/>
+                <w:rFonts w:ascii="Consolas" w:eastAsia="宋体" w:hAnsi="Consolas" w:cs="Consolas" w:hint="eastAsia"/>
+                <w:color w:val="795E26"/>
+                <w:sz w:val="21"/>
+                <w:szCs w:val="21"/>
               </w:rPr>
             </w:pPr>
             <w:proofErr w:type="spellStart"/>
             <w:r>
               <w:rPr>
-                <w:rFonts w:ascii="微软雅黑" w:eastAsia="微软雅黑" w:hAnsi="微软雅黑" w:cs="新宋体"/>
-                <w:color w:val="0000FF"/>
-                <w:sz w:val="19"/>
-                <w:szCs w:val="19"/>
-              </w:rPr>
-              <w:t>int</w:t>
+                <w:rFonts w:ascii="Consolas" w:eastAsia="宋体" w:hAnsi="Consolas" w:cs="Consolas"/>
+                <w:color w:val="000000"/>
+                <w:sz w:val="21"/>
+                <w:szCs w:val="21"/>
+              </w:rPr>
+              <w:t>BSortTreeNode</w:t>
             </w:r>
             <w:proofErr w:type="spellEnd"/>
             <w:r>
               <w:rPr>
-                <w:rFonts w:ascii="微软雅黑" w:eastAsia="微软雅黑" w:hAnsi="微软雅黑" w:cs="新宋体"/>
+                <w:rFonts w:ascii="Consolas" w:eastAsia="宋体" w:hAnsi="Consolas" w:cs="Consolas"/>
                 <w:color w:val="000000"/>
-                <w:sz w:val="19"/>
-                <w:szCs w:val="19"/>
-              </w:rPr>
-              <w:t xml:space="preserve"> amount, </w:t>
+                <w:sz w:val="21"/>
+                <w:szCs w:val="21"/>
+              </w:rPr>
+              <w:t xml:space="preserve"> *</w:t>
             </w:r>
             <w:proofErr w:type="spellStart"/>
             <w:r>
               <w:rPr>
-                <w:rFonts w:ascii="微软雅黑" w:eastAsia="微软雅黑" w:hAnsi="微软雅黑" w:cs="新宋体"/>
-                <w:color w:val="000000"/>
-                <w:sz w:val="19"/>
-                <w:szCs w:val="19"/>
-              </w:rPr>
-              <w:t>firstIndex</w:t>
+                <w:rFonts w:ascii="Consolas" w:eastAsia="宋体" w:hAnsi="Consolas" w:cs="Consolas"/>
+                <w:color w:val="795E26"/>
+                <w:sz w:val="21"/>
+                <w:szCs w:val="21"/>
+              </w:rPr>
+              <w:t>getParent</w:t>
             </w:r>
             <w:proofErr w:type="spellEnd"/>
-            <w:r>
-              <w:rPr>
-                <w:rFonts w:ascii="微软雅黑" w:eastAsia="微软雅黑" w:hAnsi="微软雅黑" w:cs="新宋体"/>
-                <w:color w:val="000000"/>
-                <w:sz w:val="19"/>
-                <w:szCs w:val="19"/>
-              </w:rPr>
-              <w:t xml:space="preserve">, </w:t>
-            </w:r>
           </w:p>
           <w:p>
             <w:pPr>
-              <w:spacing w:line="0" w:lineRule="atLeast"/>
+              <w:shd w:val="clear" w:color="auto" w:fill="FFFFFF"/>
+              <w:spacing w:line="285" w:lineRule="atLeast"/>
               <w:jc w:val="center"/>
               <w:rPr>
-                <w:rFonts w:ascii="微软雅黑" w:eastAsia="微软雅黑" w:hAnsi="微软雅黑"/>
-                <w:sz w:val="20"/>
-                <w:szCs w:val="20"/>
+                <w:rFonts w:ascii="Consolas" w:eastAsia="宋体" w:hAnsi="Consolas" w:cs="Consolas"/>
+                <w:color w:val="000000"/>
+                <w:sz w:val="21"/>
+                <w:szCs w:val="21"/>
               </w:rPr>
             </w:pPr>
+            <w:r>
+              <w:rPr>
+                <w:rFonts w:ascii="Consolas" w:eastAsia="宋体" w:hAnsi="Consolas" w:cs="Consolas"/>
+                <w:color w:val="000000"/>
+                <w:sz w:val="21"/>
+                <w:szCs w:val="21"/>
+              </w:rPr>
+              <w:t>(</w:t>
+            </w:r>
             <w:proofErr w:type="spellStart"/>
             <w:r>
               <w:rPr>
-                <w:rFonts w:ascii="微软雅黑" w:eastAsia="微软雅黑" w:hAnsi="微软雅黑" w:cs="新宋体"/>
+                <w:rFonts w:ascii="Consolas" w:eastAsia="宋体" w:hAnsi="Consolas" w:cs="Consolas"/>
                 <w:color w:val="000000"/>
-                <w:sz w:val="19"/>
-                <w:szCs w:val="19"/>
-              </w:rPr>
-              <w:t>deathNumber</w:t>
+                <w:sz w:val="21"/>
+                <w:szCs w:val="21"/>
+              </w:rPr>
+              <w:t>BSortTreeNode</w:t>
             </w:r>
             <w:proofErr w:type="spellEnd"/>
             <w:r>
               <w:rPr>
-                <w:rFonts w:ascii="微软雅黑" w:eastAsia="微软雅黑" w:hAnsi="微软雅黑" w:cs="新宋体"/>
+                <w:rFonts w:ascii="Consolas" w:eastAsia="宋体" w:hAnsi="Consolas" w:cs="Consolas"/>
                 <w:color w:val="000000"/>
-                <w:sz w:val="19"/>
-                <w:szCs w:val="19"/>
-              </w:rPr>
-              <w:t xml:space="preserve">, </w:t>
-            </w:r>
-            <w:proofErr w:type="spellStart"/>
-            <w:r>
-              <w:rPr>
-                <w:rFonts w:ascii="微软雅黑" w:eastAsia="微软雅黑" w:hAnsi="微软雅黑" w:cs="新宋体"/>
-                <w:color w:val="000000"/>
-                <w:sz w:val="19"/>
-                <w:szCs w:val="19"/>
-              </w:rPr>
-              <w:t>amountLeft</w:t>
-            </w:r>
-            <w:proofErr w:type="spellEnd"/>
-            <w:r>
-              <w:rPr>
-                <w:rFonts w:ascii="微软雅黑" w:eastAsia="微软雅黑" w:hAnsi="微软雅黑" w:cs="新宋体"/>
-                <w:color w:val="000000"/>
-                <w:sz w:val="19"/>
-                <w:szCs w:val="19"/>
-              </w:rPr>
-              <w:t>;</w:t>
-            </w:r>
+                <w:sz w:val="21"/>
+                <w:szCs w:val="21"/>
+              </w:rPr>
+              <w:t xml:space="preserve"> *_current)</w:t>
+            </w:r>
+          </w:p>
+          <w:p>
+            <w:pPr>
+              <w:shd w:val="clear" w:color="auto" w:fill="FFFFFF"/>
+              <w:spacing w:line="285" w:lineRule="atLeast"/>
+              <w:jc w:val="center"/>
+              <w:rPr>
+                <w:rFonts w:ascii="Consolas" w:eastAsia="宋体" w:hAnsi="Consolas" w:cs="Consolas"/>
+                <w:color w:val="0000FF"/>
+                <w:sz w:val="21"/>
+                <w:szCs w:val="21"/>
+              </w:rPr>
+            </w:pPr>
           </w:p>
         </w:tc>
         <w:tc>
           <w:tcPr>
-            <w:tcW w:w="2914" w:type="pct"/>
+            <w:tcW w:w="2518" w:type="pct"/>
             <w:tcBorders>
               <w:top w:val="single" w:sz="4" w:space="0" w:color="auto"/>
               <w:left w:val="single" w:sz="4" w:space="0" w:color="auto"/>
@@ -4446,7 +5237,7 @@
           <w:p>
             <w:pPr>
               <w:pStyle w:val="DecimalAligned"/>
-              <w:spacing w:after="100" w:afterAutospacing="1" w:line="0" w:lineRule="atLeast"/>
+              <w:spacing w:after="0" w:line="0" w:lineRule="atLeast"/>
               <w:ind w:firstLineChars="200" w:firstLine="400"/>
               <w:rPr>
                 <w:rFonts w:ascii="微软雅黑" w:eastAsia="微软雅黑" w:hAnsi="微软雅黑"/>
@@ -4456,29 +5247,11 @@
             </w:pPr>
             <w:r>
               <w:rPr>
-                <w:rFonts w:ascii="微软雅黑" w:eastAsia="微软雅黑" w:hAnsi="微软雅黑" w:hint="eastAsia"/>
+                <w:rFonts w:ascii="微软雅黑" w:eastAsia="微软雅黑" w:hAnsi="微软雅黑"/>
                 <w:sz w:val="20"/>
                 <w:szCs w:val="20"/>
               </w:rPr>
-              <w:t>约</w:t>
-            </w:r>
-            <w:proofErr w:type="gramStart"/>
-            <w:r>
-              <w:rPr>
-                <w:rFonts w:ascii="微软雅黑" w:eastAsia="微软雅黑" w:hAnsi="微软雅黑" w:hint="eastAsia"/>
-                <w:sz w:val="20"/>
-                <w:szCs w:val="20"/>
-              </w:rPr>
-              <w:t>瑟</w:t>
-            </w:r>
-            <w:proofErr w:type="gramEnd"/>
-            <w:r>
-              <w:rPr>
-                <w:rFonts w:ascii="微软雅黑" w:eastAsia="微软雅黑" w:hAnsi="微软雅黑" w:hint="eastAsia"/>
-                <w:sz w:val="20"/>
-                <w:szCs w:val="20"/>
-              </w:rPr>
-              <w:t>夫环的限制条件</w:t>
+              <w:t>获取某结点的父亲结点</w:t>
             </w:r>
           </w:p>
         </w:tc>
@@ -4486,11 +5259,11 @@
       <w:tr>
         <w:trPr>
           <w:cnfStyle w:val="010000000000" w:firstRow="0" w:lastRow="1" w:firstColumn="0" w:lastColumn="0" w:oddVBand="0" w:evenVBand="0" w:oddHBand="0" w:evenHBand="0" w:firstRowFirstColumn="0" w:firstRowLastColumn="0" w:lastRowFirstColumn="0" w:lastRowLastColumn="0"/>
-          <w:trHeight w:val="32"/>
+          <w:trHeight w:val="25"/>
         </w:trPr>
         <w:tc>
           <w:tcPr>
-            <w:tcW w:w="2086" w:type="pct"/>
+            <w:tcW w:w="2482" w:type="pct"/>
             <w:noWrap/>
             <w:vAlign w:val="center"/>
           </w:tcPr>
@@ -4508,7 +5281,7 @@
         </w:tc>
         <w:tc>
           <w:tcPr>
-            <w:tcW w:w="2914" w:type="pct"/>
+            <w:tcW w:w="2518" w:type="pct"/>
             <w:vAlign w:val="center"/>
           </w:tcPr>
           <w:p>
@@ -4526,992 +5299,9 @@
         </w:tc>
       </w:tr>
     </w:tbl>
-    <w:p>
-      <w:pPr>
-        <w:pStyle w:val="1"/>
-      </w:pPr>
-      <w:bookmarkStart w:id="6" w:name="_Toc496957715"/>
-      <w:r>
-        <w:rPr>
-          <w:rFonts w:hint="eastAsia"/>
-          <w:noProof/>
-        </w:rPr>
-        <w:lastRenderedPageBreak/>
-        <mc:AlternateContent>
-          <mc:Choice Requires="wps">
-            <w:drawing>
-              <wp:anchor distT="0" distB="0" distL="114300" distR="114300" simplePos="0" relativeHeight="251686912" behindDoc="0" locked="0" layoutInCell="1" allowOverlap="1" wp14:anchorId="6443BC69" wp14:editId="159FE163">
-                <wp:simplePos x="0" y="0"/>
-                <wp:positionH relativeFrom="column">
-                  <wp:posOffset>-1514475</wp:posOffset>
-                </wp:positionH>
-                <wp:positionV relativeFrom="paragraph">
-                  <wp:posOffset>1596390</wp:posOffset>
-                </wp:positionV>
-                <wp:extent cx="790575" cy="208280"/>
-                <wp:effectExtent l="0" t="0" r="9525" b="1270"/>
-                <wp:wrapNone/>
-                <wp:docPr id="19" name="文本框 19"/>
-                <wp:cNvGraphicFramePr/>
-                <a:graphic xmlns:a="http://schemas.openxmlformats.org/drawingml/2006/main">
-                  <a:graphicData uri="http://schemas.microsoft.com/office/word/2010/wordprocessingShape">
-                    <wps:wsp>
-                      <wps:cNvSpPr txBox="1"/>
-                      <wps:spPr>
-                        <a:xfrm>
-                          <a:off x="0" y="0"/>
-                          <a:ext cx="790575" cy="208280"/>
-                        </a:xfrm>
-                        <a:prstGeom prst="rect">
-                          <a:avLst/>
-                        </a:prstGeom>
-                        <a:noFill/>
-                        <a:ln w="6350">
-                          <a:noFill/>
-                        </a:ln>
-                        <a:effectLst/>
-                      </wps:spPr>
-                      <wps:style>
-                        <a:lnRef idx="0">
-                          <a:schemeClr val="accent1"/>
-                        </a:lnRef>
-                        <a:fillRef idx="0">
-                          <a:schemeClr val="accent1"/>
-                        </a:fillRef>
-                        <a:effectRef idx="0">
-                          <a:schemeClr val="accent1"/>
-                        </a:effectRef>
-                        <a:fontRef idx="minor">
-                          <a:schemeClr val="dk1"/>
-                        </a:fontRef>
-                      </wps:style>
-                      <wps:txbx>
-                        <w:txbxContent>
-                          <w:p>
-                            <w:r>
-                              <w:t>p</w:t>
-                            </w:r>
-                            <w:r>
-                              <w:rPr>
-                                <w:rFonts w:hint="eastAsia"/>
-                              </w:rPr>
-                              <w:t>ublic</w:t>
-                            </w:r>
-                            <w:r>
-                              <w:rPr>
-                                <w:rFonts w:hint="eastAsia"/>
-                              </w:rPr>
-                              <w:t>成员</w:t>
-                            </w:r>
-                          </w:p>
-                        </w:txbxContent>
-                      </wps:txbx>
-                      <wps:bodyPr rot="0" spcFirstLastPara="0" vertOverflow="overflow" horzOverflow="overflow" vert="horz" wrap="square" lIns="0" tIns="0" rIns="0" bIns="0" numCol="1" spcCol="0" rtlCol="0" fromWordArt="0" anchor="b" anchorCtr="0" forceAA="0" compatLnSpc="1">
-                        <a:prstTxWarp prst="textNoShape">
-                          <a:avLst/>
-                        </a:prstTxWarp>
-                        <a:noAutofit/>
-                      </wps:bodyPr>
-                    </wps:wsp>
-                  </a:graphicData>
-                </a:graphic>
-                <wp14:sizeRelV relativeFrom="margin">
-                  <wp14:pctHeight>0</wp14:pctHeight>
-                </wp14:sizeRelV>
-              </wp:anchor>
-            </w:drawing>
-          </mc:Choice>
-          <mc:Fallback>
-            <w:pict>
-              <v:shape w14:anchorId="6443BC69" id="文本框 19" o:spid="_x0000_s1031" type="#_x0000_t202" style="position:absolute;margin-left:-119.25pt;margin-top:125.7pt;width:62.25pt;height:16.4pt;z-index:251686912;visibility:visible;mso-wrap-style:square;mso-height-percent:0;mso-wrap-distance-left:9pt;mso-wrap-distance-top:0;mso-wrap-distance-right:9pt;mso-wrap-distance-bottom:0;mso-position-horizontal:absolute;mso-position-horizontal-relative:text;mso-position-vertical:absolute;mso-position-vertical-relative:text;mso-height-percent:0;mso-height-relative:margin;v-text-anchor:bottom" o:gfxdata="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" filled="f" stroked="f" strokeweight=".5pt">
-                <v:textbox inset="0,0,0,0">
-                  <w:txbxContent>
-                    <w:p>
-                      <w:r>
-                        <w:t>p</w:t>
-                      </w:r>
-                      <w:r>
-                        <w:rPr>
-                          <w:rFonts w:hint="eastAsia"/>
-                        </w:rPr>
-                        <w:t>ublic</w:t>
-                      </w:r>
-                      <w:r>
-                        <w:rPr>
-                          <w:rFonts w:hint="eastAsia"/>
-                        </w:rPr>
-                        <w:t>成员</w:t>
-                      </w:r>
-                    </w:p>
-                  </w:txbxContent>
-                </v:textbox>
-              </v:shape>
-            </w:pict>
-          </mc:Fallback>
-        </mc:AlternateContent>
-      </w:r>
-      <w:r>
-        <w:rPr>
-          <w:rFonts w:hint="eastAsia"/>
-          <w:noProof/>
-        </w:rPr>
-        <mc:AlternateContent>
-          <mc:Choice Requires="wps">
-            <w:drawing>
-              <wp:anchor distT="0" distB="0" distL="114300" distR="114300" simplePos="0" relativeHeight="251685888" behindDoc="0" locked="0" layoutInCell="1" allowOverlap="1" wp14:anchorId="31965341" wp14:editId="6F04B89B">
-                <wp:simplePos x="0" y="0"/>
-                <wp:positionH relativeFrom="column">
-                  <wp:posOffset>-711835</wp:posOffset>
-                </wp:positionH>
-                <wp:positionV relativeFrom="paragraph">
-                  <wp:posOffset>1115695</wp:posOffset>
-                </wp:positionV>
-                <wp:extent cx="45719" cy="1133475"/>
-                <wp:effectExtent l="0" t="0" r="12065" b="28575"/>
-                <wp:wrapNone/>
-                <wp:docPr id="18" name="左大括号 18"/>
-                <wp:cNvGraphicFramePr/>
-                <a:graphic xmlns:a="http://schemas.openxmlformats.org/drawingml/2006/main">
-                  <a:graphicData uri="http://schemas.microsoft.com/office/word/2010/wordprocessingShape">
-                    <wps:wsp>
-                      <wps:cNvSpPr/>
-                      <wps:spPr>
-                        <a:xfrm>
-                          <a:off x="0" y="0"/>
-                          <a:ext cx="45719" cy="1133475"/>
-                        </a:xfrm>
-                        <a:prstGeom prst="leftBrace">
-                          <a:avLst/>
-                        </a:prstGeom>
-                      </wps:spPr>
-                      <wps:style>
-                        <a:lnRef idx="1">
-                          <a:schemeClr val="accent2"/>
-                        </a:lnRef>
-                        <a:fillRef idx="0">
-                          <a:schemeClr val="accent2"/>
-                        </a:fillRef>
-                        <a:effectRef idx="0">
-                          <a:schemeClr val="accent2"/>
-                        </a:effectRef>
-                        <a:fontRef idx="minor">
-                          <a:schemeClr val="tx1"/>
-                        </a:fontRef>
-                      </wps:style>
-                      <wps:bodyPr rot="0" spcFirstLastPara="0" vertOverflow="overflow" horzOverflow="overflow" vert="horz" wrap="square" lIns="91440" tIns="45720" rIns="91440" bIns="45720" numCol="1" spcCol="0" rtlCol="0" fromWordArt="0" anchor="ctr" anchorCtr="0" forceAA="0" compatLnSpc="1">
-                        <a:prstTxWarp prst="textNoShape">
-                          <a:avLst/>
-                        </a:prstTxWarp>
-                        <a:noAutofit/>
-                      </wps:bodyPr>
-                    </wps:wsp>
-                  </a:graphicData>
-                </a:graphic>
-                <wp14:sizeRelH relativeFrom="margin">
-                  <wp14:pctWidth>0</wp14:pctWidth>
-                </wp14:sizeRelH>
-                <wp14:sizeRelV relativeFrom="margin">
-                  <wp14:pctHeight>0</wp14:pctHeight>
-                </wp14:sizeRelV>
-              </wp:anchor>
-            </w:drawing>
-          </mc:Choice>
-          <mc:Fallback xmlns:cx="http://schemas.microsoft.com/office/drawing/2014/chartex" xmlns:cx1="http://schemas.microsoft.com/office/drawing/2015/9/8/chartex" xmlns:cx2="http://schemas.microsoft.com/office/drawing/2015/10/21/chartex" xmlns:cx3="http://schemas.microsoft.com/office/drawing/2016/5/9/chartex" xmlns:cx4="http://schemas.microsoft.com/office/drawing/2016/5/10/chartex" xmlns:cx5="http://schemas.microsoft.com/office/drawing/2016/5/11/chartex" xmlns:cx6="http://schemas.microsoft.com/office/drawing/2016/5/12/chartex" xmlns:cx7="http://schemas.microsoft.com/office/drawing/2016/5/13/chartex" xmlns:cx8="http://schemas.microsoft.com/office/drawing/2016/5/14/chartex" xmlns:aink="http://schemas.microsoft.com/office/drawing/2016/ink" xmlns:am3d="http://schemas.microsoft.com/office/drawing/2017/model3d" xmlns:w16cid="http://schemas.microsoft.com/office/word/2016/wordml/cid" xmlns:w16se="http://schemas.microsoft.com/office/word/2015/wordml/symex">
-            <w:pict>
-              <v:shapetype w14:anchorId="79F53302" id="_x0000_t87" coordsize="21600,21600" o:spt="87" adj="1800,10800" path="m21600,qx10800@0l10800@2qy0@11,10800@3l10800@1qy21600,21600e" filled="f">
-                <v:formulas>
-                  <v:f eqn="val #0"/>
-                  <v:f eqn="sum 21600 0 #0"/>
-                  <v:f eqn="sum #1 0 #0"/>
-                  <v:f eqn="sum #1 #0 0"/>
-                  <v:f eqn="prod #0 9598 32768"/>
-                  <v:f eqn="sum 21600 0 @4"/>
-                  <v:f eqn="sum 21600 0 #1"/>
-                  <v:f eqn="min #1 @6"/>
-                  <v:f eqn="prod @7 1 2"/>
-                  <v:f eqn="prod #0 2 1"/>
-                  <v:f eqn="sum 21600 0 @9"/>
-                  <v:f eqn="val #1"/>
-                </v:formulas>
-                <v:path arrowok="t" o:connecttype="custom" o:connectlocs="21600,0;0,10800;21600,21600" textboxrect="13963,@4,21600,@5"/>
-                <v:handles>
-                  <v:h position="center,#0" yrange="0,@8"/>
-                  <v:h position="topLeft,#1" yrange="@9,@10"/>
-                </v:handles>
-              </v:shapetype>
-              <v:shape id="左大括号 18" o:spid="_x0000_s1026" type="#_x0000_t87" style="position:absolute;left:0;text-align:left;margin-left:-56.05pt;margin-top:87.85pt;width:3.6pt;height:89.25pt;z-index:251685888;visibility:visible;mso-wrap-style:square;mso-width-percent:0;mso-height-percent:0;mso-wrap-distance-left:9pt;mso-wrap-distance-top:0;mso-wrap-distance-right:9pt;mso-wrap-distance-bottom:0;mso-position-horizontal:absolute;mso-position-horizontal-relative:text;mso-position-vertical:absolute;mso-position-vertical-relative:text;mso-width-percent:0;mso-height-percent:0;mso-width-relative:margin;mso-height-relative:margin;v-text-anchor:middle" o:gfxdata="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" adj="73" strokecolor="#a8a8a8 [3045]"/>
-            </w:pict>
-          </mc:Fallback>
-        </mc:AlternateContent>
-      </w:r>
-      <w:r>
-        <w:rPr>
-          <w:rFonts w:hint="eastAsia"/>
-          <w:noProof/>
-        </w:rPr>
-        <w:t>Passenger</w:t>
-      </w:r>
-      <w:r>
-        <w:t>类</w:t>
-      </w:r>
-      <w:bookmarkEnd w:id="6"/>
-    </w:p>
-    <w:p>
-      <w:r>
-        <w:rPr>
-          <w:rFonts w:ascii="Microsoft YaHei UI" w:eastAsia="Microsoft YaHei UI" w:hAnsi="Microsoft YaHei UI" w:hint="eastAsia"/>
-          <w:noProof/>
-          <w:szCs w:val="28"/>
-        </w:rPr>
-        <mc:AlternateContent>
-          <mc:Choice Requires="wps">
-            <w:drawing>
-              <wp:anchor distT="0" distB="0" distL="114300" distR="114300" simplePos="0" relativeHeight="251705344" behindDoc="0" locked="0" layoutInCell="1" allowOverlap="1" wp14:anchorId="197FFC27" wp14:editId="5DF9140C">
-                <wp:simplePos x="0" y="0"/>
-                <wp:positionH relativeFrom="column">
-                  <wp:posOffset>-1459865</wp:posOffset>
-                </wp:positionH>
-                <wp:positionV relativeFrom="paragraph">
-                  <wp:posOffset>2598612</wp:posOffset>
-                </wp:positionV>
-                <wp:extent cx="790575" cy="208280"/>
-                <wp:effectExtent l="0" t="0" r="9525" b="1270"/>
-                <wp:wrapNone/>
-                <wp:docPr id="2" name="文本框 2"/>
-                <wp:cNvGraphicFramePr/>
-                <a:graphic xmlns:a="http://schemas.openxmlformats.org/drawingml/2006/main">
-                  <a:graphicData uri="http://schemas.microsoft.com/office/word/2010/wordprocessingShape">
-                    <wps:wsp>
-                      <wps:cNvSpPr txBox="1"/>
-                      <wps:spPr>
-                        <a:xfrm>
-                          <a:off x="0" y="0"/>
-                          <a:ext cx="790575" cy="208280"/>
-                        </a:xfrm>
-                        <a:prstGeom prst="rect">
-                          <a:avLst/>
-                        </a:prstGeom>
-                        <a:noFill/>
-                        <a:ln w="6350">
-                          <a:noFill/>
-                        </a:ln>
-                        <a:effectLst/>
-                      </wps:spPr>
-                      <wps:style>
-                        <a:lnRef idx="0">
-                          <a:schemeClr val="accent1"/>
-                        </a:lnRef>
-                        <a:fillRef idx="0">
-                          <a:schemeClr val="accent1"/>
-                        </a:fillRef>
-                        <a:effectRef idx="0">
-                          <a:schemeClr val="accent1"/>
-                        </a:effectRef>
-                        <a:fontRef idx="minor">
-                          <a:schemeClr val="dk1"/>
-                        </a:fontRef>
-                      </wps:style>
-                      <wps:txbx>
-                        <w:txbxContent>
-                          <w:p>
-                            <w:r>
-                              <w:t>private</w:t>
-                            </w:r>
-                            <w:r>
-                              <w:rPr>
-                                <w:rFonts w:hint="eastAsia"/>
-                              </w:rPr>
-                              <w:t>成员</w:t>
-                            </w:r>
-                          </w:p>
-                        </w:txbxContent>
-                      </wps:txbx>
-                      <wps:bodyPr rot="0" spcFirstLastPara="0" vertOverflow="overflow" horzOverflow="overflow" vert="horz" wrap="square" lIns="0" tIns="0" rIns="0" bIns="0" numCol="1" spcCol="0" rtlCol="0" fromWordArt="0" anchor="b" anchorCtr="0" forceAA="0" compatLnSpc="1">
-                        <a:prstTxWarp prst="textNoShape">
-                          <a:avLst/>
-                        </a:prstTxWarp>
-                        <a:noAutofit/>
-                      </wps:bodyPr>
-                    </wps:wsp>
-                  </a:graphicData>
-                </a:graphic>
-                <wp14:sizeRelV relativeFrom="margin">
-                  <wp14:pctHeight>0</wp14:pctHeight>
-                </wp14:sizeRelV>
-              </wp:anchor>
-            </w:drawing>
-          </mc:Choice>
-          <mc:Fallback>
-            <w:pict>
-              <v:shape w14:anchorId="197FFC27" id="文本框 2" o:spid="_x0000_s1032" type="#_x0000_t202" style="position:absolute;margin-left:-114.95pt;margin-top:204.6pt;width:62.25pt;height:16.4pt;z-index:251705344;visibility:visible;mso-wrap-style:square;mso-height-percent:0;mso-wrap-distance-left:9pt;mso-wrap-distance-top:0;mso-wrap-distance-right:9pt;mso-wrap-distance-bottom:0;mso-position-horizontal:absolute;mso-position-horizontal-relative:text;mso-position-vertical:absolute;mso-position-vertical-relative:text;mso-height-percent:0;mso-height-relative:margin;v-text-anchor:bottom" o:gfxdata="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" filled="f" stroked="f" strokeweight=".5pt">
-                <v:textbox inset="0,0,0,0">
-                  <w:txbxContent>
-                    <w:p>
-                      <w:r>
-                        <w:t>private</w:t>
-                      </w:r>
-                      <w:r>
-                        <w:rPr>
-                          <w:rFonts w:hint="eastAsia"/>
-                        </w:rPr>
-                        <w:t>成员</w:t>
-                      </w:r>
-                    </w:p>
-                  </w:txbxContent>
-                </v:textbox>
-              </v:shape>
-            </w:pict>
-          </mc:Fallback>
-        </mc:AlternateContent>
-      </w:r>
-      <w:r>
-        <w:rPr>
-          <w:rFonts w:ascii="Microsoft YaHei UI" w:eastAsia="Microsoft YaHei UI" w:hAnsi="Microsoft YaHei UI" w:hint="eastAsia"/>
-          <w:noProof/>
-          <w:szCs w:val="28"/>
-        </w:rPr>
-        <mc:AlternateContent>
-          <mc:Choice Requires="wps">
-            <w:drawing>
-              <wp:anchor distT="0" distB="0" distL="114300" distR="114300" simplePos="0" relativeHeight="251796480" behindDoc="0" locked="0" layoutInCell="1" allowOverlap="1" wp14:anchorId="359B8F63" wp14:editId="2BD89C23">
-                <wp:simplePos x="0" y="0"/>
-                <wp:positionH relativeFrom="column">
-                  <wp:posOffset>-709930</wp:posOffset>
-                </wp:positionH>
-                <wp:positionV relativeFrom="paragraph">
-                  <wp:posOffset>2323657</wp:posOffset>
-                </wp:positionV>
-                <wp:extent cx="45719" cy="754912"/>
-                <wp:effectExtent l="0" t="0" r="12065" b="26670"/>
-                <wp:wrapNone/>
-                <wp:docPr id="4" name="左大括号 4"/>
-                <wp:cNvGraphicFramePr/>
-                <a:graphic xmlns:a="http://schemas.openxmlformats.org/drawingml/2006/main">
-                  <a:graphicData uri="http://schemas.microsoft.com/office/word/2010/wordprocessingShape">
-                    <wps:wsp>
-                      <wps:cNvSpPr/>
-                      <wps:spPr>
-                        <a:xfrm>
-                          <a:off x="0" y="0"/>
-                          <a:ext cx="45719" cy="754912"/>
-                        </a:xfrm>
-                        <a:prstGeom prst="leftBrace">
-                          <a:avLst/>
-                        </a:prstGeom>
-                      </wps:spPr>
-                      <wps:style>
-                        <a:lnRef idx="1">
-                          <a:schemeClr val="accent2"/>
-                        </a:lnRef>
-                        <a:fillRef idx="0">
-                          <a:schemeClr val="accent2"/>
-                        </a:fillRef>
-                        <a:effectRef idx="0">
-                          <a:schemeClr val="accent2"/>
-                        </a:effectRef>
-                        <a:fontRef idx="minor">
-                          <a:schemeClr val="tx1"/>
-                        </a:fontRef>
-                      </wps:style>
-                      <wps:bodyPr rot="0" spcFirstLastPara="0" vertOverflow="overflow" horzOverflow="overflow" vert="horz" wrap="square" lIns="91440" tIns="45720" rIns="91440" bIns="45720" numCol="1" spcCol="0" rtlCol="0" fromWordArt="0" anchor="ctr" anchorCtr="0" forceAA="0" compatLnSpc="1">
-                        <a:prstTxWarp prst="textNoShape">
-                          <a:avLst/>
-                        </a:prstTxWarp>
-                        <a:noAutofit/>
-                      </wps:bodyPr>
-                    </wps:wsp>
-                  </a:graphicData>
-                </a:graphic>
-                <wp14:sizeRelH relativeFrom="margin">
-                  <wp14:pctWidth>0</wp14:pctWidth>
-                </wp14:sizeRelH>
-                <wp14:sizeRelV relativeFrom="margin">
-                  <wp14:pctHeight>0</wp14:pctHeight>
-                </wp14:sizeRelV>
-              </wp:anchor>
-            </w:drawing>
-          </mc:Choice>
-          <mc:Fallback xmlns:cx="http://schemas.microsoft.com/office/drawing/2014/chartex" xmlns:cx1="http://schemas.microsoft.com/office/drawing/2015/9/8/chartex" xmlns:cx2="http://schemas.microsoft.com/office/drawing/2015/10/21/chartex" xmlns:cx3="http://schemas.microsoft.com/office/drawing/2016/5/9/chartex" xmlns:cx4="http://schemas.microsoft.com/office/drawing/2016/5/10/chartex" xmlns:cx5="http://schemas.microsoft.com/office/drawing/2016/5/11/chartex" xmlns:cx6="http://schemas.microsoft.com/office/drawing/2016/5/12/chartex" xmlns:cx7="http://schemas.microsoft.com/office/drawing/2016/5/13/chartex" xmlns:cx8="http://schemas.microsoft.com/office/drawing/2016/5/14/chartex" xmlns:aink="http://schemas.microsoft.com/office/drawing/2016/ink" xmlns:am3d="http://schemas.microsoft.com/office/drawing/2017/model3d" xmlns:w16cid="http://schemas.microsoft.com/office/word/2016/wordml/cid" xmlns:w16se="http://schemas.microsoft.com/office/word/2015/wordml/symex">
-            <w:pict>
-              <v:shape w14:anchorId="1780C72C" id="左大括号 4" o:spid="_x0000_s1026" type="#_x0000_t87" style="position:absolute;left:0;text-align:left;margin-left:-55.9pt;margin-top:182.95pt;width:3.6pt;height:59.45pt;z-index:251796480;visibility:visible;mso-wrap-style:square;mso-width-percent:0;mso-height-percent:0;mso-wrap-distance-left:9pt;mso-wrap-distance-top:0;mso-wrap-distance-right:9pt;mso-wrap-distance-bottom:0;mso-position-horizontal:absolute;mso-position-horizontal-relative:text;mso-position-vertical:absolute;mso-position-vertical-relative:text;mso-width-percent:0;mso-height-percent:0;mso-width-relative:margin;mso-height-relative:margin;v-text-anchor:middle" o:gfxdata="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" adj="109" strokecolor="#a8a8a8 [3045]"/>
-            </w:pict>
-          </mc:Fallback>
-        </mc:AlternateContent>
-      </w:r>
-      <w:r>
-        <w:rPr>
-          <w:rFonts w:hint="eastAsia"/>
-          <w:noProof/>
-        </w:rPr>
-        <w:t>Passenger</w:t>
-      </w:r>
-      <w:r>
-        <w:rPr>
-          <w:rFonts w:hint="eastAsia"/>
-        </w:rPr>
-        <w:t>类存储了</w:t>
-      </w:r>
-      <w:r>
-        <w:rPr>
-          <w:rFonts w:hint="eastAsia"/>
-        </w:rPr>
-        <w:t>迷宫的结点</w:t>
-      </w:r>
-    </w:p>
-    <w:tbl>
-      <w:tblPr>
-        <w:tblStyle w:val="2-5"/>
-        <w:tblW w:w="5511" w:type="pct"/>
-        <w:tblInd w:w="-817" w:type="dxa"/>
-        <w:tblLook w:val="0660" w:firstRow="1" w:lastRow="1" w:firstColumn="0" w:lastColumn="0" w:noHBand="1" w:noVBand="1"/>
-      </w:tblPr>
-      <w:tblGrid>
-        <w:gridCol w:w="3382"/>
-        <w:gridCol w:w="5655"/>
-      </w:tblGrid>
-      <w:tr>
-        <w:trPr>
-          <w:cnfStyle w:val="100000000000" w:firstRow="1" w:lastRow="0" w:firstColumn="0" w:lastColumn="0" w:oddVBand="0" w:evenVBand="0" w:oddHBand="0" w:evenHBand="0" w:firstRowFirstColumn="0" w:firstRowLastColumn="0" w:lastRowFirstColumn="0" w:lastRowLastColumn="0"/>
-          <w:trHeight w:val="501"/>
-        </w:trPr>
-        <w:tc>
-          <w:tcPr>
-            <w:tcW w:w="1871" w:type="pct"/>
-            <w:noWrap/>
-            <w:vAlign w:val="center"/>
-          </w:tcPr>
-          <w:p>
-            <w:pPr>
-              <w:spacing w:line="0" w:lineRule="atLeast"/>
-              <w:jc w:val="center"/>
-            </w:pPr>
-            <w:r>
-              <w:rPr>
-                <w:rFonts w:hint="eastAsia"/>
-              </w:rPr>
-              <w:t>类成员</w:t>
-            </w:r>
-          </w:p>
-        </w:tc>
-        <w:tc>
-          <w:tcPr>
-            <w:tcW w:w="3129" w:type="pct"/>
-            <w:vAlign w:val="center"/>
-          </w:tcPr>
-          <w:p>
-            <w:pPr>
-              <w:spacing w:line="0" w:lineRule="atLeast"/>
-              <w:jc w:val="center"/>
-            </w:pPr>
-            <w:r>
-              <w:rPr>
-                <w:rFonts w:hint="eastAsia"/>
-              </w:rPr>
-              <w:t>作用</w:t>
-            </w:r>
-          </w:p>
-        </w:tc>
-      </w:tr>
-      <w:tr>
-        <w:trPr>
-          <w:trHeight w:hRule="exact" w:val="731"/>
-        </w:trPr>
-        <w:tc>
-          <w:tcPr>
-            <w:tcW w:w="1871" w:type="pct"/>
-            <w:tcBorders>
-              <w:top w:val="single" w:sz="18" w:space="0" w:color="auto"/>
-              <w:bottom w:val="single" w:sz="4" w:space="0" w:color="auto"/>
-              <w:right w:val="single" w:sz="4" w:space="0" w:color="auto"/>
-            </w:tcBorders>
-            <w:noWrap/>
-            <w:vAlign w:val="center"/>
-          </w:tcPr>
-          <w:p>
-            <w:pPr>
-              <w:spacing w:line="0" w:lineRule="atLeast"/>
-              <w:jc w:val="center"/>
-              <w:rPr>
-                <w:rFonts w:ascii="微软雅黑" w:eastAsia="微软雅黑" w:hAnsi="微软雅黑"/>
-                <w:sz w:val="20"/>
-                <w:szCs w:val="20"/>
-              </w:rPr>
-            </w:pPr>
-            <w:r>
-              <w:rPr>
-                <w:rFonts w:ascii="微软雅黑" w:eastAsia="微软雅黑" w:hAnsi="微软雅黑" w:cs="新宋体"/>
-                <w:color w:val="000000"/>
-                <w:sz w:val="19"/>
-                <w:szCs w:val="19"/>
-              </w:rPr>
-              <w:t>Passenger();</w:t>
-            </w:r>
-          </w:p>
-        </w:tc>
-        <w:tc>
-          <w:tcPr>
-            <w:tcW w:w="3129" w:type="pct"/>
-            <w:tcBorders>
-              <w:top w:val="single" w:sz="18" w:space="0" w:color="auto"/>
-              <w:left w:val="single" w:sz="4" w:space="0" w:color="auto"/>
-              <w:bottom w:val="single" w:sz="4" w:space="0" w:color="auto"/>
-            </w:tcBorders>
-            <w:vAlign w:val="center"/>
-          </w:tcPr>
-          <w:p>
-            <w:pPr>
-              <w:pStyle w:val="DecimalAligned"/>
-              <w:spacing w:after="100" w:afterAutospacing="1" w:line="0" w:lineRule="atLeast"/>
-              <w:ind w:firstLineChars="200" w:firstLine="400"/>
-              <w:rPr>
-                <w:rFonts w:ascii="微软雅黑" w:eastAsia="微软雅黑" w:hAnsi="微软雅黑"/>
-                <w:sz w:val="20"/>
-                <w:szCs w:val="20"/>
-              </w:rPr>
-            </w:pPr>
-            <w:r>
-              <w:rPr>
-                <w:rFonts w:ascii="微软雅黑" w:eastAsia="微软雅黑" w:hAnsi="微软雅黑" w:hint="eastAsia"/>
-                <w:sz w:val="20"/>
-                <w:szCs w:val="20"/>
-              </w:rPr>
-              <w:t>Passenger类的默认构造函数</w:t>
-            </w:r>
-          </w:p>
-        </w:tc>
-      </w:tr>
-      <w:tr>
-        <w:trPr>
-          <w:trHeight w:hRule="exact" w:val="889"/>
-        </w:trPr>
-        <w:tc>
-          <w:tcPr>
-            <w:tcW w:w="1871" w:type="pct"/>
-            <w:tcBorders>
-              <w:top w:val="single" w:sz="4" w:space="0" w:color="auto"/>
-              <w:bottom w:val="single" w:sz="4" w:space="0" w:color="auto"/>
-              <w:right w:val="single" w:sz="4" w:space="0" w:color="auto"/>
-            </w:tcBorders>
-            <w:noWrap/>
-            <w:vAlign w:val="center"/>
-          </w:tcPr>
-          <w:p>
-            <w:pPr>
-              <w:widowControl w:val="0"/>
-              <w:autoSpaceDE w:val="0"/>
-              <w:autoSpaceDN w:val="0"/>
-              <w:adjustRightInd w:val="0"/>
-              <w:jc w:val="center"/>
-              <w:rPr>
-                <w:rFonts w:ascii="微软雅黑" w:eastAsia="微软雅黑" w:hAnsi="微软雅黑" w:cs="新宋体"/>
-                <w:color w:val="000000"/>
-                <w:sz w:val="20"/>
-                <w:szCs w:val="20"/>
-              </w:rPr>
-            </w:pPr>
-            <w:r>
-              <w:rPr>
-                <w:rFonts w:ascii="微软雅黑" w:eastAsia="微软雅黑" w:hAnsi="微软雅黑" w:cs="新宋体"/>
-                <w:color w:val="000000"/>
-                <w:sz w:val="19"/>
-                <w:szCs w:val="19"/>
-              </w:rPr>
-              <w:t>Passenger(</w:t>
-            </w:r>
-            <w:proofErr w:type="spellStart"/>
-            <w:r>
-              <w:rPr>
-                <w:rFonts w:ascii="微软雅黑" w:eastAsia="微软雅黑" w:hAnsi="微软雅黑" w:cs="新宋体"/>
-                <w:color w:val="0000FF"/>
-                <w:sz w:val="19"/>
-                <w:szCs w:val="19"/>
-              </w:rPr>
-              <w:t>int</w:t>
-            </w:r>
-            <w:proofErr w:type="spellEnd"/>
-            <w:r>
-              <w:rPr>
-                <w:rFonts w:ascii="微软雅黑" w:eastAsia="微软雅黑" w:hAnsi="微软雅黑" w:cs="新宋体"/>
-                <w:color w:val="000000"/>
-                <w:sz w:val="19"/>
-                <w:szCs w:val="19"/>
-              </w:rPr>
-              <w:t xml:space="preserve">, </w:t>
-            </w:r>
-            <w:r>
-              <w:rPr>
-                <w:rFonts w:ascii="微软雅黑" w:eastAsia="微软雅黑" w:hAnsi="微软雅黑" w:cs="新宋体"/>
-                <w:color w:val="2B91AF"/>
-                <w:sz w:val="19"/>
-                <w:szCs w:val="19"/>
-              </w:rPr>
-              <w:t>Passenger</w:t>
-            </w:r>
-            <w:r>
-              <w:rPr>
-                <w:rFonts w:ascii="微软雅黑" w:eastAsia="微软雅黑" w:hAnsi="微软雅黑" w:cs="新宋体"/>
-                <w:color w:val="000000"/>
-                <w:sz w:val="19"/>
-                <w:szCs w:val="19"/>
-              </w:rPr>
-              <w:t>*);</w:t>
-            </w:r>
-          </w:p>
-        </w:tc>
-        <w:tc>
-          <w:tcPr>
-            <w:tcW w:w="3129" w:type="pct"/>
-            <w:tcBorders>
-              <w:top w:val="single" w:sz="4" w:space="0" w:color="auto"/>
-              <w:left w:val="single" w:sz="4" w:space="0" w:color="auto"/>
-              <w:bottom w:val="single" w:sz="4" w:space="0" w:color="auto"/>
-            </w:tcBorders>
-            <w:vAlign w:val="center"/>
-          </w:tcPr>
-          <w:p>
-            <w:pPr>
-              <w:pStyle w:val="DecimalAligned"/>
-              <w:spacing w:after="100" w:afterAutospacing="1" w:line="0" w:lineRule="atLeast"/>
-              <w:ind w:firstLineChars="200" w:firstLine="400"/>
-              <w:rPr>
-                <w:rFonts w:ascii="微软雅黑" w:eastAsia="微软雅黑" w:hAnsi="微软雅黑"/>
-                <w:sz w:val="20"/>
-                <w:szCs w:val="20"/>
-              </w:rPr>
-            </w:pPr>
-            <w:r>
-              <w:rPr>
-                <w:rFonts w:ascii="微软雅黑" w:eastAsia="微软雅黑" w:hAnsi="微软雅黑" w:hint="eastAsia"/>
-                <w:sz w:val="20"/>
-                <w:szCs w:val="20"/>
-              </w:rPr>
-              <w:t>Passenger类的重载构造函数，通过</w:t>
-            </w:r>
-            <w:r>
-              <w:rPr>
-                <w:rFonts w:ascii="微软雅黑" w:eastAsia="微软雅黑" w:hAnsi="微软雅黑" w:hint="eastAsia"/>
-                <w:sz w:val="20"/>
-                <w:szCs w:val="20"/>
-              </w:rPr>
-              <w:t>参数number及next指针构造实例</w:t>
-            </w:r>
-          </w:p>
-        </w:tc>
-      </w:tr>
-      <w:tr>
-        <w:trPr>
-          <w:trHeight w:hRule="exact" w:val="642"/>
-        </w:trPr>
-        <w:tc>
-          <w:tcPr>
-            <w:tcW w:w="1871" w:type="pct"/>
-            <w:tcBorders>
-              <w:top w:val="single" w:sz="4" w:space="0" w:color="auto"/>
-              <w:bottom w:val="single" w:sz="4" w:space="0" w:color="auto"/>
-              <w:right w:val="single" w:sz="4" w:space="0" w:color="auto"/>
-            </w:tcBorders>
-            <w:noWrap/>
-            <w:vAlign w:val="center"/>
-          </w:tcPr>
-          <w:p>
-            <w:pPr>
-              <w:spacing w:line="0" w:lineRule="atLeast"/>
-              <w:jc w:val="center"/>
-              <w:rPr>
-                <w:rFonts w:ascii="微软雅黑" w:eastAsia="微软雅黑" w:hAnsi="微软雅黑" w:cs="新宋体"/>
-                <w:color w:val="000000"/>
-                <w:sz w:val="20"/>
-                <w:szCs w:val="20"/>
-              </w:rPr>
-            </w:pPr>
-            <w:r>
-              <w:rPr>
-                <w:rFonts w:ascii="微软雅黑" w:eastAsia="微软雅黑" w:hAnsi="微软雅黑" w:cs="新宋体"/>
-                <w:color w:val="000000"/>
-                <w:sz w:val="19"/>
-                <w:szCs w:val="19"/>
-              </w:rPr>
-              <w:t>~Passenger();</w:t>
-            </w:r>
-          </w:p>
-        </w:tc>
-        <w:tc>
-          <w:tcPr>
-            <w:tcW w:w="3129" w:type="pct"/>
-            <w:tcBorders>
-              <w:top w:val="single" w:sz="4" w:space="0" w:color="auto"/>
-              <w:left w:val="single" w:sz="4" w:space="0" w:color="auto"/>
-              <w:bottom w:val="single" w:sz="4" w:space="0" w:color="auto"/>
-            </w:tcBorders>
-            <w:vAlign w:val="center"/>
-          </w:tcPr>
-          <w:p>
-            <w:pPr>
-              <w:pStyle w:val="DecimalAligned"/>
-              <w:spacing w:after="100" w:afterAutospacing="1" w:line="0" w:lineRule="atLeast"/>
-              <w:ind w:firstLineChars="200" w:firstLine="400"/>
-              <w:rPr>
-                <w:rFonts w:ascii="微软雅黑" w:eastAsia="微软雅黑" w:hAnsi="微软雅黑"/>
-                <w:color w:val="000000" w:themeColor="text1"/>
-                <w:sz w:val="20"/>
-                <w:szCs w:val="20"/>
-              </w:rPr>
-            </w:pPr>
-            <w:r>
-              <w:rPr>
-                <w:rFonts w:ascii="微软雅黑" w:eastAsia="微软雅黑" w:hAnsi="微软雅黑" w:hint="eastAsia"/>
-                <w:sz w:val="20"/>
-                <w:szCs w:val="20"/>
-              </w:rPr>
-              <w:t>Passenger类的</w:t>
-            </w:r>
-            <w:proofErr w:type="gramStart"/>
-            <w:r>
-              <w:rPr>
-                <w:rFonts w:ascii="微软雅黑" w:eastAsia="微软雅黑" w:hAnsi="微软雅黑" w:hint="eastAsia"/>
-                <w:sz w:val="20"/>
-                <w:szCs w:val="20"/>
-              </w:rPr>
-              <w:t>默认析构函数</w:t>
-            </w:r>
-            <w:proofErr w:type="gramEnd"/>
-          </w:p>
-        </w:tc>
-      </w:tr>
-      <w:tr>
-        <w:trPr>
-          <w:trHeight w:hRule="exact" w:val="860"/>
-        </w:trPr>
-        <w:tc>
-          <w:tcPr>
-            <w:tcW w:w="1871" w:type="pct"/>
-            <w:tcBorders>
-              <w:top w:val="single" w:sz="4" w:space="0" w:color="auto"/>
-              <w:bottom w:val="single" w:sz="4" w:space="0" w:color="auto"/>
-              <w:right w:val="single" w:sz="4" w:space="0" w:color="auto"/>
-            </w:tcBorders>
-            <w:noWrap/>
-            <w:vAlign w:val="center"/>
-          </w:tcPr>
-          <w:p>
-            <w:pPr>
-              <w:widowControl w:val="0"/>
-              <w:autoSpaceDE w:val="0"/>
-              <w:autoSpaceDN w:val="0"/>
-              <w:adjustRightInd w:val="0"/>
-              <w:jc w:val="center"/>
-              <w:rPr>
-                <w:rFonts w:ascii="微软雅黑" w:eastAsia="微软雅黑" w:hAnsi="微软雅黑"/>
-                <w:sz w:val="20"/>
-                <w:szCs w:val="20"/>
-              </w:rPr>
-            </w:pPr>
-            <w:proofErr w:type="spellStart"/>
-            <w:r>
-              <w:rPr>
-                <w:rFonts w:ascii="微软雅黑" w:eastAsia="微软雅黑" w:hAnsi="微软雅黑" w:cs="新宋体"/>
-                <w:color w:val="0000FF"/>
-                <w:sz w:val="19"/>
-                <w:szCs w:val="19"/>
-              </w:rPr>
-              <w:t>int</w:t>
-            </w:r>
-            <w:proofErr w:type="spellEnd"/>
-            <w:r>
-              <w:rPr>
-                <w:rFonts w:ascii="微软雅黑" w:eastAsia="微软雅黑" w:hAnsi="微软雅黑" w:cs="新宋体"/>
-                <w:color w:val="000000"/>
-                <w:sz w:val="19"/>
-                <w:szCs w:val="19"/>
-              </w:rPr>
-              <w:t xml:space="preserve"> number;</w:t>
-            </w:r>
-          </w:p>
-        </w:tc>
-        <w:tc>
-          <w:tcPr>
-            <w:tcW w:w="3129" w:type="pct"/>
-            <w:tcBorders>
-              <w:top w:val="single" w:sz="4" w:space="0" w:color="auto"/>
-              <w:left w:val="single" w:sz="4" w:space="0" w:color="auto"/>
-              <w:bottom w:val="single" w:sz="4" w:space="0" w:color="auto"/>
-            </w:tcBorders>
-            <w:vAlign w:val="center"/>
-          </w:tcPr>
-          <w:p>
-            <w:pPr>
-              <w:pStyle w:val="DecimalAligned"/>
-              <w:spacing w:after="100" w:afterAutospacing="1" w:line="0" w:lineRule="atLeast"/>
-              <w:ind w:firstLineChars="200" w:firstLine="400"/>
-              <w:rPr>
-                <w:rFonts w:ascii="微软雅黑" w:eastAsia="微软雅黑" w:hAnsi="微软雅黑"/>
-                <w:sz w:val="20"/>
-                <w:szCs w:val="20"/>
-              </w:rPr>
-            </w:pPr>
-            <w:r>
-              <w:rPr>
-                <w:rFonts w:ascii="微软雅黑" w:eastAsia="微软雅黑" w:hAnsi="微软雅黑" w:hint="eastAsia"/>
-                <w:sz w:val="20"/>
-                <w:szCs w:val="20"/>
-              </w:rPr>
-              <w:t>旅客的位置编号</w:t>
-            </w:r>
-          </w:p>
-        </w:tc>
-      </w:tr>
-      <w:tr>
-        <w:trPr>
-          <w:trHeight w:hRule="exact" w:val="705"/>
-        </w:trPr>
-        <w:tc>
-          <w:tcPr>
-            <w:tcW w:w="1871" w:type="pct"/>
-            <w:tcBorders>
-              <w:top w:val="single" w:sz="4" w:space="0" w:color="auto"/>
-              <w:bottom w:val="single" w:sz="4" w:space="0" w:color="auto"/>
-              <w:right w:val="single" w:sz="4" w:space="0" w:color="auto"/>
-            </w:tcBorders>
-            <w:noWrap/>
-            <w:vAlign w:val="center"/>
-          </w:tcPr>
-          <w:p>
-            <w:pPr>
-              <w:widowControl w:val="0"/>
-              <w:autoSpaceDE w:val="0"/>
-              <w:autoSpaceDN w:val="0"/>
-              <w:adjustRightInd w:val="0"/>
-              <w:jc w:val="center"/>
-              <w:rPr>
-                <w:rFonts w:ascii="微软雅黑" w:eastAsia="微软雅黑" w:hAnsi="微软雅黑" w:cs="新宋体"/>
-                <w:color w:val="000000"/>
-                <w:sz w:val="20"/>
-                <w:szCs w:val="20"/>
-              </w:rPr>
-            </w:pPr>
-            <w:r>
-              <w:rPr>
-                <w:rFonts w:ascii="微软雅黑" w:eastAsia="微软雅黑" w:hAnsi="微软雅黑" w:cs="新宋体"/>
-                <w:color w:val="2B91AF"/>
-                <w:sz w:val="19"/>
-                <w:szCs w:val="19"/>
-              </w:rPr>
-              <w:t>Passenger</w:t>
-            </w:r>
-            <w:r>
-              <w:rPr>
-                <w:rFonts w:ascii="微软雅黑" w:eastAsia="微软雅黑" w:hAnsi="微软雅黑" w:cs="新宋体"/>
-                <w:color w:val="000000"/>
-                <w:sz w:val="19"/>
-                <w:szCs w:val="19"/>
-              </w:rPr>
-              <w:t>* next;</w:t>
-            </w:r>
-          </w:p>
-        </w:tc>
-        <w:tc>
-          <w:tcPr>
-            <w:tcW w:w="3129" w:type="pct"/>
-            <w:tcBorders>
-              <w:top w:val="single" w:sz="4" w:space="0" w:color="auto"/>
-              <w:left w:val="single" w:sz="4" w:space="0" w:color="auto"/>
-              <w:bottom w:val="single" w:sz="4" w:space="0" w:color="auto"/>
-            </w:tcBorders>
-            <w:vAlign w:val="center"/>
-          </w:tcPr>
-          <w:p>
-            <w:pPr>
-              <w:widowControl w:val="0"/>
-              <w:autoSpaceDE w:val="0"/>
-              <w:autoSpaceDN w:val="0"/>
-              <w:adjustRightInd w:val="0"/>
-              <w:ind w:firstLineChars="200" w:firstLine="400"/>
-              <w:rPr>
-                <w:rFonts w:ascii="微软雅黑" w:eastAsia="微软雅黑" w:hAnsi="微软雅黑"/>
-                <w:color w:val="000000" w:themeColor="text1"/>
-                <w:sz w:val="20"/>
-                <w:szCs w:val="20"/>
-              </w:rPr>
-            </w:pPr>
-            <w:r>
-              <w:rPr>
-                <w:rFonts w:ascii="微软雅黑" w:eastAsia="微软雅黑" w:hAnsi="微软雅黑" w:hint="eastAsia"/>
-                <w:color w:val="000000" w:themeColor="text1"/>
-                <w:sz w:val="20"/>
-                <w:szCs w:val="20"/>
-              </w:rPr>
-              <w:t>指向下一个旅客的指针</w:t>
-            </w:r>
-          </w:p>
-        </w:tc>
-      </w:tr>
-      <w:tr>
-        <w:trPr>
-          <w:cnfStyle w:val="010000000000" w:firstRow="0" w:lastRow="1" w:firstColumn="0" w:lastColumn="0" w:oddVBand="0" w:evenVBand="0" w:oddHBand="0" w:evenHBand="0" w:firstRowFirstColumn="0" w:firstRowLastColumn="0" w:lastRowFirstColumn="0" w:lastRowLastColumn="0"/>
-          <w:trHeight w:val="32"/>
-        </w:trPr>
-        <w:tc>
-          <w:tcPr>
-            <w:tcW w:w="1871" w:type="pct"/>
-            <w:noWrap/>
-            <w:vAlign w:val="center"/>
-          </w:tcPr>
-          <w:p>
-            <w:pPr>
-              <w:spacing w:line="0" w:lineRule="atLeast"/>
-              <w:jc w:val="center"/>
-              <w:rPr>
-                <w:rFonts w:ascii="微软雅黑" w:eastAsia="微软雅黑" w:hAnsi="微软雅黑"/>
-                <w:sz w:val="20"/>
-                <w:szCs w:val="20"/>
-              </w:rPr>
-            </w:pPr>
-          </w:p>
-        </w:tc>
-        <w:tc>
-          <w:tcPr>
-            <w:tcW w:w="3129" w:type="pct"/>
-            <w:vAlign w:val="center"/>
-          </w:tcPr>
-          <w:p>
-            <w:pPr>
-              <w:pStyle w:val="DecimalAligned"/>
-              <w:spacing w:after="100" w:afterAutospacing="1" w:line="0" w:lineRule="atLeast"/>
-              <w:jc w:val="center"/>
-              <w:rPr>
-                <w:rFonts w:ascii="微软雅黑" w:eastAsia="微软雅黑" w:hAnsi="微软雅黑"/>
-                <w:sz w:val="20"/>
-                <w:szCs w:val="20"/>
-              </w:rPr>
-            </w:pPr>
-          </w:p>
-        </w:tc>
-      </w:tr>
-    </w:tbl>
     <w:p/>
-    <w:p>
-      <w:pPr>
-        <w:pStyle w:val="1"/>
-      </w:pPr>
-      <w:r>
-        <w:rPr>
-          <w:rFonts w:hint="eastAsia"/>
-        </w:rPr>
-        <w:lastRenderedPageBreak/>
-        <w:t>代码分析</w:t>
-      </w:r>
-    </w:p>
-    <w:p>
-      <w:pPr>
-        <w:rPr>
-          <w:rFonts w:hint="eastAsia"/>
-        </w:rPr>
-      </w:pPr>
-      <w:bookmarkStart w:id="7" w:name="_GoBack"/>
-      <w:bookmarkEnd w:id="7"/>
-    </w:p>
     <w:sectPr>
-      <w:headerReference w:type="default" r:id="rId10"/>
+      <w:headerReference w:type="default" r:id="rId11"/>
       <w:pgSz w:w="11907" w:h="16839" w:code="1"/>
       <w:pgMar w:top="1145" w:right="697" w:bottom="113" w:left="3011" w:header="1145" w:footer="567" w:gutter="0"/>
       <w:pgNumType w:start="1"/>
@@ -5523,7 +5313,7 @@
 </file>
 
 <file path=word/endnotes.xml><?xml version="1.0" encoding="utf-8"?>
-<w:endnotes xmlns:wpc="http://schemas.microsoft.com/office/word/2010/wordprocessingCanvas" xmlns:mc="http://schemas.openxmlformats.org/markup-compatibility/2006" xmlns:o="urn:schemas-microsoft-com:office:office" xmlns:r="http://schemas.openxmlformats.org/officeDocument/2006/relationships" xmlns:m="http://schemas.openxmlformats.org/officeDocument/2006/math" xmlns:v="urn:schemas-microsoft-com:vml" xmlns:wp14="http://schemas.microsoft.com/office/word/2010/wordprocessingDrawing" xmlns:wp="http://schemas.openxmlformats.org/drawingml/2006/wordprocessingDrawing" xmlns:w10="urn:schemas-microsoft-com:office:word" xmlns:w="http://schemas.openxmlformats.org/wordprocessingml/2006/main" xmlns:w14="http://schemas.microsoft.com/office/word/2010/wordml" xmlns:w15="http://schemas.microsoft.com/office/word/2012/wordml" xmlns:wpg="http://schemas.microsoft.com/office/word/2010/wordprocessingGroup" xmlns:wpi="http://schemas.microsoft.com/office/word/2010/wordprocessingInk" xmlns:wne="http://schemas.microsoft.com/office/word/2006/wordml" xmlns:wps="http://schemas.microsoft.com/office/word/2010/wordprocessingShape" mc:Ignorable="w14 w15 wp14">
+<w:endnotes xmlns:wpc="http://schemas.microsoft.com/office/word/2010/wordprocessingCanvas" xmlns:mc="http://schemas.openxmlformats.org/markup-compatibility/2006" xmlns:o="urn:schemas-microsoft-com:office:office" xmlns:r="http://schemas.openxmlformats.org/officeDocument/2006/relationships" xmlns:m="http://schemas.openxmlformats.org/officeDocument/2006/math" xmlns:v="urn:schemas-microsoft-com:vml" xmlns:wp14="http://schemas.microsoft.com/office/word/2010/wordprocessingDrawing" xmlns:wp="http://schemas.openxmlformats.org/drawingml/2006/wordprocessingDrawing" xmlns:w10="urn:schemas-microsoft-com:office:word" xmlns:w="http://schemas.openxmlformats.org/wordprocessingml/2006/main" xmlns:w14="http://schemas.microsoft.com/office/word/2010/wordml" xmlns:wpg="http://schemas.microsoft.com/office/word/2010/wordprocessingGroup" xmlns:wpi="http://schemas.microsoft.com/office/word/2010/wordprocessingInk" xmlns:wne="http://schemas.microsoft.com/office/word/2006/wordml" xmlns:wps="http://schemas.microsoft.com/office/word/2010/wordprocessingShape" mc:Ignorable="w14 wp14">
   <w:endnote w:type="separator" w:id="-1">
     <w:p>
       <w:pPr>
@@ -5552,7 +5342,7 @@
 </file>
 
 <file path=word/footnotes.xml><?xml version="1.0" encoding="utf-8"?>
-<w:footnotes xmlns:wpc="http://schemas.microsoft.com/office/word/2010/wordprocessingCanvas" xmlns:mc="http://schemas.openxmlformats.org/markup-compatibility/2006" xmlns:o="urn:schemas-microsoft-com:office:office" xmlns:r="http://schemas.openxmlformats.org/officeDocument/2006/relationships" xmlns:m="http://schemas.openxmlformats.org/officeDocument/2006/math" xmlns:v="urn:schemas-microsoft-com:vml" xmlns:wp14="http://schemas.microsoft.com/office/word/2010/wordprocessingDrawing" xmlns:wp="http://schemas.openxmlformats.org/drawingml/2006/wordprocessingDrawing" xmlns:w10="urn:schemas-microsoft-com:office:word" xmlns:w="http://schemas.openxmlformats.org/wordprocessingml/2006/main" xmlns:w14="http://schemas.microsoft.com/office/word/2010/wordml" xmlns:w15="http://schemas.microsoft.com/office/word/2012/wordml" xmlns:wpg="http://schemas.microsoft.com/office/word/2010/wordprocessingGroup" xmlns:wpi="http://schemas.microsoft.com/office/word/2010/wordprocessingInk" xmlns:wne="http://schemas.microsoft.com/office/word/2006/wordml" xmlns:wps="http://schemas.microsoft.com/office/word/2010/wordprocessingShape" mc:Ignorable="w14 w15 wp14">
+<w:footnotes xmlns:wpc="http://schemas.microsoft.com/office/word/2010/wordprocessingCanvas" xmlns:mc="http://schemas.openxmlformats.org/markup-compatibility/2006" xmlns:o="urn:schemas-microsoft-com:office:office" xmlns:r="http://schemas.openxmlformats.org/officeDocument/2006/relationships" xmlns:m="http://schemas.openxmlformats.org/officeDocument/2006/math" xmlns:v="urn:schemas-microsoft-com:vml" xmlns:wp14="http://schemas.microsoft.com/office/word/2010/wordprocessingDrawing" xmlns:wp="http://schemas.openxmlformats.org/drawingml/2006/wordprocessingDrawing" xmlns:w10="urn:schemas-microsoft-com:office:word" xmlns:w="http://schemas.openxmlformats.org/wordprocessingml/2006/main" xmlns:w14="http://schemas.microsoft.com/office/word/2010/wordml" xmlns:wpg="http://schemas.microsoft.com/office/word/2010/wordprocessingGroup" xmlns:wpi="http://schemas.microsoft.com/office/word/2010/wordprocessingInk" xmlns:wne="http://schemas.microsoft.com/office/word/2006/wordml" xmlns:wps="http://schemas.microsoft.com/office/word/2010/wordprocessingShape" mc:Ignorable="w14 wp14">
   <w:footnote w:type="separator" w:id="-1">
     <w:p>
       <w:pPr>
@@ -5581,7 +5371,7 @@
 </file>
 
 <file path=word/header1.xml><?xml version="1.0" encoding="utf-8"?>
-<w:hdr xmlns:wpc="http://schemas.microsoft.com/office/word/2010/wordprocessingCanvas" xmlns:mc="http://schemas.openxmlformats.org/markup-compatibility/2006" xmlns:o="urn:schemas-microsoft-com:office:office" xmlns:r="http://schemas.openxmlformats.org/officeDocument/2006/relationships" xmlns:m="http://schemas.openxmlformats.org/officeDocument/2006/math" xmlns:v="urn:schemas-microsoft-com:vml" xmlns:wp14="http://schemas.microsoft.com/office/word/2010/wordprocessingDrawing" xmlns:wp="http://schemas.openxmlformats.org/drawingml/2006/wordprocessingDrawing" xmlns:w10="urn:schemas-microsoft-com:office:word" xmlns:w="http://schemas.openxmlformats.org/wordprocessingml/2006/main" xmlns:w14="http://schemas.microsoft.com/office/word/2010/wordml" xmlns:w15="http://schemas.microsoft.com/office/word/2012/wordml" xmlns:wpg="http://schemas.microsoft.com/office/word/2010/wordprocessingGroup" xmlns:wpi="http://schemas.microsoft.com/office/word/2010/wordprocessingInk" xmlns:wne="http://schemas.microsoft.com/office/word/2006/wordml" xmlns:wps="http://schemas.microsoft.com/office/word/2010/wordprocessingShape" mc:Ignorable="w14 w15 wp14">
+<w:hdr xmlns:wpc="http://schemas.microsoft.com/office/word/2010/wordprocessingCanvas" xmlns:mc="http://schemas.openxmlformats.org/markup-compatibility/2006" xmlns:o="urn:schemas-microsoft-com:office:office" xmlns:r="http://schemas.openxmlformats.org/officeDocument/2006/relationships" xmlns:m="http://schemas.openxmlformats.org/officeDocument/2006/math" xmlns:v="urn:schemas-microsoft-com:vml" xmlns:wp14="http://schemas.microsoft.com/office/word/2010/wordprocessingDrawing" xmlns:wp="http://schemas.openxmlformats.org/drawingml/2006/wordprocessingDrawing" xmlns:w10="urn:schemas-microsoft-com:office:word" xmlns:w="http://schemas.openxmlformats.org/wordprocessingml/2006/main" xmlns:w14="http://schemas.microsoft.com/office/word/2010/wordml" xmlns:wpg="http://schemas.microsoft.com/office/word/2010/wordprocessingGroup" xmlns:wpi="http://schemas.microsoft.com/office/word/2010/wordprocessingInk" xmlns:wne="http://schemas.microsoft.com/office/word/2006/wordml" xmlns:wps="http://schemas.microsoft.com/office/word/2010/wordprocessingShape" mc:Ignorable="w14 wp14">
   <w:tbl>
     <w:tblPr>
       <w:tblW w:w="6410" w:type="pct"/>
@@ -5653,7 +5443,7 @@
               <w:rFonts w:ascii="Microsoft YaHei UI" w:eastAsia="Microsoft YaHei UI" w:hAnsi="Microsoft YaHei UI"/>
               <w:noProof/>
             </w:rPr>
-            <w:t>06</w:t>
+            <w:t>05</w:t>
           </w:r>
           <w:r>
             <w:rPr>
@@ -5735,7 +5525,7 @@
               <w:rFonts w:ascii="Microsoft YaHei UI" w:eastAsia="Microsoft YaHei UI" w:hAnsi="Microsoft YaHei UI"/>
               <w:noProof/>
             </w:rPr>
-            <w:instrText>Passenger类</w:instrText>
+            <w:instrText>项目类的实现</w:instrText>
           </w:r>
           <w:r>
             <w:rPr>
@@ -5772,7 +5562,7 @@
               <w:rFonts w:ascii="Microsoft YaHei UI" w:eastAsia="Microsoft YaHei UI" w:hAnsi="Microsoft YaHei UI"/>
               <w:noProof/>
             </w:rPr>
-            <w:instrText>Passenger类</w:instrText>
+            <w:instrText>项目类的实现</w:instrText>
           </w:r>
           <w:r>
             <w:rPr>
@@ -5791,7 +5581,7 @@
               <w:rFonts w:ascii="Microsoft YaHei UI" w:eastAsia="Microsoft YaHei UI" w:hAnsi="Microsoft YaHei UI"/>
               <w:noProof/>
             </w:rPr>
-            <w:t>Passenger类</w:t>
+            <w:t>项目类的实现</w:t>
           </w:r>
           <w:r>
             <w:rPr>
@@ -5861,7 +5651,7 @@
 </file>
 
 <file path=word/numbering.xml><?xml version="1.0" encoding="utf-8"?>
-<w:numbering xmlns:wpc="http://schemas.microsoft.com/office/word/2010/wordprocessingCanvas" xmlns:mc="http://schemas.openxmlformats.org/markup-compatibility/2006" xmlns:o="urn:schemas-microsoft-com:office:office" xmlns:r="http://schemas.openxmlformats.org/officeDocument/2006/relationships" xmlns:m="http://schemas.openxmlformats.org/officeDocument/2006/math" xmlns:v="urn:schemas-microsoft-com:vml" xmlns:wp14="http://schemas.microsoft.com/office/word/2010/wordprocessingDrawing" xmlns:wp="http://schemas.openxmlformats.org/drawingml/2006/wordprocessingDrawing" xmlns:w10="urn:schemas-microsoft-com:office:word" xmlns:w="http://schemas.openxmlformats.org/wordprocessingml/2006/main" xmlns:w14="http://schemas.microsoft.com/office/word/2010/wordml" xmlns:w15="http://schemas.microsoft.com/office/word/2012/wordml" xmlns:wpg="http://schemas.microsoft.com/office/word/2010/wordprocessingGroup" xmlns:wpi="http://schemas.microsoft.com/office/word/2010/wordprocessingInk" xmlns:wne="http://schemas.microsoft.com/office/word/2006/wordml" xmlns:wps="http://schemas.microsoft.com/office/word/2010/wordprocessingShape" mc:Ignorable="w14 w15 wp14">
+<w:numbering xmlns:wpc="http://schemas.microsoft.com/office/word/2010/wordprocessingCanvas" xmlns:mc="http://schemas.openxmlformats.org/markup-compatibility/2006" xmlns:o="urn:schemas-microsoft-com:office:office" xmlns:r="http://schemas.openxmlformats.org/officeDocument/2006/relationships" xmlns:m="http://schemas.openxmlformats.org/officeDocument/2006/math" xmlns:v="urn:schemas-microsoft-com:vml" xmlns:wp14="http://schemas.microsoft.com/office/word/2010/wordprocessingDrawing" xmlns:wp="http://schemas.openxmlformats.org/drawingml/2006/wordprocessingDrawing" xmlns:w10="urn:schemas-microsoft-com:office:word" xmlns:w="http://schemas.openxmlformats.org/wordprocessingml/2006/main" xmlns:w14="http://schemas.microsoft.com/office/word/2010/wordml" xmlns:wpg="http://schemas.microsoft.com/office/word/2010/wordprocessingGroup" xmlns:wpi="http://schemas.microsoft.com/office/word/2010/wordprocessingInk" xmlns:wne="http://schemas.microsoft.com/office/word/2006/wordml" xmlns:wps="http://schemas.microsoft.com/office/word/2010/wordprocessingShape" mc:Ignorable="w14 wp14">
   <w:abstractNum w:abstractNumId="0">
     <w:nsid w:val="FFFFFF89"/>
     <w:multiLevelType w:val="singleLevel"/>
@@ -6216,7 +6006,7 @@
 </file>
 
 <file path=word/styles.xml><?xml version="1.0" encoding="utf-8"?>
-<w:styles xmlns:mc="http://schemas.openxmlformats.org/markup-compatibility/2006" xmlns:r="http://schemas.openxmlformats.org/officeDocument/2006/relationships" xmlns:w="http://schemas.openxmlformats.org/wordprocessingml/2006/main" xmlns:w14="http://schemas.microsoft.com/office/word/2010/wordml" xmlns:w15="http://schemas.microsoft.com/office/word/2012/wordml" mc:Ignorable="w14 w15">
+<w:styles xmlns:mc="http://schemas.openxmlformats.org/markup-compatibility/2006" xmlns:r="http://schemas.openxmlformats.org/officeDocument/2006/relationships" xmlns:w="http://schemas.openxmlformats.org/wordprocessingml/2006/main" xmlns:w14="http://schemas.microsoft.com/office/word/2010/wordml" mc:Ignorable="w14">
   <w:docDefaults>
     <w:rPrDefault>
       <w:rPr>
@@ -6231,378 +6021,155 @@
       </w:pPr>
     </w:pPrDefault>
   </w:docDefaults>
-  <w:latentStyles w:defLockedState="0" w:defUIPriority="99" w:defSemiHidden="0" w:defUnhideWhenUsed="0" w:defQFormat="0" w:count="371">
-    <w:lsdException w:name="Normal" w:uiPriority="0" w:qFormat="1"/>
-    <w:lsdException w:name="heading 1" w:uiPriority="9" w:qFormat="1"/>
-    <w:lsdException w:name="heading 2" w:semiHidden="1" w:uiPriority="9" w:unhideWhenUsed="1" w:qFormat="1"/>
-    <w:lsdException w:name="heading 3" w:semiHidden="1" w:uiPriority="1" w:unhideWhenUsed="1" w:qFormat="1"/>
-    <w:lsdException w:name="heading 4" w:semiHidden="1" w:uiPriority="9" w:unhideWhenUsed="1" w:qFormat="1"/>
-    <w:lsdException w:name="heading 5" w:semiHidden="1" w:uiPriority="9" w:unhideWhenUsed="1" w:qFormat="1"/>
-    <w:lsdException w:name="heading 6" w:semiHidden="1" w:uiPriority="9" w:unhideWhenUsed="1" w:qFormat="1"/>
-    <w:lsdException w:name="heading 7" w:semiHidden="1" w:uiPriority="9" w:unhideWhenUsed="1" w:qFormat="1"/>
-    <w:lsdException w:name="heading 8" w:semiHidden="1" w:uiPriority="9" w:unhideWhenUsed="1" w:qFormat="1"/>
-    <w:lsdException w:name="heading 9" w:semiHidden="1" w:uiPriority="9" w:unhideWhenUsed="1" w:qFormat="1"/>
-    <w:lsdException w:name="index 1" w:semiHidden="1" w:unhideWhenUsed="1"/>
-    <w:lsdException w:name="index 2" w:semiHidden="1" w:unhideWhenUsed="1"/>
-    <w:lsdException w:name="index 3" w:semiHidden="1" w:unhideWhenUsed="1"/>
-    <w:lsdException w:name="index 4" w:semiHidden="1" w:unhideWhenUsed="1"/>
-    <w:lsdException w:name="index 5" w:semiHidden="1" w:unhideWhenUsed="1"/>
-    <w:lsdException w:name="index 6" w:semiHidden="1" w:unhideWhenUsed="1"/>
-    <w:lsdException w:name="index 7" w:semiHidden="1" w:unhideWhenUsed="1"/>
-    <w:lsdException w:name="index 8" w:semiHidden="1" w:unhideWhenUsed="1"/>
-    <w:lsdException w:name="index 9" w:semiHidden="1" w:unhideWhenUsed="1"/>
-    <w:lsdException w:name="toc 1" w:semiHidden="1" w:uiPriority="39" w:unhideWhenUsed="1"/>
-    <w:lsdException w:name="toc 2" w:semiHidden="1" w:uiPriority="39" w:unhideWhenUsed="1"/>
-    <w:lsdException w:name="toc 3" w:semiHidden="1" w:uiPriority="39" w:unhideWhenUsed="1"/>
-    <w:lsdException w:name="toc 4" w:semiHidden="1" w:uiPriority="39" w:unhideWhenUsed="1"/>
-    <w:lsdException w:name="toc 5" w:semiHidden="1" w:uiPriority="39" w:unhideWhenUsed="1"/>
-    <w:lsdException w:name="toc 6" w:semiHidden="1" w:uiPriority="39" w:unhideWhenUsed="1"/>
-    <w:lsdException w:name="toc 7" w:semiHidden="1" w:uiPriority="39" w:unhideWhenUsed="1"/>
-    <w:lsdException w:name="toc 8" w:semiHidden="1" w:uiPriority="39" w:unhideWhenUsed="1"/>
-    <w:lsdException w:name="toc 9" w:semiHidden="1" w:uiPriority="39" w:unhideWhenUsed="1"/>
-    <w:lsdException w:name="Normal Indent" w:semiHidden="1" w:unhideWhenUsed="1"/>
-    <w:lsdException w:name="footnote text" w:semiHidden="1" w:unhideWhenUsed="1"/>
-    <w:lsdException w:name="annotation text" w:semiHidden="1" w:unhideWhenUsed="1"/>
-    <w:lsdException w:name="header" w:semiHidden="1" w:unhideWhenUsed="1" w:qFormat="1"/>
-    <w:lsdException w:name="footer" w:semiHidden="1" w:unhideWhenUsed="1" w:qFormat="1"/>
-    <w:lsdException w:name="index heading" w:semiHidden="1" w:unhideWhenUsed="1"/>
-    <w:lsdException w:name="caption" w:semiHidden="1" w:uiPriority="35" w:unhideWhenUsed="1" w:qFormat="1"/>
-    <w:lsdException w:name="table of figures" w:semiHidden="1" w:unhideWhenUsed="1"/>
-    <w:lsdException w:name="envelope address" w:semiHidden="1" w:unhideWhenUsed="1"/>
-    <w:lsdException w:name="envelope return" w:semiHidden="1" w:unhideWhenUsed="1"/>
-    <w:lsdException w:name="footnote reference" w:semiHidden="1" w:unhideWhenUsed="1"/>
-    <w:lsdException w:name="annotation reference" w:semiHidden="1" w:unhideWhenUsed="1"/>
-    <w:lsdException w:name="line number" w:semiHidden="1" w:unhideWhenUsed="1"/>
-    <w:lsdException w:name="page number" w:semiHidden="1" w:unhideWhenUsed="1"/>
-    <w:lsdException w:name="endnote reference" w:semiHidden="1" w:unhideWhenUsed="1"/>
-    <w:lsdException w:name="endnote text" w:semiHidden="1" w:unhideWhenUsed="1"/>
-    <w:lsdException w:name="table of authorities" w:semiHidden="1" w:unhideWhenUsed="1"/>
-    <w:lsdException w:name="macro" w:semiHidden="1" w:unhideWhenUsed="1"/>
-    <w:lsdException w:name="toa heading" w:semiHidden="1" w:unhideWhenUsed="1"/>
-    <w:lsdException w:name="List" w:semiHidden="1" w:unhideWhenUsed="1"/>
-    <w:lsdException w:name="List Bullet" w:semiHidden="1" w:unhideWhenUsed="1" w:qFormat="1"/>
-    <w:lsdException w:name="List Number" w:semiHidden="1" w:uiPriority="1" w:unhideWhenUsed="1" w:qFormat="1"/>
-    <w:lsdException w:name="List 2" w:semiHidden="1" w:unhideWhenUsed="1"/>
-    <w:lsdException w:name="List 3" w:semiHidden="1" w:unhideWhenUsed="1"/>
-    <w:lsdException w:name="List 4" w:semiHidden="1" w:unhideWhenUsed="1"/>
-    <w:lsdException w:name="List 5" w:semiHidden="1" w:unhideWhenUsed="1"/>
-    <w:lsdException w:name="List Bullet 2" w:semiHidden="1" w:unhideWhenUsed="1"/>
-    <w:lsdException w:name="List Bullet 3" w:semiHidden="1" w:unhideWhenUsed="1"/>
-    <w:lsdException w:name="List Bullet 4" w:semiHidden="1" w:unhideWhenUsed="1"/>
-    <w:lsdException w:name="List Bullet 5" w:semiHidden="1" w:unhideWhenUsed="1"/>
-    <w:lsdException w:name="List Number 2" w:semiHidden="1" w:uiPriority="1" w:unhideWhenUsed="1" w:qFormat="1"/>
-    <w:lsdException w:name="List Number 3" w:semiHidden="1" w:uiPriority="18" w:unhideWhenUsed="1"/>
-    <w:lsdException w:name="List Number 4" w:semiHidden="1" w:uiPriority="18" w:unhideWhenUsed="1"/>
-    <w:lsdException w:name="List Number 5" w:semiHidden="1" w:uiPriority="18" w:unhideWhenUsed="1"/>
-    <w:lsdException w:name="Title" w:uiPriority="2" w:qFormat="1"/>
-    <w:lsdException w:name="Closing" w:semiHidden="1" w:unhideWhenUsed="1" w:qFormat="1"/>
-    <w:lsdException w:name="Signature" w:semiHidden="1" w:uiPriority="9" w:unhideWhenUsed="1" w:qFormat="1"/>
-    <w:lsdException w:name="Default Paragraph Font" w:semiHidden="1" w:uiPriority="1" w:unhideWhenUsed="1"/>
-    <w:lsdException w:name="Body Text" w:semiHidden="1" w:unhideWhenUsed="1"/>
-    <w:lsdException w:name="Body Text Indent" w:semiHidden="1" w:unhideWhenUsed="1"/>
-    <w:lsdException w:name="List Continue" w:semiHidden="1" w:unhideWhenUsed="1"/>
-    <w:lsdException w:name="List Continue 2" w:semiHidden="1" w:unhideWhenUsed="1"/>
-    <w:lsdException w:name="List Continue 3" w:semiHidden="1" w:unhideWhenUsed="1"/>
-    <w:lsdException w:name="List Continue 4" w:semiHidden="1" w:unhideWhenUsed="1"/>
-    <w:lsdException w:name="List Continue 5" w:semiHidden="1" w:unhideWhenUsed="1"/>
-    <w:lsdException w:name="Message Header" w:semiHidden="1" w:unhideWhenUsed="1"/>
-    <w:lsdException w:name="Subtitle" w:semiHidden="1" w:uiPriority="3" w:unhideWhenUsed="1" w:qFormat="1"/>
-    <w:lsdException w:name="Salutation" w:semiHidden="1" w:unhideWhenUsed="1"/>
-    <w:lsdException w:name="Date" w:semiHidden="1" w:unhideWhenUsed="1" w:qFormat="1"/>
-    <w:lsdException w:name="Body Text First Indent" w:semiHidden="1" w:unhideWhenUsed="1"/>
-    <w:lsdException w:name="Body Text First Indent 2" w:semiHidden="1" w:unhideWhenUsed="1"/>
-    <w:lsdException w:name="Note Heading" w:semiHidden="1" w:unhideWhenUsed="1"/>
-    <w:lsdException w:name="Body Text 2" w:semiHidden="1" w:unhideWhenUsed="1"/>
-    <w:lsdException w:name="Body Text 3" w:semiHidden="1" w:unhideWhenUsed="1"/>
-    <w:lsdException w:name="Body Text Indent 2" w:semiHidden="1" w:unhideWhenUsed="1"/>
-    <w:lsdException w:name="Body Text Indent 3" w:semiHidden="1" w:unhideWhenUsed="1"/>
-    <w:lsdException w:name="Block Text" w:semiHidden="1" w:unhideWhenUsed="1"/>
-    <w:lsdException w:name="Hyperlink" w:semiHidden="1" w:unhideWhenUsed="1"/>
-    <w:lsdException w:name="FollowedHyperlink" w:semiHidden="1" w:unhideWhenUsed="1"/>
-    <w:lsdException w:name="Strong" w:uiPriority="10" w:qFormat="1"/>
-    <w:lsdException w:name="Emphasis" w:uiPriority="20" w:qFormat="1"/>
-    <w:lsdException w:name="Document Map" w:semiHidden="1" w:unhideWhenUsed="1"/>
-    <w:lsdException w:name="Plain Text" w:semiHidden="1" w:unhideWhenUsed="1"/>
-    <w:lsdException w:name="E-mail Signature" w:semiHidden="1" w:unhideWhenUsed="1"/>
-    <w:lsdException w:name="HTML Top of Form" w:semiHidden="1" w:unhideWhenUsed="1"/>
-    <w:lsdException w:name="HTML Bottom of Form" w:semiHidden="1" w:unhideWhenUsed="1"/>
-    <w:lsdException w:name="Normal (Web)" w:semiHidden="1" w:unhideWhenUsed="1"/>
-    <w:lsdException w:name="HTML Acronym" w:semiHidden="1" w:unhideWhenUsed="1"/>
-    <w:lsdException w:name="HTML Address" w:semiHidden="1" w:unhideWhenUsed="1"/>
-    <w:lsdException w:name="HTML Cite" w:semiHidden="1" w:unhideWhenUsed="1"/>
-    <w:lsdException w:name="HTML Code" w:semiHidden="1" w:unhideWhenUsed="1"/>
-    <w:lsdException w:name="HTML Definition" w:semiHidden="1" w:unhideWhenUsed="1"/>
-    <w:lsdException w:name="HTML Keyboard" w:semiHidden="1" w:unhideWhenUsed="1"/>
-    <w:lsdException w:name="HTML Preformatted" w:semiHidden="1" w:unhideWhenUsed="1"/>
-    <w:lsdException w:name="HTML Sample" w:semiHidden="1" w:unhideWhenUsed="1"/>
-    <w:lsdException w:name="HTML Typewriter" w:semiHidden="1" w:unhideWhenUsed="1"/>
-    <w:lsdException w:name="HTML Variable" w:semiHidden="1" w:unhideWhenUsed="1"/>
-    <w:lsdException w:name="Normal Table" w:semiHidden="1" w:unhideWhenUsed="1"/>
-    <w:lsdException w:name="annotation subject" w:semiHidden="1" w:unhideWhenUsed="1"/>
-    <w:lsdException w:name="No List" w:semiHidden="1" w:unhideWhenUsed="1"/>
-    <w:lsdException w:name="Outline List 1" w:semiHidden="1" w:unhideWhenUsed="1"/>
-    <w:lsdException w:name="Outline List 2" w:semiHidden="1" w:unhideWhenUsed="1"/>
-    <w:lsdException w:name="Outline List 3" w:semiHidden="1" w:unhideWhenUsed="1"/>
-    <w:lsdException w:name="Table Simple 1" w:semiHidden="1" w:unhideWhenUsed="1"/>
-    <w:lsdException w:name="Table Simple 2" w:semiHidden="1" w:unhideWhenUsed="1"/>
-    <w:lsdException w:name="Table Simple 3" w:semiHidden="1" w:unhideWhenUsed="1"/>
-    <w:lsdException w:name="Table Classic 1" w:semiHidden="1" w:unhideWhenUsed="1"/>
-    <w:lsdException w:name="Table Classic 2" w:semiHidden="1" w:unhideWhenUsed="1"/>
-    <w:lsdException w:name="Table Classic 3" w:semiHidden="1" w:unhideWhenUsed="1"/>
-    <w:lsdException w:name="Table Classic 4" w:semiHidden="1" w:unhideWhenUsed="1"/>
-    <w:lsdException w:name="Table Colorful 1" w:semiHidden="1" w:unhideWhenUsed="1"/>
-    <w:lsdException w:name="Table Colorful 2" w:semiHidden="1" w:unhideWhenUsed="1"/>
-    <w:lsdException w:name="Table Colorful 3" w:semiHidden="1" w:unhideWhenUsed="1"/>
-    <w:lsdException w:name="Table Columns 1" w:semiHidden="1" w:unhideWhenUsed="1"/>
-    <w:lsdException w:name="Table Columns 2" w:semiHidden="1" w:unhideWhenUsed="1"/>
-    <w:lsdException w:name="Table Columns 3" w:semiHidden="1" w:unhideWhenUsed="1"/>
-    <w:lsdException w:name="Table Columns 4" w:semiHidden="1" w:unhideWhenUsed="1"/>
-    <w:lsdException w:name="Table Columns 5" w:semiHidden="1" w:unhideWhenUsed="1"/>
-    <w:lsdException w:name="Table Grid 1" w:semiHidden="1" w:unhideWhenUsed="1"/>
-    <w:lsdException w:name="Table Grid 2" w:semiHidden="1" w:unhideWhenUsed="1"/>
-    <w:lsdException w:name="Table Grid 3" w:semiHidden="1" w:unhideWhenUsed="1"/>
-    <w:lsdException w:name="Table Grid 4" w:semiHidden="1" w:unhideWhenUsed="1"/>
-    <w:lsdException w:name="Table Grid 5" w:semiHidden="1" w:unhideWhenUsed="1"/>
-    <w:lsdException w:name="Table Grid 6" w:semiHidden="1" w:unhideWhenUsed="1"/>
-    <w:lsdException w:name="Table Grid 7" w:semiHidden="1" w:unhideWhenUsed="1"/>
-    <w:lsdException w:name="Table Grid 8" w:semiHidden="1" w:unhideWhenUsed="1"/>
-    <w:lsdException w:name="Table List 1" w:semiHidden="1" w:unhideWhenUsed="1"/>
-    <w:lsdException w:name="Table List 2" w:semiHidden="1" w:unhideWhenUsed="1"/>
-    <w:lsdException w:name="Table List 3" w:semiHidden="1" w:unhideWhenUsed="1"/>
-    <w:lsdException w:name="Table List 4" w:semiHidden="1" w:unhideWhenUsed="1"/>
-    <w:lsdException w:name="Table List 5" w:semiHidden="1" w:unhideWhenUsed="1"/>
-    <w:lsdException w:name="Table List 6" w:semiHidden="1" w:unhideWhenUsed="1"/>
-    <w:lsdException w:name="Table List 7" w:semiHidden="1" w:unhideWhenUsed="1"/>
-    <w:lsdException w:name="Table List 8" w:semiHidden="1" w:unhideWhenUsed="1"/>
-    <w:lsdException w:name="Table 3D effects 1" w:semiHidden="1" w:unhideWhenUsed="1"/>
-    <w:lsdException w:name="Table 3D effects 2" w:semiHidden="1" w:unhideWhenUsed="1"/>
-    <w:lsdException w:name="Table 3D effects 3" w:semiHidden="1" w:unhideWhenUsed="1"/>
-    <w:lsdException w:name="Table Contemporary" w:semiHidden="1" w:unhideWhenUsed="1"/>
-    <w:lsdException w:name="Table Elegant" w:semiHidden="1" w:unhideWhenUsed="1"/>
-    <w:lsdException w:name="Table Professional" w:semiHidden="1" w:unhideWhenUsed="1"/>
-    <w:lsdException w:name="Table Subtle 1" w:semiHidden="1" w:unhideWhenUsed="1"/>
-    <w:lsdException w:name="Table Subtle 2" w:semiHidden="1" w:unhideWhenUsed="1"/>
-    <w:lsdException w:name="Table Web 1" w:semiHidden="1" w:unhideWhenUsed="1"/>
-    <w:lsdException w:name="Table Web 2" w:semiHidden="1" w:unhideWhenUsed="1"/>
-    <w:lsdException w:name="Table Web 3" w:semiHidden="1" w:unhideWhenUsed="1"/>
-    <w:lsdException w:name="Balloon Text" w:semiHidden="1" w:unhideWhenUsed="1"/>
-    <w:lsdException w:name="Table Grid" w:uiPriority="59"/>
-    <w:lsdException w:name="Table Theme" w:semiHidden="1" w:unhideWhenUsed="1"/>
-    <w:lsdException w:name="Placeholder Text" w:semiHidden="1"/>
-    <w:lsdException w:name="No Spacing" w:semiHidden="1" w:uiPriority="1" w:unhideWhenUsed="1" w:qFormat="1"/>
-    <w:lsdException w:name="Light Shading" w:uiPriority="60"/>
-    <w:lsdException w:name="Light List" w:uiPriority="61"/>
-    <w:lsdException w:name="Light Grid" w:uiPriority="62"/>
-    <w:lsdException w:name="Medium Shading 1" w:uiPriority="63"/>
-    <w:lsdException w:name="Medium Shading 2" w:uiPriority="64"/>
-    <w:lsdException w:name="Medium List 1" w:uiPriority="65"/>
-    <w:lsdException w:name="Medium List 2" w:uiPriority="66"/>
-    <w:lsdException w:name="Medium Grid 1" w:uiPriority="67"/>
-    <w:lsdException w:name="Medium Grid 2" w:uiPriority="68"/>
-    <w:lsdException w:name="Medium Grid 3" w:uiPriority="69"/>
-    <w:lsdException w:name="Dark List" w:uiPriority="70"/>
-    <w:lsdException w:name="Colorful Shading" w:uiPriority="71"/>
-    <w:lsdException w:name="Colorful List" w:uiPriority="72"/>
-    <w:lsdException w:name="Colorful Grid" w:uiPriority="73"/>
-    <w:lsdException w:name="Light Shading Accent 1" w:uiPriority="60"/>
-    <w:lsdException w:name="Light List Accent 1" w:uiPriority="61"/>
-    <w:lsdException w:name="Light Grid Accent 1" w:uiPriority="62"/>
-    <w:lsdException w:name="Medium Shading 1 Accent 1" w:uiPriority="63"/>
-    <w:lsdException w:name="Medium Shading 2 Accent 1" w:uiPriority="64"/>
-    <w:lsdException w:name="Medium List 1 Accent 1" w:uiPriority="65"/>
-    <w:lsdException w:name="Revision" w:semiHidden="1"/>
-    <w:lsdException w:name="List Paragraph" w:uiPriority="34" w:qFormat="1"/>
-    <w:lsdException w:name="Quote" w:uiPriority="1" w:qFormat="1"/>
-    <w:lsdException w:name="Intense Quote" w:uiPriority="30" w:qFormat="1"/>
-    <w:lsdException w:name="Medium List 2 Accent 1" w:uiPriority="66"/>
-    <w:lsdException w:name="Medium Grid 1 Accent 1" w:uiPriority="67"/>
-    <w:lsdException w:name="Medium Grid 2 Accent 1" w:uiPriority="68"/>
-    <w:lsdException w:name="Medium Grid 3 Accent 1" w:uiPriority="69"/>
-    <w:lsdException w:name="Dark List Accent 1" w:uiPriority="70"/>
-    <w:lsdException w:name="Colorful Shading Accent 1" w:uiPriority="71"/>
-    <w:lsdException w:name="Colorful List Accent 1" w:uiPriority="72"/>
-    <w:lsdException w:name="Colorful Grid Accent 1" w:uiPriority="73"/>
-    <w:lsdException w:name="Light Shading Accent 2" w:uiPriority="60"/>
-    <w:lsdException w:name="Light List Accent 2" w:uiPriority="61"/>
-    <w:lsdException w:name="Light Grid Accent 2" w:uiPriority="62"/>
-    <w:lsdException w:name="Medium Shading 1 Accent 2" w:uiPriority="63"/>
-    <w:lsdException w:name="Medium Shading 2 Accent 2" w:uiPriority="64"/>
-    <w:lsdException w:name="Medium List 1 Accent 2" w:uiPriority="65"/>
-    <w:lsdException w:name="Medium List 2 Accent 2" w:uiPriority="66"/>
-    <w:lsdException w:name="Medium Grid 1 Accent 2" w:uiPriority="67"/>
-    <w:lsdException w:name="Medium Grid 2 Accent 2" w:uiPriority="68"/>
-    <w:lsdException w:name="Medium Grid 3 Accent 2" w:uiPriority="69"/>
-    <w:lsdException w:name="Dark List Accent 2" w:uiPriority="70"/>
-    <w:lsdException w:name="Colorful Shading Accent 2" w:uiPriority="71"/>
-    <w:lsdException w:name="Colorful List Accent 2" w:uiPriority="72"/>
-    <w:lsdException w:name="Colorful Grid Accent 2" w:uiPriority="73"/>
-    <w:lsdException w:name="Light Shading Accent 3" w:uiPriority="60"/>
-    <w:lsdException w:name="Light List Accent 3" w:uiPriority="61"/>
-    <w:lsdException w:name="Light Grid Accent 3" w:uiPriority="62"/>
-    <w:lsdException w:name="Medium Shading 1 Accent 3" w:uiPriority="63"/>
-    <w:lsdException w:name="Medium Shading 2 Accent 3" w:uiPriority="64"/>
-    <w:lsdException w:name="Medium List 1 Accent 3" w:uiPriority="65"/>
-    <w:lsdException w:name="Medium List 2 Accent 3" w:uiPriority="66"/>
-    <w:lsdException w:name="Medium Grid 1 Accent 3" w:uiPriority="67"/>
-    <w:lsdException w:name="Medium Grid 2 Accent 3" w:uiPriority="68"/>
-    <w:lsdException w:name="Medium Grid 3 Accent 3" w:uiPriority="69"/>
-    <w:lsdException w:name="Dark List Accent 3" w:uiPriority="70"/>
-    <w:lsdException w:name="Colorful Shading Accent 3" w:uiPriority="71"/>
-    <w:lsdException w:name="Colorful List Accent 3" w:uiPriority="72"/>
-    <w:lsdException w:name="Colorful Grid Accent 3" w:uiPriority="73"/>
-    <w:lsdException w:name="Light Shading Accent 4" w:uiPriority="60"/>
-    <w:lsdException w:name="Light List Accent 4" w:uiPriority="61"/>
-    <w:lsdException w:name="Light Grid Accent 4" w:uiPriority="62"/>
-    <w:lsdException w:name="Medium Shading 1 Accent 4" w:uiPriority="63"/>
-    <w:lsdException w:name="Medium Shading 2 Accent 4" w:uiPriority="64"/>
-    <w:lsdException w:name="Medium List 1 Accent 4" w:uiPriority="65"/>
-    <w:lsdException w:name="Medium List 2 Accent 4" w:uiPriority="66"/>
-    <w:lsdException w:name="Medium Grid 1 Accent 4" w:uiPriority="67"/>
-    <w:lsdException w:name="Medium Grid 2 Accent 4" w:uiPriority="68"/>
-    <w:lsdException w:name="Medium Grid 3 Accent 4" w:uiPriority="69"/>
-    <w:lsdException w:name="Dark List Accent 4" w:uiPriority="70"/>
-    <w:lsdException w:name="Colorful Shading Accent 4" w:uiPriority="71"/>
-    <w:lsdException w:name="Colorful List Accent 4" w:uiPriority="72"/>
-    <w:lsdException w:name="Colorful Grid Accent 4" w:uiPriority="73"/>
-    <w:lsdException w:name="Light Shading Accent 5" w:uiPriority="60"/>
-    <w:lsdException w:name="Light List Accent 5" w:uiPriority="61"/>
-    <w:lsdException w:name="Light Grid Accent 5" w:uiPriority="62"/>
-    <w:lsdException w:name="Medium Shading 1 Accent 5" w:uiPriority="63"/>
-    <w:lsdException w:name="Medium Shading 2 Accent 5" w:uiPriority="64"/>
-    <w:lsdException w:name="Medium List 1 Accent 5" w:uiPriority="65"/>
-    <w:lsdException w:name="Medium List 2 Accent 5" w:uiPriority="66"/>
-    <w:lsdException w:name="Medium Grid 1 Accent 5" w:uiPriority="67"/>
-    <w:lsdException w:name="Medium Grid 2 Accent 5" w:uiPriority="68"/>
-    <w:lsdException w:name="Medium Grid 3 Accent 5" w:uiPriority="69"/>
-    <w:lsdException w:name="Dark List Accent 5" w:uiPriority="70"/>
-    <w:lsdException w:name="Colorful Shading Accent 5" w:uiPriority="71"/>
-    <w:lsdException w:name="Colorful List Accent 5" w:uiPriority="72"/>
-    <w:lsdException w:name="Colorful Grid Accent 5" w:uiPriority="73"/>
-    <w:lsdException w:name="Light Shading Accent 6" w:uiPriority="60"/>
-    <w:lsdException w:name="Light List Accent 6" w:uiPriority="61"/>
-    <w:lsdException w:name="Light Grid Accent 6" w:uiPriority="62"/>
-    <w:lsdException w:name="Medium Shading 1 Accent 6" w:uiPriority="63"/>
-    <w:lsdException w:name="Medium Shading 2 Accent 6" w:uiPriority="64"/>
-    <w:lsdException w:name="Medium List 1 Accent 6" w:uiPriority="65"/>
-    <w:lsdException w:name="Medium List 2 Accent 6" w:uiPriority="66"/>
-    <w:lsdException w:name="Medium Grid 1 Accent 6" w:uiPriority="67"/>
-    <w:lsdException w:name="Medium Grid 2 Accent 6" w:uiPriority="68"/>
-    <w:lsdException w:name="Medium Grid 3 Accent 6" w:uiPriority="69"/>
-    <w:lsdException w:name="Dark List Accent 6" w:uiPriority="70"/>
-    <w:lsdException w:name="Colorful Shading Accent 6" w:uiPriority="71"/>
-    <w:lsdException w:name="Colorful List Accent 6" w:uiPriority="72"/>
-    <w:lsdException w:name="Colorful Grid Accent 6" w:uiPriority="73"/>
-    <w:lsdException w:name="Subtle Emphasis" w:uiPriority="19" w:qFormat="1"/>
-    <w:lsdException w:name="Intense Emphasis" w:uiPriority="21" w:qFormat="1"/>
-    <w:lsdException w:name="Subtle Reference" w:uiPriority="31" w:qFormat="1"/>
-    <w:lsdException w:name="Intense Reference" w:uiPriority="32" w:qFormat="1"/>
-    <w:lsdException w:name="Book Title" w:uiPriority="33" w:qFormat="1"/>
-    <w:lsdException w:name="Bibliography" w:semiHidden="1" w:uiPriority="37" w:unhideWhenUsed="1"/>
-    <w:lsdException w:name="TOC Heading" w:semiHidden="1" w:uiPriority="39" w:unhideWhenUsed="1" w:qFormat="1"/>
-    <w:lsdException w:name="Plain Table 1" w:uiPriority="41"/>
-    <w:lsdException w:name="Plain Table 2" w:uiPriority="42"/>
-    <w:lsdException w:name="Plain Table 3" w:uiPriority="43"/>
-    <w:lsdException w:name="Plain Table 4" w:uiPriority="44"/>
-    <w:lsdException w:name="Plain Table 5" w:uiPriority="45"/>
-    <w:lsdException w:name="Grid Table Light" w:uiPriority="40"/>
-    <w:lsdException w:name="Grid Table 1 Light" w:uiPriority="46"/>
-    <w:lsdException w:name="Grid Table 2" w:uiPriority="47"/>
-    <w:lsdException w:name="Grid Table 3" w:uiPriority="48"/>
-    <w:lsdException w:name="Grid Table 4" w:uiPriority="49"/>
-    <w:lsdException w:name="Grid Table 5 Dark" w:uiPriority="50"/>
-    <w:lsdException w:name="Grid Table 6 Colorful" w:uiPriority="51"/>
-    <w:lsdException w:name="Grid Table 7 Colorful" w:uiPriority="52"/>
-    <w:lsdException w:name="Grid Table 1 Light Accent 1" w:uiPriority="46"/>
-    <w:lsdException w:name="Grid Table 2 Accent 1" w:uiPriority="47"/>
-    <w:lsdException w:name="Grid Table 3 Accent 1" w:uiPriority="48"/>
-    <w:lsdException w:name="Grid Table 4 Accent 1" w:uiPriority="49"/>
-    <w:lsdException w:name="Grid Table 5 Dark Accent 1" w:uiPriority="50"/>
-    <w:lsdException w:name="Grid Table 6 Colorful Accent 1" w:uiPriority="51"/>
-    <w:lsdException w:name="Grid Table 7 Colorful Accent 1" w:uiPriority="52"/>
-    <w:lsdException w:name="Grid Table 1 Light Accent 2" w:uiPriority="46"/>
-    <w:lsdException w:name="Grid Table 2 Accent 2" w:uiPriority="47"/>
-    <w:lsdException w:name="Grid Table 3 Accent 2" w:uiPriority="48"/>
-    <w:lsdException w:name="Grid Table 4 Accent 2" w:uiPriority="49"/>
-    <w:lsdException w:name="Grid Table 5 Dark Accent 2" w:uiPriority="50"/>
-    <w:lsdException w:name="Grid Table 6 Colorful Accent 2" w:uiPriority="51"/>
-    <w:lsdException w:name="Grid Table 7 Colorful Accent 2" w:uiPriority="52"/>
-    <w:lsdException w:name="Grid Table 1 Light Accent 3" w:uiPriority="46"/>
-    <w:lsdException w:name="Grid Table 2 Accent 3" w:uiPriority="47"/>
-    <w:lsdException w:name="Grid Table 3 Accent 3" w:uiPriority="48"/>
-    <w:lsdException w:name="Grid Table 4 Accent 3" w:uiPriority="49"/>
-    <w:lsdException w:name="Grid Table 5 Dark Accent 3" w:uiPriority="50"/>
-    <w:lsdException w:name="Grid Table 6 Colorful Accent 3" w:uiPriority="51"/>
-    <w:lsdException w:name="Grid Table 7 Colorful Accent 3" w:uiPriority="52"/>
-    <w:lsdException w:name="Grid Table 1 Light Accent 4" w:uiPriority="46"/>
-    <w:lsdException w:name="Grid Table 2 Accent 4" w:uiPriority="47"/>
-    <w:lsdException w:name="Grid Table 3 Accent 4" w:uiPriority="48"/>
-    <w:lsdException w:name="Grid Table 4 Accent 4" w:uiPriority="49"/>
-    <w:lsdException w:name="Grid Table 5 Dark Accent 4" w:uiPriority="50"/>
-    <w:lsdException w:name="Grid Table 6 Colorful Accent 4" w:uiPriority="51"/>
-    <w:lsdException w:name="Grid Table 7 Colorful Accent 4" w:uiPriority="52"/>
-    <w:lsdException w:name="Grid Table 1 Light Accent 5" w:uiPriority="46"/>
-    <w:lsdException w:name="Grid Table 2 Accent 5" w:uiPriority="47"/>
-    <w:lsdException w:name="Grid Table 3 Accent 5" w:uiPriority="48"/>
-    <w:lsdException w:name="Grid Table 4 Accent 5" w:uiPriority="49"/>
-    <w:lsdException w:name="Grid Table 5 Dark Accent 5" w:uiPriority="50"/>
-    <w:lsdException w:name="Grid Table 6 Colorful Accent 5" w:uiPriority="51"/>
-    <w:lsdException w:name="Grid Table 7 Colorful Accent 5" w:uiPriority="52"/>
-    <w:lsdException w:name="Grid Table 1 Light Accent 6" w:uiPriority="46"/>
-    <w:lsdException w:name="Grid Table 2 Accent 6" w:uiPriority="47"/>
-    <w:lsdException w:name="Grid Table 3 Accent 6" w:uiPriority="48"/>
-    <w:lsdException w:name="Grid Table 4 Accent 6" w:uiPriority="49"/>
-    <w:lsdException w:name="Grid Table 5 Dark Accent 6" w:uiPriority="50"/>
-    <w:lsdException w:name="Grid Table 6 Colorful Accent 6" w:uiPriority="51"/>
-    <w:lsdException w:name="Grid Table 7 Colorful Accent 6" w:uiPriority="52"/>
-    <w:lsdException w:name="List Table 1 Light" w:uiPriority="46"/>
-    <w:lsdException w:name="List Table 2" w:uiPriority="47"/>
-    <w:lsdException w:name="List Table 3" w:uiPriority="48"/>
-    <w:lsdException w:name="List Table 4" w:uiPriority="49"/>
-    <w:lsdException w:name="List Table 5 Dark" w:uiPriority="50"/>
-    <w:lsdException w:name="List Table 6 Colorful" w:uiPriority="51"/>
-    <w:lsdException w:name="List Table 7 Colorful" w:uiPriority="52"/>
-    <w:lsdException w:name="List Table 1 Light Accent 1" w:uiPriority="46"/>
-    <w:lsdException w:name="List Table 2 Accent 1" w:uiPriority="47"/>
-    <w:lsdException w:name="List Table 3 Accent 1" w:uiPriority="48"/>
-    <w:lsdException w:name="List Table 4 Accent 1" w:uiPriority="49"/>
-    <w:lsdException w:name="List Table 5 Dark Accent 1" w:uiPriority="50"/>
-    <w:lsdException w:name="List Table 6 Colorful Accent 1" w:uiPriority="51"/>
-    <w:lsdException w:name="List Table 7 Colorful Accent 1" w:uiPriority="52"/>
-    <w:lsdException w:name="List Table 1 Light Accent 2" w:uiPriority="46"/>
-    <w:lsdException w:name="List Table 2 Accent 2" w:uiPriority="47"/>
-    <w:lsdException w:name="List Table 3 Accent 2" w:uiPriority="48"/>
-    <w:lsdException w:name="List Table 4 Accent 2" w:uiPriority="49"/>
-    <w:lsdException w:name="List Table 5 Dark Accent 2" w:uiPriority="50"/>
-    <w:lsdException w:name="List Table 6 Colorful Accent 2" w:uiPriority="51"/>
-    <w:lsdException w:name="List Table 7 Colorful Accent 2" w:uiPriority="52"/>
-    <w:lsdException w:name="List Table 1 Light Accent 3" w:uiPriority="46"/>
-    <w:lsdException w:name="List Table 2 Accent 3" w:uiPriority="47"/>
-    <w:lsdException w:name="List Table 3 Accent 3" w:uiPriority="48"/>
-    <w:lsdException w:name="List Table 4 Accent 3" w:uiPriority="49"/>
-    <w:lsdException w:name="List Table 5 Dark Accent 3" w:uiPriority="50"/>
-    <w:lsdException w:name="List Table 6 Colorful Accent 3" w:uiPriority="51"/>
-    <w:lsdException w:name="List Table 7 Colorful Accent 3" w:uiPriority="52"/>
-    <w:lsdException w:name="List Table 1 Light Accent 4" w:uiPriority="46"/>
-    <w:lsdException w:name="List Table 2 Accent 4" w:uiPriority="47"/>
-    <w:lsdException w:name="List Table 3 Accent 4" w:uiPriority="48"/>
-    <w:lsdException w:name="List Table 4 Accent 4" w:uiPriority="49"/>
-    <w:lsdException w:name="List Table 5 Dark Accent 4" w:uiPriority="50"/>
-    <w:lsdException w:name="List Table 6 Colorful Accent 4" w:uiPriority="51"/>
-    <w:lsdException w:name="List Table 7 Colorful Accent 4" w:uiPriority="52"/>
-    <w:lsdException w:name="List Table 1 Light Accent 5" w:uiPriority="46"/>
-    <w:lsdException w:name="List Table 2 Accent 5" w:uiPriority="47"/>
-    <w:lsdException w:name="List Table 3 Accent 5" w:uiPriority="48"/>
-    <w:lsdException w:name="List Table 4 Accent 5" w:uiPriority="49"/>
-    <w:lsdException w:name="List Table 5 Dark Accent 5" w:uiPriority="50"/>
-    <w:lsdException w:name="List Table 6 Colorful Accent 5" w:uiPriority="51"/>
-    <w:lsdException w:name="List Table 7 Colorful Accent 5" w:uiPriority="52"/>
-    <w:lsdException w:name="List Table 1 Light Accent 6" w:uiPriority="46"/>
-    <w:lsdException w:name="List Table 2 Accent 6" w:uiPriority="47"/>
-    <w:lsdException w:name="List Table 3 Accent 6" w:uiPriority="48"/>
-    <w:lsdException w:name="List Table 4 Accent 6" w:uiPriority="49"/>
-    <w:lsdException w:name="List Table 5 Dark Accent 6" w:uiPriority="50"/>
-    <w:lsdException w:name="List Table 6 Colorful Accent 6" w:uiPriority="51"/>
-    <w:lsdException w:name="List Table 7 Colorful Accent 6" w:uiPriority="52"/>
+  <w:latentStyles w:defLockedState="0" w:defUIPriority="99" w:defSemiHidden="1" w:defUnhideWhenUsed="1" w:defQFormat="0" w:count="267">
+    <w:lsdException w:name="Normal" w:semiHidden="0" w:uiPriority="0" w:unhideWhenUsed="0" w:qFormat="1"/>
+    <w:lsdException w:name="heading 1" w:semiHidden="0" w:uiPriority="9" w:unhideWhenUsed="0" w:qFormat="1"/>
+    <w:lsdException w:name="heading 2" w:uiPriority="9" w:qFormat="1"/>
+    <w:lsdException w:name="heading 3" w:uiPriority="1" w:qFormat="1"/>
+    <w:lsdException w:name="heading 4" w:uiPriority="9" w:qFormat="1"/>
+    <w:lsdException w:name="heading 5" w:uiPriority="9" w:qFormat="1"/>
+    <w:lsdException w:name="heading 6" w:uiPriority="9" w:qFormat="1"/>
+    <w:lsdException w:name="heading 7" w:uiPriority="9" w:qFormat="1"/>
+    <w:lsdException w:name="heading 8" w:uiPriority="9" w:qFormat="1"/>
+    <w:lsdException w:name="heading 9" w:uiPriority="9" w:qFormat="1"/>
+    <w:lsdException w:name="toc 1" w:uiPriority="39"/>
+    <w:lsdException w:name="toc 2" w:uiPriority="39"/>
+    <w:lsdException w:name="toc 3" w:uiPriority="39"/>
+    <w:lsdException w:name="toc 4" w:uiPriority="39"/>
+    <w:lsdException w:name="toc 5" w:uiPriority="39"/>
+    <w:lsdException w:name="toc 6" w:uiPriority="39"/>
+    <w:lsdException w:name="toc 7" w:uiPriority="39"/>
+    <w:lsdException w:name="toc 8" w:uiPriority="39"/>
+    <w:lsdException w:name="toc 9" w:uiPriority="39"/>
+    <w:lsdException w:name="header" w:qFormat="1"/>
+    <w:lsdException w:name="footer" w:qFormat="1"/>
+    <w:lsdException w:name="caption" w:uiPriority="35" w:qFormat="1"/>
+    <w:lsdException w:name="List Bullet" w:qFormat="1"/>
+    <w:lsdException w:name="List Number" w:uiPriority="1" w:qFormat="1"/>
+    <w:lsdException w:name="List Number 2" w:uiPriority="1" w:qFormat="1"/>
+    <w:lsdException w:name="List Number 3" w:uiPriority="18"/>
+    <w:lsdException w:name="List Number 4" w:uiPriority="18"/>
+    <w:lsdException w:name="List Number 5" w:uiPriority="18"/>
+    <w:lsdException w:name="Title" w:semiHidden="0" w:uiPriority="2" w:unhideWhenUsed="0" w:qFormat="1"/>
+    <w:lsdException w:name="Closing" w:qFormat="1"/>
+    <w:lsdException w:name="Signature" w:uiPriority="9" w:qFormat="1"/>
+    <w:lsdException w:name="Default Paragraph Font" w:uiPriority="1"/>
+    <w:lsdException w:name="Subtitle" w:uiPriority="3" w:qFormat="1"/>
+    <w:lsdException w:name="Date" w:qFormat="1"/>
+    <w:lsdException w:name="Strong" w:semiHidden="0" w:uiPriority="10" w:unhideWhenUsed="0" w:qFormat="1"/>
+    <w:lsdException w:name="Emphasis" w:semiHidden="0" w:uiPriority="20" w:unhideWhenUsed="0" w:qFormat="1"/>
+    <w:lsdException w:name="Table Grid" w:semiHidden="0" w:uiPriority="59" w:unhideWhenUsed="0"/>
+    <w:lsdException w:name="Placeholder Text" w:unhideWhenUsed="0"/>
+    <w:lsdException w:name="No Spacing" w:uiPriority="1" w:qFormat="1"/>
+    <w:lsdException w:name="Light Shading" w:semiHidden="0" w:uiPriority="60" w:unhideWhenUsed="0"/>
+    <w:lsdException w:name="Light List" w:semiHidden="0" w:uiPriority="61" w:unhideWhenUsed="0"/>
+    <w:lsdException w:name="Light Grid" w:semiHidden="0" w:uiPriority="62" w:unhideWhenUsed="0"/>
+    <w:lsdException w:name="Medium Shading 1" w:semiHidden="0" w:uiPriority="63" w:unhideWhenUsed="0"/>
+    <w:lsdException w:name="Medium Shading 2" w:semiHidden="0" w:uiPriority="64" w:unhideWhenUsed="0"/>
+    <w:lsdException w:name="Medium List 1" w:semiHidden="0" w:uiPriority="65" w:unhideWhenUsed="0"/>
+    <w:lsdException w:name="Medium List 2" w:semiHidden="0" w:uiPriority="66" w:unhideWhenUsed="0"/>
+    <w:lsdException w:name="Medium Grid 1" w:semiHidden="0" w:uiPriority="67" w:unhideWhenUsed="0"/>
+    <w:lsdException w:name="Medium Grid 2" w:semiHidden="0" w:uiPriority="68" w:unhideWhenUsed="0"/>
+    <w:lsdException w:name="Medium Grid 3" w:semiHidden="0" w:uiPriority="69" w:unhideWhenUsed="0"/>
+    <w:lsdException w:name="Dark List" w:semiHidden="0" w:uiPriority="70" w:unhideWhenUsed="0"/>
+    <w:lsdException w:name="Colorful Shading" w:semiHidden="0" w:uiPriority="71" w:unhideWhenUsed="0"/>
+    <w:lsdException w:name="Colorful List" w:semiHidden="0" w:uiPriority="72" w:unhideWhenUsed="0"/>
+    <w:lsdException w:name="Colorful Grid" w:semiHidden="0" w:uiPriority="73" w:unhideWhenUsed="0"/>
+    <w:lsdException w:name="Light Shading Accent 1" w:semiHidden="0" w:uiPriority="60" w:unhideWhenUsed="0"/>
+    <w:lsdException w:name="Light List Accent 1" w:semiHidden="0" w:uiPriority="61" w:unhideWhenUsed="0"/>
+    <w:lsdException w:name="Light Grid Accent 1" w:semiHidden="0" w:uiPriority="62" w:unhideWhenUsed="0"/>
+    <w:lsdException w:name="Medium Shading 1 Accent 1" w:semiHidden="0" w:uiPriority="63" w:unhideWhenUsed="0"/>
+    <w:lsdException w:name="Medium Shading 2 Accent 1" w:semiHidden="0" w:uiPriority="64" w:unhideWhenUsed="0"/>
+    <w:lsdException w:name="Medium List 1 Accent 1" w:semiHidden="0" w:uiPriority="65" w:unhideWhenUsed="0"/>
+    <w:lsdException w:name="Revision" w:unhideWhenUsed="0"/>
+    <w:lsdException w:name="List Paragraph" w:semiHidden="0" w:uiPriority="34" w:unhideWhenUsed="0" w:qFormat="1"/>
+    <w:lsdException w:name="Quote" w:semiHidden="0" w:uiPriority="1" w:unhideWhenUsed="0" w:qFormat="1"/>
+    <w:lsdException w:name="Intense Quote" w:semiHidden="0" w:uiPriority="30" w:unhideWhenUsed="0" w:qFormat="1"/>
+    <w:lsdException w:name="Medium List 2 Accent 1" w:semiHidden="0" w:uiPriority="66" w:unhideWhenUsed="0"/>
+    <w:lsdException w:name="Medium Grid 1 Accent 1" w:semiHidden="0" w:uiPriority="67" w:unhideWhenUsed="0"/>
+    <w:lsdException w:name="Medium Grid 2 Accent 1" w:semiHidden="0" w:uiPriority="68" w:unhideWhenUsed="0"/>
+    <w:lsdException w:name="Medium Grid 3 Accent 1" w:semiHidden="0" w:uiPriority="69" w:unhideWhenUsed="0"/>
+    <w:lsdException w:name="Dark List Accent 1" w:semiHidden="0" w:uiPriority="70" w:unhideWhenUsed="0"/>
+    <w:lsdException w:name="Colorful Shading Accent 1" w:semiHidden="0" w:uiPriority="71" w:unhideWhenUsed="0"/>
+    <w:lsdException w:name="Colorful List Accent 1" w:semiHidden="0" w:uiPriority="72" w:unhideWhenUsed="0"/>
+    <w:lsdException w:name="Colorful Grid Accent 1" w:semiHidden="0" w:uiPriority="73" w:unhideWhenUsed="0"/>
+    <w:lsdException w:name="Light Shading Accent 2" w:semiHidden="0" w:uiPriority="60" w:unhideWhenUsed="0"/>
+    <w:lsdException w:name="Light List Accent 2" w:semiHidden="0" w:uiPriority="61" w:unhideWhenUsed="0"/>
+    <w:lsdException w:name="Light Grid Accent 2" w:semiHidden="0" w:uiPriority="62" w:unhideWhenUsed="0"/>
+    <w:lsdException w:name="Medium Shading 1 Accent 2" w:semiHidden="0" w:uiPriority="63" w:unhideWhenUsed="0"/>
+    <w:lsdException w:name="Medium Shading 2 Accent 2" w:semiHidden="0" w:uiPriority="64" w:unhideWhenUsed="0"/>
+    <w:lsdException w:name="Medium List 1 Accent 2" w:semiHidden="0" w:uiPriority="65" w:unhideWhenUsed="0"/>
+    <w:lsdException w:name="Medium List 2 Accent 2" w:semiHidden="0" w:uiPriority="66" w:unhideWhenUsed="0"/>
+    <w:lsdException w:name="Medium Grid 1 Accent 2" w:semiHidden="0" w:uiPriority="67" w:unhideWhenUsed="0"/>
+    <w:lsdException w:name="Medium Grid 2 Accent 2" w:semiHidden="0" w:uiPriority="68" w:unhideWhenUsed="0"/>
+    <w:lsdException w:name="Medium Grid 3 Accent 2" w:semiHidden="0" w:uiPriority="69" w:unhideWhenUsed="0"/>
+    <w:lsdException w:name="Dark List Accent 2" w:semiHidden="0" w:uiPriority="70" w:unhideWhenUsed="0"/>
+    <w:lsdException w:name="Colorful Shading Accent 2" w:semiHidden="0" w:uiPriority="71" w:unhideWhenUsed="0"/>
+    <w:lsdException w:name="Colorful List Accent 2" w:semiHidden="0" w:uiPriority="72" w:unhideWhenUsed="0"/>
+    <w:lsdException w:name="Colorful Grid Accent 2" w:semiHidden="0" w:uiPriority="73" w:unhideWhenUsed="0"/>
+    <w:lsdException w:name="Light Shading Accent 3" w:semiHidden="0" w:uiPriority="60" w:unhideWhenUsed="0"/>
+    <w:lsdException w:name="Light List Accent 3" w:semiHidden="0" w:uiPriority="61" w:unhideWhenUsed="0"/>
+    <w:lsdException w:name="Light Grid Accent 3" w:semiHidden="0" w:uiPriority="62" w:unhideWhenUsed="0"/>
+    <w:lsdException w:name="Medium Shading 1 Accent 3" w:semiHidden="0" w:uiPriority="63" w:unhideWhenUsed="0"/>
+    <w:lsdException w:name="Medium Shading 2 Accent 3" w:semiHidden="0" w:uiPriority="64" w:unhideWhenUsed="0"/>
+    <w:lsdException w:name="Medium List 1 Accent 3" w:semiHidden="0" w:uiPriority="65" w:unhideWhenUsed="0"/>
+    <w:lsdException w:name="Medium List 2 Accent 3" w:semiHidden="0" w:uiPriority="66" w:unhideWhenUsed="0"/>
+    <w:lsdException w:name="Medium Grid 1 Accent 3" w:semiHidden="0" w:uiPriority="67" w:unhideWhenUsed="0"/>
+    <w:lsdException w:name="Medium Grid 2 Accent 3" w:semiHidden="0" w:uiPriority="68" w:unhideWhenUsed="0"/>
+    <w:lsdException w:name="Medium Grid 3 Accent 3" w:semiHidden="0" w:uiPriority="69" w:unhideWhenUsed="0"/>
+    <w:lsdException w:name="Dark List Accent 3" w:semiHidden="0" w:uiPriority="70" w:unhideWhenUsed="0"/>
+    <w:lsdException w:name="Colorful Shading Accent 3" w:semiHidden="0" w:uiPriority="71" w:unhideWhenUsed="0"/>
+    <w:lsdException w:name="Colorful List Accent 3" w:semiHidden="0" w:uiPriority="72" w:unhideWhenUsed="0"/>
+    <w:lsdException w:name="Colorful Grid Accent 3" w:semiHidden="0" w:uiPriority="73" w:unhideWhenUsed="0"/>
+    <w:lsdException w:name="Light Shading Accent 4" w:semiHidden="0" w:uiPriority="60" w:unhideWhenUsed="0"/>
+    <w:lsdException w:name="Light List Accent 4" w:semiHidden="0" w:uiPriority="61" w:unhideWhenUsed="0"/>
+    <w:lsdException w:name="Light Grid Accent 4" w:semiHidden="0" w:uiPriority="62" w:unhideWhenUsed="0"/>
+    <w:lsdException w:name="Medium Shading 1 Accent 4" w:semiHidden="0" w:uiPriority="63" w:unhideWhenUsed="0"/>
+    <w:lsdException w:name="Medium Shading 2 Accent 4" w:semiHidden="0" w:uiPriority="64" w:unhideWhenUsed="0"/>
+    <w:lsdException w:name="Medium List 1 Accent 4" w:semiHidden="0" w:uiPriority="65" w:unhideWhenUsed="0"/>
+    <w:lsdException w:name="Medium List 2 Accent 4" w:semiHidden="0" w:uiPriority="66" w:unhideWhenUsed="0"/>
+    <w:lsdException w:name="Medium Grid 1 Accent 4" w:semiHidden="0" w:uiPriority="67" w:unhideWhenUsed="0"/>
+    <w:lsdException w:name="Medium Grid 2 Accent 4" w:semiHidden="0" w:uiPriority="68" w:unhideWhenUsed="0"/>
+    <w:lsdException w:name="Medium Grid 3 Accent 4" w:semiHidden="0" w:uiPriority="69" w:unhideWhenUsed="0"/>
+    <w:lsdException w:name="Dark List Accent 4" w:semiHidden="0" w:uiPriority="70" w:unhideWhenUsed="0"/>
+    <w:lsdException w:name="Colorful Shading Accent 4" w:semiHidden="0" w:uiPriority="71" w:unhideWhenUsed="0"/>
+    <w:lsdException w:name="Colorful List Accent 4" w:semiHidden="0" w:uiPriority="72" w:unhideWhenUsed="0"/>
+    <w:lsdException w:name="Colorful Grid Accent 4" w:semiHidden="0" w:uiPriority="73" w:unhideWhenUsed="0"/>
+    <w:lsdException w:name="Light Shading Accent 5" w:semiHidden="0" w:uiPriority="60" w:unhideWhenUsed="0"/>
+    <w:lsdException w:name="Light List Accent 5" w:semiHidden="0" w:uiPriority="61" w:unhideWhenUsed="0"/>
+    <w:lsdException w:name="Light Grid Accent 5" w:semiHidden="0" w:uiPriority="62" w:unhideWhenUsed="0"/>
+    <w:lsdException w:name="Medium Shading 1 Accent 5" w:semiHidden="0" w:uiPriority="63" w:unhideWhenUsed="0"/>
+    <w:lsdException w:name="Medium Shading 2 Accent 5" w:semiHidden="0" w:uiPriority="64" w:unhideWhenUsed="0"/>
+    <w:lsdException w:name="Medium List 1 Accent 5" w:semiHidden="0" w:uiPriority="65" w:unhideWhenUsed="0"/>
+    <w:lsdException w:name="Medium List 2 Accent 5" w:semiHidden="0" w:uiPriority="66" w:unhideWhenUsed="0"/>
+    <w:lsdException w:name="Medium Grid 1 Accent 5" w:semiHidden="0" w:uiPriority="67" w:unhideWhenUsed="0"/>
+    <w:lsdException w:name="Medium Grid 2 Accent 5" w:semiHidden="0" w:uiPriority="68" w:unhideWhenUsed="0"/>
+    <w:lsdException w:name="Medium Grid 3 Accent 5" w:semiHidden="0" w:uiPriority="69" w:unhideWhenUsed="0"/>
+    <w:lsdException w:name="Dark List Accent 5" w:semiHidden="0" w:uiPriority="70" w:unhideWhenUsed="0"/>
+    <w:lsdException w:name="Colorful Shading Accent 5" w:semiHidden="0" w:uiPriority="71" w:unhideWhenUsed="0"/>
+    <w:lsdException w:name="Colorful List Accent 5" w:semiHidden="0" w:uiPriority="72" w:unhideWhenUsed="0"/>
+    <w:lsdException w:name="Colorful Grid Accent 5" w:semiHidden="0" w:uiPriority="73" w:unhideWhenUsed="0"/>
+    <w:lsdException w:name="Light Shading Accent 6" w:semiHidden="0" w:uiPriority="60" w:unhideWhenUsed="0"/>
+    <w:lsdException w:name="Light List Accent 6" w:semiHidden="0" w:uiPriority="61" w:unhideWhenUsed="0"/>
+    <w:lsdException w:name="Light Grid Accent 6" w:semiHidden="0" w:uiPriority="62" w:unhideWhenUsed="0"/>
+    <w:lsdException w:name="Medium Shading 1 Accent 6" w:semiHidden="0" w:uiPriority="63" w:unhideWhenUsed="0"/>
+    <w:lsdException w:name="Medium Shading 2 Accent 6" w:semiHidden="0" w:uiPriority="64" w:unhideWhenUsed="0"/>
+    <w:lsdException w:name="Medium List 1 Accent 6" w:semiHidden="0" w:uiPriority="65" w:unhideWhenUsed="0"/>
+    <w:lsdException w:name="Medium List 2 Accent 6" w:semiHidden="0" w:uiPriority="66" w:unhideWhenUsed="0"/>
+    <w:lsdException w:name="Medium Grid 1 Accent 6" w:semiHidden="0" w:uiPriority="67" w:unhideWhenUsed="0"/>
+    <w:lsdException w:name="Medium Grid 2 Accent 6" w:semiHidden="0" w:uiPriority="68" w:unhideWhenUsed="0"/>
+    <w:lsdException w:name="Medium Grid 3 Accent 6" w:semiHidden="0" w:uiPriority="69" w:unhideWhenUsed="0"/>
+    <w:lsdException w:name="Dark List Accent 6" w:semiHidden="0" w:uiPriority="70" w:unhideWhenUsed="0"/>
+    <w:lsdException w:name="Colorful Shading Accent 6" w:semiHidden="0" w:uiPriority="71" w:unhideWhenUsed="0"/>
+    <w:lsdException w:name="Colorful List Accent 6" w:semiHidden="0" w:uiPriority="72" w:unhideWhenUsed="0"/>
+    <w:lsdException w:name="Colorful Grid Accent 6" w:semiHidden="0" w:uiPriority="73" w:unhideWhenUsed="0"/>
+    <w:lsdException w:name="Subtle Emphasis" w:semiHidden="0" w:uiPriority="19" w:unhideWhenUsed="0" w:qFormat="1"/>
+    <w:lsdException w:name="Intense Emphasis" w:semiHidden="0" w:uiPriority="21" w:unhideWhenUsed="0" w:qFormat="1"/>
+    <w:lsdException w:name="Subtle Reference" w:semiHidden="0" w:uiPriority="31" w:unhideWhenUsed="0" w:qFormat="1"/>
+    <w:lsdException w:name="Intense Reference" w:semiHidden="0" w:uiPriority="32" w:unhideWhenUsed="0" w:qFormat="1"/>
+    <w:lsdException w:name="Book Title" w:semiHidden="0" w:uiPriority="33" w:unhideWhenUsed="0" w:qFormat="1"/>
+    <w:lsdException w:name="Bibliography" w:uiPriority="37"/>
+    <w:lsdException w:name="TOC Heading" w:uiPriority="39" w:qFormat="1"/>
   </w:latentStyles>
   <w:style w:type="paragraph" w:default="1" w:styleId="a1">
     <w:name w:val="Normal"/>
@@ -8176,8 +7743,1746 @@
 </w:styles>
 </file>
 
+<file path=word/stylesWithEffects.xml><?xml version="1.0" encoding="utf-8"?>
+<w:styles xmlns:wpc="http://schemas.microsoft.com/office/word/2010/wordprocessingCanvas" xmlns:mc="http://schemas.openxmlformats.org/markup-compatibility/2006" xmlns:o="urn:schemas-microsoft-com:office:office" xmlns:r="http://schemas.openxmlformats.org/officeDocument/2006/relationships" xmlns:m="http://schemas.openxmlformats.org/officeDocument/2006/math" xmlns:v="urn:schemas-microsoft-com:vml" xmlns:wp14="http://schemas.microsoft.com/office/word/2010/wordprocessingDrawing" xmlns:wp="http://schemas.openxmlformats.org/drawingml/2006/wordprocessingDrawing" xmlns:w10="urn:schemas-microsoft-com:office:word" xmlns:w="http://schemas.openxmlformats.org/wordprocessingml/2006/main" xmlns:w14="http://schemas.microsoft.com/office/word/2010/wordml" xmlns:wpg="http://schemas.microsoft.com/office/word/2010/wordprocessingGroup" xmlns:wpi="http://schemas.microsoft.com/office/word/2010/wordprocessingInk" xmlns:wne="http://schemas.microsoft.com/office/word/2006/wordml" xmlns:wps="http://schemas.microsoft.com/office/word/2010/wordprocessingShape" mc:Ignorable="w14 wp14">
+  <w:docDefaults>
+    <w:rPrDefault>
+      <w:rPr>
+        <w:rFonts w:asciiTheme="minorHAnsi" w:eastAsiaTheme="minorEastAsia" w:hAnsiTheme="minorHAnsi" w:cstheme="minorBidi"/>
+        <w:color w:val="404040" w:themeColor="text1" w:themeTint="BF"/>
+        <w:lang w:val="en-US" w:eastAsia="zh-CN" w:bidi="ar-SA"/>
+      </w:rPr>
+    </w:rPrDefault>
+    <w:pPrDefault>
+      <w:pPr>
+        <w:spacing w:after="180" w:line="336" w:lineRule="auto"/>
+      </w:pPr>
+    </w:pPrDefault>
+  </w:docDefaults>
+  <w:latentStyles w:defLockedState="0" w:defUIPriority="99" w:defSemiHidden="1" w:defUnhideWhenUsed="1" w:defQFormat="0" w:count="267">
+    <w:lsdException w:name="Normal" w:semiHidden="0" w:uiPriority="0" w:unhideWhenUsed="0" w:qFormat="1"/>
+    <w:lsdException w:name="heading 1" w:semiHidden="0" w:uiPriority="9" w:unhideWhenUsed="0" w:qFormat="1"/>
+    <w:lsdException w:name="heading 2" w:uiPriority="9" w:qFormat="1"/>
+    <w:lsdException w:name="heading 3" w:uiPriority="1" w:qFormat="1"/>
+    <w:lsdException w:name="heading 4" w:uiPriority="9" w:qFormat="1"/>
+    <w:lsdException w:name="heading 5" w:uiPriority="9" w:qFormat="1"/>
+    <w:lsdException w:name="heading 6" w:uiPriority="9" w:qFormat="1"/>
+    <w:lsdException w:name="heading 7" w:uiPriority="9" w:qFormat="1"/>
+    <w:lsdException w:name="heading 8" w:uiPriority="9" w:qFormat="1"/>
+    <w:lsdException w:name="heading 9" w:uiPriority="9" w:qFormat="1"/>
+    <w:lsdException w:name="toc 1" w:uiPriority="39"/>
+    <w:lsdException w:name="toc 2" w:uiPriority="39"/>
+    <w:lsdException w:name="toc 3" w:uiPriority="39"/>
+    <w:lsdException w:name="toc 4" w:uiPriority="39"/>
+    <w:lsdException w:name="toc 5" w:uiPriority="39"/>
+    <w:lsdException w:name="toc 6" w:uiPriority="39"/>
+    <w:lsdException w:name="toc 7" w:uiPriority="39"/>
+    <w:lsdException w:name="toc 8" w:uiPriority="39"/>
+    <w:lsdException w:name="toc 9" w:uiPriority="39"/>
+    <w:lsdException w:name="header" w:qFormat="1"/>
+    <w:lsdException w:name="footer" w:qFormat="1"/>
+    <w:lsdException w:name="caption" w:uiPriority="35" w:qFormat="1"/>
+    <w:lsdException w:name="List Bullet" w:qFormat="1"/>
+    <w:lsdException w:name="List Number" w:uiPriority="1" w:qFormat="1"/>
+    <w:lsdException w:name="List Number 2" w:uiPriority="1" w:qFormat="1"/>
+    <w:lsdException w:name="List Number 3" w:uiPriority="18"/>
+    <w:lsdException w:name="List Number 4" w:uiPriority="18"/>
+    <w:lsdException w:name="List Number 5" w:uiPriority="18"/>
+    <w:lsdException w:name="Title" w:semiHidden="0" w:uiPriority="2" w:unhideWhenUsed="0" w:qFormat="1"/>
+    <w:lsdException w:name="Closing" w:qFormat="1"/>
+    <w:lsdException w:name="Signature" w:uiPriority="9" w:qFormat="1"/>
+    <w:lsdException w:name="Default Paragraph Font" w:uiPriority="1"/>
+    <w:lsdException w:name="Subtitle" w:uiPriority="3" w:qFormat="1"/>
+    <w:lsdException w:name="Date" w:qFormat="1"/>
+    <w:lsdException w:name="Strong" w:semiHidden="0" w:uiPriority="10" w:unhideWhenUsed="0" w:qFormat="1"/>
+    <w:lsdException w:name="Emphasis" w:semiHidden="0" w:uiPriority="20" w:unhideWhenUsed="0" w:qFormat="1"/>
+    <w:lsdException w:name="Table Grid" w:semiHidden="0" w:uiPriority="59" w:unhideWhenUsed="0"/>
+    <w:lsdException w:name="Placeholder Text" w:unhideWhenUsed="0"/>
+    <w:lsdException w:name="No Spacing" w:uiPriority="1" w:qFormat="1"/>
+    <w:lsdException w:name="Light Shading" w:semiHidden="0" w:uiPriority="60" w:unhideWhenUsed="0"/>
+    <w:lsdException w:name="Light List" w:semiHidden="0" w:uiPriority="61" w:unhideWhenUsed="0"/>
+    <w:lsdException w:name="Light Grid" w:semiHidden="0" w:uiPriority="62" w:unhideWhenUsed="0"/>
+    <w:lsdException w:name="Medium Shading 1" w:semiHidden="0" w:uiPriority="63" w:unhideWhenUsed="0"/>
+    <w:lsdException w:name="Medium Shading 2" w:semiHidden="0" w:uiPriority="64" w:unhideWhenUsed="0"/>
+    <w:lsdException w:name="Medium List 1" w:semiHidden="0" w:uiPriority="65" w:unhideWhenUsed="0"/>
+    <w:lsdException w:name="Medium List 2" w:semiHidden="0" w:uiPriority="66" w:unhideWhenUsed="0"/>
+    <w:lsdException w:name="Medium Grid 1" w:semiHidden="0" w:uiPriority="67" w:unhideWhenUsed="0"/>
+    <w:lsdException w:name="Medium Grid 2" w:semiHidden="0" w:uiPriority="68" w:unhideWhenUsed="0"/>
+    <w:lsdException w:name="Medium Grid 3" w:semiHidden="0" w:uiPriority="69" w:unhideWhenUsed="0"/>
+    <w:lsdException w:name="Dark List" w:semiHidden="0" w:uiPriority="70" w:unhideWhenUsed="0"/>
+    <w:lsdException w:name="Colorful Shading" w:semiHidden="0" w:uiPriority="71" w:unhideWhenUsed="0"/>
+    <w:lsdException w:name="Colorful List" w:semiHidden="0" w:uiPriority="72" w:unhideWhenUsed="0"/>
+    <w:lsdException w:name="Colorful Grid" w:semiHidden="0" w:uiPriority="73" w:unhideWhenUsed="0"/>
+    <w:lsdException w:name="Light Shading Accent 1" w:semiHidden="0" w:uiPriority="60" w:unhideWhenUsed="0"/>
+    <w:lsdException w:name="Light List Accent 1" w:semiHidden="0" w:uiPriority="61" w:unhideWhenUsed="0"/>
+    <w:lsdException w:name="Light Grid Accent 1" w:semiHidden="0" w:uiPriority="62" w:unhideWhenUsed="0"/>
+    <w:lsdException w:name="Medium Shading 1 Accent 1" w:semiHidden="0" w:uiPriority="63" w:unhideWhenUsed="0"/>
+    <w:lsdException w:name="Medium Shading 2 Accent 1" w:semiHidden="0" w:uiPriority="64" w:unhideWhenUsed="0"/>
+    <w:lsdException w:name="Medium List 1 Accent 1" w:semiHidden="0" w:uiPriority="65" w:unhideWhenUsed="0"/>
+    <w:lsdException w:name="Revision" w:unhideWhenUsed="0"/>
+    <w:lsdException w:name="List Paragraph" w:semiHidden="0" w:uiPriority="34" w:unhideWhenUsed="0" w:qFormat="1"/>
+    <w:lsdException w:name="Quote" w:semiHidden="0" w:uiPriority="1" w:unhideWhenUsed="0" w:qFormat="1"/>
+    <w:lsdException w:name="Intense Quote" w:semiHidden="0" w:uiPriority="30" w:unhideWhenUsed="0" w:qFormat="1"/>
+    <w:lsdException w:name="Medium List 2 Accent 1" w:semiHidden="0" w:uiPriority="66" w:unhideWhenUsed="0"/>
+    <w:lsdException w:name="Medium Grid 1 Accent 1" w:semiHidden="0" w:uiPriority="67" w:unhideWhenUsed="0"/>
+    <w:lsdException w:name="Medium Grid 2 Accent 1" w:semiHidden="0" w:uiPriority="68" w:unhideWhenUsed="0"/>
+    <w:lsdException w:name="Medium Grid 3 Accent 1" w:semiHidden="0" w:uiPriority="69" w:unhideWhenUsed="0"/>
+    <w:lsdException w:name="Dark List Accent 1" w:semiHidden="0" w:uiPriority="70" w:unhideWhenUsed="0"/>
+    <w:lsdException w:name="Colorful Shading Accent 1" w:semiHidden="0" w:uiPriority="71" w:unhideWhenUsed="0"/>
+    <w:lsdException w:name="Colorful List Accent 1" w:semiHidden="0" w:uiPriority="72" w:unhideWhenUsed="0"/>
+    <w:lsdException w:name="Colorful Grid Accent 1" w:semiHidden="0" w:uiPriority="73" w:unhideWhenUsed="0"/>
+    <w:lsdException w:name="Light Shading Accent 2" w:semiHidden="0" w:uiPriority="60" w:unhideWhenUsed="0"/>
+    <w:lsdException w:name="Light List Accent 2" w:semiHidden="0" w:uiPriority="61" w:unhideWhenUsed="0"/>
+    <w:lsdException w:name="Light Grid Accent 2" w:semiHidden="0" w:uiPriority="62" w:unhideWhenUsed="0"/>
+    <w:lsdException w:name="Medium Shading 1 Accent 2" w:semiHidden="0" w:uiPriority="63" w:unhideWhenUsed="0"/>
+    <w:lsdException w:name="Medium Shading 2 Accent 2" w:semiHidden="0" w:uiPriority="64" w:unhideWhenUsed="0"/>
+    <w:lsdException w:name="Medium List 1 Accent 2" w:semiHidden="0" w:uiPriority="65" w:unhideWhenUsed="0"/>
+    <w:lsdException w:name="Medium List 2 Accent 2" w:semiHidden="0" w:uiPriority="66" w:unhideWhenUsed="0"/>
+    <w:lsdException w:name="Medium Grid 1 Accent 2" w:semiHidden="0" w:uiPriority="67" w:unhideWhenUsed="0"/>
+    <w:lsdException w:name="Medium Grid 2 Accent 2" w:semiHidden="0" w:uiPriority="68" w:unhideWhenUsed="0"/>
+    <w:lsdException w:name="Medium Grid 3 Accent 2" w:semiHidden="0" w:uiPriority="69" w:unhideWhenUsed="0"/>
+    <w:lsdException w:name="Dark List Accent 2" w:semiHidden="0" w:uiPriority="70" w:unhideWhenUsed="0"/>
+    <w:lsdException w:name="Colorful Shading Accent 2" w:semiHidden="0" w:uiPriority="71" w:unhideWhenUsed="0"/>
+    <w:lsdException w:name="Colorful List Accent 2" w:semiHidden="0" w:uiPriority="72" w:unhideWhenUsed="0"/>
+    <w:lsdException w:name="Colorful Grid Accent 2" w:semiHidden="0" w:uiPriority="73" w:unhideWhenUsed="0"/>
+    <w:lsdException w:name="Light Shading Accent 3" w:semiHidden="0" w:uiPriority="60" w:unhideWhenUsed="0"/>
+    <w:lsdException w:name="Light List Accent 3" w:semiHidden="0" w:uiPriority="61" w:unhideWhenUsed="0"/>
+    <w:lsdException w:name="Light Grid Accent 3" w:semiHidden="0" w:uiPriority="62" w:unhideWhenUsed="0"/>
+    <w:lsdException w:name="Medium Shading 1 Accent 3" w:semiHidden="0" w:uiPriority="63" w:unhideWhenUsed="0"/>
+    <w:lsdException w:name="Medium Shading 2 Accent 3" w:semiHidden="0" w:uiPriority="64" w:unhideWhenUsed="0"/>
+    <w:lsdException w:name="Medium List 1 Accent 3" w:semiHidden="0" w:uiPriority="65" w:unhideWhenUsed="0"/>
+    <w:lsdException w:name="Medium List 2 Accent 3" w:semiHidden="0" w:uiPriority="66" w:unhideWhenUsed="0"/>
+    <w:lsdException w:name="Medium Grid 1 Accent 3" w:semiHidden="0" w:uiPriority="67" w:unhideWhenUsed="0"/>
+    <w:lsdException w:name="Medium Grid 2 Accent 3" w:semiHidden="0" w:uiPriority="68" w:unhideWhenUsed="0"/>
+    <w:lsdException w:name="Medium Grid 3 Accent 3" w:semiHidden="0" w:uiPriority="69" w:unhideWhenUsed="0"/>
+    <w:lsdException w:name="Dark List Accent 3" w:semiHidden="0" w:uiPriority="70" w:unhideWhenUsed="0"/>
+    <w:lsdException w:name="Colorful Shading Accent 3" w:semiHidden="0" w:uiPriority="71" w:unhideWhenUsed="0"/>
+    <w:lsdException w:name="Colorful List Accent 3" w:semiHidden="0" w:uiPriority="72" w:unhideWhenUsed="0"/>
+    <w:lsdException w:name="Colorful Grid Accent 3" w:semiHidden="0" w:uiPriority="73" w:unhideWhenUsed="0"/>
+    <w:lsdException w:name="Light Shading Accent 4" w:semiHidden="0" w:uiPriority="60" w:unhideWhenUsed="0"/>
+    <w:lsdException w:name="Light List Accent 4" w:semiHidden="0" w:uiPriority="61" w:unhideWhenUsed="0"/>
+    <w:lsdException w:name="Light Grid Accent 4" w:semiHidden="0" w:uiPriority="62" w:unhideWhenUsed="0"/>
+    <w:lsdException w:name="Medium Shading 1 Accent 4" w:semiHidden="0" w:uiPriority="63" w:unhideWhenUsed="0"/>
+    <w:lsdException w:name="Medium Shading 2 Accent 4" w:semiHidden="0" w:uiPriority="64" w:unhideWhenUsed="0"/>
+    <w:lsdException w:name="Medium List 1 Accent 4" w:semiHidden="0" w:uiPriority="65" w:unhideWhenUsed="0"/>
+    <w:lsdException w:name="Medium List 2 Accent 4" w:semiHidden="0" w:uiPriority="66" w:unhideWhenUsed="0"/>
+    <w:lsdException w:name="Medium Grid 1 Accent 4" w:semiHidden="0" w:uiPriority="67" w:unhideWhenUsed="0"/>
+    <w:lsdException w:name="Medium Grid 2 Accent 4" w:semiHidden="0" w:uiPriority="68" w:unhideWhenUsed="0"/>
+    <w:lsdException w:name="Medium Grid 3 Accent 4" w:semiHidden="0" w:uiPriority="69" w:unhideWhenUsed="0"/>
+    <w:lsdException w:name="Dark List Accent 4" w:semiHidden="0" w:uiPriority="70" w:unhideWhenUsed="0"/>
+    <w:lsdException w:name="Colorful Shading Accent 4" w:semiHidden="0" w:uiPriority="71" w:unhideWhenUsed="0"/>
+    <w:lsdException w:name="Colorful List Accent 4" w:semiHidden="0" w:uiPriority="72" w:unhideWhenUsed="0"/>
+    <w:lsdException w:name="Colorful Grid Accent 4" w:semiHidden="0" w:uiPriority="73" w:unhideWhenUsed="0"/>
+    <w:lsdException w:name="Light Shading Accent 5" w:semiHidden="0" w:uiPriority="60" w:unhideWhenUsed="0"/>
+    <w:lsdException w:name="Light List Accent 5" w:semiHidden="0" w:uiPriority="61" w:unhideWhenUsed="0"/>
+    <w:lsdException w:name="Light Grid Accent 5" w:semiHidden="0" w:uiPriority="62" w:unhideWhenUsed="0"/>
+    <w:lsdException w:name="Medium Shading 1 Accent 5" w:semiHidden="0" w:uiPriority="63" w:unhideWhenUsed="0"/>
+    <w:lsdException w:name="Medium Shading 2 Accent 5" w:semiHidden="0" w:uiPriority="64" w:unhideWhenUsed="0"/>
+    <w:lsdException w:name="Medium List 1 Accent 5" w:semiHidden="0" w:uiPriority="65" w:unhideWhenUsed="0"/>
+    <w:lsdException w:name="Medium List 2 Accent 5" w:semiHidden="0" w:uiPriority="66" w:unhideWhenUsed="0"/>
+    <w:lsdException w:name="Medium Grid 1 Accent 5" w:semiHidden="0" w:uiPriority="67" w:unhideWhenUsed="0"/>
+    <w:lsdException w:name="Medium Grid 2 Accent 5" w:semiHidden="0" w:uiPriority="68" w:unhideWhenUsed="0"/>
+    <w:lsdException w:name="Medium Grid 3 Accent 5" w:semiHidden="0" w:uiPriority="69" w:unhideWhenUsed="0"/>
+    <w:lsdException w:name="Dark List Accent 5" w:semiHidden="0" w:uiPriority="70" w:unhideWhenUsed="0"/>
+    <w:lsdException w:name="Colorful Shading Accent 5" w:semiHidden="0" w:uiPriority="71" w:unhideWhenUsed="0"/>
+    <w:lsdException w:name="Colorful List Accent 5" w:semiHidden="0" w:uiPriority="72" w:unhideWhenUsed="0"/>
+    <w:lsdException w:name="Colorful Grid Accent 5" w:semiHidden="0" w:uiPriority="73" w:unhideWhenUsed="0"/>
+    <w:lsdException w:name="Light Shading Accent 6" w:semiHidden="0" w:uiPriority="60" w:unhideWhenUsed="0"/>
+    <w:lsdException w:name="Light List Accent 6" w:semiHidden="0" w:uiPriority="61" w:unhideWhenUsed="0"/>
+    <w:lsdException w:name="Light Grid Accent 6" w:semiHidden="0" w:uiPriority="62" w:unhideWhenUsed="0"/>
+    <w:lsdException w:name="Medium Shading 1 Accent 6" w:semiHidden="0" w:uiPriority="63" w:unhideWhenUsed="0"/>
+    <w:lsdException w:name="Medium Shading 2 Accent 6" w:semiHidden="0" w:uiPriority="64" w:unhideWhenUsed="0"/>
+    <w:lsdException w:name="Medium List 1 Accent 6" w:semiHidden="0" w:uiPriority="65" w:unhideWhenUsed="0"/>
+    <w:lsdException w:name="Medium List 2 Accent 6" w:semiHidden="0" w:uiPriority="66" w:unhideWhenUsed="0"/>
+    <w:lsdException w:name="Medium Grid 1 Accent 6" w:semiHidden="0" w:uiPriority="67" w:unhideWhenUsed="0"/>
+    <w:lsdException w:name="Medium Grid 2 Accent 6" w:semiHidden="0" w:uiPriority="68" w:unhideWhenUsed="0"/>
+    <w:lsdException w:name="Medium Grid 3 Accent 6" w:semiHidden="0" w:uiPriority="69" w:unhideWhenUsed="0"/>
+    <w:lsdException w:name="Dark List Accent 6" w:semiHidden="0" w:uiPriority="70" w:unhideWhenUsed="0"/>
+    <w:lsdException w:name="Colorful Shading Accent 6" w:semiHidden="0" w:uiPriority="71" w:unhideWhenUsed="0"/>
+    <w:lsdException w:name="Colorful List Accent 6" w:semiHidden="0" w:uiPriority="72" w:unhideWhenUsed="0"/>
+    <w:lsdException w:name="Colorful Grid Accent 6" w:semiHidden="0" w:uiPriority="73" w:unhideWhenUsed="0"/>
+    <w:lsdException w:name="Subtle Emphasis" w:semiHidden="0" w:uiPriority="19" w:unhideWhenUsed="0" w:qFormat="1"/>
+    <w:lsdException w:name="Intense Emphasis" w:semiHidden="0" w:uiPriority="21" w:unhideWhenUsed="0" w:qFormat="1"/>
+    <w:lsdException w:name="Subtle Reference" w:semiHidden="0" w:uiPriority="31" w:unhideWhenUsed="0" w:qFormat="1"/>
+    <w:lsdException w:name="Intense Reference" w:semiHidden="0" w:uiPriority="32" w:unhideWhenUsed="0" w:qFormat="1"/>
+    <w:lsdException w:name="Book Title" w:semiHidden="0" w:uiPriority="33" w:unhideWhenUsed="0" w:qFormat="1"/>
+    <w:lsdException w:name="Bibliography" w:uiPriority="37"/>
+    <w:lsdException w:name="TOC Heading" w:uiPriority="39" w:qFormat="1"/>
+  </w:latentStyles>
+  <w:style w:type="paragraph" w:default="1" w:styleId="a1">
+    <w:name w:val="Normal"/>
+    <w:qFormat/>
+  </w:style>
+  <w:style w:type="paragraph" w:styleId="1">
+    <w:name w:val="heading 1"/>
+    <w:basedOn w:val="a1"/>
+    <w:next w:val="a1"/>
+    <w:link w:val="1Char"/>
+    <w:uiPriority w:val="1"/>
+    <w:qFormat/>
+    <w:pPr>
+      <w:pageBreakBefore/>
+      <w:pBdr>
+        <w:bottom w:val="single" w:sz="8" w:space="1" w:color="auto"/>
+      </w:pBdr>
+      <w:spacing w:before="480" w:after="120" w:line="240" w:lineRule="auto"/>
+      <w:outlineLvl w:val="0"/>
+    </w:pPr>
+    <w:rPr>
+      <w:rFonts w:asciiTheme="majorHAnsi" w:eastAsiaTheme="majorEastAsia" w:hAnsiTheme="majorHAnsi" w:cstheme="majorBidi"/>
+      <w:b/>
+      <w:bCs/>
+      <w:color w:val="000000" w:themeColor="text1"/>
+      <w:sz w:val="40"/>
+    </w:rPr>
+  </w:style>
+  <w:style w:type="paragraph" w:styleId="20">
+    <w:name w:val="heading 2"/>
+    <w:basedOn w:val="a1"/>
+    <w:next w:val="a1"/>
+    <w:link w:val="2Char"/>
+    <w:uiPriority w:val="1"/>
+    <w:unhideWhenUsed/>
+    <w:qFormat/>
+    <w:pPr>
+      <w:keepNext/>
+      <w:keepLines/>
+      <w:spacing w:before="240" w:after="0"/>
+      <w:outlineLvl w:val="1"/>
+    </w:pPr>
+    <w:rPr>
+      <w:rFonts w:asciiTheme="majorHAnsi" w:eastAsiaTheme="majorEastAsia" w:hAnsiTheme="majorHAnsi" w:cstheme="majorBidi"/>
+      <w:b/>
+      <w:bCs/>
+      <w:color w:val="000000" w:themeColor="text1"/>
+      <w:sz w:val="28"/>
+    </w:rPr>
+  </w:style>
+  <w:style w:type="paragraph" w:styleId="30">
+    <w:name w:val="heading 3"/>
+    <w:basedOn w:val="a1"/>
+    <w:next w:val="a1"/>
+    <w:link w:val="3Char"/>
+    <w:uiPriority w:val="1"/>
+    <w:unhideWhenUsed/>
+    <w:qFormat/>
+    <w:rsid w:val="007D0705"/>
+    <w:pPr>
+      <w:keepNext/>
+      <w:keepLines/>
+      <w:spacing w:before="260" w:after="260" w:line="416" w:lineRule="auto"/>
+      <w:outlineLvl w:val="2"/>
+    </w:pPr>
+    <w:rPr>
+      <w:b/>
+      <w:bCs/>
+      <w:sz w:val="32"/>
+      <w:szCs w:val="32"/>
+    </w:rPr>
+  </w:style>
+  <w:style w:type="character" w:default="1" w:styleId="a2">
+    <w:name w:val="Default Paragraph Font"/>
+    <w:uiPriority w:val="1"/>
+    <w:semiHidden/>
+    <w:unhideWhenUsed/>
+  </w:style>
+  <w:style w:type="table" w:default="1" w:styleId="a3">
+    <w:name w:val="Normal Table"/>
+    <w:uiPriority w:val="99"/>
+    <w:semiHidden/>
+    <w:unhideWhenUsed/>
+    <w:tblPr>
+      <w:tblInd w:w="0" w:type="dxa"/>
+      <w:tblCellMar>
+        <w:top w:w="0" w:type="dxa"/>
+        <w:left w:w="108" w:type="dxa"/>
+        <w:bottom w:w="0" w:type="dxa"/>
+        <w:right w:w="108" w:type="dxa"/>
+      </w:tblCellMar>
+    </w:tblPr>
+  </w:style>
+  <w:style w:type="numbering" w:default="1" w:styleId="a4">
+    <w:name w:val="No List"/>
+    <w:uiPriority w:val="99"/>
+    <w:semiHidden/>
+    <w:unhideWhenUsed/>
+  </w:style>
+  <w:style w:type="paragraph" w:styleId="a5">
+    <w:name w:val="footer"/>
+    <w:basedOn w:val="a1"/>
+    <w:link w:val="Char"/>
+    <w:uiPriority w:val="99"/>
+    <w:unhideWhenUsed/>
+    <w:qFormat/>
+    <w:pPr>
+      <w:spacing w:after="0" w:line="240" w:lineRule="auto"/>
+      <w:ind w:left="29" w:right="144"/>
+    </w:pPr>
+    <w:rPr>
+      <w:color w:val="EF4623" w:themeColor="accent1"/>
+    </w:rPr>
+  </w:style>
+  <w:style w:type="character" w:customStyle="1" w:styleId="Char">
+    <w:name w:val="页脚 Char"/>
+    <w:basedOn w:val="a2"/>
+    <w:link w:val="a5"/>
+    <w:uiPriority w:val="99"/>
+    <w:rPr>
+      <w:color w:val="EF4623" w:themeColor="accent1"/>
+    </w:rPr>
+  </w:style>
+  <w:style w:type="paragraph" w:styleId="a6">
+    <w:name w:val="Subtitle"/>
+    <w:basedOn w:val="a1"/>
+    <w:next w:val="a1"/>
+    <w:link w:val="Char0"/>
+    <w:uiPriority w:val="3"/>
+    <w:unhideWhenUsed/>
+    <w:qFormat/>
+    <w:pPr>
+      <w:numPr>
+        <w:ilvl w:val="1"/>
+      </w:numPr>
+      <w:spacing w:before="40" w:after="160" w:line="288" w:lineRule="auto"/>
+      <w:ind w:left="72"/>
+    </w:pPr>
+    <w:rPr>
+      <w:rFonts w:asciiTheme="majorHAnsi" w:eastAsiaTheme="majorEastAsia" w:hAnsiTheme="majorHAnsi" w:cstheme="majorBidi"/>
+      <w:b/>
+      <w:bCs/>
+      <w:caps/>
+      <w:color w:val="000000" w:themeColor="text1"/>
+      <w:kern w:val="20"/>
+      <w:sz w:val="60"/>
+    </w:rPr>
+  </w:style>
+  <w:style w:type="paragraph" w:customStyle="1" w:styleId="a7">
+    <w:name w:val="图形"/>
+    <w:basedOn w:val="a1"/>
+    <w:uiPriority w:val="99"/>
+    <w:pPr>
+      <w:spacing w:after="80" w:line="240" w:lineRule="auto"/>
+      <w:jc w:val="center"/>
+    </w:pPr>
+  </w:style>
+  <w:style w:type="paragraph" w:styleId="a8">
+    <w:name w:val="header"/>
+    <w:basedOn w:val="a1"/>
+    <w:link w:val="Char1"/>
+    <w:uiPriority w:val="99"/>
+    <w:qFormat/>
+    <w:pPr>
+      <w:spacing w:after="380" w:line="240" w:lineRule="auto"/>
+    </w:pPr>
+  </w:style>
+  <w:style w:type="character" w:customStyle="1" w:styleId="Char1">
+    <w:name w:val="页眉 Char"/>
+    <w:basedOn w:val="a2"/>
+    <w:link w:val="a8"/>
+    <w:uiPriority w:val="99"/>
+    <w:rPr>
+      <w:color w:val="404040" w:themeColor="text1" w:themeTint="BF"/>
+      <w:sz w:val="20"/>
+    </w:rPr>
+  </w:style>
+  <w:style w:type="table" w:styleId="a9">
+    <w:name w:val="Table Grid"/>
+    <w:basedOn w:val="a3"/>
+    <w:uiPriority w:val="59"/>
+    <w:pPr>
+      <w:spacing w:before="120" w:after="120" w:line="240" w:lineRule="auto"/>
+      <w:ind w:left="115" w:right="115"/>
+    </w:pPr>
+    <w:tblPr>
+      <w:tblInd w:w="0" w:type="dxa"/>
+      <w:tblBorders>
+        <w:top w:val="single" w:sz="4" w:space="0" w:color="auto"/>
+        <w:left w:val="single" w:sz="4" w:space="0" w:color="auto"/>
+        <w:bottom w:val="single" w:sz="4" w:space="0" w:color="auto"/>
+        <w:right w:val="single" w:sz="4" w:space="0" w:color="auto"/>
+        <w:insideH w:val="single" w:sz="4" w:space="0" w:color="auto"/>
+        <w:insideV w:val="single" w:sz="4" w:space="0" w:color="auto"/>
+      </w:tblBorders>
+      <w:tblCellMar>
+        <w:top w:w="0" w:type="dxa"/>
+        <w:left w:w="0" w:type="dxa"/>
+        <w:bottom w:w="0" w:type="dxa"/>
+        <w:right w:w="0" w:type="dxa"/>
+      </w:tblCellMar>
+    </w:tblPr>
+    <w:tcPr>
+      <w:vAlign w:val="center"/>
+    </w:tcPr>
+    <w:tblStylePr w:type="firstRow">
+      <w:pPr>
+        <w:wordWrap/>
+        <w:jc w:val="center"/>
+      </w:pPr>
+      <w:rPr>
+        <w:b/>
+        <w:i w:val="0"/>
+        <w:sz w:val="22"/>
+      </w:rPr>
+    </w:tblStylePr>
+    <w:tblStylePr w:type="lastRow">
+      <w:rPr>
+        <w:b/>
+        <w:i w:val="0"/>
+        <w:sz w:val="22"/>
+      </w:rPr>
+      <w:tblPr/>
+      <w:tcPr>
+        <w:tcBorders>
+          <w:top w:val="double" w:sz="4" w:space="0" w:color="auto"/>
+          <w:left w:val="single" w:sz="4" w:space="0" w:color="auto"/>
+          <w:bottom w:val="single" w:sz="18" w:space="0" w:color="auto"/>
+          <w:right w:val="single" w:sz="4" w:space="0" w:color="auto"/>
+          <w:insideH w:val="nil"/>
+          <w:insideV w:val="single" w:sz="4" w:space="0" w:color="auto"/>
+          <w:tl2br w:val="nil"/>
+          <w:tr2bl w:val="nil"/>
+        </w:tcBorders>
+      </w:tcPr>
+    </w:tblStylePr>
+  </w:style>
+  <w:style w:type="paragraph" w:customStyle="1" w:styleId="10">
+    <w:name w:val="信息标题1"/>
+    <w:basedOn w:val="a1"/>
+    <w:uiPriority w:val="2"/>
+    <w:qFormat/>
+    <w:pPr>
+      <w:spacing w:after="60" w:line="240" w:lineRule="auto"/>
+      <w:ind w:left="29" w:right="29"/>
+      <w:jc w:val="right"/>
+    </w:pPr>
+    <w:rPr>
+      <w:b/>
+      <w:bCs/>
+      <w:color w:val="EF4623" w:themeColor="accent1"/>
+      <w:sz w:val="36"/>
+    </w:rPr>
+  </w:style>
+  <w:style w:type="paragraph" w:customStyle="1" w:styleId="aa">
+    <w:name w:val="页"/>
+    <w:basedOn w:val="a1"/>
+    <w:next w:val="a1"/>
+    <w:uiPriority w:val="99"/>
+    <w:unhideWhenUsed/>
+    <w:qFormat/>
+    <w:pPr>
+      <w:spacing w:after="40" w:line="240" w:lineRule="auto"/>
+    </w:pPr>
+    <w:rPr>
+      <w:color w:val="000000" w:themeColor="text1"/>
+      <w:sz w:val="36"/>
+    </w:rPr>
+  </w:style>
+  <w:style w:type="paragraph" w:styleId="ab">
+    <w:name w:val="Title"/>
+    <w:basedOn w:val="a1"/>
+    <w:next w:val="a1"/>
+    <w:link w:val="Char2"/>
+    <w:uiPriority w:val="2"/>
+    <w:qFormat/>
+    <w:pPr>
+      <w:spacing w:after="40" w:line="240" w:lineRule="auto"/>
+    </w:pPr>
+    <w:rPr>
+      <w:rFonts w:asciiTheme="majorHAnsi" w:eastAsiaTheme="majorEastAsia" w:hAnsiTheme="majorHAnsi" w:cstheme="majorBidi"/>
+      <w:b/>
+      <w:bCs/>
+      <w:color w:val="EF4623" w:themeColor="accent1"/>
+      <w:sz w:val="200"/>
+    </w:rPr>
+  </w:style>
+  <w:style w:type="character" w:customStyle="1" w:styleId="Char2">
+    <w:name w:val="标题 Char"/>
+    <w:basedOn w:val="a2"/>
+    <w:link w:val="ab"/>
+    <w:uiPriority w:val="2"/>
+    <w:rPr>
+      <w:rFonts w:asciiTheme="majorHAnsi" w:eastAsiaTheme="majorEastAsia" w:hAnsiTheme="majorHAnsi" w:cstheme="majorBidi"/>
+      <w:b/>
+      <w:bCs/>
+      <w:color w:val="EF4623" w:themeColor="accent1"/>
+      <w:sz w:val="200"/>
+    </w:rPr>
+  </w:style>
+  <w:style w:type="character" w:styleId="ac">
+    <w:name w:val="Placeholder Text"/>
+    <w:basedOn w:val="a2"/>
+    <w:uiPriority w:val="99"/>
+    <w:semiHidden/>
+    <w:rPr>
+      <w:color w:val="808080"/>
+    </w:rPr>
+  </w:style>
+  <w:style w:type="paragraph" w:styleId="ad">
+    <w:name w:val="Balloon Text"/>
+    <w:basedOn w:val="a1"/>
+    <w:link w:val="Char3"/>
+    <w:uiPriority w:val="99"/>
+    <w:semiHidden/>
+    <w:unhideWhenUsed/>
+    <w:pPr>
+      <w:spacing w:after="0" w:line="240" w:lineRule="auto"/>
+    </w:pPr>
+    <w:rPr>
+      <w:rFonts w:ascii="Tahoma" w:eastAsia="Tahoma" w:hAnsi="Tahoma" w:cs="Tahoma"/>
+      <w:sz w:val="16"/>
+    </w:rPr>
+  </w:style>
+  <w:style w:type="character" w:customStyle="1" w:styleId="Char3">
+    <w:name w:val="批注框文本 Char"/>
+    <w:basedOn w:val="a2"/>
+    <w:link w:val="ad"/>
+    <w:uiPriority w:val="99"/>
+    <w:semiHidden/>
+    <w:rPr>
+      <w:rFonts w:ascii="Tahoma" w:eastAsia="Tahoma" w:hAnsi="Tahoma" w:cs="Tahoma"/>
+      <w:sz w:val="16"/>
+    </w:rPr>
+  </w:style>
+  <w:style w:type="character" w:customStyle="1" w:styleId="ae">
+    <w:name w:val="增强"/>
+    <w:basedOn w:val="a2"/>
+    <w:uiPriority w:val="10"/>
+    <w:qFormat/>
+    <w:rPr>
+      <w:b/>
+      <w:bCs/>
+    </w:rPr>
+  </w:style>
+  <w:style w:type="character" w:customStyle="1" w:styleId="Char0">
+    <w:name w:val="副标题 Char"/>
+    <w:basedOn w:val="a2"/>
+    <w:link w:val="a6"/>
+    <w:uiPriority w:val="3"/>
+    <w:rPr>
+      <w:rFonts w:asciiTheme="majorHAnsi" w:eastAsiaTheme="majorEastAsia" w:hAnsiTheme="majorHAnsi" w:cstheme="majorBidi"/>
+      <w:b/>
+      <w:bCs/>
+      <w:caps/>
+      <w:color w:val="000000" w:themeColor="text1"/>
+      <w:kern w:val="20"/>
+      <w:sz w:val="60"/>
+    </w:rPr>
+  </w:style>
+  <w:style w:type="paragraph" w:customStyle="1" w:styleId="af">
+    <w:name w:val="摘要"/>
+    <w:basedOn w:val="a1"/>
+    <w:uiPriority w:val="3"/>
+    <w:qFormat/>
+    <w:pPr>
+      <w:spacing w:before="360" w:after="480" w:line="360" w:lineRule="auto"/>
+    </w:pPr>
+    <w:rPr>
+      <w:i/>
+      <w:iCs/>
+      <w:color w:val="EF4623" w:themeColor="accent1"/>
+      <w:kern w:val="20"/>
+      <w:sz w:val="28"/>
+    </w:rPr>
+  </w:style>
+  <w:style w:type="paragraph" w:customStyle="1" w:styleId="af0">
+    <w:name w:val="无间距"/>
+    <w:link w:val="af1"/>
+    <w:uiPriority w:val="1"/>
+    <w:unhideWhenUsed/>
+    <w:qFormat/>
+    <w:pPr>
+      <w:spacing w:after="0" w:line="240" w:lineRule="auto"/>
+    </w:pPr>
+  </w:style>
+  <w:style w:type="character" w:styleId="af2">
+    <w:name w:val="Hyperlink"/>
+    <w:basedOn w:val="a2"/>
+    <w:uiPriority w:val="99"/>
+    <w:unhideWhenUsed/>
+    <w:rPr>
+      <w:color w:val="5F5F5F" w:themeColor="hyperlink"/>
+      <w:u w:val="single"/>
+    </w:rPr>
+  </w:style>
+  <w:style w:type="paragraph" w:styleId="11">
+    <w:name w:val="toc 1"/>
+    <w:basedOn w:val="a1"/>
+    <w:next w:val="a1"/>
+    <w:autoRedefine/>
+    <w:uiPriority w:val="39"/>
+    <w:unhideWhenUsed/>
+    <w:pPr>
+      <w:tabs>
+        <w:tab w:val="right" w:leader="underscore" w:pos="8424"/>
+      </w:tabs>
+      <w:spacing w:before="40" w:after="100" w:line="288" w:lineRule="auto"/>
+    </w:pPr>
+    <w:rPr>
+      <w:kern w:val="20"/>
+    </w:rPr>
+  </w:style>
+  <w:style w:type="character" w:customStyle="1" w:styleId="1Char">
+    <w:name w:val="标题 1 Char"/>
+    <w:basedOn w:val="a2"/>
+    <w:link w:val="1"/>
+    <w:uiPriority w:val="1"/>
+    <w:rPr>
+      <w:rFonts w:asciiTheme="majorHAnsi" w:eastAsiaTheme="majorEastAsia" w:hAnsiTheme="majorHAnsi" w:cstheme="majorBidi"/>
+      <w:b/>
+      <w:bCs/>
+      <w:color w:val="000000" w:themeColor="text1"/>
+      <w:sz w:val="40"/>
+    </w:rPr>
+  </w:style>
+  <w:style w:type="paragraph" w:customStyle="1" w:styleId="af3">
+    <w:name w:val="目录标题"/>
+    <w:basedOn w:val="1"/>
+    <w:next w:val="a1"/>
+    <w:uiPriority w:val="39"/>
+    <w:unhideWhenUsed/>
+    <w:qFormat/>
+    <w:pPr>
+      <w:pBdr>
+        <w:bottom w:val="none" w:sz="0" w:space="0" w:color="auto"/>
+      </w:pBdr>
+      <w:spacing w:before="0" w:after="360"/>
+      <w:outlineLvl w:val="9"/>
+    </w:pPr>
+    <w:rPr>
+      <w:color w:val="EF4623" w:themeColor="accent1"/>
+      <w:kern w:val="20"/>
+      <w:sz w:val="44"/>
+    </w:rPr>
+  </w:style>
+  <w:style w:type="character" w:customStyle="1" w:styleId="2Char">
+    <w:name w:val="标题 2 Char"/>
+    <w:basedOn w:val="a2"/>
+    <w:link w:val="20"/>
+    <w:uiPriority w:val="1"/>
+    <w:rPr>
+      <w:rFonts w:asciiTheme="majorHAnsi" w:eastAsiaTheme="majorEastAsia" w:hAnsiTheme="majorHAnsi" w:cstheme="majorBidi"/>
+      <w:b/>
+      <w:bCs/>
+      <w:color w:val="000000" w:themeColor="text1"/>
+      <w:sz w:val="28"/>
+    </w:rPr>
+  </w:style>
+  <w:style w:type="paragraph" w:customStyle="1" w:styleId="af4">
+    <w:name w:val="引言"/>
+    <w:basedOn w:val="a1"/>
+    <w:next w:val="a1"/>
+    <w:link w:val="af5"/>
+    <w:uiPriority w:val="1"/>
+    <w:unhideWhenUsed/>
+    <w:qFormat/>
+    <w:pPr>
+      <w:spacing w:before="240" w:after="240" w:line="288" w:lineRule="auto"/>
+    </w:pPr>
+    <w:rPr>
+      <w:i/>
+      <w:iCs/>
+      <w:color w:val="EF4623" w:themeColor="accent1"/>
+      <w:kern w:val="20"/>
+      <w:sz w:val="24"/>
+    </w:rPr>
+  </w:style>
+  <w:style w:type="character" w:customStyle="1" w:styleId="af5">
+    <w:name w:val="引言字符"/>
+    <w:basedOn w:val="a2"/>
+    <w:link w:val="af4"/>
+    <w:uiPriority w:val="1"/>
+    <w:rPr>
+      <w:i/>
+      <w:iCs/>
+      <w:color w:val="EF4623" w:themeColor="accent1"/>
+      <w:kern w:val="20"/>
+      <w:sz w:val="24"/>
+    </w:rPr>
+  </w:style>
+  <w:style w:type="paragraph" w:styleId="af6">
+    <w:name w:val="Signature"/>
+    <w:basedOn w:val="a1"/>
+    <w:link w:val="Char4"/>
+    <w:uiPriority w:val="9"/>
+    <w:unhideWhenUsed/>
+    <w:qFormat/>
+    <w:pPr>
+      <w:spacing w:before="720" w:after="0" w:line="312" w:lineRule="auto"/>
+      <w:contextualSpacing/>
+    </w:pPr>
+    <w:rPr>
+      <w:color w:val="595959" w:themeColor="text1" w:themeTint="A6"/>
+      <w:kern w:val="20"/>
+    </w:rPr>
+  </w:style>
+  <w:style w:type="character" w:customStyle="1" w:styleId="Char4">
+    <w:name w:val="签名 Char"/>
+    <w:basedOn w:val="a2"/>
+    <w:link w:val="af6"/>
+    <w:uiPriority w:val="9"/>
+    <w:rPr>
+      <w:color w:val="595959" w:themeColor="text1" w:themeTint="A6"/>
+      <w:kern w:val="20"/>
+    </w:rPr>
+  </w:style>
+  <w:style w:type="character" w:customStyle="1" w:styleId="af1">
+    <w:name w:val="无间距字符"/>
+    <w:basedOn w:val="a2"/>
+    <w:link w:val="af0"/>
+    <w:uiPriority w:val="1"/>
+  </w:style>
+  <w:style w:type="paragraph" w:styleId="a">
+    <w:name w:val="List Bullet"/>
+    <w:basedOn w:val="a1"/>
+    <w:uiPriority w:val="1"/>
+    <w:unhideWhenUsed/>
+    <w:qFormat/>
+    <w:pPr>
+      <w:numPr>
+        <w:numId w:val="1"/>
+      </w:numPr>
+      <w:spacing w:before="40" w:after="40" w:line="288" w:lineRule="auto"/>
+    </w:pPr>
+    <w:rPr>
+      <w:color w:val="595959" w:themeColor="text1" w:themeTint="A6"/>
+      <w:kern w:val="20"/>
+    </w:rPr>
+  </w:style>
+  <w:style w:type="paragraph" w:styleId="a0">
+    <w:name w:val="List Number"/>
+    <w:basedOn w:val="a1"/>
+    <w:uiPriority w:val="1"/>
+    <w:unhideWhenUsed/>
+    <w:qFormat/>
+    <w:pPr>
+      <w:numPr>
+        <w:numId w:val="3"/>
+      </w:numPr>
+      <w:spacing w:before="40" w:after="160" w:line="288" w:lineRule="auto"/>
+      <w:contextualSpacing/>
+    </w:pPr>
+    <w:rPr>
+      <w:color w:val="595959" w:themeColor="text1" w:themeTint="A6"/>
+      <w:kern w:val="20"/>
+    </w:rPr>
+  </w:style>
+  <w:style w:type="paragraph" w:styleId="2">
+    <w:name w:val="List Number 2"/>
+    <w:basedOn w:val="a1"/>
+    <w:uiPriority w:val="1"/>
+    <w:unhideWhenUsed/>
+    <w:qFormat/>
+    <w:pPr>
+      <w:numPr>
+        <w:ilvl w:val="1"/>
+        <w:numId w:val="3"/>
+      </w:numPr>
+      <w:spacing w:before="40" w:after="160" w:line="288" w:lineRule="auto"/>
+      <w:contextualSpacing/>
+    </w:pPr>
+    <w:rPr>
+      <w:color w:val="595959" w:themeColor="text1" w:themeTint="A6"/>
+      <w:kern w:val="20"/>
+    </w:rPr>
+  </w:style>
+  <w:style w:type="paragraph" w:styleId="3">
+    <w:name w:val="List Number 3"/>
+    <w:basedOn w:val="a1"/>
+    <w:uiPriority w:val="18"/>
+    <w:unhideWhenUsed/>
+    <w:pPr>
+      <w:numPr>
+        <w:ilvl w:val="2"/>
+        <w:numId w:val="3"/>
+      </w:numPr>
+      <w:spacing w:before="40" w:after="160" w:line="288" w:lineRule="auto"/>
+      <w:contextualSpacing/>
+    </w:pPr>
+    <w:rPr>
+      <w:color w:val="595959" w:themeColor="text1" w:themeTint="A6"/>
+      <w:kern w:val="20"/>
+    </w:rPr>
+  </w:style>
+  <w:style w:type="paragraph" w:styleId="4">
+    <w:name w:val="List Number 4"/>
+    <w:basedOn w:val="a1"/>
+    <w:uiPriority w:val="18"/>
+    <w:unhideWhenUsed/>
+    <w:pPr>
+      <w:numPr>
+        <w:ilvl w:val="3"/>
+        <w:numId w:val="3"/>
+      </w:numPr>
+      <w:spacing w:before="40" w:after="160" w:line="288" w:lineRule="auto"/>
+      <w:contextualSpacing/>
+    </w:pPr>
+    <w:rPr>
+      <w:color w:val="595959" w:themeColor="text1" w:themeTint="A6"/>
+      <w:kern w:val="20"/>
+    </w:rPr>
+  </w:style>
+  <w:style w:type="paragraph" w:styleId="5">
+    <w:name w:val="List Number 5"/>
+    <w:basedOn w:val="a1"/>
+    <w:uiPriority w:val="18"/>
+    <w:unhideWhenUsed/>
+    <w:pPr>
+      <w:numPr>
+        <w:ilvl w:val="4"/>
+        <w:numId w:val="3"/>
+      </w:numPr>
+      <w:spacing w:before="40" w:after="160" w:line="288" w:lineRule="auto"/>
+      <w:contextualSpacing/>
+    </w:pPr>
+    <w:rPr>
+      <w:color w:val="595959" w:themeColor="text1" w:themeTint="A6"/>
+      <w:kern w:val="20"/>
+    </w:rPr>
+  </w:style>
+  <w:style w:type="table" w:customStyle="1" w:styleId="af7">
+    <w:name w:val="财务表格"/>
+    <w:basedOn w:val="a3"/>
+    <w:uiPriority w:val="99"/>
+    <w:pPr>
+      <w:spacing w:before="60" w:after="60" w:line="240" w:lineRule="auto"/>
+    </w:pPr>
+    <w:tblPr>
+      <w:tblInd w:w="0" w:type="dxa"/>
+      <w:tblBorders>
+        <w:top w:val="single" w:sz="8" w:space="0" w:color="000000" w:themeColor="text1"/>
+        <w:left w:val="single" w:sz="8" w:space="0" w:color="000000" w:themeColor="text1"/>
+        <w:bottom w:val="single" w:sz="24" w:space="0" w:color="000000" w:themeColor="text1"/>
+        <w:right w:val="single" w:sz="8" w:space="0" w:color="000000" w:themeColor="text1"/>
+        <w:insideH w:val="single" w:sz="8" w:space="0" w:color="000000" w:themeColor="text1"/>
+        <w:insideV w:val="single" w:sz="8" w:space="0" w:color="000000" w:themeColor="text1"/>
+      </w:tblBorders>
+      <w:tblCellMar>
+        <w:top w:w="0" w:type="dxa"/>
+        <w:left w:w="72" w:type="dxa"/>
+        <w:bottom w:w="0" w:type="dxa"/>
+        <w:right w:w="72" w:type="dxa"/>
+      </w:tblCellMar>
+    </w:tblPr>
+    <w:tblStylePr w:type="firstRow">
+      <w:pPr>
+        <w:wordWrap/>
+        <w:spacing w:beforeLines="0" w:before="40" w:beforeAutospacing="0" w:afterLines="0" w:after="40" w:afterAutospacing="0"/>
+        <w:jc w:val="left"/>
+      </w:pPr>
+      <w:rPr>
+        <w:rFonts w:asciiTheme="majorHAnsi" w:eastAsiaTheme="majorEastAsia" w:hAnsiTheme="majorHAnsi"/>
+        <w:b/>
+        <w:i w:val="0"/>
+        <w:caps w:val="0"/>
+        <w:smallCaps w:val="0"/>
+        <w:color w:val="000000" w:themeColor="text1"/>
+        <w:sz w:val="22"/>
+      </w:rPr>
+    </w:tblStylePr>
+    <w:tblStylePr w:type="firstCol">
+      <w:rPr>
+        <w:b/>
+        <w:color w:val="000000" w:themeColor="text1"/>
+      </w:rPr>
+    </w:tblStylePr>
+  </w:style>
+  <w:style w:type="character" w:customStyle="1" w:styleId="af8">
+    <w:name w:val="注释引用"/>
+    <w:basedOn w:val="a2"/>
+    <w:uiPriority w:val="99"/>
+    <w:semiHidden/>
+    <w:unhideWhenUsed/>
+    <w:rPr>
+      <w:sz w:val="16"/>
+    </w:rPr>
+  </w:style>
+  <w:style w:type="paragraph" w:customStyle="1" w:styleId="af9">
+    <w:name w:val="注释文本"/>
+    <w:basedOn w:val="a1"/>
+    <w:link w:val="afa"/>
+    <w:uiPriority w:val="99"/>
+    <w:semiHidden/>
+    <w:unhideWhenUsed/>
+    <w:pPr>
+      <w:spacing w:line="240" w:lineRule="auto"/>
+    </w:pPr>
+  </w:style>
+  <w:style w:type="character" w:customStyle="1" w:styleId="afa">
+    <w:name w:val="备注文本字符"/>
+    <w:basedOn w:val="a2"/>
+    <w:link w:val="af9"/>
+    <w:uiPriority w:val="99"/>
+    <w:semiHidden/>
+  </w:style>
+  <w:style w:type="paragraph" w:customStyle="1" w:styleId="afb">
+    <w:name w:val="注释主题"/>
+    <w:basedOn w:val="af9"/>
+    <w:next w:val="af9"/>
+    <w:link w:val="afc"/>
+    <w:uiPriority w:val="99"/>
+    <w:semiHidden/>
+    <w:unhideWhenUsed/>
+    <w:rPr>
+      <w:b/>
+      <w:bCs/>
+    </w:rPr>
+  </w:style>
+  <w:style w:type="character" w:customStyle="1" w:styleId="afc">
+    <w:name w:val="备注主题字符"/>
+    <w:basedOn w:val="afa"/>
+    <w:link w:val="afb"/>
+    <w:uiPriority w:val="99"/>
+    <w:semiHidden/>
+    <w:rPr>
+      <w:b/>
+      <w:bCs/>
+    </w:rPr>
+  </w:style>
+  <w:style w:type="table" w:styleId="afd">
+    <w:name w:val="Light Shading"/>
+    <w:basedOn w:val="a3"/>
+    <w:uiPriority w:val="60"/>
+    <w:pPr>
+      <w:spacing w:after="0" w:line="240" w:lineRule="auto"/>
+    </w:pPr>
+    <w:rPr>
+      <w:color w:val="000000" w:themeColor="text1" w:themeShade="BF"/>
+    </w:rPr>
+    <w:tblPr>
+      <w:tblStyleRowBandSize w:val="1"/>
+      <w:tblStyleColBandSize w:val="1"/>
+      <w:tblInd w:w="0" w:type="dxa"/>
+      <w:tblBorders>
+        <w:top w:val="single" w:sz="8" w:space="0" w:color="000000" w:themeColor="text1"/>
+        <w:bottom w:val="single" w:sz="8" w:space="0" w:color="000000" w:themeColor="text1"/>
+      </w:tblBorders>
+      <w:tblCellMar>
+        <w:top w:w="0" w:type="dxa"/>
+        <w:left w:w="108" w:type="dxa"/>
+        <w:bottom w:w="0" w:type="dxa"/>
+        <w:right w:w="108" w:type="dxa"/>
+      </w:tblCellMar>
+    </w:tblPr>
+    <w:tblStylePr w:type="firstRow">
+      <w:pPr>
+        <w:spacing w:before="0" w:after="0" w:line="240" w:lineRule="auto"/>
+      </w:pPr>
+      <w:rPr>
+        <w:b/>
+        <w:bCs/>
+      </w:rPr>
+      <w:tblPr/>
+      <w:tcPr>
+        <w:tcBorders>
+          <w:top w:val="single" w:sz="8" w:space="0" w:color="000000" w:themeColor="text1"/>
+          <w:left w:val="nil"/>
+          <w:bottom w:val="single" w:sz="8" w:space="0" w:color="000000" w:themeColor="text1"/>
+          <w:right w:val="nil"/>
+          <w:insideH w:val="nil"/>
+          <w:insideV w:val="nil"/>
+        </w:tcBorders>
+      </w:tcPr>
+    </w:tblStylePr>
+    <w:tblStylePr w:type="lastRow">
+      <w:pPr>
+        <w:spacing w:before="0" w:after="0" w:line="240" w:lineRule="auto"/>
+      </w:pPr>
+      <w:rPr>
+        <w:b/>
+        <w:bCs/>
+      </w:rPr>
+      <w:tblPr/>
+      <w:tcPr>
+        <w:tcBorders>
+          <w:top w:val="single" w:sz="8" w:space="0" w:color="000000" w:themeColor="text1"/>
+          <w:left w:val="nil"/>
+          <w:bottom w:val="single" w:sz="8" w:space="0" w:color="000000" w:themeColor="text1"/>
+          <w:right w:val="nil"/>
+          <w:insideH w:val="nil"/>
+          <w:insideV w:val="nil"/>
+        </w:tcBorders>
+      </w:tcPr>
+    </w:tblStylePr>
+    <w:tblStylePr w:type="firstCol">
+      <w:rPr>
+        <w:b/>
+        <w:bCs/>
+      </w:rPr>
+    </w:tblStylePr>
+    <w:tblStylePr w:type="lastCol">
+      <w:rPr>
+        <w:b/>
+        <w:bCs/>
+      </w:rPr>
+    </w:tblStylePr>
+    <w:tblStylePr w:type="band1Vert">
+      <w:tblPr/>
+      <w:tcPr>
+        <w:tcBorders>
+          <w:left w:val="nil"/>
+          <w:right w:val="nil"/>
+          <w:insideH w:val="nil"/>
+          <w:insideV w:val="nil"/>
+        </w:tcBorders>
+        <w:shd w:val="clear" w:color="auto" w:fill="C0C0C0" w:themeFill="text1" w:themeFillTint="3F"/>
+      </w:tcPr>
+    </w:tblStylePr>
+    <w:tblStylePr w:type="band1Horz">
+      <w:tblPr/>
+      <w:tcPr>
+        <w:tcBorders>
+          <w:left w:val="nil"/>
+          <w:right w:val="nil"/>
+          <w:insideH w:val="nil"/>
+          <w:insideV w:val="nil"/>
+        </w:tcBorders>
+        <w:shd w:val="clear" w:color="auto" w:fill="C0C0C0" w:themeFill="text1" w:themeFillTint="3F"/>
+      </w:tcPr>
+    </w:tblStylePr>
+  </w:style>
+  <w:style w:type="paragraph" w:customStyle="1" w:styleId="afe">
+    <w:name w:val="表格文字十进制"/>
+    <w:basedOn w:val="a1"/>
+    <w:qFormat/>
+    <w:pPr>
+      <w:tabs>
+        <w:tab w:val="decimal" w:pos="869"/>
+      </w:tabs>
+      <w:spacing w:before="60" w:after="60" w:line="240" w:lineRule="auto"/>
+    </w:pPr>
+  </w:style>
+  <w:style w:type="paragraph" w:customStyle="1" w:styleId="aff">
+    <w:name w:val="表格文字"/>
+    <w:basedOn w:val="a1"/>
+    <w:uiPriority w:val="1"/>
+    <w:qFormat/>
+    <w:pPr>
+      <w:spacing w:before="60" w:after="60" w:line="240" w:lineRule="auto"/>
+    </w:pPr>
+  </w:style>
+  <w:style w:type="paragraph" w:customStyle="1" w:styleId="aff0">
+    <w:name w:val="组织"/>
+    <w:basedOn w:val="a1"/>
+    <w:uiPriority w:val="2"/>
+    <w:qFormat/>
+    <w:pPr>
+      <w:spacing w:after="60" w:line="240" w:lineRule="auto"/>
+      <w:ind w:left="29" w:right="29"/>
+    </w:pPr>
+    <w:rPr>
+      <w:b/>
+      <w:bCs/>
+      <w:color w:val="EF4623" w:themeColor="accent1"/>
+      <w:sz w:val="36"/>
+    </w:rPr>
+  </w:style>
+  <w:style w:type="table" w:styleId="-3">
+    <w:name w:val="Light List Accent 3"/>
+    <w:basedOn w:val="a3"/>
+    <w:uiPriority w:val="61"/>
+    <w:rsid w:val="009E7CCA"/>
+    <w:pPr>
+      <w:spacing w:after="0" w:line="240" w:lineRule="auto"/>
+    </w:pPr>
+    <w:rPr>
+      <w:color w:val="auto"/>
+      <w:sz w:val="22"/>
+      <w:szCs w:val="22"/>
+    </w:rPr>
+    <w:tblPr>
+      <w:tblStyleRowBandSize w:val="1"/>
+      <w:tblStyleColBandSize w:val="1"/>
+      <w:tblInd w:w="0" w:type="dxa"/>
+      <w:tblBorders>
+        <w:top w:val="single" w:sz="8" w:space="0" w:color="969696" w:themeColor="accent3"/>
+        <w:left w:val="single" w:sz="8" w:space="0" w:color="969696" w:themeColor="accent3"/>
+        <w:bottom w:val="single" w:sz="8" w:space="0" w:color="969696" w:themeColor="accent3"/>
+        <w:right w:val="single" w:sz="8" w:space="0" w:color="969696" w:themeColor="accent3"/>
+      </w:tblBorders>
+      <w:tblCellMar>
+        <w:top w:w="0" w:type="dxa"/>
+        <w:left w:w="108" w:type="dxa"/>
+        <w:bottom w:w="0" w:type="dxa"/>
+        <w:right w:w="108" w:type="dxa"/>
+      </w:tblCellMar>
+    </w:tblPr>
+    <w:tblStylePr w:type="firstRow">
+      <w:pPr>
+        <w:spacing w:before="0" w:after="0" w:line="240" w:lineRule="auto"/>
+      </w:pPr>
+      <w:rPr>
+        <w:b/>
+        <w:bCs/>
+        <w:color w:val="FFFFFF" w:themeColor="background1"/>
+      </w:rPr>
+      <w:tblPr/>
+      <w:tcPr>
+        <w:shd w:val="clear" w:color="auto" w:fill="969696" w:themeFill="accent3"/>
+      </w:tcPr>
+    </w:tblStylePr>
+    <w:tblStylePr w:type="lastRow">
+      <w:pPr>
+        <w:spacing w:before="0" w:after="0" w:line="240" w:lineRule="auto"/>
+      </w:pPr>
+      <w:rPr>
+        <w:b/>
+        <w:bCs/>
+      </w:rPr>
+      <w:tblPr/>
+      <w:tcPr>
+        <w:tcBorders>
+          <w:top w:val="double" w:sz="6" w:space="0" w:color="969696" w:themeColor="accent3"/>
+          <w:left w:val="single" w:sz="8" w:space="0" w:color="969696" w:themeColor="accent3"/>
+          <w:bottom w:val="single" w:sz="8" w:space="0" w:color="969696" w:themeColor="accent3"/>
+          <w:right w:val="single" w:sz="8" w:space="0" w:color="969696" w:themeColor="accent3"/>
+        </w:tcBorders>
+      </w:tcPr>
+    </w:tblStylePr>
+    <w:tblStylePr w:type="firstCol">
+      <w:rPr>
+        <w:b/>
+        <w:bCs/>
+      </w:rPr>
+    </w:tblStylePr>
+    <w:tblStylePr w:type="lastCol">
+      <w:rPr>
+        <w:b/>
+        <w:bCs/>
+      </w:rPr>
+    </w:tblStylePr>
+    <w:tblStylePr w:type="band1Vert">
+      <w:tblPr/>
+      <w:tcPr>
+        <w:tcBorders>
+          <w:top w:val="single" w:sz="8" w:space="0" w:color="969696" w:themeColor="accent3"/>
+          <w:left w:val="single" w:sz="8" w:space="0" w:color="969696" w:themeColor="accent3"/>
+          <w:bottom w:val="single" w:sz="8" w:space="0" w:color="969696" w:themeColor="accent3"/>
+          <w:right w:val="single" w:sz="8" w:space="0" w:color="969696" w:themeColor="accent3"/>
+        </w:tcBorders>
+      </w:tcPr>
+    </w:tblStylePr>
+    <w:tblStylePr w:type="band1Horz">
+      <w:tblPr/>
+      <w:tcPr>
+        <w:tcBorders>
+          <w:top w:val="single" w:sz="8" w:space="0" w:color="969696" w:themeColor="accent3"/>
+          <w:left w:val="single" w:sz="8" w:space="0" w:color="969696" w:themeColor="accent3"/>
+          <w:bottom w:val="single" w:sz="8" w:space="0" w:color="969696" w:themeColor="accent3"/>
+          <w:right w:val="single" w:sz="8" w:space="0" w:color="969696" w:themeColor="accent3"/>
+        </w:tcBorders>
+      </w:tcPr>
+    </w:tblStylePr>
+  </w:style>
+  <w:style w:type="paragraph" w:customStyle="1" w:styleId="DecimalAligned">
+    <w:name w:val="Decimal Aligned"/>
+    <w:basedOn w:val="a1"/>
+    <w:uiPriority w:val="40"/>
+    <w:qFormat/>
+    <w:rsid w:val="009E7CCA"/>
+    <w:pPr>
+      <w:tabs>
+        <w:tab w:val="decimal" w:pos="360"/>
+      </w:tabs>
+      <w:spacing w:after="200" w:line="276" w:lineRule="auto"/>
+    </w:pPr>
+    <w:rPr>
+      <w:rFonts w:cs="Times New Roman"/>
+      <w:color w:val="auto"/>
+      <w:sz w:val="22"/>
+      <w:szCs w:val="22"/>
+    </w:rPr>
+  </w:style>
+  <w:style w:type="paragraph" w:styleId="aff1">
+    <w:name w:val="footnote text"/>
+    <w:basedOn w:val="a1"/>
+    <w:link w:val="Char5"/>
+    <w:uiPriority w:val="99"/>
+    <w:unhideWhenUsed/>
+    <w:rsid w:val="009E7CCA"/>
+    <w:pPr>
+      <w:spacing w:after="0" w:line="240" w:lineRule="auto"/>
+    </w:pPr>
+    <w:rPr>
+      <w:rFonts w:cs="Times New Roman"/>
+      <w:color w:val="auto"/>
+    </w:rPr>
+  </w:style>
+  <w:style w:type="character" w:customStyle="1" w:styleId="Char5">
+    <w:name w:val="脚注文本 Char"/>
+    <w:basedOn w:val="a2"/>
+    <w:link w:val="aff1"/>
+    <w:uiPriority w:val="99"/>
+    <w:rsid w:val="009E7CCA"/>
+    <w:rPr>
+      <w:rFonts w:cs="Times New Roman"/>
+      <w:color w:val="auto"/>
+    </w:rPr>
+  </w:style>
+  <w:style w:type="character" w:styleId="aff2">
+    <w:name w:val="Subtle Emphasis"/>
+    <w:basedOn w:val="a2"/>
+    <w:uiPriority w:val="19"/>
+    <w:qFormat/>
+    <w:rsid w:val="009E7CCA"/>
+    <w:rPr>
+      <w:i/>
+      <w:iCs/>
+    </w:rPr>
+  </w:style>
+  <w:style w:type="table" w:styleId="-1">
+    <w:name w:val="Light Shading Accent 1"/>
+    <w:basedOn w:val="a3"/>
+    <w:uiPriority w:val="60"/>
+    <w:rsid w:val="009E7CCA"/>
+    <w:pPr>
+      <w:spacing w:after="0" w:line="240" w:lineRule="auto"/>
+    </w:pPr>
+    <w:rPr>
+      <w:color w:val="BF2B0E" w:themeColor="accent1" w:themeShade="BF"/>
+      <w:sz w:val="22"/>
+      <w:szCs w:val="22"/>
+    </w:rPr>
+    <w:tblPr>
+      <w:tblStyleRowBandSize w:val="1"/>
+      <w:tblStyleColBandSize w:val="1"/>
+      <w:tblInd w:w="0" w:type="dxa"/>
+      <w:tblBorders>
+        <w:top w:val="single" w:sz="8" w:space="0" w:color="EF4623" w:themeColor="accent1"/>
+        <w:bottom w:val="single" w:sz="8" w:space="0" w:color="EF4623" w:themeColor="accent1"/>
+      </w:tblBorders>
+      <w:tblCellMar>
+        <w:top w:w="0" w:type="dxa"/>
+        <w:left w:w="108" w:type="dxa"/>
+        <w:bottom w:w="0" w:type="dxa"/>
+        <w:right w:w="108" w:type="dxa"/>
+      </w:tblCellMar>
+    </w:tblPr>
+    <w:tblStylePr w:type="firstRow">
+      <w:pPr>
+        <w:spacing w:before="0" w:after="0" w:line="240" w:lineRule="auto"/>
+      </w:pPr>
+      <w:rPr>
+        <w:b/>
+        <w:bCs/>
+      </w:rPr>
+      <w:tblPr/>
+      <w:tcPr>
+        <w:tcBorders>
+          <w:top w:val="single" w:sz="8" w:space="0" w:color="EF4623" w:themeColor="accent1"/>
+          <w:left w:val="nil"/>
+          <w:bottom w:val="single" w:sz="8" w:space="0" w:color="EF4623" w:themeColor="accent1"/>
+          <w:right w:val="nil"/>
+          <w:insideH w:val="nil"/>
+          <w:insideV w:val="nil"/>
+        </w:tcBorders>
+      </w:tcPr>
+    </w:tblStylePr>
+    <w:tblStylePr w:type="lastRow">
+      <w:pPr>
+        <w:spacing w:before="0" w:after="0" w:line="240" w:lineRule="auto"/>
+      </w:pPr>
+      <w:rPr>
+        <w:b/>
+        <w:bCs/>
+      </w:rPr>
+      <w:tblPr/>
+      <w:tcPr>
+        <w:tcBorders>
+          <w:top w:val="single" w:sz="8" w:space="0" w:color="EF4623" w:themeColor="accent1"/>
+          <w:left w:val="nil"/>
+          <w:bottom w:val="single" w:sz="8" w:space="0" w:color="EF4623" w:themeColor="accent1"/>
+          <w:right w:val="nil"/>
+          <w:insideH w:val="nil"/>
+          <w:insideV w:val="nil"/>
+        </w:tcBorders>
+      </w:tcPr>
+    </w:tblStylePr>
+    <w:tblStylePr w:type="firstCol">
+      <w:rPr>
+        <w:b/>
+        <w:bCs/>
+      </w:rPr>
+    </w:tblStylePr>
+    <w:tblStylePr w:type="lastCol">
+      <w:rPr>
+        <w:b/>
+        <w:bCs/>
+      </w:rPr>
+    </w:tblStylePr>
+    <w:tblStylePr w:type="band1Vert">
+      <w:tblPr/>
+      <w:tcPr>
+        <w:tcBorders>
+          <w:left w:val="nil"/>
+          <w:right w:val="nil"/>
+          <w:insideH w:val="nil"/>
+          <w:insideV w:val="nil"/>
+        </w:tcBorders>
+        <w:shd w:val="clear" w:color="auto" w:fill="FBD1C8" w:themeFill="accent1" w:themeFillTint="3F"/>
+      </w:tcPr>
+    </w:tblStylePr>
+    <w:tblStylePr w:type="band1Horz">
+      <w:tblPr/>
+      <w:tcPr>
+        <w:tcBorders>
+          <w:left w:val="nil"/>
+          <w:right w:val="nil"/>
+          <w:insideH w:val="nil"/>
+          <w:insideV w:val="nil"/>
+        </w:tcBorders>
+        <w:shd w:val="clear" w:color="auto" w:fill="FBD1C8" w:themeFill="accent1" w:themeFillTint="3F"/>
+      </w:tcPr>
+    </w:tblStylePr>
+  </w:style>
+  <w:style w:type="table" w:styleId="2-5">
+    <w:name w:val="Medium Shading 2 Accent 5"/>
+    <w:basedOn w:val="a3"/>
+    <w:uiPriority w:val="64"/>
+    <w:rsid w:val="009E7CCA"/>
+    <w:pPr>
+      <w:spacing w:after="0" w:line="240" w:lineRule="auto"/>
+    </w:pPr>
+    <w:rPr>
+      <w:color w:val="auto"/>
+      <w:sz w:val="22"/>
+      <w:szCs w:val="22"/>
+    </w:rPr>
+    <w:tblPr>
+      <w:tblStyleRowBandSize w:val="1"/>
+      <w:tblStyleColBandSize w:val="1"/>
+      <w:tblInd w:w="0" w:type="dxa"/>
+      <w:tblBorders>
+        <w:top w:val="single" w:sz="18" w:space="0" w:color="auto"/>
+        <w:bottom w:val="single" w:sz="18" w:space="0" w:color="auto"/>
+      </w:tblBorders>
+      <w:tblCellMar>
+        <w:top w:w="0" w:type="dxa"/>
+        <w:left w:w="108" w:type="dxa"/>
+        <w:bottom w:w="0" w:type="dxa"/>
+        <w:right w:w="108" w:type="dxa"/>
+      </w:tblCellMar>
+    </w:tblPr>
+    <w:tblStylePr w:type="firstRow">
+      <w:pPr>
+        <w:spacing w:before="0" w:after="0" w:line="240" w:lineRule="auto"/>
+      </w:pPr>
+      <w:rPr>
+        <w:b/>
+        <w:bCs/>
+        <w:color w:val="FFFFFF" w:themeColor="background1"/>
+      </w:rPr>
+      <w:tblPr/>
+      <w:tcPr>
+        <w:tcBorders>
+          <w:top w:val="single" w:sz="18" w:space="0" w:color="auto"/>
+          <w:left w:val="nil"/>
+          <w:bottom w:val="single" w:sz="18" w:space="0" w:color="auto"/>
+          <w:right w:val="nil"/>
+          <w:insideH w:val="nil"/>
+          <w:insideV w:val="nil"/>
+        </w:tcBorders>
+        <w:shd w:val="clear" w:color="auto" w:fill="5F5F5F" w:themeFill="accent5"/>
+      </w:tcPr>
+    </w:tblStylePr>
+    <w:tblStylePr w:type="lastRow">
+      <w:pPr>
+        <w:spacing w:before="0" w:after="0" w:line="240" w:lineRule="auto"/>
+      </w:pPr>
+      <w:rPr>
+        <w:color w:val="auto"/>
+      </w:rPr>
+      <w:tblPr/>
+      <w:tcPr>
+        <w:tcBorders>
+          <w:top w:val="double" w:sz="6" w:space="0" w:color="auto"/>
+          <w:left w:val="nil"/>
+          <w:bottom w:val="single" w:sz="18" w:space="0" w:color="auto"/>
+          <w:right w:val="nil"/>
+          <w:insideH w:val="nil"/>
+          <w:insideV w:val="nil"/>
+        </w:tcBorders>
+        <w:shd w:val="clear" w:color="auto" w:fill="FFFFFF" w:themeFill="background1"/>
+      </w:tcPr>
+    </w:tblStylePr>
+    <w:tblStylePr w:type="firstCol">
+      <w:rPr>
+        <w:b/>
+        <w:bCs/>
+        <w:color w:val="FFFFFF" w:themeColor="background1"/>
+      </w:rPr>
+      <w:tblPr/>
+      <w:tcPr>
+        <w:tcBorders>
+          <w:top w:val="nil"/>
+          <w:left w:val="nil"/>
+          <w:bottom w:val="single" w:sz="18" w:space="0" w:color="auto"/>
+          <w:right w:val="nil"/>
+          <w:insideH w:val="nil"/>
+          <w:insideV w:val="nil"/>
+        </w:tcBorders>
+        <w:shd w:val="clear" w:color="auto" w:fill="5F5F5F" w:themeFill="accent5"/>
+      </w:tcPr>
+    </w:tblStylePr>
+    <w:tblStylePr w:type="lastCol">
+      <w:rPr>
+        <w:b/>
+        <w:bCs/>
+        <w:color w:val="FFFFFF" w:themeColor="background1"/>
+      </w:rPr>
+      <w:tblPr/>
+      <w:tcPr>
+        <w:tcBorders>
+          <w:left w:val="nil"/>
+          <w:right w:val="nil"/>
+          <w:insideH w:val="nil"/>
+          <w:insideV w:val="nil"/>
+        </w:tcBorders>
+        <w:shd w:val="clear" w:color="auto" w:fill="5F5F5F" w:themeFill="accent5"/>
+      </w:tcPr>
+    </w:tblStylePr>
+    <w:tblStylePr w:type="band1Vert">
+      <w:tblPr/>
+      <w:tcPr>
+        <w:tcBorders>
+          <w:left w:val="nil"/>
+          <w:right w:val="nil"/>
+          <w:insideH w:val="nil"/>
+          <w:insideV w:val="nil"/>
+        </w:tcBorders>
+        <w:shd w:val="clear" w:color="auto" w:fill="D8D8D8" w:themeFill="background1" w:themeFillShade="D8"/>
+      </w:tcPr>
+    </w:tblStylePr>
+    <w:tblStylePr w:type="band1Horz">
+      <w:tblPr/>
+      <w:tcPr>
+        <w:shd w:val="clear" w:color="auto" w:fill="D8D8D8" w:themeFill="background1" w:themeFillShade="D8"/>
+      </w:tcPr>
+    </w:tblStylePr>
+    <w:tblStylePr w:type="neCell">
+      <w:tblPr/>
+      <w:tcPr>
+        <w:tcBorders>
+          <w:top w:val="single" w:sz="18" w:space="0" w:color="auto"/>
+          <w:left w:val="nil"/>
+          <w:bottom w:val="single" w:sz="18" w:space="0" w:color="auto"/>
+          <w:right w:val="nil"/>
+          <w:insideH w:val="nil"/>
+          <w:insideV w:val="nil"/>
+        </w:tcBorders>
+      </w:tcPr>
+    </w:tblStylePr>
+    <w:tblStylePr w:type="nwCell">
+      <w:rPr>
+        <w:color w:val="FFFFFF" w:themeColor="background1"/>
+      </w:rPr>
+      <w:tblPr/>
+      <w:tcPr>
+        <w:tcBorders>
+          <w:top w:val="single" w:sz="18" w:space="0" w:color="auto"/>
+          <w:left w:val="nil"/>
+          <w:bottom w:val="single" w:sz="18" w:space="0" w:color="auto"/>
+          <w:right w:val="nil"/>
+          <w:insideH w:val="nil"/>
+          <w:insideV w:val="nil"/>
+        </w:tcBorders>
+      </w:tcPr>
+    </w:tblStylePr>
+  </w:style>
+  <w:style w:type="paragraph" w:styleId="TOC">
+    <w:name w:val="TOC Heading"/>
+    <w:basedOn w:val="1"/>
+    <w:next w:val="a1"/>
+    <w:uiPriority w:val="39"/>
+    <w:unhideWhenUsed/>
+    <w:qFormat/>
+    <w:rsid w:val="00F7398D"/>
+    <w:pPr>
+      <w:keepNext/>
+      <w:keepLines/>
+      <w:pageBreakBefore w:val="0"/>
+      <w:pBdr>
+        <w:bottom w:val="none" w:sz="0" w:space="0" w:color="auto"/>
+      </w:pBdr>
+      <w:spacing w:before="240" w:after="0" w:line="259" w:lineRule="auto"/>
+      <w:outlineLvl w:val="9"/>
+    </w:pPr>
+    <w:rPr>
+      <w:b w:val="0"/>
+      <w:bCs w:val="0"/>
+      <w:color w:val="BF2B0E" w:themeColor="accent1" w:themeShade="BF"/>
+      <w:sz w:val="32"/>
+      <w:szCs w:val="32"/>
+    </w:rPr>
+  </w:style>
+  <w:style w:type="paragraph" w:styleId="21">
+    <w:name w:val="toc 2"/>
+    <w:basedOn w:val="a1"/>
+    <w:next w:val="a1"/>
+    <w:autoRedefine/>
+    <w:uiPriority w:val="39"/>
+    <w:unhideWhenUsed/>
+    <w:rsid w:val="00F7398D"/>
+    <w:pPr>
+      <w:ind w:leftChars="200" w:left="420"/>
+    </w:pPr>
+  </w:style>
+  <w:style w:type="character" w:customStyle="1" w:styleId="3Char">
+    <w:name w:val="标题 3 Char"/>
+    <w:basedOn w:val="a2"/>
+    <w:link w:val="30"/>
+    <w:uiPriority w:val="1"/>
+    <w:rsid w:val="007D0705"/>
+    <w:rPr>
+      <w:b/>
+      <w:bCs/>
+      <w:sz w:val="32"/>
+      <w:szCs w:val="32"/>
+    </w:rPr>
+  </w:style>
+  <w:style w:type="paragraph" w:styleId="31">
+    <w:name w:val="toc 3"/>
+    <w:basedOn w:val="a1"/>
+    <w:next w:val="a1"/>
+    <w:autoRedefine/>
+    <w:uiPriority w:val="39"/>
+    <w:unhideWhenUsed/>
+    <w:rsid w:val="007D0705"/>
+    <w:pPr>
+      <w:ind w:leftChars="400" w:left="840"/>
+    </w:pPr>
+  </w:style>
+  <w:style w:type="table" w:styleId="2-1">
+    <w:name w:val="Medium List 2 Accent 1"/>
+    <w:basedOn w:val="a3"/>
+    <w:uiPriority w:val="66"/>
+    <w:rsid w:val="00C51F6D"/>
+    <w:pPr>
+      <w:spacing w:after="0" w:line="240" w:lineRule="auto"/>
+    </w:pPr>
+    <w:rPr>
+      <w:rFonts w:asciiTheme="majorHAnsi" w:eastAsiaTheme="majorEastAsia" w:hAnsiTheme="majorHAnsi" w:cstheme="majorBidi"/>
+      <w:color w:val="000000" w:themeColor="text1"/>
+      <w:sz w:val="22"/>
+      <w:szCs w:val="22"/>
+    </w:rPr>
+    <w:tblPr>
+      <w:tblStyleRowBandSize w:val="1"/>
+      <w:tblStyleColBandSize w:val="1"/>
+      <w:tblInd w:w="0" w:type="dxa"/>
+      <w:tblBorders>
+        <w:top w:val="single" w:sz="8" w:space="0" w:color="EF4623" w:themeColor="accent1"/>
+        <w:left w:val="single" w:sz="8" w:space="0" w:color="EF4623" w:themeColor="accent1"/>
+        <w:bottom w:val="single" w:sz="8" w:space="0" w:color="EF4623" w:themeColor="accent1"/>
+        <w:right w:val="single" w:sz="8" w:space="0" w:color="EF4623" w:themeColor="accent1"/>
+      </w:tblBorders>
+      <w:tblCellMar>
+        <w:top w:w="0" w:type="dxa"/>
+        <w:left w:w="108" w:type="dxa"/>
+        <w:bottom w:w="0" w:type="dxa"/>
+        <w:right w:w="108" w:type="dxa"/>
+      </w:tblCellMar>
+    </w:tblPr>
+    <w:tblStylePr w:type="firstRow">
+      <w:rPr>
+        <w:sz w:val="24"/>
+        <w:szCs w:val="24"/>
+      </w:rPr>
+      <w:tblPr/>
+      <w:tcPr>
+        <w:tcBorders>
+          <w:top w:val="nil"/>
+          <w:left w:val="nil"/>
+          <w:bottom w:val="single" w:sz="24" w:space="0" w:color="EF4623" w:themeColor="accent1"/>
+          <w:right w:val="nil"/>
+          <w:insideH w:val="nil"/>
+          <w:insideV w:val="nil"/>
+        </w:tcBorders>
+        <w:shd w:val="clear" w:color="auto" w:fill="FFFFFF" w:themeFill="background1"/>
+      </w:tcPr>
+    </w:tblStylePr>
+    <w:tblStylePr w:type="lastRow">
+      <w:tblPr/>
+      <w:tcPr>
+        <w:tcBorders>
+          <w:top w:val="single" w:sz="8" w:space="0" w:color="EF4623" w:themeColor="accent1"/>
+          <w:left w:val="nil"/>
+          <w:bottom w:val="nil"/>
+          <w:right w:val="nil"/>
+          <w:insideH w:val="nil"/>
+          <w:insideV w:val="nil"/>
+        </w:tcBorders>
+        <w:shd w:val="clear" w:color="auto" w:fill="FFFFFF" w:themeFill="background1"/>
+      </w:tcPr>
+    </w:tblStylePr>
+    <w:tblStylePr w:type="firstCol">
+      <w:tblPr/>
+      <w:tcPr>
+        <w:tcBorders>
+          <w:top w:val="nil"/>
+          <w:left w:val="nil"/>
+          <w:bottom w:val="nil"/>
+          <w:right w:val="single" w:sz="8" w:space="0" w:color="EF4623" w:themeColor="accent1"/>
+          <w:insideH w:val="nil"/>
+          <w:insideV w:val="nil"/>
+        </w:tcBorders>
+        <w:shd w:val="clear" w:color="auto" w:fill="FFFFFF" w:themeFill="background1"/>
+      </w:tcPr>
+    </w:tblStylePr>
+    <w:tblStylePr w:type="lastCol">
+      <w:tblPr/>
+      <w:tcPr>
+        <w:tcBorders>
+          <w:top w:val="nil"/>
+          <w:left w:val="single" w:sz="8" w:space="0" w:color="EF4623" w:themeColor="accent1"/>
+          <w:bottom w:val="nil"/>
+          <w:right w:val="nil"/>
+          <w:insideH w:val="nil"/>
+          <w:insideV w:val="nil"/>
+        </w:tcBorders>
+        <w:shd w:val="clear" w:color="auto" w:fill="FFFFFF" w:themeFill="background1"/>
+      </w:tcPr>
+    </w:tblStylePr>
+    <w:tblStylePr w:type="band1Vert">
+      <w:tblPr/>
+      <w:tcPr>
+        <w:tcBorders>
+          <w:left w:val="nil"/>
+          <w:right w:val="nil"/>
+          <w:insideH w:val="nil"/>
+          <w:insideV w:val="nil"/>
+        </w:tcBorders>
+        <w:shd w:val="clear" w:color="auto" w:fill="FBD1C8" w:themeFill="accent1" w:themeFillTint="3F"/>
+      </w:tcPr>
+    </w:tblStylePr>
+    <w:tblStylePr w:type="band1Horz">
+      <w:tblPr/>
+      <w:tcPr>
+        <w:tcBorders>
+          <w:top w:val="nil"/>
+          <w:bottom w:val="nil"/>
+          <w:insideH w:val="nil"/>
+          <w:insideV w:val="nil"/>
+        </w:tcBorders>
+        <w:shd w:val="clear" w:color="auto" w:fill="FBD1C8" w:themeFill="accent1" w:themeFillTint="3F"/>
+      </w:tcPr>
+    </w:tblStylePr>
+    <w:tblStylePr w:type="nwCell">
+      <w:tblPr/>
+      <w:tcPr>
+        <w:shd w:val="clear" w:color="auto" w:fill="FFFFFF" w:themeFill="background1"/>
+      </w:tcPr>
+    </w:tblStylePr>
+    <w:tblStylePr w:type="swCell">
+      <w:tblPr/>
+      <w:tcPr>
+        <w:tcBorders>
+          <w:top w:val="nil"/>
+        </w:tcBorders>
+      </w:tcPr>
+    </w:tblStylePr>
+  </w:style>
+  <w:style w:type="table" w:styleId="aff3">
+    <w:name w:val="Light List"/>
+    <w:basedOn w:val="a3"/>
+    <w:uiPriority w:val="61"/>
+    <w:rsid w:val="00C51F6D"/>
+    <w:pPr>
+      <w:spacing w:after="0" w:line="240" w:lineRule="auto"/>
+    </w:pPr>
+    <w:rPr>
+      <w:color w:val="auto"/>
+      <w:sz w:val="22"/>
+      <w:szCs w:val="22"/>
+    </w:rPr>
+    <w:tblPr>
+      <w:tblStyleRowBandSize w:val="1"/>
+      <w:tblStyleColBandSize w:val="1"/>
+      <w:tblInd w:w="0" w:type="dxa"/>
+      <w:tblBorders>
+        <w:top w:val="single" w:sz="8" w:space="0" w:color="000000" w:themeColor="text1"/>
+        <w:left w:val="single" w:sz="8" w:space="0" w:color="000000" w:themeColor="text1"/>
+        <w:bottom w:val="single" w:sz="8" w:space="0" w:color="000000" w:themeColor="text1"/>
+        <w:right w:val="single" w:sz="8" w:space="0" w:color="000000" w:themeColor="text1"/>
+      </w:tblBorders>
+      <w:tblCellMar>
+        <w:top w:w="0" w:type="dxa"/>
+        <w:left w:w="108" w:type="dxa"/>
+        <w:bottom w:w="0" w:type="dxa"/>
+        <w:right w:w="108" w:type="dxa"/>
+      </w:tblCellMar>
+    </w:tblPr>
+    <w:tblStylePr w:type="firstRow">
+      <w:pPr>
+        <w:spacing w:before="0" w:after="0" w:line="240" w:lineRule="auto"/>
+      </w:pPr>
+      <w:rPr>
+        <w:b/>
+        <w:bCs/>
+        <w:color w:val="FFFFFF" w:themeColor="background1"/>
+      </w:rPr>
+      <w:tblPr/>
+      <w:tcPr>
+        <w:shd w:val="clear" w:color="auto" w:fill="000000" w:themeFill="text1"/>
+      </w:tcPr>
+    </w:tblStylePr>
+    <w:tblStylePr w:type="lastRow">
+      <w:pPr>
+        <w:spacing w:before="0" w:after="0" w:line="240" w:lineRule="auto"/>
+      </w:pPr>
+      <w:rPr>
+        <w:b/>
+        <w:bCs/>
+      </w:rPr>
+      <w:tblPr/>
+      <w:tcPr>
+        <w:tcBorders>
+          <w:top w:val="double" w:sz="6" w:space="0" w:color="000000" w:themeColor="text1"/>
+          <w:left w:val="single" w:sz="8" w:space="0" w:color="000000" w:themeColor="text1"/>
+          <w:bottom w:val="single" w:sz="8" w:space="0" w:color="000000" w:themeColor="text1"/>
+          <w:right w:val="single" w:sz="8" w:space="0" w:color="000000" w:themeColor="text1"/>
+        </w:tcBorders>
+      </w:tcPr>
+    </w:tblStylePr>
+    <w:tblStylePr w:type="firstCol">
+      <w:rPr>
+        <w:b/>
+        <w:bCs/>
+      </w:rPr>
+    </w:tblStylePr>
+    <w:tblStylePr w:type="lastCol">
+      <w:rPr>
+        <w:b/>
+        <w:bCs/>
+      </w:rPr>
+    </w:tblStylePr>
+    <w:tblStylePr w:type="band1Vert">
+      <w:tblPr/>
+      <w:tcPr>
+        <w:tcBorders>
+          <w:top w:val="single" w:sz="8" w:space="0" w:color="000000" w:themeColor="text1"/>
+          <w:left w:val="single" w:sz="8" w:space="0" w:color="000000" w:themeColor="text1"/>
+          <w:bottom w:val="single" w:sz="8" w:space="0" w:color="000000" w:themeColor="text1"/>
+          <w:right w:val="single" w:sz="8" w:space="0" w:color="000000" w:themeColor="text1"/>
+        </w:tcBorders>
+      </w:tcPr>
+    </w:tblStylePr>
+    <w:tblStylePr w:type="band1Horz">
+      <w:tblPr/>
+      <w:tcPr>
+        <w:tcBorders>
+          <w:top w:val="single" w:sz="8" w:space="0" w:color="000000" w:themeColor="text1"/>
+          <w:left w:val="single" w:sz="8" w:space="0" w:color="000000" w:themeColor="text1"/>
+          <w:bottom w:val="single" w:sz="8" w:space="0" w:color="000000" w:themeColor="text1"/>
+          <w:right w:val="single" w:sz="8" w:space="0" w:color="000000" w:themeColor="text1"/>
+        </w:tcBorders>
+      </w:tcPr>
+    </w:tblStylePr>
+  </w:style>
+</w:styles>
+</file>
+
 <file path=word/glossary/document.xml><?xml version="1.0" encoding="utf-8"?>
-<w:glossaryDocument xmlns:wpc="http://schemas.microsoft.com/office/word/2010/wordprocessingCanvas" xmlns:mc="http://schemas.openxmlformats.org/markup-compatibility/2006" xmlns:o="urn:schemas-microsoft-com:office:office" xmlns:r="http://schemas.openxmlformats.org/officeDocument/2006/relationships" xmlns:m="http://schemas.openxmlformats.org/officeDocument/2006/math" xmlns:v="urn:schemas-microsoft-com:vml" xmlns:wp14="http://schemas.microsoft.com/office/word/2010/wordprocessingDrawing" xmlns:wp="http://schemas.openxmlformats.org/drawingml/2006/wordprocessingDrawing" xmlns:w10="urn:schemas-microsoft-com:office:word" xmlns:w="http://schemas.openxmlformats.org/wordprocessingml/2006/main" xmlns:w14="http://schemas.microsoft.com/office/word/2010/wordml" xmlns:w15="http://schemas.microsoft.com/office/word/2012/wordml" xmlns:wpg="http://schemas.microsoft.com/office/word/2010/wordprocessingGroup" xmlns:wpi="http://schemas.microsoft.com/office/word/2010/wordprocessingInk" xmlns:wne="http://schemas.microsoft.com/office/word/2006/wordml" xmlns:wps="http://schemas.microsoft.com/office/word/2010/wordprocessingShape" mc:Ignorable="w14 w15 wp14">
+<w:glossaryDocument xmlns:wpc="http://schemas.microsoft.com/office/word/2010/wordprocessingCanvas" xmlns:mc="http://schemas.openxmlformats.org/markup-compatibility/2006" xmlns:o="urn:schemas-microsoft-com:office:office" xmlns:r="http://schemas.openxmlformats.org/officeDocument/2006/relationships" xmlns:m="http://schemas.openxmlformats.org/officeDocument/2006/math" xmlns:v="urn:schemas-microsoft-com:vml" xmlns:wp14="http://schemas.microsoft.com/office/word/2010/wordprocessingDrawing" xmlns:wp="http://schemas.openxmlformats.org/drawingml/2006/wordprocessingDrawing" xmlns:w10="urn:schemas-microsoft-com:office:word" xmlns:w="http://schemas.openxmlformats.org/wordprocessingml/2006/main" xmlns:w14="http://schemas.microsoft.com/office/word/2010/wordml" xmlns:wpg="http://schemas.microsoft.com/office/word/2010/wordprocessingGroup" xmlns:wpi="http://schemas.microsoft.com/office/word/2010/wordprocessingInk" xmlns:wne="http://schemas.microsoft.com/office/word/2006/wordml" xmlns:wps="http://schemas.microsoft.com/office/word/2010/wordprocessingShape" mc:Ignorable="w14 wp14">
   <w:docParts>
     <w:docPart>
       <w:docPartPr>
@@ -8209,72 +9514,12 @@
         </w:p>
       </w:docPartBody>
     </w:docPart>
-    <w:docPart>
-      <w:docPartPr>
-        <w:name w:val="B2FA92EC6DD942B99F8021BDDABE8D0F"/>
-        <w:category>
-          <w:name w:val="常规"/>
-          <w:gallery w:val="placeholder"/>
-        </w:category>
-        <w:types>
-          <w:type w:val="bbPlcHdr"/>
-        </w:types>
-        <w:behaviors>
-          <w:behavior w:val="content"/>
-        </w:behaviors>
-        <w:guid w:val="{6E21022F-C8EA-4BC7-BA2E-49563F4CAAA7}"/>
-      </w:docPartPr>
-      <w:docPartBody>
-        <w:p>
-          <w:pPr>
-            <w:pStyle w:val="B2FA92EC6DD942B99F8021BDDABE8D0F"/>
-          </w:pPr>
-          <w:r>
-            <w:rPr>
-              <w:rFonts w:ascii="Microsoft YaHei UI" w:eastAsia="Microsoft YaHei UI" w:hAnsi="Microsoft YaHei UI"/>
-              <w:lang w:val="zh-CN"/>
-            </w:rPr>
-            <w:t>财年 [年]</w:t>
-          </w:r>
-        </w:p>
-      </w:docPartBody>
-    </w:docPart>
-    <w:docPart>
-      <w:docPartPr>
-        <w:name w:val="B9A41212736A425886BE3581286A2062"/>
-        <w:category>
-          <w:name w:val="常规"/>
-          <w:gallery w:val="placeholder"/>
-        </w:category>
-        <w:types>
-          <w:type w:val="bbPlcHdr"/>
-        </w:types>
-        <w:behaviors>
-          <w:behavior w:val="content"/>
-        </w:behaviors>
-        <w:guid w:val="{A476D5E4-3904-4FB3-A80C-04BCD217AF01}"/>
-      </w:docPartPr>
-      <w:docPartBody>
-        <w:p>
-          <w:pPr>
-            <w:pStyle w:val="B9A41212736A425886BE3581286A2062"/>
-          </w:pPr>
-          <w:r>
-            <w:rPr>
-              <w:rFonts w:ascii="Microsoft YaHei UI" w:eastAsia="Microsoft YaHei UI" w:hAnsi="Microsoft YaHei UI"/>
-              <w:lang w:val="zh-CN"/>
-            </w:rPr>
-            <w:t>[在此处添加贵公司某位高级管理人员的引言或使用此空间放置文档内容的简短摘要。]</w:t>
-          </w:r>
-        </w:p>
-      </w:docPartBody>
-    </w:docPart>
   </w:docParts>
 </w:glossaryDocument>
 </file>
 
 <file path=word/glossary/fontTable.xml><?xml version="1.0" encoding="utf-8"?>
-<w:fonts xmlns:mc="http://schemas.openxmlformats.org/markup-compatibility/2006" xmlns:r="http://schemas.openxmlformats.org/officeDocument/2006/relationships" xmlns:w="http://schemas.openxmlformats.org/wordprocessingml/2006/main" xmlns:w14="http://schemas.microsoft.com/office/word/2010/wordml" xmlns:w15="http://schemas.microsoft.com/office/word/2012/wordml" mc:Ignorable="w14 w15">
+<w:fonts xmlns:mc="http://schemas.openxmlformats.org/markup-compatibility/2006" xmlns:r="http://schemas.openxmlformats.org/officeDocument/2006/relationships" xmlns:w="http://schemas.openxmlformats.org/wordprocessingml/2006/main" xmlns:w14="http://schemas.microsoft.com/office/word/2010/wordml" mc:Ignorable="w14">
   <w:font w:name="Cambria">
     <w:panose1 w:val="02040503050406030204"/>
     <w:charset w:val="00"/>
@@ -8287,14 +9532,14 @@
     <w:charset w:val="00"/>
     <w:family w:val="roman"/>
     <w:pitch w:val="variable"/>
-    <w:sig w:usb0="E0002EFF" w:usb1="C000785B" w:usb2="00000009" w:usb3="00000000" w:csb0="000001FF" w:csb1="00000000"/>
+    <w:sig w:usb0="E0002EFF" w:usb1="C0007843" w:usb2="00000009" w:usb3="00000000" w:csb0="000001FF" w:csb1="00000000"/>
   </w:font>
   <w:font w:name="Arial">
     <w:panose1 w:val="020B0604020202020204"/>
     <w:charset w:val="00"/>
     <w:family w:val="swiss"/>
     <w:pitch w:val="variable"/>
-    <w:sig w:usb0="E0002EFF" w:usb1="C0007843" w:usb2="00000009" w:usb3="00000000" w:csb0="000001FF" w:csb1="00000000"/>
+    <w:sig w:usb0="E0002AFF" w:usb1="C0007843" w:usb2="00000009" w:usb3="00000000" w:csb0="000001FF" w:csb1="00000000"/>
   </w:font>
   <w:font w:name="黑体">
     <w:altName w:val="SimHei"/>
@@ -8305,13 +9550,11 @@
     <w:sig w:usb0="800002BF" w:usb1="38CF7CFA" w:usb2="00000016" w:usb3="00000000" w:csb0="00040001" w:csb1="00000000"/>
   </w:font>
   <w:font w:name="Cordia New">
-    <w:altName w:val="Arial Unicode MS"/>
     <w:panose1 w:val="020B0304020202020204"/>
-    <w:charset w:val="DE"/>
-    <w:family w:val="roman"/>
-    <w:notTrueType/>
+    <w:charset w:val="00"/>
+    <w:family w:val="swiss"/>
     <w:pitch w:val="variable"/>
-    <w:sig w:usb0="01000000" w:usb1="00000000" w:usb2="00000000" w:usb3="00000000" w:csb0="00010000" w:csb1="00000000"/>
+    <w:sig w:usb0="81000003" w:usb1="00000000" w:usb2="00000000" w:usb3="00000000" w:csb0="00010001" w:csb1="00000000"/>
   </w:font>
   <w:font w:name="Tahoma">
     <w:panose1 w:val="020B0604030504040204"/>
@@ -8325,28 +9568,21 @@
     <w:charset w:val="86"/>
     <w:family w:val="swiss"/>
     <w:pitch w:val="variable"/>
-    <w:sig w:usb0="80000287" w:usb1="28CF3C50" w:usb2="00000016" w:usb3="00000000" w:csb0="0004001F" w:csb1="00000000"/>
+    <w:sig w:usb0="A0000287" w:usb1="28CF3C52" w:usb2="00000016" w:usb3="00000000" w:csb0="0004001F" w:csb1="00000000"/>
+  </w:font>
+  <w:font w:name="Consolas">
+    <w:panose1 w:val="020B0609020204030204"/>
+    <w:charset w:val="00"/>
+    <w:family w:val="modern"/>
+    <w:pitch w:val="fixed"/>
+    <w:sig w:usb0="E10002FF" w:usb1="4000FCFF" w:usb2="00000009" w:usb3="00000000" w:csb0="0000019F" w:csb1="00000000"/>
   </w:font>
   <w:font w:name="微软雅黑">
     <w:panose1 w:val="020B0503020204020204"/>
     <w:charset w:val="86"/>
     <w:family w:val="swiss"/>
     <w:pitch w:val="variable"/>
-    <w:sig w:usb0="80000287" w:usb1="28CF3C50" w:usb2="00000016" w:usb3="00000000" w:csb0="0004001F" w:csb1="00000000"/>
-  </w:font>
-  <w:font w:name="新宋体">
-    <w:panose1 w:val="02010609030101010101"/>
-    <w:charset w:val="86"/>
-    <w:family w:val="modern"/>
-    <w:pitch w:val="fixed"/>
-    <w:sig w:usb0="00000003" w:usb1="288F0000" w:usb2="00000016" w:usb3="00000000" w:csb0="00040001" w:csb1="00000000"/>
-  </w:font>
-  <w:font w:name="Calibri">
-    <w:panose1 w:val="020F0502020204030204"/>
-    <w:charset w:val="00"/>
-    <w:family w:val="swiss"/>
-    <w:pitch w:val="variable"/>
-    <w:sig w:usb0="E0002AFF" w:usb1="C000247B" w:usb2="00000009" w:usb3="00000000" w:csb0="000001FF" w:csb1="00000000"/>
+    <w:sig w:usb0="A0000287" w:usb1="28CF3C52" w:usb2="00000016" w:usb3="00000000" w:csb0="0004001F" w:csb1="00000000"/>
   </w:font>
   <w:font w:name="宋体">
     <w:altName w:val="SimSun"/>
@@ -8356,18 +9592,18 @@
     <w:pitch w:val="variable"/>
     <w:sig w:usb0="00000003" w:usb1="288F0000" w:usb2="00000016" w:usb3="00000000" w:csb0="00040001" w:csb1="00000000"/>
   </w:font>
-  <w:font w:name="Calibri Light">
-    <w:panose1 w:val="020F0302020204030204"/>
+  <w:font w:name="Calibri">
+    <w:panose1 w:val="020F0502020204030204"/>
     <w:charset w:val="00"/>
     <w:family w:val="swiss"/>
     <w:pitch w:val="variable"/>
-    <w:sig w:usb0="E0002AFF" w:usb1="C000247B" w:usb2="00000009" w:usb3="00000000" w:csb0="000001FF" w:csb1="00000000"/>
+    <w:sig w:usb0="E00002FF" w:usb1="4000ACFF" w:usb2="00000001" w:usb3="00000000" w:csb0="0000019F" w:csb1="00000000"/>
   </w:font>
 </w:fonts>
 </file>
 
 <file path=word/glossary/numbering.xml><?xml version="1.0" encoding="utf-8"?>
-<w:numbering xmlns:wpc="http://schemas.microsoft.com/office/word/2010/wordprocessingCanvas" xmlns:mc="http://schemas.openxmlformats.org/markup-compatibility/2006" xmlns:o="urn:schemas-microsoft-com:office:office" xmlns:r="http://schemas.openxmlformats.org/officeDocument/2006/relationships" xmlns:m="http://schemas.openxmlformats.org/officeDocument/2006/math" xmlns:v="urn:schemas-microsoft-com:vml" xmlns:wp14="http://schemas.microsoft.com/office/word/2010/wordprocessingDrawing" xmlns:wp="http://schemas.openxmlformats.org/drawingml/2006/wordprocessingDrawing" xmlns:w10="urn:schemas-microsoft-com:office:word" xmlns:w="http://schemas.openxmlformats.org/wordprocessingml/2006/main" xmlns:w14="http://schemas.microsoft.com/office/word/2010/wordml" xmlns:w15="http://schemas.microsoft.com/office/word/2012/wordml" xmlns:wpg="http://schemas.microsoft.com/office/word/2010/wordprocessingGroup" xmlns:wpi="http://schemas.microsoft.com/office/word/2010/wordprocessingInk" xmlns:wne="http://schemas.microsoft.com/office/word/2006/wordml" xmlns:wps="http://schemas.microsoft.com/office/word/2010/wordprocessingShape" mc:Ignorable="w14 w15 wp14">
+<w:numbering xmlns:wpc="http://schemas.microsoft.com/office/word/2010/wordprocessingCanvas" xmlns:mc="http://schemas.openxmlformats.org/markup-compatibility/2006" xmlns:o="urn:schemas-microsoft-com:office:office" xmlns:r="http://schemas.openxmlformats.org/officeDocument/2006/relationships" xmlns:m="http://schemas.openxmlformats.org/officeDocument/2006/math" xmlns:v="urn:schemas-microsoft-com:vml" xmlns:wp14="http://schemas.microsoft.com/office/word/2010/wordprocessingDrawing" xmlns:wp="http://schemas.openxmlformats.org/drawingml/2006/wordprocessingDrawing" xmlns:w10="urn:schemas-microsoft-com:office:word" xmlns:w="http://schemas.openxmlformats.org/wordprocessingml/2006/main" xmlns:w14="http://schemas.microsoft.com/office/word/2010/wordml" xmlns:wpg="http://schemas.microsoft.com/office/word/2010/wordprocessingGroup" xmlns:wpi="http://schemas.microsoft.com/office/word/2010/wordprocessingInk" xmlns:wne="http://schemas.microsoft.com/office/word/2006/wordml" xmlns:wps="http://schemas.microsoft.com/office/word/2010/wordprocessingShape" mc:Ignorable="w14 wp14">
   <w:abstractNum w:abstractNumId="0">
     <w:nsid w:val="FFFFFF89"/>
     <w:multiLevelType w:val="singleLevel"/>
@@ -8383,7 +9619,7 @@
       </w:pPr>
       <w:rPr>
         <w:rFonts w:ascii="Cambria" w:eastAsia="Cambria" w:hAnsi="Cambria" w:hint="default"/>
-        <w:color w:val="5B9BD5" w:themeColor="accent1"/>
+        <w:color w:val="4F81BD" w:themeColor="accent1"/>
       </w:rPr>
     </w:lvl>
   </w:abstractNum>
@@ -8394,7 +9630,7 @@
 </file>
 
 <file path=word/glossary/settings.xml><?xml version="1.0" encoding="utf-8"?>
-<w:settings xmlns:mc="http://schemas.openxmlformats.org/markup-compatibility/2006" xmlns:o="urn:schemas-microsoft-com:office:office" xmlns:r="http://schemas.openxmlformats.org/officeDocument/2006/relationships" xmlns:m="http://schemas.openxmlformats.org/officeDocument/2006/math" xmlns:v="urn:schemas-microsoft-com:vml" xmlns:w10="urn:schemas-microsoft-com:office:word" xmlns:w="http://schemas.openxmlformats.org/wordprocessingml/2006/main" xmlns:w14="http://schemas.microsoft.com/office/word/2010/wordml" xmlns:w15="http://schemas.microsoft.com/office/word/2012/wordml" xmlns:sl="http://schemas.openxmlformats.org/schemaLibrary/2006/main" mc:Ignorable="w14 w15">
+<w:settings xmlns:mc="http://schemas.openxmlformats.org/markup-compatibility/2006" xmlns:o="urn:schemas-microsoft-com:office:office" xmlns:r="http://schemas.openxmlformats.org/officeDocument/2006/relationships" xmlns:m="http://schemas.openxmlformats.org/officeDocument/2006/math" xmlns:v="urn:schemas-microsoft-com:vml" xmlns:w10="urn:schemas-microsoft-com:office:word" xmlns:w="http://schemas.openxmlformats.org/wordprocessingml/2006/main" xmlns:w14="http://schemas.microsoft.com/office/word/2010/wordml" xmlns:sl="http://schemas.openxmlformats.org/schemaLibrary/2006/main" mc:Ignorable="w14">
   <w:view w:val="normal"/>
   <w:bordersDoNotSurroundHeader/>
   <w:bordersDoNotSurroundFooter/>
@@ -8411,11 +9647,10 @@
     <w:doNotExpandShiftReturn/>
     <w:adjustLineHeightInTable/>
     <w:useFELayout/>
-    <w:compatSetting w:name="compatibilityMode" w:uri="http://schemas.microsoft.com/office/word" w:val="15"/>
+    <w:compatSetting w:name="compatibilityMode" w:uri="http://schemas.microsoft.com/office/word" w:val="14"/>
     <w:compatSetting w:name="overrideTableStyleFontSizeAndJustification" w:uri="http://schemas.microsoft.com/office/word" w:val="1"/>
     <w:compatSetting w:name="enableOpenTypeFeatures" w:uri="http://schemas.microsoft.com/office/word" w:val="1"/>
     <w:compatSetting w:name="doNotFlipMirrorIndents" w:uri="http://schemas.microsoft.com/office/word" w:val="1"/>
-    <w:compatSetting w:name="differentiateMultirowTableHeaders" w:uri="http://schemas.microsoft.com/office/word" w:val="1"/>
   </w:compat>
   <w:rsids>
     <w:rsidRoot w:val="001A2024"/>
@@ -8426,6 +9661,7 @@
     <w:rsid w:val="004E6918"/>
     <w:rsid w:val="00557F4B"/>
     <w:rsid w:val="006E7B53"/>
+    <w:rsid w:val="00816844"/>
     <w:rsid w:val="008961BF"/>
     <w:rsid w:val="008C47CB"/>
     <w:rsid w:val="00986674"/>
@@ -8452,12 +9688,11 @@
   <w:clrSchemeMapping w:bg1="light1" w:t1="dark1" w:bg2="light2" w:t2="dark2" w:accent1="accent1" w:accent2="accent2" w:accent3="accent3" w:accent4="accent4" w:accent5="accent5" w:accent6="accent6" w:hyperlink="hyperlink" w:followedHyperlink="followedHyperlink"/>
   <w:decimalSymbol w:val="."/>
   <w:listSeparator w:val=","/>
-  <w15:chartTrackingRefBased/>
 </w:settings>
 </file>
 
 <file path=word/glossary/styles.xml><?xml version="1.0" encoding="utf-8"?>
-<w:styles xmlns:mc="http://schemas.openxmlformats.org/markup-compatibility/2006" xmlns:r="http://schemas.openxmlformats.org/officeDocument/2006/relationships" xmlns:w="http://schemas.openxmlformats.org/wordprocessingml/2006/main" xmlns:w14="http://schemas.microsoft.com/office/word/2010/wordml" xmlns:w15="http://schemas.microsoft.com/office/word/2012/wordml" mc:Ignorable="w14 w15">
+<w:styles xmlns:mc="http://schemas.openxmlformats.org/markup-compatibility/2006" xmlns:r="http://schemas.openxmlformats.org/officeDocument/2006/relationships" xmlns:w="http://schemas.openxmlformats.org/wordprocessingml/2006/main" xmlns:w14="http://schemas.microsoft.com/office/word/2010/wordml" mc:Ignorable="w14">
   <w:docDefaults>
     <w:rPrDefault>
       <w:rPr>
@@ -8470,378 +9705,145 @@
     </w:rPrDefault>
     <w:pPrDefault/>
   </w:docDefaults>
-  <w:latentStyles w:defLockedState="0" w:defUIPriority="99" w:defSemiHidden="0" w:defUnhideWhenUsed="0" w:defQFormat="0" w:count="371">
-    <w:lsdException w:name="Normal" w:uiPriority="0" w:qFormat="1"/>
-    <w:lsdException w:name="heading 1" w:uiPriority="9" w:qFormat="1"/>
-    <w:lsdException w:name="heading 2" w:semiHidden="1" w:uiPriority="9" w:unhideWhenUsed="1" w:qFormat="1"/>
-    <w:lsdException w:name="heading 3" w:semiHidden="1" w:uiPriority="9" w:unhideWhenUsed="1" w:qFormat="1"/>
-    <w:lsdException w:name="heading 4" w:semiHidden="1" w:uiPriority="9" w:unhideWhenUsed="1" w:qFormat="1"/>
-    <w:lsdException w:name="heading 5" w:semiHidden="1" w:uiPriority="9" w:unhideWhenUsed="1" w:qFormat="1"/>
-    <w:lsdException w:name="heading 6" w:semiHidden="1" w:uiPriority="9" w:unhideWhenUsed="1" w:qFormat="1"/>
-    <w:lsdException w:name="heading 7" w:semiHidden="1" w:uiPriority="9" w:unhideWhenUsed="1" w:qFormat="1"/>
-    <w:lsdException w:name="heading 8" w:semiHidden="1" w:uiPriority="9" w:unhideWhenUsed="1" w:qFormat="1"/>
-    <w:lsdException w:name="heading 9" w:semiHidden="1" w:uiPriority="9" w:unhideWhenUsed="1" w:qFormat="1"/>
-    <w:lsdException w:name="index 1" w:semiHidden="1" w:unhideWhenUsed="1"/>
-    <w:lsdException w:name="index 2" w:semiHidden="1" w:unhideWhenUsed="1"/>
-    <w:lsdException w:name="index 3" w:semiHidden="1" w:unhideWhenUsed="1"/>
-    <w:lsdException w:name="index 4" w:semiHidden="1" w:unhideWhenUsed="1"/>
-    <w:lsdException w:name="index 5" w:semiHidden="1" w:unhideWhenUsed="1"/>
-    <w:lsdException w:name="index 6" w:semiHidden="1" w:unhideWhenUsed="1"/>
-    <w:lsdException w:name="index 7" w:semiHidden="1" w:unhideWhenUsed="1"/>
-    <w:lsdException w:name="index 8" w:semiHidden="1" w:unhideWhenUsed="1"/>
-    <w:lsdException w:name="index 9" w:semiHidden="1" w:unhideWhenUsed="1"/>
-    <w:lsdException w:name="toc 1" w:semiHidden="1" w:uiPriority="39" w:unhideWhenUsed="1"/>
-    <w:lsdException w:name="toc 2" w:semiHidden="1" w:uiPriority="39" w:unhideWhenUsed="1"/>
-    <w:lsdException w:name="toc 3" w:semiHidden="1" w:uiPriority="39" w:unhideWhenUsed="1"/>
-    <w:lsdException w:name="toc 4" w:semiHidden="1" w:uiPriority="39" w:unhideWhenUsed="1"/>
-    <w:lsdException w:name="toc 5" w:semiHidden="1" w:uiPriority="39" w:unhideWhenUsed="1"/>
-    <w:lsdException w:name="toc 6" w:semiHidden="1" w:uiPriority="39" w:unhideWhenUsed="1"/>
-    <w:lsdException w:name="toc 7" w:semiHidden="1" w:uiPriority="39" w:unhideWhenUsed="1"/>
-    <w:lsdException w:name="toc 8" w:semiHidden="1" w:uiPriority="39" w:unhideWhenUsed="1"/>
-    <w:lsdException w:name="toc 9" w:semiHidden="1" w:uiPriority="39" w:unhideWhenUsed="1"/>
-    <w:lsdException w:name="Normal Indent" w:semiHidden="1" w:unhideWhenUsed="1"/>
-    <w:lsdException w:name="footnote text" w:semiHidden="1" w:unhideWhenUsed="1"/>
-    <w:lsdException w:name="annotation text" w:semiHidden="1" w:unhideWhenUsed="1"/>
-    <w:lsdException w:name="header" w:semiHidden="1" w:unhideWhenUsed="1"/>
-    <w:lsdException w:name="footer" w:semiHidden="1" w:unhideWhenUsed="1"/>
-    <w:lsdException w:name="index heading" w:semiHidden="1" w:unhideWhenUsed="1"/>
-    <w:lsdException w:name="caption" w:semiHidden="1" w:uiPriority="35" w:unhideWhenUsed="1" w:qFormat="1"/>
-    <w:lsdException w:name="table of figures" w:semiHidden="1" w:unhideWhenUsed="1"/>
-    <w:lsdException w:name="envelope address" w:semiHidden="1" w:unhideWhenUsed="1"/>
-    <w:lsdException w:name="envelope return" w:semiHidden="1" w:unhideWhenUsed="1"/>
-    <w:lsdException w:name="footnote reference" w:semiHidden="1" w:unhideWhenUsed="1"/>
-    <w:lsdException w:name="annotation reference" w:semiHidden="1" w:unhideWhenUsed="1"/>
-    <w:lsdException w:name="line number" w:semiHidden="1" w:unhideWhenUsed="1"/>
-    <w:lsdException w:name="page number" w:semiHidden="1" w:unhideWhenUsed="1"/>
-    <w:lsdException w:name="endnote reference" w:semiHidden="1" w:unhideWhenUsed="1"/>
-    <w:lsdException w:name="endnote text" w:semiHidden="1" w:unhideWhenUsed="1"/>
-    <w:lsdException w:name="table of authorities" w:semiHidden="1" w:unhideWhenUsed="1"/>
-    <w:lsdException w:name="macro" w:semiHidden="1" w:unhideWhenUsed="1"/>
-    <w:lsdException w:name="toa heading" w:semiHidden="1" w:unhideWhenUsed="1"/>
-    <w:lsdException w:name="List" w:semiHidden="1" w:unhideWhenUsed="1"/>
-    <w:lsdException w:name="List Bullet" w:semiHidden="1" w:uiPriority="1" w:unhideWhenUsed="1" w:qFormat="1"/>
-    <w:lsdException w:name="List Number" w:semiHidden="1" w:unhideWhenUsed="1"/>
-    <w:lsdException w:name="List 2" w:semiHidden="1" w:unhideWhenUsed="1"/>
-    <w:lsdException w:name="List 3" w:semiHidden="1" w:unhideWhenUsed="1"/>
-    <w:lsdException w:name="List 4" w:semiHidden="1" w:unhideWhenUsed="1"/>
-    <w:lsdException w:name="List 5" w:semiHidden="1" w:unhideWhenUsed="1"/>
-    <w:lsdException w:name="List Bullet 2" w:semiHidden="1" w:unhideWhenUsed="1"/>
-    <w:lsdException w:name="List Bullet 3" w:semiHidden="1" w:unhideWhenUsed="1"/>
-    <w:lsdException w:name="List Bullet 4" w:semiHidden="1" w:unhideWhenUsed="1"/>
-    <w:lsdException w:name="List Bullet 5" w:semiHidden="1" w:unhideWhenUsed="1"/>
-    <w:lsdException w:name="List Number 2" w:semiHidden="1" w:unhideWhenUsed="1"/>
-    <w:lsdException w:name="List Number 3" w:semiHidden="1" w:unhideWhenUsed="1"/>
-    <w:lsdException w:name="List Number 4" w:semiHidden="1" w:unhideWhenUsed="1"/>
-    <w:lsdException w:name="List Number 5" w:semiHidden="1" w:unhideWhenUsed="1"/>
-    <w:lsdException w:name="Title" w:uiPriority="10" w:qFormat="1"/>
-    <w:lsdException w:name="Closing" w:semiHidden="1" w:unhideWhenUsed="1"/>
-    <w:lsdException w:name="Signature" w:semiHidden="1" w:unhideWhenUsed="1"/>
-    <w:lsdException w:name="Default Paragraph Font" w:semiHidden="1" w:uiPriority="1" w:unhideWhenUsed="1"/>
-    <w:lsdException w:name="Body Text" w:semiHidden="1" w:unhideWhenUsed="1"/>
-    <w:lsdException w:name="Body Text Indent" w:semiHidden="1" w:unhideWhenUsed="1"/>
-    <w:lsdException w:name="List Continue" w:semiHidden="1" w:unhideWhenUsed="1"/>
-    <w:lsdException w:name="List Continue 2" w:semiHidden="1" w:unhideWhenUsed="1"/>
-    <w:lsdException w:name="List Continue 3" w:semiHidden="1" w:unhideWhenUsed="1"/>
-    <w:lsdException w:name="List Continue 4" w:semiHidden="1" w:unhideWhenUsed="1"/>
-    <w:lsdException w:name="List Continue 5" w:semiHidden="1" w:unhideWhenUsed="1"/>
-    <w:lsdException w:name="Message Header" w:semiHidden="1" w:unhideWhenUsed="1"/>
-    <w:lsdException w:name="Subtitle" w:uiPriority="11" w:qFormat="1"/>
-    <w:lsdException w:name="Salutation" w:semiHidden="1" w:unhideWhenUsed="1"/>
-    <w:lsdException w:name="Date" w:semiHidden="1" w:unhideWhenUsed="1"/>
-    <w:lsdException w:name="Body Text First Indent" w:semiHidden="1" w:unhideWhenUsed="1"/>
-    <w:lsdException w:name="Body Text First Indent 2" w:semiHidden="1" w:unhideWhenUsed="1"/>
-    <w:lsdException w:name="Note Heading" w:semiHidden="1" w:unhideWhenUsed="1"/>
-    <w:lsdException w:name="Body Text 2" w:semiHidden="1" w:unhideWhenUsed="1"/>
-    <w:lsdException w:name="Body Text 3" w:semiHidden="1" w:unhideWhenUsed="1"/>
-    <w:lsdException w:name="Body Text Indent 2" w:semiHidden="1" w:unhideWhenUsed="1"/>
-    <w:lsdException w:name="Body Text Indent 3" w:semiHidden="1" w:unhideWhenUsed="1"/>
-    <w:lsdException w:name="Block Text" w:semiHidden="1" w:unhideWhenUsed="1"/>
-    <w:lsdException w:name="Hyperlink" w:semiHidden="1" w:unhideWhenUsed="1"/>
-    <w:lsdException w:name="FollowedHyperlink" w:semiHidden="1" w:unhideWhenUsed="1"/>
-    <w:lsdException w:name="Strong" w:uiPriority="22" w:qFormat="1"/>
-    <w:lsdException w:name="Emphasis" w:uiPriority="20" w:qFormat="1"/>
-    <w:lsdException w:name="Document Map" w:semiHidden="1" w:unhideWhenUsed="1"/>
-    <w:lsdException w:name="Plain Text" w:semiHidden="1" w:unhideWhenUsed="1"/>
-    <w:lsdException w:name="E-mail Signature" w:semiHidden="1" w:unhideWhenUsed="1"/>
-    <w:lsdException w:name="HTML Top of Form" w:semiHidden="1" w:unhideWhenUsed="1"/>
-    <w:lsdException w:name="HTML Bottom of Form" w:semiHidden="1" w:unhideWhenUsed="1"/>
-    <w:lsdException w:name="Normal (Web)" w:semiHidden="1" w:unhideWhenUsed="1"/>
-    <w:lsdException w:name="HTML Acronym" w:semiHidden="1" w:unhideWhenUsed="1"/>
-    <w:lsdException w:name="HTML Address" w:semiHidden="1" w:unhideWhenUsed="1"/>
-    <w:lsdException w:name="HTML Cite" w:semiHidden="1" w:unhideWhenUsed="1"/>
-    <w:lsdException w:name="HTML Code" w:semiHidden="1" w:unhideWhenUsed="1"/>
-    <w:lsdException w:name="HTML Definition" w:semiHidden="1" w:unhideWhenUsed="1"/>
-    <w:lsdException w:name="HTML Keyboard" w:semiHidden="1" w:unhideWhenUsed="1"/>
-    <w:lsdException w:name="HTML Preformatted" w:semiHidden="1" w:unhideWhenUsed="1"/>
-    <w:lsdException w:name="HTML Sample" w:semiHidden="1" w:unhideWhenUsed="1"/>
-    <w:lsdException w:name="HTML Typewriter" w:semiHidden="1" w:unhideWhenUsed="1"/>
-    <w:lsdException w:name="HTML Variable" w:semiHidden="1" w:unhideWhenUsed="1"/>
-    <w:lsdException w:name="Normal Table" w:semiHidden="1" w:unhideWhenUsed="1"/>
-    <w:lsdException w:name="annotation subject" w:semiHidden="1" w:unhideWhenUsed="1"/>
-    <w:lsdException w:name="No List" w:semiHidden="1" w:unhideWhenUsed="1"/>
-    <w:lsdException w:name="Outline List 1" w:semiHidden="1" w:unhideWhenUsed="1"/>
-    <w:lsdException w:name="Outline List 2" w:semiHidden="1" w:unhideWhenUsed="1"/>
-    <w:lsdException w:name="Outline List 3" w:semiHidden="1" w:unhideWhenUsed="1"/>
-    <w:lsdException w:name="Table Simple 1" w:semiHidden="1" w:unhideWhenUsed="1"/>
-    <w:lsdException w:name="Table Simple 2" w:semiHidden="1" w:unhideWhenUsed="1"/>
-    <w:lsdException w:name="Table Simple 3" w:semiHidden="1" w:unhideWhenUsed="1"/>
-    <w:lsdException w:name="Table Classic 1" w:semiHidden="1" w:unhideWhenUsed="1"/>
-    <w:lsdException w:name="Table Classic 2" w:semiHidden="1" w:unhideWhenUsed="1"/>
-    <w:lsdException w:name="Table Classic 3" w:semiHidden="1" w:unhideWhenUsed="1"/>
-    <w:lsdException w:name="Table Classic 4" w:semiHidden="1" w:unhideWhenUsed="1"/>
-    <w:lsdException w:name="Table Colorful 1" w:semiHidden="1" w:unhideWhenUsed="1"/>
-    <w:lsdException w:name="Table Colorful 2" w:semiHidden="1" w:unhideWhenUsed="1"/>
-    <w:lsdException w:name="Table Colorful 3" w:semiHidden="1" w:unhideWhenUsed="1"/>
-    <w:lsdException w:name="Table Columns 1" w:semiHidden="1" w:unhideWhenUsed="1"/>
-    <w:lsdException w:name="Table Columns 2" w:semiHidden="1" w:unhideWhenUsed="1"/>
-    <w:lsdException w:name="Table Columns 3" w:semiHidden="1" w:unhideWhenUsed="1"/>
-    <w:lsdException w:name="Table Columns 4" w:semiHidden="1" w:unhideWhenUsed="1"/>
-    <w:lsdException w:name="Table Columns 5" w:semiHidden="1" w:unhideWhenUsed="1"/>
-    <w:lsdException w:name="Table Grid 1" w:semiHidden="1" w:unhideWhenUsed="1"/>
-    <w:lsdException w:name="Table Grid 2" w:semiHidden="1" w:unhideWhenUsed="1"/>
-    <w:lsdException w:name="Table Grid 3" w:semiHidden="1" w:unhideWhenUsed="1"/>
-    <w:lsdException w:name="Table Grid 4" w:semiHidden="1" w:unhideWhenUsed="1"/>
-    <w:lsdException w:name="Table Grid 5" w:semiHidden="1" w:unhideWhenUsed="1"/>
-    <w:lsdException w:name="Table Grid 6" w:semiHidden="1" w:unhideWhenUsed="1"/>
-    <w:lsdException w:name="Table Grid 7" w:semiHidden="1" w:unhideWhenUsed="1"/>
-    <w:lsdException w:name="Table Grid 8" w:semiHidden="1" w:unhideWhenUsed="1"/>
-    <w:lsdException w:name="Table List 1" w:semiHidden="1" w:unhideWhenUsed="1"/>
-    <w:lsdException w:name="Table List 2" w:semiHidden="1" w:unhideWhenUsed="1"/>
-    <w:lsdException w:name="Table List 3" w:semiHidden="1" w:unhideWhenUsed="1"/>
-    <w:lsdException w:name="Table List 4" w:semiHidden="1" w:unhideWhenUsed="1"/>
-    <w:lsdException w:name="Table List 5" w:semiHidden="1" w:unhideWhenUsed="1"/>
-    <w:lsdException w:name="Table List 6" w:semiHidden="1" w:unhideWhenUsed="1"/>
-    <w:lsdException w:name="Table List 7" w:semiHidden="1" w:unhideWhenUsed="1"/>
-    <w:lsdException w:name="Table List 8" w:semiHidden="1" w:unhideWhenUsed="1"/>
-    <w:lsdException w:name="Table 3D effects 1" w:semiHidden="1" w:unhideWhenUsed="1"/>
-    <w:lsdException w:name="Table 3D effects 2" w:semiHidden="1" w:unhideWhenUsed="1"/>
-    <w:lsdException w:name="Table 3D effects 3" w:semiHidden="1" w:unhideWhenUsed="1"/>
-    <w:lsdException w:name="Table Contemporary" w:semiHidden="1" w:unhideWhenUsed="1"/>
-    <w:lsdException w:name="Table Elegant" w:semiHidden="1" w:unhideWhenUsed="1"/>
-    <w:lsdException w:name="Table Professional" w:semiHidden="1" w:unhideWhenUsed="1"/>
-    <w:lsdException w:name="Table Subtle 1" w:semiHidden="1" w:unhideWhenUsed="1"/>
-    <w:lsdException w:name="Table Subtle 2" w:semiHidden="1" w:unhideWhenUsed="1"/>
-    <w:lsdException w:name="Table Web 1" w:semiHidden="1" w:unhideWhenUsed="1"/>
-    <w:lsdException w:name="Table Web 2" w:semiHidden="1" w:unhideWhenUsed="1"/>
-    <w:lsdException w:name="Table Web 3" w:semiHidden="1" w:unhideWhenUsed="1"/>
-    <w:lsdException w:name="Balloon Text" w:semiHidden="1" w:unhideWhenUsed="1"/>
-    <w:lsdException w:name="Table Grid" w:uiPriority="39"/>
-    <w:lsdException w:name="Table Theme" w:semiHidden="1" w:unhideWhenUsed="1"/>
-    <w:lsdException w:name="Placeholder Text" w:semiHidden="1"/>
-    <w:lsdException w:name="No Spacing" w:uiPriority="1" w:qFormat="1"/>
-    <w:lsdException w:name="Light Shading" w:uiPriority="60"/>
-    <w:lsdException w:name="Light List" w:uiPriority="61"/>
-    <w:lsdException w:name="Light Grid" w:uiPriority="62"/>
-    <w:lsdException w:name="Medium Shading 1" w:uiPriority="63"/>
-    <w:lsdException w:name="Medium Shading 2" w:uiPriority="64"/>
-    <w:lsdException w:name="Medium List 1" w:uiPriority="65"/>
-    <w:lsdException w:name="Medium List 2" w:uiPriority="66"/>
-    <w:lsdException w:name="Medium Grid 1" w:uiPriority="67"/>
-    <w:lsdException w:name="Medium Grid 2" w:uiPriority="68"/>
-    <w:lsdException w:name="Medium Grid 3" w:uiPriority="69"/>
-    <w:lsdException w:name="Dark List" w:uiPriority="70"/>
-    <w:lsdException w:name="Colorful Shading" w:uiPriority="71"/>
-    <w:lsdException w:name="Colorful List" w:uiPriority="72"/>
-    <w:lsdException w:name="Colorful Grid" w:uiPriority="73"/>
-    <w:lsdException w:name="Light Shading Accent 1" w:uiPriority="60"/>
-    <w:lsdException w:name="Light List Accent 1" w:uiPriority="61"/>
-    <w:lsdException w:name="Light Grid Accent 1" w:uiPriority="62"/>
-    <w:lsdException w:name="Medium Shading 1 Accent 1" w:uiPriority="63"/>
-    <w:lsdException w:name="Medium Shading 2 Accent 1" w:uiPriority="64"/>
-    <w:lsdException w:name="Medium List 1 Accent 1" w:uiPriority="65"/>
-    <w:lsdException w:name="Revision" w:semiHidden="1"/>
-    <w:lsdException w:name="List Paragraph" w:uiPriority="34" w:qFormat="1"/>
-    <w:lsdException w:name="Quote" w:uiPriority="29" w:qFormat="1"/>
-    <w:lsdException w:name="Intense Quote" w:uiPriority="30" w:qFormat="1"/>
-    <w:lsdException w:name="Medium List 2 Accent 1" w:uiPriority="66"/>
-    <w:lsdException w:name="Medium Grid 1 Accent 1" w:uiPriority="67"/>
-    <w:lsdException w:name="Medium Grid 2 Accent 1" w:uiPriority="68"/>
-    <w:lsdException w:name="Medium Grid 3 Accent 1" w:uiPriority="69"/>
-    <w:lsdException w:name="Dark List Accent 1" w:uiPriority="70"/>
-    <w:lsdException w:name="Colorful Shading Accent 1" w:uiPriority="71"/>
-    <w:lsdException w:name="Colorful List Accent 1" w:uiPriority="72"/>
-    <w:lsdException w:name="Colorful Grid Accent 1" w:uiPriority="73"/>
-    <w:lsdException w:name="Light Shading Accent 2" w:uiPriority="60"/>
-    <w:lsdException w:name="Light List Accent 2" w:uiPriority="61"/>
-    <w:lsdException w:name="Light Grid Accent 2" w:uiPriority="62"/>
-    <w:lsdException w:name="Medium Shading 1 Accent 2" w:uiPriority="63"/>
-    <w:lsdException w:name="Medium Shading 2 Accent 2" w:uiPriority="64"/>
-    <w:lsdException w:name="Medium List 1 Accent 2" w:uiPriority="65"/>
-    <w:lsdException w:name="Medium List 2 Accent 2" w:uiPriority="66"/>
-    <w:lsdException w:name="Medium Grid 1 Accent 2" w:uiPriority="67"/>
-    <w:lsdException w:name="Medium Grid 2 Accent 2" w:uiPriority="68"/>
-    <w:lsdException w:name="Medium Grid 3 Accent 2" w:uiPriority="69"/>
-    <w:lsdException w:name="Dark List Accent 2" w:uiPriority="70"/>
-    <w:lsdException w:name="Colorful Shading Accent 2" w:uiPriority="71"/>
-    <w:lsdException w:name="Colorful List Accent 2" w:uiPriority="72"/>
-    <w:lsdException w:name="Colorful Grid Accent 2" w:uiPriority="73"/>
-    <w:lsdException w:name="Light Shading Accent 3" w:uiPriority="60"/>
-    <w:lsdException w:name="Light List Accent 3" w:uiPriority="61"/>
-    <w:lsdException w:name="Light Grid Accent 3" w:uiPriority="62"/>
-    <w:lsdException w:name="Medium Shading 1 Accent 3" w:uiPriority="63"/>
-    <w:lsdException w:name="Medium Shading 2 Accent 3" w:uiPriority="64"/>
-    <w:lsdException w:name="Medium List 1 Accent 3" w:uiPriority="65"/>
-    <w:lsdException w:name="Medium List 2 Accent 3" w:uiPriority="66"/>
-    <w:lsdException w:name="Medium Grid 1 Accent 3" w:uiPriority="67"/>
-    <w:lsdException w:name="Medium Grid 2 Accent 3" w:uiPriority="68"/>
-    <w:lsdException w:name="Medium Grid 3 Accent 3" w:uiPriority="69"/>
-    <w:lsdException w:name="Dark List Accent 3" w:uiPriority="70"/>
-    <w:lsdException w:name="Colorful Shading Accent 3" w:uiPriority="71"/>
-    <w:lsdException w:name="Colorful List Accent 3" w:uiPriority="72"/>
-    <w:lsdException w:name="Colorful Grid Accent 3" w:uiPriority="73"/>
-    <w:lsdException w:name="Light Shading Accent 4" w:uiPriority="60"/>
-    <w:lsdException w:name="Light List Accent 4" w:uiPriority="61"/>
-    <w:lsdException w:name="Light Grid Accent 4" w:uiPriority="62"/>
-    <w:lsdException w:name="Medium Shading 1 Accent 4" w:uiPriority="63"/>
-    <w:lsdException w:name="Medium Shading 2 Accent 4" w:uiPriority="64"/>
-    <w:lsdException w:name="Medium List 1 Accent 4" w:uiPriority="65"/>
-    <w:lsdException w:name="Medium List 2 Accent 4" w:uiPriority="66"/>
-    <w:lsdException w:name="Medium Grid 1 Accent 4" w:uiPriority="67"/>
-    <w:lsdException w:name="Medium Grid 2 Accent 4" w:uiPriority="68"/>
-    <w:lsdException w:name="Medium Grid 3 Accent 4" w:uiPriority="69"/>
-    <w:lsdException w:name="Dark List Accent 4" w:uiPriority="70"/>
-    <w:lsdException w:name="Colorful Shading Accent 4" w:uiPriority="71"/>
-    <w:lsdException w:name="Colorful List Accent 4" w:uiPriority="72"/>
-    <w:lsdException w:name="Colorful Grid Accent 4" w:uiPriority="73"/>
-    <w:lsdException w:name="Light Shading Accent 5" w:uiPriority="60"/>
-    <w:lsdException w:name="Light List Accent 5" w:uiPriority="61"/>
-    <w:lsdException w:name="Light Grid Accent 5" w:uiPriority="62"/>
-    <w:lsdException w:name="Medium Shading 1 Accent 5" w:uiPriority="63"/>
-    <w:lsdException w:name="Medium Shading 2 Accent 5" w:uiPriority="64"/>
-    <w:lsdException w:name="Medium List 1 Accent 5" w:uiPriority="65"/>
-    <w:lsdException w:name="Medium List 2 Accent 5" w:uiPriority="66"/>
-    <w:lsdException w:name="Medium Grid 1 Accent 5" w:uiPriority="67"/>
-    <w:lsdException w:name="Medium Grid 2 Accent 5" w:uiPriority="68"/>
-    <w:lsdException w:name="Medium Grid 3 Accent 5" w:uiPriority="69"/>
-    <w:lsdException w:name="Dark List Accent 5" w:uiPriority="70"/>
-    <w:lsdException w:name="Colorful Shading Accent 5" w:uiPriority="71"/>
-    <w:lsdException w:name="Colorful List Accent 5" w:uiPriority="72"/>
-    <w:lsdException w:name="Colorful Grid Accent 5" w:uiPriority="73"/>
-    <w:lsdException w:name="Light Shading Accent 6" w:uiPriority="60"/>
-    <w:lsdException w:name="Light List Accent 6" w:uiPriority="61"/>
-    <w:lsdException w:name="Light Grid Accent 6" w:uiPriority="62"/>
-    <w:lsdException w:name="Medium Shading 1 Accent 6" w:uiPriority="63"/>
-    <w:lsdException w:name="Medium Shading 2 Accent 6" w:uiPriority="64"/>
-    <w:lsdException w:name="Medium List 1 Accent 6" w:uiPriority="65"/>
-    <w:lsdException w:name="Medium List 2 Accent 6" w:uiPriority="66"/>
-    <w:lsdException w:name="Medium Grid 1 Accent 6" w:uiPriority="67"/>
-    <w:lsdException w:name="Medium Grid 2 Accent 6" w:uiPriority="68"/>
-    <w:lsdException w:name="Medium Grid 3 Accent 6" w:uiPriority="69"/>
-    <w:lsdException w:name="Dark List Accent 6" w:uiPriority="70"/>
-    <w:lsdException w:name="Colorful Shading Accent 6" w:uiPriority="71"/>
-    <w:lsdException w:name="Colorful List Accent 6" w:uiPriority="72"/>
-    <w:lsdException w:name="Colorful Grid Accent 6" w:uiPriority="73"/>
-    <w:lsdException w:name="Subtle Emphasis" w:uiPriority="19" w:qFormat="1"/>
-    <w:lsdException w:name="Intense Emphasis" w:uiPriority="21" w:qFormat="1"/>
-    <w:lsdException w:name="Subtle Reference" w:uiPriority="31" w:qFormat="1"/>
-    <w:lsdException w:name="Intense Reference" w:uiPriority="32" w:qFormat="1"/>
-    <w:lsdException w:name="Book Title" w:uiPriority="33" w:qFormat="1"/>
-    <w:lsdException w:name="Bibliography" w:semiHidden="1" w:uiPriority="37" w:unhideWhenUsed="1"/>
-    <w:lsdException w:name="TOC Heading" w:semiHidden="1" w:uiPriority="39" w:unhideWhenUsed="1" w:qFormat="1"/>
-    <w:lsdException w:name="Plain Table 1" w:uiPriority="41"/>
-    <w:lsdException w:name="Plain Table 2" w:uiPriority="42"/>
-    <w:lsdException w:name="Plain Table 3" w:uiPriority="43"/>
-    <w:lsdException w:name="Plain Table 4" w:uiPriority="44"/>
-    <w:lsdException w:name="Plain Table 5" w:uiPriority="45"/>
-    <w:lsdException w:name="Grid Table Light" w:uiPriority="40"/>
-    <w:lsdException w:name="Grid Table 1 Light" w:uiPriority="46"/>
-    <w:lsdException w:name="Grid Table 2" w:uiPriority="47"/>
-    <w:lsdException w:name="Grid Table 3" w:uiPriority="48"/>
-    <w:lsdException w:name="Grid Table 4" w:uiPriority="49"/>
-    <w:lsdException w:name="Grid Table 5 Dark" w:uiPriority="50"/>
-    <w:lsdException w:name="Grid Table 6 Colorful" w:uiPriority="51"/>
-    <w:lsdException w:name="Grid Table 7 Colorful" w:uiPriority="52"/>
-    <w:lsdException w:name="Grid Table 1 Light Accent 1" w:uiPriority="46"/>
-    <w:lsdException w:name="Grid Table 2 Accent 1" w:uiPriority="47"/>
-    <w:lsdException w:name="Grid Table 3 Accent 1" w:uiPriority="48"/>
-    <w:lsdException w:name="Grid Table 4 Accent 1" w:uiPriority="49"/>
-    <w:lsdException w:name="Grid Table 5 Dark Accent 1" w:uiPriority="50"/>
-    <w:lsdException w:name="Grid Table 6 Colorful Accent 1" w:uiPriority="51"/>
-    <w:lsdException w:name="Grid Table 7 Colorful Accent 1" w:uiPriority="52"/>
-    <w:lsdException w:name="Grid Table 1 Light Accent 2" w:uiPriority="46"/>
-    <w:lsdException w:name="Grid Table 2 Accent 2" w:uiPriority="47"/>
-    <w:lsdException w:name="Grid Table 3 Accent 2" w:uiPriority="48"/>
-    <w:lsdException w:name="Grid Table 4 Accent 2" w:uiPriority="49"/>
-    <w:lsdException w:name="Grid Table 5 Dark Accent 2" w:uiPriority="50"/>
-    <w:lsdException w:name="Grid Table 6 Colorful Accent 2" w:uiPriority="51"/>
-    <w:lsdException w:name="Grid Table 7 Colorful Accent 2" w:uiPriority="52"/>
-    <w:lsdException w:name="Grid Table 1 Light Accent 3" w:uiPriority="46"/>
-    <w:lsdException w:name="Grid Table 2 Accent 3" w:uiPriority="47"/>
-    <w:lsdException w:name="Grid Table 3 Accent 3" w:uiPriority="48"/>
-    <w:lsdException w:name="Grid Table 4 Accent 3" w:uiPriority="49"/>
-    <w:lsdException w:name="Grid Table 5 Dark Accent 3" w:uiPriority="50"/>
-    <w:lsdException w:name="Grid Table 6 Colorful Accent 3" w:uiPriority="51"/>
-    <w:lsdException w:name="Grid Table 7 Colorful Accent 3" w:uiPriority="52"/>
-    <w:lsdException w:name="Grid Table 1 Light Accent 4" w:uiPriority="46"/>
-    <w:lsdException w:name="Grid Table 2 Accent 4" w:uiPriority="47"/>
-    <w:lsdException w:name="Grid Table 3 Accent 4" w:uiPriority="48"/>
-    <w:lsdException w:name="Grid Table 4 Accent 4" w:uiPriority="49"/>
-    <w:lsdException w:name="Grid Table 5 Dark Accent 4" w:uiPriority="50"/>
-    <w:lsdException w:name="Grid Table 6 Colorful Accent 4" w:uiPriority="51"/>
-    <w:lsdException w:name="Grid Table 7 Colorful Accent 4" w:uiPriority="52"/>
-    <w:lsdException w:name="Grid Table 1 Light Accent 5" w:uiPriority="46"/>
-    <w:lsdException w:name="Grid Table 2 Accent 5" w:uiPriority="47"/>
-    <w:lsdException w:name="Grid Table 3 Accent 5" w:uiPriority="48"/>
-    <w:lsdException w:name="Grid Table 4 Accent 5" w:uiPriority="49"/>
-    <w:lsdException w:name="Grid Table 5 Dark Accent 5" w:uiPriority="50"/>
-    <w:lsdException w:name="Grid Table 6 Colorful Accent 5" w:uiPriority="51"/>
-    <w:lsdException w:name="Grid Table 7 Colorful Accent 5" w:uiPriority="52"/>
-    <w:lsdException w:name="Grid Table 1 Light Accent 6" w:uiPriority="46"/>
-    <w:lsdException w:name="Grid Table 2 Accent 6" w:uiPriority="47"/>
-    <w:lsdException w:name="Grid Table 3 Accent 6" w:uiPriority="48"/>
-    <w:lsdException w:name="Grid Table 4 Accent 6" w:uiPriority="49"/>
-    <w:lsdException w:name="Grid Table 5 Dark Accent 6" w:uiPriority="50"/>
-    <w:lsdException w:name="Grid Table 6 Colorful Accent 6" w:uiPriority="51"/>
-    <w:lsdException w:name="Grid Table 7 Colorful Accent 6" w:uiPriority="52"/>
-    <w:lsdException w:name="List Table 1 Light" w:uiPriority="46"/>
-    <w:lsdException w:name="List Table 2" w:uiPriority="47"/>
-    <w:lsdException w:name="List Table 3" w:uiPriority="48"/>
-    <w:lsdException w:name="List Table 4" w:uiPriority="49"/>
-    <w:lsdException w:name="List Table 5 Dark" w:uiPriority="50"/>
-    <w:lsdException w:name="List Table 6 Colorful" w:uiPriority="51"/>
-    <w:lsdException w:name="List Table 7 Colorful" w:uiPriority="52"/>
-    <w:lsdException w:name="List Table 1 Light Accent 1" w:uiPriority="46"/>
-    <w:lsdException w:name="List Table 2 Accent 1" w:uiPriority="47"/>
-    <w:lsdException w:name="List Table 3 Accent 1" w:uiPriority="48"/>
-    <w:lsdException w:name="List Table 4 Accent 1" w:uiPriority="49"/>
-    <w:lsdException w:name="List Table 5 Dark Accent 1" w:uiPriority="50"/>
-    <w:lsdException w:name="List Table 6 Colorful Accent 1" w:uiPriority="51"/>
-    <w:lsdException w:name="List Table 7 Colorful Accent 1" w:uiPriority="52"/>
-    <w:lsdException w:name="List Table 1 Light Accent 2" w:uiPriority="46"/>
-    <w:lsdException w:name="List Table 2 Accent 2" w:uiPriority="47"/>
-    <w:lsdException w:name="List Table 3 Accent 2" w:uiPriority="48"/>
-    <w:lsdException w:name="List Table 4 Accent 2" w:uiPriority="49"/>
-    <w:lsdException w:name="List Table 5 Dark Accent 2" w:uiPriority="50"/>
-    <w:lsdException w:name="List Table 6 Colorful Accent 2" w:uiPriority="51"/>
-    <w:lsdException w:name="List Table 7 Colorful Accent 2" w:uiPriority="52"/>
-    <w:lsdException w:name="List Table 1 Light Accent 3" w:uiPriority="46"/>
-    <w:lsdException w:name="List Table 2 Accent 3" w:uiPriority="47"/>
-    <w:lsdException w:name="List Table 3 Accent 3" w:uiPriority="48"/>
-    <w:lsdException w:name="List Table 4 Accent 3" w:uiPriority="49"/>
-    <w:lsdException w:name="List Table 5 Dark Accent 3" w:uiPriority="50"/>
-    <w:lsdException w:name="List Table 6 Colorful Accent 3" w:uiPriority="51"/>
-    <w:lsdException w:name="List Table 7 Colorful Accent 3" w:uiPriority="52"/>
-    <w:lsdException w:name="List Table 1 Light Accent 4" w:uiPriority="46"/>
-    <w:lsdException w:name="List Table 2 Accent 4" w:uiPriority="47"/>
-    <w:lsdException w:name="List Table 3 Accent 4" w:uiPriority="48"/>
-    <w:lsdException w:name="List Table 4 Accent 4" w:uiPriority="49"/>
-    <w:lsdException w:name="List Table 5 Dark Accent 4" w:uiPriority="50"/>
-    <w:lsdException w:name="List Table 6 Colorful Accent 4" w:uiPriority="51"/>
-    <w:lsdException w:name="List Table 7 Colorful Accent 4" w:uiPriority="52"/>
-    <w:lsdException w:name="List Table 1 Light Accent 5" w:uiPriority="46"/>
-    <w:lsdException w:name="List Table 2 Accent 5" w:uiPriority="47"/>
-    <w:lsdException w:name="List Table 3 Accent 5" w:uiPriority="48"/>
-    <w:lsdException w:name="List Table 4 Accent 5" w:uiPriority="49"/>
-    <w:lsdException w:name="List Table 5 Dark Accent 5" w:uiPriority="50"/>
-    <w:lsdException w:name="List Table 6 Colorful Accent 5" w:uiPriority="51"/>
-    <w:lsdException w:name="List Table 7 Colorful Accent 5" w:uiPriority="52"/>
-    <w:lsdException w:name="List Table 1 Light Accent 6" w:uiPriority="46"/>
-    <w:lsdException w:name="List Table 2 Accent 6" w:uiPriority="47"/>
-    <w:lsdException w:name="List Table 3 Accent 6" w:uiPriority="48"/>
-    <w:lsdException w:name="List Table 4 Accent 6" w:uiPriority="49"/>
-    <w:lsdException w:name="List Table 5 Dark Accent 6" w:uiPriority="50"/>
-    <w:lsdException w:name="List Table 6 Colorful Accent 6" w:uiPriority="51"/>
-    <w:lsdException w:name="List Table 7 Colorful Accent 6" w:uiPriority="52"/>
+  <w:latentStyles w:defLockedState="0" w:defUIPriority="99" w:defSemiHidden="1" w:defUnhideWhenUsed="1" w:defQFormat="0" w:count="267">
+    <w:lsdException w:name="Normal" w:semiHidden="0" w:uiPriority="0" w:unhideWhenUsed="0" w:qFormat="1"/>
+    <w:lsdException w:name="heading 1" w:semiHidden="0" w:uiPriority="9" w:unhideWhenUsed="0" w:qFormat="1"/>
+    <w:lsdException w:name="heading 2" w:uiPriority="9" w:qFormat="1"/>
+    <w:lsdException w:name="heading 3" w:uiPriority="9" w:qFormat="1"/>
+    <w:lsdException w:name="heading 4" w:uiPriority="9" w:qFormat="1"/>
+    <w:lsdException w:name="heading 5" w:uiPriority="9" w:qFormat="1"/>
+    <w:lsdException w:name="heading 6" w:uiPriority="9" w:qFormat="1"/>
+    <w:lsdException w:name="heading 7" w:uiPriority="9" w:qFormat="1"/>
+    <w:lsdException w:name="heading 8" w:uiPriority="9" w:qFormat="1"/>
+    <w:lsdException w:name="heading 9" w:uiPriority="9" w:qFormat="1"/>
+    <w:lsdException w:name="toc 1" w:uiPriority="39"/>
+    <w:lsdException w:name="toc 2" w:uiPriority="39"/>
+    <w:lsdException w:name="toc 3" w:uiPriority="39"/>
+    <w:lsdException w:name="toc 4" w:uiPriority="39"/>
+    <w:lsdException w:name="toc 5" w:uiPriority="39"/>
+    <w:lsdException w:name="toc 6" w:uiPriority="39"/>
+    <w:lsdException w:name="toc 7" w:uiPriority="39"/>
+    <w:lsdException w:name="toc 8" w:uiPriority="39"/>
+    <w:lsdException w:name="toc 9" w:uiPriority="39"/>
+    <w:lsdException w:name="caption" w:uiPriority="35" w:qFormat="1"/>
+    <w:lsdException w:name="List Bullet" w:uiPriority="1" w:qFormat="1"/>
+    <w:lsdException w:name="Title" w:semiHidden="0" w:uiPriority="10" w:unhideWhenUsed="0" w:qFormat="1"/>
+    <w:lsdException w:name="Default Paragraph Font" w:uiPriority="1"/>
+    <w:lsdException w:name="Subtitle" w:semiHidden="0" w:uiPriority="11" w:unhideWhenUsed="0" w:qFormat="1"/>
+    <w:lsdException w:name="Strong" w:semiHidden="0" w:uiPriority="22" w:unhideWhenUsed="0" w:qFormat="1"/>
+    <w:lsdException w:name="Emphasis" w:semiHidden="0" w:uiPriority="20" w:unhideWhenUsed="0" w:qFormat="1"/>
+    <w:lsdException w:name="Table Grid" w:semiHidden="0" w:uiPriority="39" w:unhideWhenUsed="0"/>
+    <w:lsdException w:name="Placeholder Text" w:unhideWhenUsed="0"/>
+    <w:lsdException w:name="No Spacing" w:semiHidden="0" w:uiPriority="1" w:unhideWhenUsed="0" w:qFormat="1"/>
+    <w:lsdException w:name="Light Shading" w:semiHidden="0" w:uiPriority="60" w:unhideWhenUsed="0"/>
+    <w:lsdException w:name="Light List" w:semiHidden="0" w:uiPriority="61" w:unhideWhenUsed="0"/>
+    <w:lsdException w:name="Light Grid" w:semiHidden="0" w:uiPriority="62" w:unhideWhenUsed="0"/>
+    <w:lsdException w:name="Medium Shading 1" w:semiHidden="0" w:uiPriority="63" w:unhideWhenUsed="0"/>
+    <w:lsdException w:name="Medium Shading 2" w:semiHidden="0" w:uiPriority="64" w:unhideWhenUsed="0"/>
+    <w:lsdException w:name="Medium List 1" w:semiHidden="0" w:uiPriority="65" w:unhideWhenUsed="0"/>
+    <w:lsdException w:name="Medium List 2" w:semiHidden="0" w:uiPriority="66" w:unhideWhenUsed="0"/>
+    <w:lsdException w:name="Medium Grid 1" w:semiHidden="0" w:uiPriority="67" w:unhideWhenUsed="0"/>
+    <w:lsdException w:name="Medium Grid 2" w:semiHidden="0" w:uiPriority="68" w:unhideWhenUsed="0"/>
+    <w:lsdException w:name="Medium Grid 3" w:semiHidden="0" w:uiPriority="69" w:unhideWhenUsed="0"/>
+    <w:lsdException w:name="Dark List" w:semiHidden="0" w:uiPriority="70" w:unhideWhenUsed="0"/>
+    <w:lsdException w:name="Colorful Shading" w:semiHidden="0" w:uiPriority="71" w:unhideWhenUsed="0"/>
+    <w:lsdException w:name="Colorful List" w:semiHidden="0" w:uiPriority="72" w:unhideWhenUsed="0"/>
+    <w:lsdException w:name="Colorful Grid" w:semiHidden="0" w:uiPriority="73" w:unhideWhenUsed="0"/>
+    <w:lsdException w:name="Light Shading Accent 1" w:semiHidden="0" w:uiPriority="60" w:unhideWhenUsed="0"/>
+    <w:lsdException w:name="Light List Accent 1" w:semiHidden="0" w:uiPriority="61" w:unhideWhenUsed="0"/>
+    <w:lsdException w:name="Light Grid Accent 1" w:semiHidden="0" w:uiPriority="62" w:unhideWhenUsed="0"/>
+    <w:lsdException w:name="Medium Shading 1 Accent 1" w:semiHidden="0" w:uiPriority="63" w:unhideWhenUsed="0"/>
+    <w:lsdException w:name="Medium Shading 2 Accent 1" w:semiHidden="0" w:uiPriority="64" w:unhideWhenUsed="0"/>
+    <w:lsdException w:name="Medium List 1 Accent 1" w:semiHidden="0" w:uiPriority="65" w:unhideWhenUsed="0"/>
+    <w:lsdException w:name="Revision" w:unhideWhenUsed="0"/>
+    <w:lsdException w:name="List Paragraph" w:semiHidden="0" w:uiPriority="34" w:unhideWhenUsed="0" w:qFormat="1"/>
+    <w:lsdException w:name="Quote" w:semiHidden="0" w:uiPriority="29" w:unhideWhenUsed="0" w:qFormat="1"/>
+    <w:lsdException w:name="Intense Quote" w:semiHidden="0" w:uiPriority="30" w:unhideWhenUsed="0" w:qFormat="1"/>
+    <w:lsdException w:name="Medium List 2 Accent 1" w:semiHidden="0" w:uiPriority="66" w:unhideWhenUsed="0"/>
+    <w:lsdException w:name="Medium Grid 1 Accent 1" w:semiHidden="0" w:uiPriority="67" w:unhideWhenUsed="0"/>
+    <w:lsdException w:name="Medium Grid 2 Accent 1" w:semiHidden="0" w:uiPriority="68" w:unhideWhenUsed="0"/>
+    <w:lsdException w:name="Medium Grid 3 Accent 1" w:semiHidden="0" w:uiPriority="69" w:unhideWhenUsed="0"/>
+    <w:lsdException w:name="Dark List Accent 1" w:semiHidden="0" w:uiPriority="70" w:unhideWhenUsed="0"/>
+    <w:lsdException w:name="Colorful Shading Accent 1" w:semiHidden="0" w:uiPriority="71" w:unhideWhenUsed="0"/>
+    <w:lsdException w:name="Colorful List Accent 1" w:semiHidden="0" w:uiPriority="72" w:unhideWhenUsed="0"/>
+    <w:lsdException w:name="Colorful Grid Accent 1" w:semiHidden="0" w:uiPriority="73" w:unhideWhenUsed="0"/>
+    <w:lsdException w:name="Light Shading Accent 2" w:semiHidden="0" w:uiPriority="60" w:unhideWhenUsed="0"/>
+    <w:lsdException w:name="Light List Accent 2" w:semiHidden="0" w:uiPriority="61" w:unhideWhenUsed="0"/>
+    <w:lsdException w:name="Light Grid Accent 2" w:semiHidden="0" w:uiPriority="62" w:unhideWhenUsed="0"/>
+    <w:lsdException w:name="Medium Shading 1 Accent 2" w:semiHidden="0" w:uiPriority="63" w:unhideWhenUsed="0"/>
+    <w:lsdException w:name="Medium Shading 2 Accent 2" w:semiHidden="0" w:uiPriority="64" w:unhideWhenUsed="0"/>
+    <w:lsdException w:name="Medium List 1 Accent 2" w:semiHidden="0" w:uiPriority="65" w:unhideWhenUsed="0"/>
+    <w:lsdException w:name="Medium List 2 Accent 2" w:semiHidden="0" w:uiPriority="66" w:unhideWhenUsed="0"/>
+    <w:lsdException w:name="Medium Grid 1 Accent 2" w:semiHidden="0" w:uiPriority="67" w:unhideWhenUsed="0"/>
+    <w:lsdException w:name="Medium Grid 2 Accent 2" w:semiHidden="0" w:uiPriority="68" w:unhideWhenUsed="0"/>
+    <w:lsdException w:name="Medium Grid 3 Accent 2" w:semiHidden="0" w:uiPriority="69" w:unhideWhenUsed="0"/>
+    <w:lsdException w:name="Dark List Accent 2" w:semiHidden="0" w:uiPriority="70" w:unhideWhenUsed="0"/>
+    <w:lsdException w:name="Colorful Shading Accent 2" w:semiHidden="0" w:uiPriority="71" w:unhideWhenUsed="0"/>
+    <w:lsdException w:name="Colorful List Accent 2" w:semiHidden="0" w:uiPriority="72" w:unhideWhenUsed="0"/>
+    <w:lsdException w:name="Colorful Grid Accent 2" w:semiHidden="0" w:uiPriority="73" w:unhideWhenUsed="0"/>
+    <w:lsdException w:name="Light Shading Accent 3" w:semiHidden="0" w:uiPriority="60" w:unhideWhenUsed="0"/>
+    <w:lsdException w:name="Light List Accent 3" w:semiHidden="0" w:uiPriority="61" w:unhideWhenUsed="0"/>
+    <w:lsdException w:name="Light Grid Accent 3" w:semiHidden="0" w:uiPriority="62" w:unhideWhenUsed="0"/>
+    <w:lsdException w:name="Medium Shading 1 Accent 3" w:semiHidden="0" w:uiPriority="63" w:unhideWhenUsed="0"/>
+    <w:lsdException w:name="Medium Shading 2 Accent 3" w:semiHidden="0" w:uiPriority="64" w:unhideWhenUsed="0"/>
+    <w:lsdException w:name="Medium List 1 Accent 3" w:semiHidden="0" w:uiPriority="65" w:unhideWhenUsed="0"/>
+    <w:lsdException w:name="Medium List 2 Accent 3" w:semiHidden="0" w:uiPriority="66" w:unhideWhenUsed="0"/>
+    <w:lsdException w:name="Medium Grid 1 Accent 3" w:semiHidden="0" w:uiPriority="67" w:unhideWhenUsed="0"/>
+    <w:lsdException w:name="Medium Grid 2 Accent 3" w:semiHidden="0" w:uiPriority="68" w:unhideWhenUsed="0"/>
+    <w:lsdException w:name="Medium Grid 3 Accent 3" w:semiHidden="0" w:uiPriority="69" w:unhideWhenUsed="0"/>
+    <w:lsdException w:name="Dark List Accent 3" w:semiHidden="0" w:uiPriority="70" w:unhideWhenUsed="0"/>
+    <w:lsdException w:name="Colorful Shading Accent 3" w:semiHidden="0" w:uiPriority="71" w:unhideWhenUsed="0"/>
+    <w:lsdException w:name="Colorful List Accent 3" w:semiHidden="0" w:uiPriority="72" w:unhideWhenUsed="0"/>
+    <w:lsdException w:name="Colorful Grid Accent 3" w:semiHidden="0" w:uiPriority="73" w:unhideWhenUsed="0"/>
+    <w:lsdException w:name="Light Shading Accent 4" w:semiHidden="0" w:uiPriority="60" w:unhideWhenUsed="0"/>
+    <w:lsdException w:name="Light List Accent 4" w:semiHidden="0" w:uiPriority="61" w:unhideWhenUsed="0"/>
+    <w:lsdException w:name="Light Grid Accent 4" w:semiHidden="0" w:uiPriority="62" w:unhideWhenUsed="0"/>
+    <w:lsdException w:name="Medium Shading 1 Accent 4" w:semiHidden="0" w:uiPriority="63" w:unhideWhenUsed="0"/>
+    <w:lsdException w:name="Medium Shading 2 Accent 4" w:semiHidden="0" w:uiPriority="64" w:unhideWhenUsed="0"/>
+    <w:lsdException w:name="Medium List 1 Accent 4" w:semiHidden="0" w:uiPriority="65" w:unhideWhenUsed="0"/>
+    <w:lsdException w:name="Medium List 2 Accent 4" w:semiHidden="0" w:uiPriority="66" w:unhideWhenUsed="0"/>
+    <w:lsdException w:name="Medium Grid 1 Accent 4" w:semiHidden="0" w:uiPriority="67" w:unhideWhenUsed="0"/>
+    <w:lsdException w:name="Medium Grid 2 Accent 4" w:semiHidden="0" w:uiPriority="68" w:unhideWhenUsed="0"/>
+    <w:lsdException w:name="Medium Grid 3 Accent 4" w:semiHidden="0" w:uiPriority="69" w:unhideWhenUsed="0"/>
+    <w:lsdException w:name="Dark List Accent 4" w:semiHidden="0" w:uiPriority="70" w:unhideWhenUsed="0"/>
+    <w:lsdException w:name="Colorful Shading Accent 4" w:semiHidden="0" w:uiPriority="71" w:unhideWhenUsed="0"/>
+    <w:lsdException w:name="Colorful List Accent 4" w:semiHidden="0" w:uiPriority="72" w:unhideWhenUsed="0"/>
+    <w:lsdException w:name="Colorful Grid Accent 4" w:semiHidden="0" w:uiPriority="73" w:unhideWhenUsed="0"/>
+    <w:lsdException w:name="Light Shading Accent 5" w:semiHidden="0" w:uiPriority="60" w:unhideWhenUsed="0"/>
+    <w:lsdException w:name="Light List Accent 5" w:semiHidden="0" w:uiPriority="61" w:unhideWhenUsed="0"/>
+    <w:lsdException w:name="Light Grid Accent 5" w:semiHidden="0" w:uiPriority="62" w:unhideWhenUsed="0"/>
+    <w:lsdException w:name="Medium Shading 1 Accent 5" w:semiHidden="0" w:uiPriority="63" w:unhideWhenUsed="0"/>
+    <w:lsdException w:name="Medium Shading 2 Accent 5" w:semiHidden="0" w:uiPriority="64" w:unhideWhenUsed="0"/>
+    <w:lsdException w:name="Medium List 1 Accent 5" w:semiHidden="0" w:uiPriority="65" w:unhideWhenUsed="0"/>
+    <w:lsdException w:name="Medium List 2 Accent 5" w:semiHidden="0" w:uiPriority="66" w:unhideWhenUsed="0"/>
+    <w:lsdException w:name="Medium Grid 1 Accent 5" w:semiHidden="0" w:uiPriority="67" w:unhideWhenUsed="0"/>
+    <w:lsdException w:name="Medium Grid 2 Accent 5" w:semiHidden="0" w:uiPriority="68" w:unhideWhenUsed="0"/>
+    <w:lsdException w:name="Medium Grid 3 Accent 5" w:semiHidden="0" w:uiPriority="69" w:unhideWhenUsed="0"/>
+    <w:lsdException w:name="Dark List Accent 5" w:semiHidden="0" w:uiPriority="70" w:unhideWhenUsed="0"/>
+    <w:lsdException w:name="Colorful Shading Accent 5" w:semiHidden="0" w:uiPriority="71" w:unhideWhenUsed="0"/>
+    <w:lsdException w:name="Colorful List Accent 5" w:semiHidden="0" w:uiPriority="72" w:unhideWhenUsed="0"/>
+    <w:lsdException w:name="Colorful Grid Accent 5" w:semiHidden="0" w:uiPriority="73" w:unhideWhenUsed="0"/>
+    <w:lsdException w:name="Light Shading Accent 6" w:semiHidden="0" w:uiPriority="60" w:unhideWhenUsed="0"/>
+    <w:lsdException w:name="Light List Accent 6" w:semiHidden="0" w:uiPriority="61" w:unhideWhenUsed="0"/>
+    <w:lsdException w:name="Light Grid Accent 6" w:semiHidden="0" w:uiPriority="62" w:unhideWhenUsed="0"/>
+    <w:lsdException w:name="Medium Shading 1 Accent 6" w:semiHidden="0" w:uiPriority="63" w:unhideWhenUsed="0"/>
+    <w:lsdException w:name="Medium Shading 2 Accent 6" w:semiHidden="0" w:uiPriority="64" w:unhideWhenUsed="0"/>
+    <w:lsdException w:name="Medium List 1 Accent 6" w:semiHidden="0" w:uiPriority="65" w:unhideWhenUsed="0"/>
+    <w:lsdException w:name="Medium List 2 Accent 6" w:semiHidden="0" w:uiPriority="66" w:unhideWhenUsed="0"/>
+    <w:lsdException w:name="Medium Grid 1 Accent 6" w:semiHidden="0" w:uiPriority="67" w:unhideWhenUsed="0"/>
+    <w:lsdException w:name="Medium Grid 2 Accent 6" w:semiHidden="0" w:uiPriority="68" w:unhideWhenUsed="0"/>
+    <w:lsdException w:name="Medium Grid 3 Accent 6" w:semiHidden="0" w:uiPriority="69" w:unhideWhenUsed="0"/>
+    <w:lsdException w:name="Dark List Accent 6" w:semiHidden="0" w:uiPriority="70" w:unhideWhenUsed="0"/>
+    <w:lsdException w:name="Colorful Shading Accent 6" w:semiHidden="0" w:uiPriority="71" w:unhideWhenUsed="0"/>
+    <w:lsdException w:name="Colorful List Accent 6" w:semiHidden="0" w:uiPriority="72" w:unhideWhenUsed="0"/>
+    <w:lsdException w:name="Colorful Grid Accent 6" w:semiHidden="0" w:uiPriority="73" w:unhideWhenUsed="0"/>
+    <w:lsdException w:name="Subtle Emphasis" w:semiHidden="0" w:uiPriority="19" w:unhideWhenUsed="0" w:qFormat="1"/>
+    <w:lsdException w:name="Intense Emphasis" w:semiHidden="0" w:uiPriority="21" w:unhideWhenUsed="0" w:qFormat="1"/>
+    <w:lsdException w:name="Subtle Reference" w:semiHidden="0" w:uiPriority="31" w:unhideWhenUsed="0" w:qFormat="1"/>
+    <w:lsdException w:name="Intense Reference" w:semiHidden="0" w:uiPriority="32" w:unhideWhenUsed="0" w:qFormat="1"/>
+    <w:lsdException w:name="Book Title" w:semiHidden="0" w:uiPriority="33" w:unhideWhenUsed="0" w:qFormat="1"/>
+    <w:lsdException w:name="Bibliography" w:uiPriority="37"/>
+    <w:lsdException w:name="TOC Heading" w:uiPriority="39" w:qFormat="1"/>
   </w:latentStyles>
   <w:style w:type="paragraph" w:default="1" w:styleId="a0">
     <w:name w:val="Normal"/>
@@ -9094,8 +10096,413 @@
 </w:styles>
 </file>
 
+<file path=word/glossary/stylesWithEffects.xml><?xml version="1.0" encoding="utf-8"?>
+<w:styles xmlns:wpc="http://schemas.microsoft.com/office/word/2010/wordprocessingCanvas" xmlns:mc="http://schemas.openxmlformats.org/markup-compatibility/2006" xmlns:o="urn:schemas-microsoft-com:office:office" xmlns:r="http://schemas.openxmlformats.org/officeDocument/2006/relationships" xmlns:m="http://schemas.openxmlformats.org/officeDocument/2006/math" xmlns:v="urn:schemas-microsoft-com:vml" xmlns:wp14="http://schemas.microsoft.com/office/word/2010/wordprocessingDrawing" xmlns:wp="http://schemas.openxmlformats.org/drawingml/2006/wordprocessingDrawing" xmlns:w10="urn:schemas-microsoft-com:office:word" xmlns:w="http://schemas.openxmlformats.org/wordprocessingml/2006/main" xmlns:w14="http://schemas.microsoft.com/office/word/2010/wordml" xmlns:wpg="http://schemas.microsoft.com/office/word/2010/wordprocessingGroup" xmlns:wpi="http://schemas.microsoft.com/office/word/2010/wordprocessingInk" xmlns:wne="http://schemas.microsoft.com/office/word/2006/wordml" xmlns:wps="http://schemas.microsoft.com/office/word/2010/wordprocessingShape" mc:Ignorable="w14 wp14">
+  <w:docDefaults>
+    <w:rPrDefault>
+      <w:rPr>
+        <w:rFonts w:asciiTheme="minorHAnsi" w:eastAsiaTheme="minorEastAsia" w:hAnsiTheme="minorHAnsi" w:cstheme="minorBidi"/>
+        <w:kern w:val="2"/>
+        <w:sz w:val="21"/>
+        <w:szCs w:val="22"/>
+        <w:lang w:val="en-US" w:eastAsia="zh-CN" w:bidi="ar-SA"/>
+      </w:rPr>
+    </w:rPrDefault>
+    <w:pPrDefault/>
+  </w:docDefaults>
+  <w:latentStyles w:defLockedState="0" w:defUIPriority="99" w:defSemiHidden="1" w:defUnhideWhenUsed="1" w:defQFormat="0" w:count="267">
+    <w:lsdException w:name="Normal" w:semiHidden="0" w:uiPriority="0" w:unhideWhenUsed="0" w:qFormat="1"/>
+    <w:lsdException w:name="heading 1" w:semiHidden="0" w:uiPriority="9" w:unhideWhenUsed="0" w:qFormat="1"/>
+    <w:lsdException w:name="heading 2" w:uiPriority="9" w:qFormat="1"/>
+    <w:lsdException w:name="heading 3" w:uiPriority="9" w:qFormat="1"/>
+    <w:lsdException w:name="heading 4" w:uiPriority="9" w:qFormat="1"/>
+    <w:lsdException w:name="heading 5" w:uiPriority="9" w:qFormat="1"/>
+    <w:lsdException w:name="heading 6" w:uiPriority="9" w:qFormat="1"/>
+    <w:lsdException w:name="heading 7" w:uiPriority="9" w:qFormat="1"/>
+    <w:lsdException w:name="heading 8" w:uiPriority="9" w:qFormat="1"/>
+    <w:lsdException w:name="heading 9" w:uiPriority="9" w:qFormat="1"/>
+    <w:lsdException w:name="toc 1" w:uiPriority="39"/>
+    <w:lsdException w:name="toc 2" w:uiPriority="39"/>
+    <w:lsdException w:name="toc 3" w:uiPriority="39"/>
+    <w:lsdException w:name="toc 4" w:uiPriority="39"/>
+    <w:lsdException w:name="toc 5" w:uiPriority="39"/>
+    <w:lsdException w:name="toc 6" w:uiPriority="39"/>
+    <w:lsdException w:name="toc 7" w:uiPriority="39"/>
+    <w:lsdException w:name="toc 8" w:uiPriority="39"/>
+    <w:lsdException w:name="toc 9" w:uiPriority="39"/>
+    <w:lsdException w:name="caption" w:uiPriority="35" w:qFormat="1"/>
+    <w:lsdException w:name="List Bullet" w:uiPriority="1" w:qFormat="1"/>
+    <w:lsdException w:name="Title" w:semiHidden="0" w:uiPriority="10" w:unhideWhenUsed="0" w:qFormat="1"/>
+    <w:lsdException w:name="Default Paragraph Font" w:uiPriority="1"/>
+    <w:lsdException w:name="Subtitle" w:semiHidden="0" w:uiPriority="11" w:unhideWhenUsed="0" w:qFormat="1"/>
+    <w:lsdException w:name="Strong" w:semiHidden="0" w:uiPriority="22" w:unhideWhenUsed="0" w:qFormat="1"/>
+    <w:lsdException w:name="Emphasis" w:semiHidden="0" w:uiPriority="20" w:unhideWhenUsed="0" w:qFormat="1"/>
+    <w:lsdException w:name="Table Grid" w:semiHidden="0" w:uiPriority="39" w:unhideWhenUsed="0"/>
+    <w:lsdException w:name="Placeholder Text" w:unhideWhenUsed="0"/>
+    <w:lsdException w:name="No Spacing" w:semiHidden="0" w:uiPriority="1" w:unhideWhenUsed="0" w:qFormat="1"/>
+    <w:lsdException w:name="Light Shading" w:semiHidden="0" w:uiPriority="60" w:unhideWhenUsed="0"/>
+    <w:lsdException w:name="Light List" w:semiHidden="0" w:uiPriority="61" w:unhideWhenUsed="0"/>
+    <w:lsdException w:name="Light Grid" w:semiHidden="0" w:uiPriority="62" w:unhideWhenUsed="0"/>
+    <w:lsdException w:name="Medium Shading 1" w:semiHidden="0" w:uiPriority="63" w:unhideWhenUsed="0"/>
+    <w:lsdException w:name="Medium Shading 2" w:semiHidden="0" w:uiPriority="64" w:unhideWhenUsed="0"/>
+    <w:lsdException w:name="Medium List 1" w:semiHidden="0" w:uiPriority="65" w:unhideWhenUsed="0"/>
+    <w:lsdException w:name="Medium List 2" w:semiHidden="0" w:uiPriority="66" w:unhideWhenUsed="0"/>
+    <w:lsdException w:name="Medium Grid 1" w:semiHidden="0" w:uiPriority="67" w:unhideWhenUsed="0"/>
+    <w:lsdException w:name="Medium Grid 2" w:semiHidden="0" w:uiPriority="68" w:unhideWhenUsed="0"/>
+    <w:lsdException w:name="Medium Grid 3" w:semiHidden="0" w:uiPriority="69" w:unhideWhenUsed="0"/>
+    <w:lsdException w:name="Dark List" w:semiHidden="0" w:uiPriority="70" w:unhideWhenUsed="0"/>
+    <w:lsdException w:name="Colorful Shading" w:semiHidden="0" w:uiPriority="71" w:unhideWhenUsed="0"/>
+    <w:lsdException w:name="Colorful List" w:semiHidden="0" w:uiPriority="72" w:unhideWhenUsed="0"/>
+    <w:lsdException w:name="Colorful Grid" w:semiHidden="0" w:uiPriority="73" w:unhideWhenUsed="0"/>
+    <w:lsdException w:name="Light Shading Accent 1" w:semiHidden="0" w:uiPriority="60" w:unhideWhenUsed="0"/>
+    <w:lsdException w:name="Light List Accent 1" w:semiHidden="0" w:uiPriority="61" w:unhideWhenUsed="0"/>
+    <w:lsdException w:name="Light Grid Accent 1" w:semiHidden="0" w:uiPriority="62" w:unhideWhenUsed="0"/>
+    <w:lsdException w:name="Medium Shading 1 Accent 1" w:semiHidden="0" w:uiPriority="63" w:unhideWhenUsed="0"/>
+    <w:lsdException w:name="Medium Shading 2 Accent 1" w:semiHidden="0" w:uiPriority="64" w:unhideWhenUsed="0"/>
+    <w:lsdException w:name="Medium List 1 Accent 1" w:semiHidden="0" w:uiPriority="65" w:unhideWhenUsed="0"/>
+    <w:lsdException w:name="Revision" w:unhideWhenUsed="0"/>
+    <w:lsdException w:name="List Paragraph" w:semiHidden="0" w:uiPriority="34" w:unhideWhenUsed="0" w:qFormat="1"/>
+    <w:lsdException w:name="Quote" w:semiHidden="0" w:uiPriority="29" w:unhideWhenUsed="0" w:qFormat="1"/>
+    <w:lsdException w:name="Intense Quote" w:semiHidden="0" w:uiPriority="30" w:unhideWhenUsed="0" w:qFormat="1"/>
+    <w:lsdException w:name="Medium List 2 Accent 1" w:semiHidden="0" w:uiPriority="66" w:unhideWhenUsed="0"/>
+    <w:lsdException w:name="Medium Grid 1 Accent 1" w:semiHidden="0" w:uiPriority="67" w:unhideWhenUsed="0"/>
+    <w:lsdException w:name="Medium Grid 2 Accent 1" w:semiHidden="0" w:uiPriority="68" w:unhideWhenUsed="0"/>
+    <w:lsdException w:name="Medium Grid 3 Accent 1" w:semiHidden="0" w:uiPriority="69" w:unhideWhenUsed="0"/>
+    <w:lsdException w:name="Dark List Accent 1" w:semiHidden="0" w:uiPriority="70" w:unhideWhenUsed="0"/>
+    <w:lsdException w:name="Colorful Shading Accent 1" w:semiHidden="0" w:uiPriority="71" w:unhideWhenUsed="0"/>
+    <w:lsdException w:name="Colorful List Accent 1" w:semiHidden="0" w:uiPriority="72" w:unhideWhenUsed="0"/>
+    <w:lsdException w:name="Colorful Grid Accent 1" w:semiHidden="0" w:uiPriority="73" w:unhideWhenUsed="0"/>
+    <w:lsdException w:name="Light Shading Accent 2" w:semiHidden="0" w:uiPriority="60" w:unhideWhenUsed="0"/>
+    <w:lsdException w:name="Light List Accent 2" w:semiHidden="0" w:uiPriority="61" w:unhideWhenUsed="0"/>
+    <w:lsdException w:name="Light Grid Accent 2" w:semiHidden="0" w:uiPriority="62" w:unhideWhenUsed="0"/>
+    <w:lsdException w:name="Medium Shading 1 Accent 2" w:semiHidden="0" w:uiPriority="63" w:unhideWhenUsed="0"/>
+    <w:lsdException w:name="Medium Shading 2 Accent 2" w:semiHidden="0" w:uiPriority="64" w:unhideWhenUsed="0"/>
+    <w:lsdException w:name="Medium List 1 Accent 2" w:semiHidden="0" w:uiPriority="65" w:unhideWhenUsed="0"/>
+    <w:lsdException w:name="Medium List 2 Accent 2" w:semiHidden="0" w:uiPriority="66" w:unhideWhenUsed="0"/>
+    <w:lsdException w:name="Medium Grid 1 Accent 2" w:semiHidden="0" w:uiPriority="67" w:unhideWhenUsed="0"/>
+    <w:lsdException w:name="Medium Grid 2 Accent 2" w:semiHidden="0" w:uiPriority="68" w:unhideWhenUsed="0"/>
+    <w:lsdException w:name="Medium Grid 3 Accent 2" w:semiHidden="0" w:uiPriority="69" w:unhideWhenUsed="0"/>
+    <w:lsdException w:name="Dark List Accent 2" w:semiHidden="0" w:uiPriority="70" w:unhideWhenUsed="0"/>
+    <w:lsdException w:name="Colorful Shading Accent 2" w:semiHidden="0" w:uiPriority="71" w:unhideWhenUsed="0"/>
+    <w:lsdException w:name="Colorful List Accent 2" w:semiHidden="0" w:uiPriority="72" w:unhideWhenUsed="0"/>
+    <w:lsdException w:name="Colorful Grid Accent 2" w:semiHidden="0" w:uiPriority="73" w:unhideWhenUsed="0"/>
+    <w:lsdException w:name="Light Shading Accent 3" w:semiHidden="0" w:uiPriority="60" w:unhideWhenUsed="0"/>
+    <w:lsdException w:name="Light List Accent 3" w:semiHidden="0" w:uiPriority="61" w:unhideWhenUsed="0"/>
+    <w:lsdException w:name="Light Grid Accent 3" w:semiHidden="0" w:uiPriority="62" w:unhideWhenUsed="0"/>
+    <w:lsdException w:name="Medium Shading 1 Accent 3" w:semiHidden="0" w:uiPriority="63" w:unhideWhenUsed="0"/>
+    <w:lsdException w:name="Medium Shading 2 Accent 3" w:semiHidden="0" w:uiPriority="64" w:unhideWhenUsed="0"/>
+    <w:lsdException w:name="Medium List 1 Accent 3" w:semiHidden="0" w:uiPriority="65" w:unhideWhenUsed="0"/>
+    <w:lsdException w:name="Medium List 2 Accent 3" w:semiHidden="0" w:uiPriority="66" w:unhideWhenUsed="0"/>
+    <w:lsdException w:name="Medium Grid 1 Accent 3" w:semiHidden="0" w:uiPriority="67" w:unhideWhenUsed="0"/>
+    <w:lsdException w:name="Medium Grid 2 Accent 3" w:semiHidden="0" w:uiPriority="68" w:unhideWhenUsed="0"/>
+    <w:lsdException w:name="Medium Grid 3 Accent 3" w:semiHidden="0" w:uiPriority="69" w:unhideWhenUsed="0"/>
+    <w:lsdException w:name="Dark List Accent 3" w:semiHidden="0" w:uiPriority="70" w:unhideWhenUsed="0"/>
+    <w:lsdException w:name="Colorful Shading Accent 3" w:semiHidden="0" w:uiPriority="71" w:unhideWhenUsed="0"/>
+    <w:lsdException w:name="Colorful List Accent 3" w:semiHidden="0" w:uiPriority="72" w:unhideWhenUsed="0"/>
+    <w:lsdException w:name="Colorful Grid Accent 3" w:semiHidden="0" w:uiPriority="73" w:unhideWhenUsed="0"/>
+    <w:lsdException w:name="Light Shading Accent 4" w:semiHidden="0" w:uiPriority="60" w:unhideWhenUsed="0"/>
+    <w:lsdException w:name="Light List Accent 4" w:semiHidden="0" w:uiPriority="61" w:unhideWhenUsed="0"/>
+    <w:lsdException w:name="Light Grid Accent 4" w:semiHidden="0" w:uiPriority="62" w:unhideWhenUsed="0"/>
+    <w:lsdException w:name="Medium Shading 1 Accent 4" w:semiHidden="0" w:uiPriority="63" w:unhideWhenUsed="0"/>
+    <w:lsdException w:name="Medium Shading 2 Accent 4" w:semiHidden="0" w:uiPriority="64" w:unhideWhenUsed="0"/>
+    <w:lsdException w:name="Medium List 1 Accent 4" w:semiHidden="0" w:uiPriority="65" w:unhideWhenUsed="0"/>
+    <w:lsdException w:name="Medium List 2 Accent 4" w:semiHidden="0" w:uiPriority="66" w:unhideWhenUsed="0"/>
+    <w:lsdException w:name="Medium Grid 1 Accent 4" w:semiHidden="0" w:uiPriority="67" w:unhideWhenUsed="0"/>
+    <w:lsdException w:name="Medium Grid 2 Accent 4" w:semiHidden="0" w:uiPriority="68" w:unhideWhenUsed="0"/>
+    <w:lsdException w:name="Medium Grid 3 Accent 4" w:semiHidden="0" w:uiPriority="69" w:unhideWhenUsed="0"/>
+    <w:lsdException w:name="Dark List Accent 4" w:semiHidden="0" w:uiPriority="70" w:unhideWhenUsed="0"/>
+    <w:lsdException w:name="Colorful Shading Accent 4" w:semiHidden="0" w:uiPriority="71" w:unhideWhenUsed="0"/>
+    <w:lsdException w:name="Colorful List Accent 4" w:semiHidden="0" w:uiPriority="72" w:unhideWhenUsed="0"/>
+    <w:lsdException w:name="Colorful Grid Accent 4" w:semiHidden="0" w:uiPriority="73" w:unhideWhenUsed="0"/>
+    <w:lsdException w:name="Light Shading Accent 5" w:semiHidden="0" w:uiPriority="60" w:unhideWhenUsed="0"/>
+    <w:lsdException w:name="Light List Accent 5" w:semiHidden="0" w:uiPriority="61" w:unhideWhenUsed="0"/>
+    <w:lsdException w:name="Light Grid Accent 5" w:semiHidden="0" w:uiPriority="62" w:unhideWhenUsed="0"/>
+    <w:lsdException w:name="Medium Shading 1 Accent 5" w:semiHidden="0" w:uiPriority="63" w:unhideWhenUsed="0"/>
+    <w:lsdException w:name="Medium Shading 2 Accent 5" w:semiHidden="0" w:uiPriority="64" w:unhideWhenUsed="0"/>
+    <w:lsdException w:name="Medium List 1 Accent 5" w:semiHidden="0" w:uiPriority="65" w:unhideWhenUsed="0"/>
+    <w:lsdException w:name="Medium List 2 Accent 5" w:semiHidden="0" w:uiPriority="66" w:unhideWhenUsed="0"/>
+    <w:lsdException w:name="Medium Grid 1 Accent 5" w:semiHidden="0" w:uiPriority="67" w:unhideWhenUsed="0"/>
+    <w:lsdException w:name="Medium Grid 2 Accent 5" w:semiHidden="0" w:uiPriority="68" w:unhideWhenUsed="0"/>
+    <w:lsdException w:name="Medium Grid 3 Accent 5" w:semiHidden="0" w:uiPriority="69" w:unhideWhenUsed="0"/>
+    <w:lsdException w:name="Dark List Accent 5" w:semiHidden="0" w:uiPriority="70" w:unhideWhenUsed="0"/>
+    <w:lsdException w:name="Colorful Shading Accent 5" w:semiHidden="0" w:uiPriority="71" w:unhideWhenUsed="0"/>
+    <w:lsdException w:name="Colorful List Accent 5" w:semiHidden="0" w:uiPriority="72" w:unhideWhenUsed="0"/>
+    <w:lsdException w:name="Colorful Grid Accent 5" w:semiHidden="0" w:uiPriority="73" w:unhideWhenUsed="0"/>
+    <w:lsdException w:name="Light Shading Accent 6" w:semiHidden="0" w:uiPriority="60" w:unhideWhenUsed="0"/>
+    <w:lsdException w:name="Light List Accent 6" w:semiHidden="0" w:uiPriority="61" w:unhideWhenUsed="0"/>
+    <w:lsdException w:name="Light Grid Accent 6" w:semiHidden="0" w:uiPriority="62" w:unhideWhenUsed="0"/>
+    <w:lsdException w:name="Medium Shading 1 Accent 6" w:semiHidden="0" w:uiPriority="63" w:unhideWhenUsed="0"/>
+    <w:lsdException w:name="Medium Shading 2 Accent 6" w:semiHidden="0" w:uiPriority="64" w:unhideWhenUsed="0"/>
+    <w:lsdException w:name="Medium List 1 Accent 6" w:semiHidden="0" w:uiPriority="65" w:unhideWhenUsed="0"/>
+    <w:lsdException w:name="Medium List 2 Accent 6" w:semiHidden="0" w:uiPriority="66" w:unhideWhenUsed="0"/>
+    <w:lsdException w:name="Medium Grid 1 Accent 6" w:semiHidden="0" w:uiPriority="67" w:unhideWhenUsed="0"/>
+    <w:lsdException w:name="Medium Grid 2 Accent 6" w:semiHidden="0" w:uiPriority="68" w:unhideWhenUsed="0"/>
+    <w:lsdException w:name="Medium Grid 3 Accent 6" w:semiHidden="0" w:uiPriority="69" w:unhideWhenUsed="0"/>
+    <w:lsdException w:name="Dark List Accent 6" w:semiHidden="0" w:uiPriority="70" w:unhideWhenUsed="0"/>
+    <w:lsdException w:name="Colorful Shading Accent 6" w:semiHidden="0" w:uiPriority="71" w:unhideWhenUsed="0"/>
+    <w:lsdException w:name="Colorful List Accent 6" w:semiHidden="0" w:uiPriority="72" w:unhideWhenUsed="0"/>
+    <w:lsdException w:name="Colorful Grid Accent 6" w:semiHidden="0" w:uiPriority="73" w:unhideWhenUsed="0"/>
+    <w:lsdException w:name="Subtle Emphasis" w:semiHidden="0" w:uiPriority="19" w:unhideWhenUsed="0" w:qFormat="1"/>
+    <w:lsdException w:name="Intense Emphasis" w:semiHidden="0" w:uiPriority="21" w:unhideWhenUsed="0" w:qFormat="1"/>
+    <w:lsdException w:name="Subtle Reference" w:semiHidden="0" w:uiPriority="31" w:unhideWhenUsed="0" w:qFormat="1"/>
+    <w:lsdException w:name="Intense Reference" w:semiHidden="0" w:uiPriority="32" w:unhideWhenUsed="0" w:qFormat="1"/>
+    <w:lsdException w:name="Book Title" w:semiHidden="0" w:uiPriority="33" w:unhideWhenUsed="0" w:qFormat="1"/>
+    <w:lsdException w:name="Bibliography" w:uiPriority="37"/>
+    <w:lsdException w:name="TOC Heading" w:uiPriority="39" w:qFormat="1"/>
+  </w:latentStyles>
+  <w:style w:type="paragraph" w:default="1" w:styleId="a0">
+    <w:name w:val="Normal"/>
+    <w:qFormat/>
+    <w:pPr>
+      <w:widowControl w:val="0"/>
+      <w:jc w:val="both"/>
+    </w:pPr>
+  </w:style>
+  <w:style w:type="character" w:default="1" w:styleId="a1">
+    <w:name w:val="Default Paragraph Font"/>
+    <w:uiPriority w:val="1"/>
+    <w:semiHidden/>
+    <w:unhideWhenUsed/>
+  </w:style>
+  <w:style w:type="table" w:default="1" w:styleId="a2">
+    <w:name w:val="Normal Table"/>
+    <w:uiPriority w:val="99"/>
+    <w:semiHidden/>
+    <w:unhideWhenUsed/>
+    <w:tblPr>
+      <w:tblInd w:w="0" w:type="dxa"/>
+      <w:tblCellMar>
+        <w:top w:w="0" w:type="dxa"/>
+        <w:left w:w="108" w:type="dxa"/>
+        <w:bottom w:w="0" w:type="dxa"/>
+        <w:right w:w="108" w:type="dxa"/>
+      </w:tblCellMar>
+    </w:tblPr>
+  </w:style>
+  <w:style w:type="numbering" w:default="1" w:styleId="a3">
+    <w:name w:val="No List"/>
+    <w:uiPriority w:val="99"/>
+    <w:semiHidden/>
+    <w:unhideWhenUsed/>
+  </w:style>
+  <w:style w:type="paragraph" w:customStyle="1" w:styleId="9AB050BA156B4B3BA44B3E97488406B7">
+    <w:name w:val="9AB050BA156B4B3BA44B3E97488406B7"/>
+    <w:pPr>
+      <w:widowControl w:val="0"/>
+      <w:jc w:val="both"/>
+    </w:pPr>
+  </w:style>
+  <w:style w:type="paragraph" w:customStyle="1" w:styleId="5B85D26F8C9841D6A36C36B7A88DAD5D">
+    <w:name w:val="5B85D26F8C9841D6A36C36B7A88DAD5D"/>
+    <w:pPr>
+      <w:widowControl w:val="0"/>
+      <w:jc w:val="both"/>
+    </w:pPr>
+  </w:style>
+  <w:style w:type="paragraph" w:customStyle="1" w:styleId="F48D84091BCF404F8BC6221568FF431C">
+    <w:name w:val="F48D84091BCF404F8BC6221568FF431C"/>
+    <w:pPr>
+      <w:widowControl w:val="0"/>
+      <w:jc w:val="both"/>
+    </w:pPr>
+  </w:style>
+  <w:style w:type="paragraph" w:customStyle="1" w:styleId="678CC038577A42C68406687CBA73F8F3">
+    <w:name w:val="678CC038577A42C68406687CBA73F8F3"/>
+    <w:pPr>
+      <w:widowControl w:val="0"/>
+      <w:jc w:val="both"/>
+    </w:pPr>
+  </w:style>
+  <w:style w:type="paragraph" w:customStyle="1" w:styleId="479345F3C66643829D3DAAC5CD9B4AAE">
+    <w:name w:val="479345F3C66643829D3DAAC5CD9B4AAE"/>
+    <w:pPr>
+      <w:widowControl w:val="0"/>
+      <w:jc w:val="both"/>
+    </w:pPr>
+  </w:style>
+  <w:style w:type="paragraph" w:customStyle="1" w:styleId="226CFD2BD9484ACD8D5F6C5B57FAC64B">
+    <w:name w:val="226CFD2BD9484ACD8D5F6C5B57FAC64B"/>
+    <w:pPr>
+      <w:widowControl w:val="0"/>
+      <w:jc w:val="both"/>
+    </w:pPr>
+  </w:style>
+  <w:style w:type="paragraph" w:customStyle="1" w:styleId="520F2B1E67414E5E9FA4DF5CD5496243">
+    <w:name w:val="520F2B1E67414E5E9FA4DF5CD5496243"/>
+    <w:pPr>
+      <w:widowControl w:val="0"/>
+      <w:jc w:val="both"/>
+    </w:pPr>
+  </w:style>
+  <w:style w:type="paragraph" w:styleId="a">
+    <w:name w:val="List Bullet"/>
+    <w:basedOn w:val="a0"/>
+    <w:uiPriority w:val="1"/>
+    <w:unhideWhenUsed/>
+    <w:qFormat/>
+    <w:pPr>
+      <w:widowControl/>
+      <w:numPr>
+        <w:numId w:val="1"/>
+      </w:numPr>
+      <w:spacing w:before="40" w:after="40" w:line="288" w:lineRule="auto"/>
+      <w:jc w:val="left"/>
+    </w:pPr>
+    <w:rPr>
+      <w:color w:val="595959" w:themeColor="text1" w:themeTint="A6"/>
+      <w:kern w:val="20"/>
+      <w:sz w:val="20"/>
+      <w:szCs w:val="20"/>
+    </w:rPr>
+  </w:style>
+  <w:style w:type="paragraph" w:customStyle="1" w:styleId="6B6488555ABF400290E24F492251BCA6">
+    <w:name w:val="6B6488555ABF400290E24F492251BCA6"/>
+    <w:pPr>
+      <w:widowControl w:val="0"/>
+      <w:jc w:val="both"/>
+    </w:pPr>
+  </w:style>
+  <w:style w:type="paragraph" w:customStyle="1" w:styleId="4BC4CA7F151045F791CDE732AA8CEA8F">
+    <w:name w:val="4BC4CA7F151045F791CDE732AA8CEA8F"/>
+    <w:pPr>
+      <w:widowControl w:val="0"/>
+      <w:jc w:val="both"/>
+    </w:pPr>
+  </w:style>
+  <w:style w:type="paragraph" w:customStyle="1" w:styleId="47B5AAF20CEF485982B74E1859080DFA">
+    <w:name w:val="47B5AAF20CEF485982B74E1859080DFA"/>
+    <w:pPr>
+      <w:widowControl w:val="0"/>
+      <w:jc w:val="both"/>
+    </w:pPr>
+  </w:style>
+  <w:style w:type="paragraph" w:customStyle="1" w:styleId="F387CB17A9E44B51BFB63F0DD001A846">
+    <w:name w:val="F387CB17A9E44B51BFB63F0DD001A846"/>
+    <w:pPr>
+      <w:widowControl w:val="0"/>
+      <w:jc w:val="both"/>
+    </w:pPr>
+  </w:style>
+  <w:style w:type="paragraph" w:customStyle="1" w:styleId="ADD1D2578E4349DCA8D23418896C5222">
+    <w:name w:val="ADD1D2578E4349DCA8D23418896C5222"/>
+    <w:pPr>
+      <w:widowControl w:val="0"/>
+      <w:jc w:val="both"/>
+    </w:pPr>
+  </w:style>
+  <w:style w:type="paragraph" w:customStyle="1" w:styleId="4F695CA2987D49848EF675B2A76CD70C">
+    <w:name w:val="4F695CA2987D49848EF675B2A76CD70C"/>
+    <w:pPr>
+      <w:widowControl w:val="0"/>
+      <w:jc w:val="both"/>
+    </w:pPr>
+  </w:style>
+  <w:style w:type="paragraph" w:customStyle="1" w:styleId="5CD86FFFBD0244949F096C58013A4091">
+    <w:name w:val="5CD86FFFBD0244949F096C58013A4091"/>
+    <w:pPr>
+      <w:widowControl w:val="0"/>
+      <w:jc w:val="both"/>
+    </w:pPr>
+  </w:style>
+  <w:style w:type="paragraph" w:customStyle="1" w:styleId="B4946C09075C49098C8F68FABA83586D">
+    <w:name w:val="B4946C09075C49098C8F68FABA83586D"/>
+    <w:pPr>
+      <w:widowControl w:val="0"/>
+      <w:jc w:val="both"/>
+    </w:pPr>
+  </w:style>
+  <w:style w:type="character" w:customStyle="1" w:styleId="a4">
+    <w:name w:val="增强"/>
+    <w:basedOn w:val="a1"/>
+    <w:uiPriority w:val="10"/>
+    <w:qFormat/>
+    <w:rPr>
+      <w:b/>
+      <w:bCs/>
+    </w:rPr>
+  </w:style>
+  <w:style w:type="paragraph" w:customStyle="1" w:styleId="88F1B604B8CA4EF590C3EB38EB2F7039">
+    <w:name w:val="88F1B604B8CA4EF590C3EB38EB2F7039"/>
+    <w:pPr>
+      <w:widowControl w:val="0"/>
+      <w:jc w:val="both"/>
+    </w:pPr>
+  </w:style>
+  <w:style w:type="paragraph" w:customStyle="1" w:styleId="F112DEF623B540A791EB5EEB9DDBB4D6">
+    <w:name w:val="F112DEF623B540A791EB5EEB9DDBB4D6"/>
+    <w:pPr>
+      <w:widowControl w:val="0"/>
+      <w:jc w:val="both"/>
+    </w:pPr>
+  </w:style>
+  <w:style w:type="paragraph" w:customStyle="1" w:styleId="FDD661632E964B9FAC5A56BE0ACF6CE5">
+    <w:name w:val="FDD661632E964B9FAC5A56BE0ACF6CE5"/>
+    <w:pPr>
+      <w:widowControl w:val="0"/>
+      <w:jc w:val="both"/>
+    </w:pPr>
+  </w:style>
+  <w:style w:type="paragraph" w:customStyle="1" w:styleId="303FD3BD00FC48C48D19A836B31B358C">
+    <w:name w:val="303FD3BD00FC48C48D19A836B31B358C"/>
+    <w:pPr>
+      <w:widowControl w:val="0"/>
+      <w:jc w:val="both"/>
+    </w:pPr>
+  </w:style>
+  <w:style w:type="paragraph" w:customStyle="1" w:styleId="76DB326A0CE246B0A8F6C432E45ECC06">
+    <w:name w:val="76DB326A0CE246B0A8F6C432E45ECC06"/>
+    <w:pPr>
+      <w:widowControl w:val="0"/>
+      <w:jc w:val="both"/>
+    </w:pPr>
+  </w:style>
+  <w:style w:type="paragraph" w:customStyle="1" w:styleId="DF04DD989D084417B1AC0873C830C0B2">
+    <w:name w:val="DF04DD989D084417B1AC0873C830C0B2"/>
+    <w:pPr>
+      <w:widowControl w:val="0"/>
+      <w:jc w:val="both"/>
+    </w:pPr>
+  </w:style>
+  <w:style w:type="paragraph" w:customStyle="1" w:styleId="61BC36832F774787A2224E2B9F6818B5">
+    <w:name w:val="61BC36832F774787A2224E2B9F6818B5"/>
+    <w:pPr>
+      <w:widowControl w:val="0"/>
+      <w:jc w:val="both"/>
+    </w:pPr>
+  </w:style>
+  <w:style w:type="paragraph" w:customStyle="1" w:styleId="A282C75409974F2D981B8F0AC7D45141">
+    <w:name w:val="A282C75409974F2D981B8F0AC7D45141"/>
+    <w:pPr>
+      <w:widowControl w:val="0"/>
+      <w:jc w:val="both"/>
+    </w:pPr>
+  </w:style>
+  <w:style w:type="paragraph" w:customStyle="1" w:styleId="9A85DD2E84274E67B89B9FAD4D1010C0">
+    <w:name w:val="9A85DD2E84274E67B89B9FAD4D1010C0"/>
+    <w:pPr>
+      <w:widowControl w:val="0"/>
+      <w:jc w:val="both"/>
+    </w:pPr>
+  </w:style>
+  <w:style w:type="paragraph" w:customStyle="1" w:styleId="B2FA92EC6DD942B99F8021BDDABE8D0F">
+    <w:name w:val="B2FA92EC6DD942B99F8021BDDABE8D0F"/>
+    <w:pPr>
+      <w:widowControl w:val="0"/>
+      <w:jc w:val="both"/>
+    </w:pPr>
+  </w:style>
+  <w:style w:type="paragraph" w:customStyle="1" w:styleId="B9A41212736A425886BE3581286A2062">
+    <w:name w:val="B9A41212736A425886BE3581286A2062"/>
+    <w:pPr>
+      <w:widowControl w:val="0"/>
+      <w:jc w:val="both"/>
+    </w:pPr>
+  </w:style>
+</w:styles>
+</file>
+
 <file path=word/glossary/webSettings.xml><?xml version="1.0" encoding="utf-8"?>
-<w:webSettings xmlns:mc="http://schemas.openxmlformats.org/markup-compatibility/2006" xmlns:r="http://schemas.openxmlformats.org/officeDocument/2006/relationships" xmlns:w="http://schemas.openxmlformats.org/wordprocessingml/2006/main" xmlns:w14="http://schemas.microsoft.com/office/word/2010/wordml" xmlns:w15="http://schemas.microsoft.com/office/word/2012/wordml" mc:Ignorable="w14 w15">
+<w:webSettings xmlns:mc="http://schemas.openxmlformats.org/markup-compatibility/2006" xmlns:r="http://schemas.openxmlformats.org/officeDocument/2006/relationships" xmlns:w="http://schemas.openxmlformats.org/wordprocessingml/2006/main" xmlns:w14="http://schemas.microsoft.com/office/word/2010/wordml" mc:Ignorable="w14">
   <w:optimizeForBrowser/>
   <w:allowPNG/>
 </w:webSettings>
@@ -9458,7 +10865,7 @@
 </file>
 
 <file path=customXml/itemProps3.xml><?xml version="1.0" encoding="utf-8"?>
-<ds:datastoreItem xmlns:ds="http://schemas.openxmlformats.org/officeDocument/2006/customXml" ds:itemID="{1371B962-28B0-4B9E-A0C8-075F325BEA00}">
+<ds:datastoreItem xmlns:ds="http://schemas.openxmlformats.org/officeDocument/2006/customXml" ds:itemID="{5794E2E1-B4BD-4A69-9A4D-4913FE17A995}">
   <ds:schemaRefs>
     <ds:schemaRef ds:uri="http://schemas.openxmlformats.org/officeDocument/2006/bibliography"/>
   </ds:schemaRefs>
